--- a/documentation/Lastenheft.docx
+++ b/documentation/Lastenheft.docx
@@ -5,6 +5,7 @@
     <w:p>
       <w:pPr>
         <w:pStyle w:val="berschrift1"/>
+        <w:spacing w:line="360" w:lineRule="auto"/>
         <w:jc w:val="center"/>
         <w:rPr>
           <w:sz w:val="48"/>
@@ -14,6 +15,8 @@
       </w:pPr>
       <w:bookmarkStart w:id="0" w:name="_Toc496696541"/>
       <w:bookmarkStart w:id="1" w:name="_Toc498434458"/>
+      <w:bookmarkStart w:id="2" w:name="_Hlk498869356"/>
+      <w:bookmarkEnd w:id="2"/>
       <w:r>
         <w:rPr>
           <w:noProof/>
@@ -101,29 +104,47 @@
     <w:p>
       <w:pPr>
         <w:pStyle w:val="berschrift1"/>
+        <w:spacing w:line="360" w:lineRule="auto"/>
         <w:jc w:val="center"/>
         <w:rPr>
           <w:sz w:val="36"/>
         </w:rPr>
       </w:pPr>
-      <w:bookmarkStart w:id="2" w:name="_Toc496696542"/>
-      <w:bookmarkStart w:id="3" w:name="_Toc498434459"/>
+      <w:bookmarkStart w:id="3" w:name="_Toc496696542"/>
+      <w:bookmarkStart w:id="4" w:name="_Toc498434459"/>
       <w:r>
         <w:rPr>
           <w:sz w:val="36"/>
         </w:rPr>
         <w:t>Zur Entwicklung eines Online-Fahrradverleihs</w:t>
       </w:r>
-      <w:bookmarkEnd w:id="2"/>
       <w:bookmarkEnd w:id="3"/>
-    </w:p>
-    <w:p/>
-    <w:p/>
-    <w:p/>
-    <w:p/>
-    <w:p/>
-    <w:p/>
-    <w:p>
+      <w:bookmarkEnd w:id="4"/>
+    </w:p>
+    <w:p>
+      <w:pPr>
+        <w:spacing w:line="360" w:lineRule="auto"/>
+      </w:pPr>
+    </w:p>
+    <w:p>
+      <w:pPr>
+        <w:spacing w:line="360" w:lineRule="auto"/>
+      </w:pPr>
+    </w:p>
+    <w:p>
+      <w:pPr>
+        <w:spacing w:line="360" w:lineRule="auto"/>
+      </w:pPr>
+    </w:p>
+    <w:p>
+      <w:pPr>
+        <w:spacing w:line="360" w:lineRule="auto"/>
+      </w:pPr>
+    </w:p>
+    <w:p>
+      <w:pPr>
+        <w:spacing w:line="360" w:lineRule="auto"/>
+      </w:pPr>
       <w:r>
         <w:rPr>
           <w:noProof/>
@@ -179,18 +200,24 @@
         </w:drawing>
       </w:r>
     </w:p>
-    <w:p/>
-    <w:p/>
-    <w:p/>
-    <w:p/>
-    <w:p/>
-    <w:p/>
-    <w:p/>
-    <w:p/>
-    <w:p/>
-    <w:p/>
-    <w:p>
-      <w:pPr>
+    <w:p>
+      <w:pPr>
+        <w:spacing w:line="360" w:lineRule="auto"/>
+      </w:pPr>
+    </w:p>
+    <w:p>
+      <w:pPr>
+        <w:spacing w:line="360" w:lineRule="auto"/>
+      </w:pPr>
+    </w:p>
+    <w:p>
+      <w:pPr>
+        <w:spacing w:line="360" w:lineRule="auto"/>
+      </w:pPr>
+    </w:p>
+    <w:p>
+      <w:pPr>
+        <w:spacing w:line="360" w:lineRule="auto"/>
         <w:rPr>
           <w:i/>
           <w:sz w:val="24"/>
@@ -206,6 +233,7 @@
     </w:p>
     <w:p>
       <w:pPr>
+        <w:spacing w:line="360" w:lineRule="auto"/>
         <w:rPr>
           <w:rStyle w:val="SchwacheHervorhebung"/>
           <w:iCs w:val="0"/>
@@ -225,6 +253,7 @@
     </w:p>
     <w:p>
       <w:pPr>
+        <w:spacing w:line="360" w:lineRule="auto"/>
         <w:rPr>
           <w:rStyle w:val="SchwacheHervorhebung"/>
         </w:rPr>
@@ -232,6 +261,7 @@
     </w:p>
     <w:p>
       <w:pPr>
+        <w:spacing w:line="360" w:lineRule="auto"/>
         <w:rPr>
           <w:rStyle w:val="SchwacheHervorhebung"/>
           <w:i w:val="0"/>
@@ -310,11 +340,10 @@
         </w:rPr>
         <w:t>, Marcel Ochsendorf, Jonas Kau</w:t>
       </w:r>
-      <w:bookmarkStart w:id="4" w:name="_GoBack"/>
-      <w:bookmarkEnd w:id="4"/>
-    </w:p>
-    <w:p>
-      <w:pPr>
+    </w:p>
+    <w:p>
+      <w:pPr>
+        <w:spacing w:line="360" w:lineRule="auto"/>
         <w:rPr>
           <w:b/>
         </w:rPr>
@@ -322,6 +351,7 @@
     </w:p>
     <w:p>
       <w:pPr>
+        <w:spacing w:line="360" w:lineRule="auto"/>
         <w:rPr>
           <w:b/>
         </w:rPr>
@@ -354,6 +384,7 @@
     <w:p>
       <w:pPr>
         <w:pStyle w:val="berschrift1"/>
+        <w:spacing w:line="360" w:lineRule="auto"/>
         <w:rPr>
           <w:noProof/>
         </w:rPr>
@@ -379,6 +410,7 @@
           <w:tab w:val="left" w:pos="440"/>
           <w:tab w:val="right" w:leader="dot" w:pos="9062"/>
         </w:tabs>
+        <w:spacing w:line="360" w:lineRule="auto"/>
         <w:rPr>
           <w:noProof/>
         </w:rPr>
@@ -461,6 +493,7 @@
           <w:tab w:val="left" w:pos="440"/>
           <w:tab w:val="right" w:leader="dot" w:pos="9062"/>
         </w:tabs>
+        <w:spacing w:line="360" w:lineRule="auto"/>
         <w:rPr>
           <w:noProof/>
         </w:rPr>
@@ -543,6 +576,7 @@
           <w:tab w:val="left" w:pos="440"/>
           <w:tab w:val="right" w:leader="dot" w:pos="9062"/>
         </w:tabs>
+        <w:spacing w:line="360" w:lineRule="auto"/>
         <w:rPr>
           <w:noProof/>
         </w:rPr>
@@ -625,6 +659,7 @@
           <w:tab w:val="left" w:pos="880"/>
           <w:tab w:val="right" w:leader="dot" w:pos="9062"/>
         </w:tabs>
+        <w:spacing w:line="360" w:lineRule="auto"/>
         <w:rPr>
           <w:noProof/>
         </w:rPr>
@@ -707,6 +742,7 @@
           <w:tab w:val="left" w:pos="880"/>
           <w:tab w:val="right" w:leader="dot" w:pos="9062"/>
         </w:tabs>
+        <w:spacing w:line="360" w:lineRule="auto"/>
         <w:rPr>
           <w:noProof/>
         </w:rPr>
@@ -789,6 +825,7 @@
           <w:tab w:val="left" w:pos="440"/>
           <w:tab w:val="right" w:leader="dot" w:pos="9062"/>
         </w:tabs>
+        <w:spacing w:line="360" w:lineRule="auto"/>
         <w:rPr>
           <w:noProof/>
         </w:rPr>
@@ -871,6 +908,7 @@
           <w:tab w:val="left" w:pos="880"/>
           <w:tab w:val="right" w:leader="dot" w:pos="9062"/>
         </w:tabs>
+        <w:spacing w:line="360" w:lineRule="auto"/>
         <w:rPr>
           <w:noProof/>
         </w:rPr>
@@ -953,6 +991,7 @@
           <w:tab w:val="left" w:pos="880"/>
           <w:tab w:val="right" w:leader="dot" w:pos="9062"/>
         </w:tabs>
+        <w:spacing w:line="360" w:lineRule="auto"/>
         <w:rPr>
           <w:noProof/>
         </w:rPr>
@@ -1035,6 +1074,7 @@
           <w:tab w:val="left" w:pos="880"/>
           <w:tab w:val="right" w:leader="dot" w:pos="9062"/>
         </w:tabs>
+        <w:spacing w:line="360" w:lineRule="auto"/>
         <w:rPr>
           <w:noProof/>
         </w:rPr>
@@ -1117,6 +1157,7 @@
           <w:tab w:val="left" w:pos="880"/>
           <w:tab w:val="right" w:leader="dot" w:pos="9062"/>
         </w:tabs>
+        <w:spacing w:line="360" w:lineRule="auto"/>
         <w:rPr>
           <w:noProof/>
         </w:rPr>
@@ -1199,6 +1240,7 @@
           <w:tab w:val="left" w:pos="440"/>
           <w:tab w:val="right" w:leader="dot" w:pos="9062"/>
         </w:tabs>
+        <w:spacing w:line="360" w:lineRule="auto"/>
         <w:rPr>
           <w:noProof/>
         </w:rPr>
@@ -1280,6 +1322,7 @@
         <w:tabs>
           <w:tab w:val="right" w:leader="dot" w:pos="9062"/>
         </w:tabs>
+        <w:spacing w:line="360" w:lineRule="auto"/>
         <w:rPr>
           <w:noProof/>
         </w:rPr>
@@ -1348,6 +1391,7 @@
         <w:tabs>
           <w:tab w:val="right" w:leader="dot" w:pos="9062"/>
         </w:tabs>
+        <w:spacing w:line="360" w:lineRule="auto"/>
         <w:rPr>
           <w:noProof/>
         </w:rPr>
@@ -1416,6 +1460,7 @@
         <w:tabs>
           <w:tab w:val="right" w:leader="dot" w:pos="9062"/>
         </w:tabs>
+        <w:spacing w:line="360" w:lineRule="auto"/>
         <w:rPr>
           <w:noProof/>
         </w:rPr>
@@ -1484,6 +1529,7 @@
         <w:tabs>
           <w:tab w:val="right" w:leader="dot" w:pos="9062"/>
         </w:tabs>
+        <w:spacing w:line="360" w:lineRule="auto"/>
         <w:rPr>
           <w:noProof/>
         </w:rPr>
@@ -1552,6 +1598,7 @@
         <w:tabs>
           <w:tab w:val="right" w:leader="dot" w:pos="9062"/>
         </w:tabs>
+        <w:spacing w:line="360" w:lineRule="auto"/>
         <w:rPr>
           <w:noProof/>
         </w:rPr>
@@ -1620,6 +1667,7 @@
         <w:tabs>
           <w:tab w:val="right" w:leader="dot" w:pos="9062"/>
         </w:tabs>
+        <w:spacing w:line="360" w:lineRule="auto"/>
         <w:rPr>
           <w:noProof/>
         </w:rPr>
@@ -1688,6 +1736,7 @@
         <w:tabs>
           <w:tab w:val="right" w:leader="dot" w:pos="9062"/>
         </w:tabs>
+        <w:spacing w:line="360" w:lineRule="auto"/>
         <w:rPr>
           <w:noProof/>
         </w:rPr>
@@ -1756,6 +1805,7 @@
         <w:tabs>
           <w:tab w:val="right" w:leader="dot" w:pos="9062"/>
         </w:tabs>
+        <w:spacing w:line="360" w:lineRule="auto"/>
         <w:rPr>
           <w:noProof/>
         </w:rPr>
@@ -1824,6 +1874,7 @@
         <w:tabs>
           <w:tab w:val="right" w:leader="dot" w:pos="9062"/>
         </w:tabs>
+        <w:spacing w:line="360" w:lineRule="auto"/>
         <w:rPr>
           <w:noProof/>
         </w:rPr>
@@ -1892,6 +1943,7 @@
         <w:tabs>
           <w:tab w:val="right" w:leader="dot" w:pos="9062"/>
         </w:tabs>
+        <w:spacing w:line="360" w:lineRule="auto"/>
         <w:rPr>
           <w:noProof/>
         </w:rPr>
@@ -1960,6 +2012,7 @@
         <w:tabs>
           <w:tab w:val="right" w:leader="dot" w:pos="9062"/>
         </w:tabs>
+        <w:spacing w:line="360" w:lineRule="auto"/>
         <w:rPr>
           <w:noProof/>
         </w:rPr>
@@ -2028,6 +2081,7 @@
         <w:tabs>
           <w:tab w:val="right" w:leader="dot" w:pos="9062"/>
         </w:tabs>
+        <w:spacing w:line="360" w:lineRule="auto"/>
         <w:rPr>
           <w:noProof/>
         </w:rPr>
@@ -2097,6 +2151,7 @@
           <w:tab w:val="left" w:pos="440"/>
           <w:tab w:val="right" w:leader="dot" w:pos="9062"/>
         </w:tabs>
+        <w:spacing w:line="360" w:lineRule="auto"/>
         <w:rPr>
           <w:noProof/>
         </w:rPr>
@@ -2179,6 +2234,7 @@
           <w:tab w:val="left" w:pos="440"/>
           <w:tab w:val="right" w:leader="dot" w:pos="9062"/>
         </w:tabs>
+        <w:spacing w:line="360" w:lineRule="auto"/>
         <w:rPr>
           <w:noProof/>
         </w:rPr>
@@ -2257,30 +2313,13 @@
     <w:p>
       <w:pPr>
         <w:pStyle w:val="Inhaltsverzeichnisberschrift"/>
-      </w:pPr>
-      <w:r>
+        <w:spacing w:line="360" w:lineRule="auto"/>
+      </w:pPr>
+      <w:r>
+        <w:lastRenderedPageBreak/>
         <w:fldChar w:fldCharType="end"/>
       </w:r>
     </w:p>
-    <w:p>
-      <w:pPr>
-        <w:rPr>
-          <w:lang w:eastAsia="de-DE"/>
-        </w:rPr>
-      </w:pPr>
-    </w:p>
-    <w:p>
-      <w:pPr>
-        <w:rPr>
-          <w:lang w:eastAsia="de-DE"/>
-        </w:rPr>
-      </w:pPr>
-    </w:p>
-    <w:p/>
-    <w:p/>
-    <w:p/>
-    <w:p/>
-    <w:p/>
     <w:p>
       <w:pPr>
         <w:pStyle w:val="berschrift1"/>
@@ -2288,6 +2327,7 @@
           <w:ilvl w:val="0"/>
           <w:numId w:val="2"/>
         </w:numPr>
+        <w:spacing w:line="360" w:lineRule="auto"/>
       </w:pPr>
       <w:r>
         <w:t xml:space="preserve">         </w:t>
@@ -2298,19 +2338,42 @@
       </w:r>
       <w:bookmarkEnd w:id="5"/>
     </w:p>
-    <w:p/>
-    <w:p>
-      <w:r>
-        <w:lastRenderedPageBreak/>
-        <w:t>Den Auftraggeber der Webseite stellt ein anonymer Markt dar.</w:t>
-      </w:r>
-    </w:p>
-    <w:p>
+    <w:p>
+      <w:pPr>
+        <w:spacing w:line="360" w:lineRule="auto"/>
+      </w:pPr>
+    </w:p>
+    <w:p>
+      <w:pPr>
+        <w:spacing w:line="360" w:lineRule="auto"/>
+      </w:pPr>
+      <w:r>
+        <w:t xml:space="preserve">Den Auftraggeber der Webseite </w:t>
+      </w:r>
+      <w:r>
+        <w:t xml:space="preserve">ist eine Praktikumsgruppe des Faches „Information System Life Cycle“ aus dem Masterstudiengang „Information Systems </w:t>
+      </w:r>
+      <w:proofErr w:type="spellStart"/>
+      <w:r>
+        <w:t>Engeneering</w:t>
+      </w:r>
+      <w:proofErr w:type="spellEnd"/>
+      <w:r>
+        <w:t>“ der FH Aachen.</w:t>
+      </w:r>
+    </w:p>
+    <w:p>
+      <w:pPr>
+        <w:spacing w:line="360" w:lineRule="auto"/>
+      </w:pPr>
       <w:r>
         <w:t>Die Zielgruppe umfasst alle, die sich bequem online ein Fahrrad ausleihen möchten.</w:t>
       </w:r>
     </w:p>
     <w:p>
+      <w:pPr>
+        <w:spacing w:line="360" w:lineRule="auto"/>
+      </w:pPr>
       <w:r>
         <w:t>Die Zielgruppe besteht aus Personen, die kein Fahrrad be</w:t>
       </w:r>
@@ -2320,6 +2383,146 @@
       <w:r>
         <w:t>rad fahren haben und an Personen, die als Tourist in der Umgebung sind und die Umgebung mit dem Fahrrad erkunden wollen.</w:t>
       </w:r>
+    </w:p>
+    <w:p>
+      <w:pPr>
+        <w:spacing w:line="360" w:lineRule="auto"/>
+      </w:pPr>
+    </w:p>
+    <w:p>
+      <w:pPr>
+        <w:spacing w:line="360" w:lineRule="auto"/>
+      </w:pPr>
+    </w:p>
+    <w:p>
+      <w:pPr>
+        <w:spacing w:line="360" w:lineRule="auto"/>
+      </w:pPr>
+    </w:p>
+    <w:p>
+      <w:pPr>
+        <w:spacing w:line="360" w:lineRule="auto"/>
+      </w:pPr>
+    </w:p>
+    <w:p>
+      <w:pPr>
+        <w:spacing w:line="360" w:lineRule="auto"/>
+      </w:pPr>
+    </w:p>
+    <w:p>
+      <w:pPr>
+        <w:spacing w:line="360" w:lineRule="auto"/>
+      </w:pPr>
+    </w:p>
+    <w:p>
+      <w:pPr>
+        <w:spacing w:line="360" w:lineRule="auto"/>
+      </w:pPr>
+    </w:p>
+    <w:p>
+      <w:pPr>
+        <w:spacing w:line="360" w:lineRule="auto"/>
+      </w:pPr>
+    </w:p>
+    <w:p>
+      <w:pPr>
+        <w:spacing w:line="360" w:lineRule="auto"/>
+      </w:pPr>
+    </w:p>
+    <w:p>
+      <w:pPr>
+        <w:spacing w:line="360" w:lineRule="auto"/>
+      </w:pPr>
+    </w:p>
+    <w:p>
+      <w:pPr>
+        <w:spacing w:line="360" w:lineRule="auto"/>
+      </w:pPr>
+    </w:p>
+    <w:p>
+      <w:pPr>
+        <w:spacing w:line="360" w:lineRule="auto"/>
+      </w:pPr>
+    </w:p>
+    <w:p>
+      <w:pPr>
+        <w:spacing w:line="360" w:lineRule="auto"/>
+      </w:pPr>
+    </w:p>
+    <w:p>
+      <w:pPr>
+        <w:spacing w:line="360" w:lineRule="auto"/>
+      </w:pPr>
+    </w:p>
+    <w:p>
+      <w:pPr>
+        <w:spacing w:line="360" w:lineRule="auto"/>
+      </w:pPr>
+    </w:p>
+    <w:p>
+      <w:pPr>
+        <w:spacing w:line="360" w:lineRule="auto"/>
+      </w:pPr>
+    </w:p>
+    <w:p>
+      <w:pPr>
+        <w:spacing w:line="360" w:lineRule="auto"/>
+      </w:pPr>
+    </w:p>
+    <w:p>
+      <w:pPr>
+        <w:spacing w:line="360" w:lineRule="auto"/>
+      </w:pPr>
+    </w:p>
+    <w:p>
+      <w:pPr>
+        <w:spacing w:line="360" w:lineRule="auto"/>
+      </w:pPr>
+    </w:p>
+    <w:p>
+      <w:pPr>
+        <w:spacing w:line="360" w:lineRule="auto"/>
+      </w:pPr>
+    </w:p>
+    <w:p>
+      <w:pPr>
+        <w:spacing w:line="360" w:lineRule="auto"/>
+      </w:pPr>
+    </w:p>
+    <w:p>
+      <w:pPr>
+        <w:spacing w:line="360" w:lineRule="auto"/>
+      </w:pPr>
+    </w:p>
+    <w:p>
+      <w:pPr>
+        <w:spacing w:line="360" w:lineRule="auto"/>
+      </w:pPr>
+    </w:p>
+    <w:p>
+      <w:pPr>
+        <w:spacing w:line="360" w:lineRule="auto"/>
+      </w:pPr>
+    </w:p>
+    <w:p>
+      <w:pPr>
+        <w:spacing w:line="360" w:lineRule="auto"/>
+      </w:pPr>
+    </w:p>
+    <w:p>
+      <w:pPr>
+        <w:spacing w:line="360" w:lineRule="auto"/>
+      </w:pPr>
+    </w:p>
+    <w:p>
+      <w:pPr>
+        <w:spacing w:line="360" w:lineRule="auto"/>
+      </w:pPr>
+    </w:p>
+    <w:p>
+      <w:pPr>
+        <w:spacing w:line="360" w:lineRule="auto"/>
+      </w:pPr>
     </w:p>
     <w:p>
       <w:pPr>
@@ -2328,6 +2531,7 @@
           <w:ilvl w:val="0"/>
           <w:numId w:val="2"/>
         </w:numPr>
+        <w:spacing w:line="360" w:lineRule="auto"/>
       </w:pPr>
       <w:r>
         <w:t xml:space="preserve">         </w:t>
@@ -2338,13 +2542,23 @@
       </w:r>
       <w:bookmarkEnd w:id="6"/>
     </w:p>
-    <w:p/>
-    <w:p>
+    <w:p>
+      <w:pPr>
+        <w:spacing w:line="360" w:lineRule="auto"/>
+      </w:pPr>
+    </w:p>
+    <w:p>
+      <w:pPr>
+        <w:spacing w:line="360" w:lineRule="auto"/>
+      </w:pPr>
       <w:r>
         <w:t>Der Zeitrahmen beträgt 3 Monate.</w:t>
       </w:r>
     </w:p>
     <w:p>
+      <w:pPr>
+        <w:spacing w:line="360" w:lineRule="auto"/>
+      </w:pPr>
       <w:r>
         <w:t xml:space="preserve">Der </w:t>
       </w:r>
@@ -2353,6 +2567,14 @@
       </w:r>
       <w:r>
         <w:t xml:space="preserve"> pro Projektmitglied. Dies entspricht bei 7 Projektmitarbeitern einem Zeitrahmen von 525h.</w:t>
+      </w:r>
+    </w:p>
+    <w:p>
+      <w:pPr>
+        <w:spacing w:line="360" w:lineRule="auto"/>
+      </w:pPr>
+      <w:r>
+        <w:br w:type="page"/>
       </w:r>
     </w:p>
     <w:p>
@@ -2362,8 +2584,10 @@
           <w:ilvl w:val="0"/>
           <w:numId w:val="2"/>
         </w:numPr>
-      </w:pPr>
-      <w:r>
+        <w:spacing w:line="360" w:lineRule="auto"/>
+      </w:pPr>
+      <w:r>
+        <w:lastRenderedPageBreak/>
         <w:t xml:space="preserve">         </w:t>
       </w:r>
       <w:bookmarkStart w:id="7" w:name="_Toc498434462"/>
@@ -2379,6 +2603,7 @@
           <w:ilvl w:val="1"/>
           <w:numId w:val="2"/>
         </w:numPr>
+        <w:spacing w:line="360" w:lineRule="auto"/>
       </w:pPr>
       <w:bookmarkStart w:id="8" w:name="_Toc498434463"/>
       <w:r>
@@ -2387,6 +2612,9 @@
       <w:bookmarkEnd w:id="8"/>
     </w:p>
     <w:p>
+      <w:pPr>
+        <w:spacing w:line="360" w:lineRule="auto"/>
+      </w:pPr>
       <w:r>
         <w:t>Dem Benutzer ist auf</w:t>
       </w:r>
@@ -2404,6 +2632,7 @@
           <w:ilvl w:val="1"/>
           <w:numId w:val="2"/>
         </w:numPr>
+        <w:spacing w:line="360" w:lineRule="auto"/>
       </w:pPr>
       <w:bookmarkStart w:id="9" w:name="_Toc498434464"/>
       <w:r>
@@ -2412,6 +2641,9 @@
       <w:bookmarkEnd w:id="9"/>
     </w:p>
     <w:p>
+      <w:pPr>
+        <w:spacing w:line="360" w:lineRule="auto"/>
+      </w:pPr>
       <w:r>
         <w:t>Dem Benutzer wird ermöglicht, sich ein Fahrrad bequem online auszuleihen mit einer guten Auswahl an Fahrrädern und einer einfachen Handhabung.</w:t>
       </w:r>
@@ -2420,6 +2652,14 @@
       </w:r>
       <w:r>
         <w:t>Die Plattform soll dabei nur den Kontakt zwischen Fahrradanbietern und solchen, die ein Fahrrad leihen wollen herstellen und eine Übersicht geben, wann die Fahrräder an wen verliehen sind.</w:t>
+      </w:r>
+    </w:p>
+    <w:p>
+      <w:pPr>
+        <w:spacing w:line="360" w:lineRule="auto"/>
+      </w:pPr>
+      <w:r>
+        <w:br w:type="page"/>
       </w:r>
     </w:p>
     <w:p>
@@ -2429,8 +2669,10 @@
           <w:ilvl w:val="0"/>
           <w:numId w:val="2"/>
         </w:numPr>
-      </w:pPr>
-      <w:r>
+        <w:spacing w:line="360" w:lineRule="auto"/>
+      </w:pPr>
+      <w:r>
+        <w:lastRenderedPageBreak/>
         <w:t xml:space="preserve">         </w:t>
       </w:r>
       <w:bookmarkStart w:id="10" w:name="_Toc498434465"/>
@@ -2446,6 +2688,7 @@
           <w:ilvl w:val="1"/>
           <w:numId w:val="2"/>
         </w:numPr>
+        <w:spacing w:line="360" w:lineRule="auto"/>
       </w:pPr>
       <w:bookmarkStart w:id="11" w:name="_Toc498434466"/>
       <w:r>
@@ -2454,6 +2697,9 @@
       <w:bookmarkEnd w:id="11"/>
     </w:p>
     <w:p>
+      <w:pPr>
+        <w:spacing w:line="360" w:lineRule="auto"/>
+      </w:pPr>
       <w:r>
         <w:t>Es wird eine innovative Möglichkeit des Fahrradverleihs erstellt, wodurch sowohl Privatnutzern als auch gewerblichen Nutzern die Möglichkeit gegeben wird Ihre Fahrräder zu verleihen und anzumieten für einen definierten Zeitraum.</w:t>
       </w:r>
@@ -2465,6 +2711,7 @@
           <w:ilvl w:val="1"/>
           <w:numId w:val="2"/>
         </w:numPr>
+        <w:spacing w:line="360" w:lineRule="auto"/>
       </w:pPr>
       <w:bookmarkStart w:id="12" w:name="_Toc498434467"/>
       <w:r>
@@ -2472,8 +2719,15 @@
       </w:r>
       <w:bookmarkEnd w:id="12"/>
     </w:p>
-    <w:p/>
-    <w:p>
+    <w:p>
+      <w:pPr>
+        <w:spacing w:line="360" w:lineRule="auto"/>
+      </w:pPr>
+    </w:p>
+    <w:p>
+      <w:pPr>
+        <w:spacing w:line="360" w:lineRule="auto"/>
+      </w:pPr>
       <w:r>
         <w:t xml:space="preserve">Anwender des </w:t>
       </w:r>
@@ -2485,11 +2739,17 @@
       </w:r>
     </w:p>
     <w:p>
+      <w:pPr>
+        <w:spacing w:line="360" w:lineRule="auto"/>
+      </w:pPr>
       <w:r>
         <w:t>im ersten Kapitel definierten Zielgruppe entsprechen.</w:t>
       </w:r>
     </w:p>
     <w:p>
+      <w:pPr>
+        <w:spacing w:line="360" w:lineRule="auto"/>
+      </w:pPr>
       <w:r>
         <w:t>Außerdem</w:t>
       </w:r>
@@ -2498,17 +2758,30 @@
       </w:r>
     </w:p>
     <w:p>
+      <w:pPr>
+        <w:spacing w:line="360" w:lineRule="auto"/>
+      </w:pPr>
       <w:r>
         <w:t>Zielgruppe als Anwender definiert werden, die neugierig sind und gerne</w:t>
       </w:r>
     </w:p>
     <w:p>
+      <w:pPr>
+        <w:spacing w:line="360" w:lineRule="auto"/>
+      </w:pPr>
       <w:r>
         <w:t>etwas Neues ausprobieren.</w:t>
       </w:r>
     </w:p>
-    <w:p/>
-    <w:p>
+    <w:p>
+      <w:pPr>
+        <w:spacing w:line="360" w:lineRule="auto"/>
+      </w:pPr>
+    </w:p>
+    <w:p>
+      <w:pPr>
+        <w:spacing w:line="360" w:lineRule="auto"/>
+      </w:pPr>
       <w:r>
         <w:t>Es gibt eine große Spanne an Anwendern:</w:t>
       </w:r>
@@ -2520,6 +2793,7 @@
           <w:ilvl w:val="0"/>
           <w:numId w:val="5"/>
         </w:numPr>
+        <w:spacing w:line="360" w:lineRule="auto"/>
       </w:pPr>
       <w:r>
         <w:t>Die Person, die nur zu Besuch in der Stadt ist und di</w:t>
@@ -2535,6 +2809,7 @@
           <w:ilvl w:val="0"/>
           <w:numId w:val="5"/>
         </w:numPr>
+        <w:spacing w:line="360" w:lineRule="auto"/>
       </w:pPr>
       <w:r>
         <w:t xml:space="preserve">Die Person, die nicht genügend Geld besitzt um sich ein Fahrrad zu kaufen und sich somit gelegentlich </w:t>
@@ -2550,6 +2825,7 @@
           <w:ilvl w:val="0"/>
           <w:numId w:val="5"/>
         </w:numPr>
+        <w:spacing w:line="360" w:lineRule="auto"/>
       </w:pPr>
       <w:r>
         <w:t>Die Person, die ihr Fahrrad nicht ob benutzt und damit es nicht die ganze Zeit nur steht</w:t>
@@ -2557,6 +2833,16 @@
       <w:r>
         <w:t>, es dann gelegentlich verleiht</w:t>
       </w:r>
+    </w:p>
+    <w:p>
+      <w:pPr>
+        <w:spacing w:line="360" w:lineRule="auto"/>
+      </w:pPr>
+    </w:p>
+    <w:p>
+      <w:pPr>
+        <w:spacing w:line="360" w:lineRule="auto"/>
+      </w:pPr>
     </w:p>
     <w:p>
       <w:pPr>
@@ -2565,6 +2851,7 @@
           <w:ilvl w:val="1"/>
           <w:numId w:val="2"/>
         </w:numPr>
+        <w:spacing w:line="360" w:lineRule="auto"/>
       </w:pPr>
       <w:bookmarkStart w:id="13" w:name="_Toc498434468"/>
       <w:r>
@@ -2572,8 +2859,15 @@
       </w:r>
       <w:bookmarkEnd w:id="13"/>
     </w:p>
-    <w:p/>
-    <w:p>
+    <w:p>
+      <w:pPr>
+        <w:spacing w:line="360" w:lineRule="auto"/>
+      </w:pPr>
+    </w:p>
+    <w:p>
+      <w:pPr>
+        <w:spacing w:line="360" w:lineRule="auto"/>
+      </w:pPr>
       <w:r>
         <w:t xml:space="preserve">Es gibt bereits diverse Online-Fahrradverleihwebseiten, </w:t>
       </w:r>
@@ -2588,15 +2882,18 @@
           <w:ilvl w:val="1"/>
           <w:numId w:val="2"/>
         </w:numPr>
+        <w:spacing w:line="360" w:lineRule="auto"/>
       </w:pPr>
       <w:bookmarkStart w:id="14" w:name="_Toc498434469"/>
       <w:r>
-        <w:lastRenderedPageBreak/>
         <w:t>Unterstützte Soll-Prozesse</w:t>
       </w:r>
       <w:bookmarkEnd w:id="14"/>
     </w:p>
     <w:p>
+      <w:pPr>
+        <w:spacing w:line="360" w:lineRule="auto"/>
+      </w:pPr>
       <w:r>
         <w:t>Die Webseite soll den Anwender bei der Suche und der Buchung des Fahrrades unterstützen und den Prozess vereinfachen, indem sie den Benutzer mittels verschiedener Filter das geeignete Fahrrad anzeigt und die Information gibt, ob es noch verfügbar ist oder nicht. Zudem werden dem Benutzer auch Informationen über die Bewertung des Fahrrades und Kommentare von Benutzern angezeigt, die dieses Fahrrad bereits geliehen haben.</w:t>
       </w:r>
@@ -2614,8 +2911,10 @@
           <w:ilvl w:val="0"/>
           <w:numId w:val="2"/>
         </w:numPr>
-      </w:pPr>
-      <w:r>
+        <w:spacing w:line="360" w:lineRule="auto"/>
+      </w:pPr>
+      <w:r>
+        <w:lastRenderedPageBreak/>
         <w:t xml:space="preserve">         </w:t>
       </w:r>
       <w:bookmarkStart w:id="15" w:name="_Toc498434470"/>
@@ -2626,23 +2925,13 @@
     </w:p>
     <w:p>
       <w:pPr>
-        <w:pStyle w:val="berschrift3"/>
-      </w:pPr>
-      <w:bookmarkStart w:id="16" w:name="_Toc498434471"/>
-      <w:r>
-        <w:t>U00 – Startseite</w:t>
-      </w:r>
-      <w:bookmarkEnd w:id="16"/>
-    </w:p>
-    <w:p>
-      <w:r>
-        <w:t>Bei Aufruf der URL des Systems muss eine Startseite angezeigt werden.</w:t>
-      </w:r>
-    </w:p>
-    <w:p/>
-    <w:p>
-      <w:pPr>
-        <w:jc w:val="center"/>
+        <w:spacing w:line="360" w:lineRule="auto"/>
+      </w:pPr>
+    </w:p>
+    <w:p>
+      <w:pPr>
+        <w:keepNext/>
+        <w:spacing w:line="360" w:lineRule="auto"/>
       </w:pPr>
       <w:r>
         <w:rPr>
@@ -2650,9 +2939,9 @@
         </w:rPr>
         <w:drawing>
           <wp:inline distT="0" distB="0" distL="0" distR="0">
-            <wp:extent cx="4286250" cy="4362450"/>
-            <wp:effectExtent l="0" t="0" r="0" b="0"/>
-            <wp:docPr id="1" name="Grafik 1"/>
+            <wp:extent cx="5760720" cy="3324225"/>
+            <wp:effectExtent l="0" t="0" r="0" b="9525"/>
+            <wp:docPr id="15" name="Grafik 15"/>
             <wp:cNvGraphicFramePr>
               <a:graphicFrameLocks xmlns:a="http://schemas.openxmlformats.org/drawingml/2006/main" noChangeAspect="1"/>
             </wp:cNvGraphicFramePr>
@@ -2660,7 +2949,7 @@
               <a:graphicData uri="http://schemas.openxmlformats.org/drawingml/2006/picture">
                 <pic:pic xmlns:pic="http://schemas.openxmlformats.org/drawingml/2006/picture">
                   <pic:nvPicPr>
-                    <pic:cNvPr id="1" name="landing_page (Alternate 782v).png"/>
+                    <pic:cNvPr id="15" name="UseCaseDiagramm1.PNG"/>
                     <pic:cNvPicPr/>
                   </pic:nvPicPr>
                   <pic:blipFill>
@@ -2678,7 +2967,7 @@
                   <pic:spPr>
                     <a:xfrm>
                       <a:off x="0" y="0"/>
-                      <a:ext cx="4286250" cy="4362450"/>
+                      <a:ext cx="5760720" cy="3324225"/>
                     </a:xfrm>
                     <a:prstGeom prst="rect">
                       <a:avLst/>
@@ -2691,114 +2980,51 @@
         </w:drawing>
       </w:r>
     </w:p>
-    <w:p/>
-    <w:p>
-      <w:r>
-        <w:t>Die Startseite muss einen Titel anzeigen sowie einen kurzen beschreibenden Text zur Webseite. Außerdem wird ein Icon angezeigt.</w:t>
-      </w:r>
-    </w:p>
-    <w:p>
-      <w:r>
-        <w:t>Oben auf der Seite muss sich ein Menü befinden, welches zur Startseite (</w:t>
-      </w:r>
-      <w:r>
-        <w:t>U00</w:t>
-      </w:r>
-      <w:r>
-        <w:t>), zur Login-Form (U0</w:t>
-      </w:r>
-      <w:r>
-        <w:t>2</w:t>
-      </w:r>
-      <w:r>
-        <w:t>) und zur Registrierungsseite (U0</w:t>
-      </w:r>
-      <w:r>
-        <w:t>1</w:t>
-      </w:r>
-      <w:r>
-        <w:t>) weiterleitet.</w:t>
-      </w:r>
-    </w:p>
-    <w:p>
-      <w:r>
-        <w:t>Ist der User eingeloggt stehen im Menü die Weiterleitung zur Startseite und zum Profil des Users (U03) zur Verfügung. Zudem wird ihm ein Button „Logout“ angezeigt, mit welchem er sich wieder ausloggen und zur Startseite zurückkehren kann.</w:t>
-      </w:r>
-    </w:p>
-    <w:p>
-      <w:r>
-        <w:t xml:space="preserve">Außerdem soll sich zentral auf der Seite ein Eingabefeld für eine Postleitzahl befinden. Bei Klick auf den Button (Suche) wird der User auf die Fahrradsuche (U04) weitergeleitet wo der Postleitzahlfilter mit der </w:t>
-      </w:r>
-      <w:r>
-        <w:t>zuvor an</w:t>
-      </w:r>
-      <w:r>
-        <w:t>gegebenen Postleitzahl befüllt ist.</w:t>
-      </w:r>
-    </w:p>
-    <w:p>
-      <w:pPr>
-        <w:pStyle w:val="berschrift3"/>
-      </w:pPr>
-      <w:bookmarkStart w:id="17" w:name="_Toc498434472"/>
-      <w:r>
-        <w:t>U0</w:t>
-      </w:r>
-      <w:r>
-        <w:t>1</w:t>
-      </w:r>
-      <w:r>
-        <w:t xml:space="preserve"> – </w:t>
-      </w:r>
-      <w:r>
-        <w:t>Registrierung</w:t>
-      </w:r>
-      <w:bookmarkEnd w:id="17"/>
-    </w:p>
-    <w:p>
-      <w:r>
-        <w:t>Der User muss die Möglichkeit haben sich im System zu registrieren. Dazu muss der User auf einen Button “Registrieren” klicken können, woraufhin sich eine Anmeldemaske (D0</w:t>
-      </w:r>
-      <w:r>
-        <w:t>1</w:t>
-      </w:r>
-      <w:r>
-        <w:t xml:space="preserve"> –</w:t>
-      </w:r>
-      <w:r>
-        <w:t xml:space="preserve"> </w:t>
-      </w:r>
-      <w:r>
+    <w:p>
+      <w:pPr>
+        <w:pStyle w:val="Beschriftung"/>
+        <w:spacing w:line="360" w:lineRule="auto"/>
+      </w:pPr>
+      <w:r>
+        <w:t xml:space="preserve">Abbildung </w:t>
+      </w:r>
+      <w:fldSimple w:instr=" SEQ Abbildung \* ARABIC ">
+        <w:r>
+          <w:rPr>
+            <w:noProof/>
+          </w:rPr>
+          <w:t>1</w:t>
+        </w:r>
+      </w:fldSimple>
+      <w:r>
+        <w:t>: Use Case Diagramm, nicht eingeloggt</w:t>
+      </w:r>
+    </w:p>
+    <w:p>
+      <w:pPr>
+        <w:spacing w:line="360" w:lineRule="auto"/>
+      </w:pPr>
+    </w:p>
+    <w:p>
+      <w:pPr>
+        <w:spacing w:line="360" w:lineRule="auto"/>
+      </w:pPr>
+    </w:p>
+    <w:p>
+      <w:pPr>
+        <w:keepNext/>
+        <w:spacing w:line="360" w:lineRule="auto"/>
+      </w:pPr>
+      <w:r>
+        <w:rPr>
+          <w:noProof/>
+        </w:rPr>
         <w:lastRenderedPageBreak/>
-        <w:t>D</w:t>
-      </w:r>
-      <w:r>
-        <w:t>0</w:t>
-      </w:r>
-      <w:r>
-        <w:t>2</w:t>
-      </w:r>
-      <w:r>
-        <w:t>) öffnet. An der Stelle</w:t>
-      </w:r>
-      <w:r>
-        <w:t xml:space="preserve"> kann er wählen, ob er ein Privatkunde oder ein Geschäftskunde ist.</w:t>
-      </w:r>
-    </w:p>
-    <w:p/>
-    <w:p>
-      <w:pPr>
-        <w:jc w:val="center"/>
-      </w:pPr>
-      <w:r>
-        <w:rPr>
-          <w:noProof/>
-        </w:rPr>
         <w:drawing>
           <wp:inline distT="0" distB="0" distL="0" distR="0">
-            <wp:extent cx="4524375" cy="6210300"/>
-            <wp:effectExtent l="0" t="0" r="9525" b="0"/>
-            <wp:docPr id="5" name="Grafik 5"/>
+            <wp:extent cx="5760720" cy="4586605"/>
+            <wp:effectExtent l="0" t="0" r="0" b="4445"/>
+            <wp:docPr id="16" name="Grafik 16"/>
             <wp:cNvGraphicFramePr>
               <a:graphicFrameLocks xmlns:a="http://schemas.openxmlformats.org/drawingml/2006/main" noChangeAspect="1"/>
             </wp:cNvGraphicFramePr>
@@ -2806,7 +3032,7 @@
               <a:graphicData uri="http://schemas.openxmlformats.org/drawingml/2006/picture">
                 <pic:pic xmlns:pic="http://schemas.openxmlformats.org/drawingml/2006/picture">
                   <pic:nvPicPr>
-                    <pic:cNvPr id="5" name="register_private.png"/>
+                    <pic:cNvPr id="16" name="UseCase2.PNG"/>
                     <pic:cNvPicPr/>
                   </pic:nvPicPr>
                   <pic:blipFill>
@@ -2824,7 +3050,7 @@
                   <pic:spPr>
                     <a:xfrm>
                       <a:off x="0" y="0"/>
-                      <a:ext cx="4524375" cy="6210300"/>
+                      <a:ext cx="5760720" cy="4586605"/>
                     </a:xfrm>
                     <a:prstGeom prst="rect">
                       <a:avLst/>
@@ -2837,57 +3063,160 @@
         </w:drawing>
       </w:r>
     </w:p>
-    <w:p/>
-    <w:p>
-      <w:r>
-        <w:t>Als Privatkunde</w:t>
-      </w:r>
-      <w:r>
-        <w:t xml:space="preserve"> müssen </w:t>
-      </w:r>
-      <w:r>
-        <w:t xml:space="preserve">Vorname, Nachname, </w:t>
-      </w:r>
-      <w:r>
-        <w:t>eine gültige E-Mail-</w:t>
-      </w:r>
-      <w:r>
-        <w:t xml:space="preserve">Adresse, die Postanschrift (Land, Straße, Hausnummer, Postleitzahl, Stadt) </w:t>
-      </w:r>
-      <w:r>
-        <w:t xml:space="preserve">und ein Passwort </w:t>
-      </w:r>
-      <w:r>
-        <w:t>abgefragt werden</w:t>
-      </w:r>
-      <w:r>
-        <w:t>.</w:t>
-      </w:r>
-      <w:r>
-        <w:t xml:space="preserve"> Es muss die Möglichkeit geben optional ein Profilbild</w:t>
-      </w:r>
-      <w:r>
-        <w:t>, eine Webseite</w:t>
-      </w:r>
-      <w:r>
-        <w:t xml:space="preserve"> und eine Telefonnummer anzugeben.</w:t>
-      </w:r>
-    </w:p>
-    <w:p/>
-    <w:p>
-      <w:pPr>
+    <w:p>
+      <w:pPr>
+        <w:pStyle w:val="Beschriftung"/>
+        <w:spacing w:line="360" w:lineRule="auto"/>
+      </w:pPr>
+      <w:r>
+        <w:t xml:space="preserve">Abbildung </w:t>
+      </w:r>
+      <w:fldSimple w:instr=" SEQ Abbildung \* ARABIC ">
+        <w:r>
+          <w:rPr>
+            <w:noProof/>
+          </w:rPr>
+          <w:t>2</w:t>
+        </w:r>
+      </w:fldSimple>
+      <w:r>
+        <w:t>: Use Case Diagramm, eingeloggt</w:t>
+      </w:r>
+    </w:p>
+    <w:p>
+      <w:pPr>
+        <w:spacing w:line="360" w:lineRule="auto"/>
+      </w:pPr>
+    </w:p>
+    <w:p>
+      <w:pPr>
+        <w:spacing w:after="200" w:line="360" w:lineRule="auto"/>
+      </w:pPr>
+    </w:p>
+    <w:p>
+      <w:pPr>
+        <w:spacing w:after="200" w:line="360" w:lineRule="auto"/>
+        <w:rPr>
+          <w:rFonts w:asciiTheme="majorHAnsi" w:eastAsiaTheme="majorEastAsia" w:hAnsiTheme="majorHAnsi" w:cstheme="majorBidi"/>
+          <w:b/>
+          <w:bCs/>
+          <w:color w:val="94C600" w:themeColor="accent1"/>
+        </w:rPr>
+      </w:pPr>
+      <w:bookmarkStart w:id="16" w:name="_Toc498434471"/>
+      <w:bookmarkStart w:id="17" w:name="_Toc498434472"/>
+      <w:r>
+        <w:br w:type="page"/>
+      </w:r>
+    </w:p>
+    <w:p>
+      <w:pPr>
+        <w:pStyle w:val="berschrift3"/>
+        <w:spacing w:line="360" w:lineRule="auto"/>
+      </w:pPr>
+      <w:r>
+        <w:lastRenderedPageBreak/>
+        <w:t>U0</w:t>
+      </w:r>
+      <w:r>
+        <w:t>0</w:t>
+      </w:r>
+      <w:r>
+        <w:t xml:space="preserve"> – Registrierung</w:t>
+      </w:r>
+      <w:bookmarkEnd w:id="17"/>
+      <w:r>
+        <w:t xml:space="preserve"> (nicht eingeloggt)</w:t>
+      </w:r>
+    </w:p>
+    <w:p>
+      <w:pPr>
+        <w:spacing w:line="360" w:lineRule="auto"/>
+      </w:pPr>
+      <w:r>
+        <w:t>Der User muss die Möglichkeit haben sich im System zu registrieren. Dazu muss der User auf einen Button “Registrieren” klicken können, woraufhin sich eine Anmeldemaske (D0</w:t>
+      </w:r>
+      <w:r>
+        <w:t>1 – D02</w:t>
+      </w:r>
+      <w:r>
+        <w:t>) öffnet. An der Stelle</w:t>
+      </w:r>
+      <w:r>
+        <w:t xml:space="preserve"> kann er wählen, ob er ein Privatkunde oder ein Geschäftskunde ist.</w:t>
+      </w:r>
+      <w:r>
+        <w:t xml:space="preserve"> Dies geschieht über eine Check-Box.</w:t>
+      </w:r>
+    </w:p>
+    <w:p>
+      <w:pPr>
+        <w:spacing w:after="200" w:line="360" w:lineRule="auto"/>
+        <w:rPr>
+          <w:rFonts w:asciiTheme="majorHAnsi" w:eastAsiaTheme="majorEastAsia" w:hAnsiTheme="majorHAnsi" w:cstheme="majorBidi"/>
+          <w:b/>
+          <w:bCs/>
+          <w:color w:val="94C600" w:themeColor="accent1"/>
+        </w:rPr>
+      </w:pPr>
+      <w:r>
+        <w:br w:type="page"/>
+      </w:r>
+    </w:p>
+    <w:p>
+      <w:pPr>
+        <w:pStyle w:val="berschrift3"/>
+        <w:spacing w:line="360" w:lineRule="auto"/>
+      </w:pPr>
+      <w:r>
+        <w:lastRenderedPageBreak/>
+        <w:t>U01 – Geschäftskunde registrieren</w:t>
+      </w:r>
+      <w:r>
+        <w:t xml:space="preserve"> (nicht eingeloggt)</w:t>
+      </w:r>
+    </w:p>
+    <w:p>
+      <w:pPr>
+        <w:spacing w:line="360" w:lineRule="auto"/>
+      </w:pPr>
+      <w:r>
+        <w:t>Als Geschäftskunde müssen Firmenname, E-Mail-Adresse, Anschrift und ein Passwort abgefragt werden. Es muss die Möglichkeit geben optional ein Profilbild, ein Banner, eine Telefonnummer, einen Link zu einer Webseite sowie Links zu Facebook, Twitter und Instagram anzugeben.</w:t>
+      </w:r>
+    </w:p>
+    <w:p>
+      <w:pPr>
+        <w:spacing w:line="360" w:lineRule="auto"/>
+      </w:pPr>
+      <w:r>
+        <w:t>Ein „Registrieren“ Button, welcher die Registrierung durchführt, soll solange disabled sein, bis alle Informationen korrekt eingegeben wurden.</w:t>
+      </w:r>
+    </w:p>
+    <w:p>
+      <w:pPr>
+        <w:spacing w:line="360" w:lineRule="auto"/>
+      </w:pPr>
+    </w:p>
+    <w:p>
+      <w:pPr>
+        <w:spacing w:line="360" w:lineRule="auto"/>
+      </w:pPr>
+    </w:p>
+    <w:p>
+      <w:pPr>
+        <w:keepNext/>
+        <w:spacing w:line="360" w:lineRule="auto"/>
         <w:jc w:val="center"/>
       </w:pPr>
       <w:r>
         <w:rPr>
           <w:noProof/>
         </w:rPr>
-        <w:lastRenderedPageBreak/>
         <w:drawing>
           <wp:inline distT="0" distB="0" distL="0" distR="0">
             <wp:extent cx="4524375" cy="6210300"/>
             <wp:effectExtent l="0" t="0" r="9525" b="0"/>
-            <wp:docPr id="6" name="Grafik 6"/>
+            <wp:docPr id="17" name="Grafik 17"/>
             <wp:cNvGraphicFramePr>
               <a:graphicFrameLocks xmlns:a="http://schemas.openxmlformats.org/drawingml/2006/main" noChangeAspect="1"/>
             </wp:cNvGraphicFramePr>
@@ -2895,7 +3224,7 @@
               <a:graphicData uri="http://schemas.openxmlformats.org/drawingml/2006/picture">
                 <pic:pic xmlns:pic="http://schemas.openxmlformats.org/drawingml/2006/picture">
                   <pic:nvPicPr>
-                    <pic:cNvPr id="6" name="register_business.png"/>
+                    <pic:cNvPr id="17" name="register_business.png"/>
                     <pic:cNvPicPr/>
                   </pic:nvPicPr>
                   <pic:blipFill>
@@ -2926,74 +3255,130 @@
         </w:drawing>
       </w:r>
     </w:p>
-    <w:p/>
-    <w:p>
-      <w:r>
-        <w:t>Als Geschäftskunde müssen Firmenname, E-Mail-Adresse, Anschrift und ein Passwort abgefragt werden. Es muss die Möglichkeit geben optional ein Profilbild, ein Banner, eine Telefonnummer, einen Link zu einer Webseite sowie Links zu Facebook, Twitter und Instagram anzugeben.</w:t>
-      </w:r>
-    </w:p>
-    <w:p>
+    <w:p>
+      <w:pPr>
+        <w:pStyle w:val="Beschriftung"/>
+        <w:spacing w:line="360" w:lineRule="auto"/>
+        <w:jc w:val="center"/>
+      </w:pPr>
+      <w:bookmarkStart w:id="18" w:name="_Toc498877820"/>
+      <w:r>
+        <w:t xml:space="preserve">Dialog </w:t>
+      </w:r>
+      <w:fldSimple w:instr=" SEQ Dialog \* ARABIC ">
+        <w:r>
+          <w:rPr>
+            <w:noProof/>
+          </w:rPr>
+          <w:t>1</w:t>
+        </w:r>
+      </w:fldSimple>
+      <w:r>
+        <w:t>: Registrieren Business</w:t>
+      </w:r>
+      <w:bookmarkEnd w:id="18"/>
+    </w:p>
+    <w:p>
+      <w:pPr>
+        <w:spacing w:after="200" w:line="360" w:lineRule="auto"/>
+        <w:rPr>
+          <w:rFonts w:asciiTheme="majorHAnsi" w:eastAsiaTheme="majorEastAsia" w:hAnsiTheme="majorHAnsi" w:cstheme="majorBidi"/>
+          <w:b/>
+          <w:bCs/>
+          <w:color w:val="94C600" w:themeColor="accent1"/>
+        </w:rPr>
+      </w:pPr>
+      <w:r>
+        <w:br w:type="page"/>
+      </w:r>
+    </w:p>
+    <w:p>
+      <w:pPr>
+        <w:pStyle w:val="berschrift3"/>
+        <w:spacing w:line="360" w:lineRule="auto"/>
+      </w:pPr>
+      <w:r>
+        <w:lastRenderedPageBreak/>
+        <w:t>U02 – Privatkunde</w:t>
+      </w:r>
+      <w:r>
+        <w:t xml:space="preserve"> </w:t>
+      </w:r>
+      <w:r>
+        <w:t>registrieren</w:t>
+      </w:r>
+      <w:r>
+        <w:t xml:space="preserve"> (nicht eingeloggt)</w:t>
+      </w:r>
+    </w:p>
+    <w:p>
+      <w:pPr>
+        <w:spacing w:line="360" w:lineRule="auto"/>
+      </w:pPr>
+      <w:r>
+        <w:t>Als Privatkunde</w:t>
+      </w:r>
+      <w:r>
+        <w:t xml:space="preserve"> müssen </w:t>
+      </w:r>
+      <w:r>
+        <w:t xml:space="preserve">Vorname, Nachname, </w:t>
+      </w:r>
+      <w:r>
+        <w:t>eine gültige E-Mail-</w:t>
+      </w:r>
+      <w:r>
+        <w:t xml:space="preserve">Adresse, die Postanschrift (Land, Straße, Hausnummer, Postleitzahl, Stadt) </w:t>
+      </w:r>
+      <w:r>
+        <w:t xml:space="preserve">und ein Passwort </w:t>
+      </w:r>
+      <w:r>
+        <w:t>abgefragt werden</w:t>
+      </w:r>
+      <w:r>
+        <w:t>.</w:t>
+      </w:r>
+      <w:r>
+        <w:t xml:space="preserve"> Es muss die Möglichkeit geben optional ein Profilbild, eine Webseite und eine Telefonnummer anzugeben.</w:t>
+      </w:r>
+      <w:r>
+        <w:t xml:space="preserve"> </w:t>
+      </w:r>
+    </w:p>
+    <w:p>
+      <w:pPr>
+        <w:spacing w:line="360" w:lineRule="auto"/>
+      </w:pPr>
       <w:r>
         <w:t>Ein „Registrieren“ Button, welcher die Registrierung durchführt, soll solange disabled sein, bis alle Informationen korrekt eingegeben wurden.</w:t>
       </w:r>
     </w:p>
     <w:p>
       <w:pPr>
-        <w:pStyle w:val="berschrift3"/>
-      </w:pPr>
-      <w:bookmarkStart w:id="18" w:name="_Toc498434473"/>
-      <w:r>
-        <w:t>U0</w:t>
-      </w:r>
-      <w:r>
-        <w:t>2</w:t>
-      </w:r>
-      <w:r>
-        <w:t xml:space="preserve"> –</w:t>
-      </w:r>
-      <w:r>
-        <w:t xml:space="preserve"> Login</w:t>
-      </w:r>
-      <w:bookmarkEnd w:id="18"/>
-    </w:p>
-    <w:p>
-      <w:r>
-        <w:t>Der User muss die Möglichkeit habe</w:t>
-      </w:r>
-      <w:r>
-        <w:t>n sich mit seinem Usernamen und Passwort im System einzuloggen, sofern er sich vorher registriert hat.</w:t>
-      </w:r>
-      <w:r>
-        <w:t xml:space="preserve"> </w:t>
-      </w:r>
-      <w:r>
-        <w:t xml:space="preserve">Dazu muss er im Menü auf </w:t>
-      </w:r>
-      <w:r>
-        <w:t>„Login“ klicken können</w:t>
-      </w:r>
-      <w:r>
-        <w:t>, w</w:t>
-      </w:r>
-      <w:r>
-        <w:t>oraufhin sich eine Login Maske öffnet.</w:t>
-      </w:r>
-    </w:p>
-    <w:p/>
-    <w:p>
-      <w:pPr>
+        <w:spacing w:line="360" w:lineRule="auto"/>
+      </w:pPr>
+    </w:p>
+    <w:p>
+      <w:pPr>
+        <w:spacing w:line="360" w:lineRule="auto"/>
+      </w:pPr>
+    </w:p>
+    <w:p>
+      <w:pPr>
+        <w:keepNext/>
+        <w:spacing w:line="360" w:lineRule="auto"/>
         <w:jc w:val="center"/>
       </w:pPr>
       <w:r>
         <w:rPr>
           <w:noProof/>
         </w:rPr>
-        <w:lastRenderedPageBreak/>
         <w:drawing>
           <wp:inline distT="0" distB="0" distL="0" distR="0">
-            <wp:extent cx="4286250" cy="3457575"/>
-            <wp:effectExtent l="0" t="0" r="0" b="9525"/>
-            <wp:docPr id="7" name="Grafik 7"/>
+            <wp:extent cx="4657725" cy="5648325"/>
+            <wp:effectExtent l="0" t="0" r="9525" b="9525"/>
+            <wp:docPr id="19" name="Grafik 19"/>
             <wp:cNvGraphicFramePr>
               <a:graphicFrameLocks xmlns:a="http://schemas.openxmlformats.org/drawingml/2006/main" noChangeAspect="1"/>
             </wp:cNvGraphicFramePr>
@@ -3001,7 +3386,7 @@
               <a:graphicData uri="http://schemas.openxmlformats.org/drawingml/2006/picture">
                 <pic:pic xmlns:pic="http://schemas.openxmlformats.org/drawingml/2006/picture">
                   <pic:nvPicPr>
-                    <pic:cNvPr id="7" name="login_page (Alternate 784g).png"/>
+                    <pic:cNvPr id="19" name="register_private.png"/>
                     <pic:cNvPicPr/>
                   </pic:nvPicPr>
                   <pic:blipFill>
@@ -3019,7 +3404,7 @@
                   <pic:spPr>
                     <a:xfrm>
                       <a:off x="0" y="0"/>
-                      <a:ext cx="4286250" cy="3457575"/>
+                      <a:ext cx="4657725" cy="5648325"/>
                     </a:xfrm>
                     <a:prstGeom prst="rect">
                       <a:avLst/>
@@ -3032,73 +3417,172 @@
         </w:drawing>
       </w:r>
     </w:p>
-    <w:p/>
-    <w:p>
-      <w:r>
-        <w:t xml:space="preserve">An der Stelle müssen E-Mail-Adresse und Passwort abgefragt werden. Bei korrekter Eingabe muss der User </w:t>
-      </w:r>
-      <w:r>
-        <w:t>auf die Startseite weitergeleitet werden. Bei fehlerhafter Eingabe muss ein Warn</w:t>
-      </w:r>
-      <w:r>
-        <w:t>hinweis angezeigt werden.</w:t>
-      </w:r>
-    </w:p>
-    <w:p/>
-    <w:p/>
-    <w:p/>
-    <w:p/>
-    <w:p/>
-    <w:p/>
-    <w:p/>
-    <w:p/>
-    <w:p/>
-    <w:p/>
-    <w:p/>
-    <w:p/>
-    <w:p/>
-    <w:p/>
-    <w:p/>
-    <w:p/>
-    <w:p/>
-    <w:p/>
-    <w:p/>
-    <w:p/>
-    <w:p/>
-    <w:p/>
-    <w:p/>
-    <w:p/>
-    <w:p/>
-    <w:p/>
-    <w:p/>
+    <w:p>
+      <w:pPr>
+        <w:pStyle w:val="Beschriftung"/>
+        <w:spacing w:line="360" w:lineRule="auto"/>
+        <w:jc w:val="center"/>
+      </w:pPr>
+      <w:bookmarkStart w:id="19" w:name="_Toc498877821"/>
+      <w:r>
+        <w:t xml:space="preserve">Dialog </w:t>
+      </w:r>
+      <w:fldSimple w:instr=" SEQ Dialog \* ARABIC ">
+        <w:r>
+          <w:rPr>
+            <w:noProof/>
+          </w:rPr>
+          <w:t>2</w:t>
+        </w:r>
+      </w:fldSimple>
+      <w:r>
+        <w:t>: Registrieren Privat</w:t>
+      </w:r>
+      <w:bookmarkEnd w:id="19"/>
+    </w:p>
+    <w:p>
+      <w:pPr>
+        <w:spacing w:after="200" w:line="360" w:lineRule="auto"/>
+        <w:rPr>
+          <w:rFonts w:asciiTheme="majorHAnsi" w:eastAsiaTheme="majorEastAsia" w:hAnsiTheme="majorHAnsi" w:cstheme="majorBidi"/>
+          <w:b/>
+          <w:bCs/>
+          <w:color w:val="94C600" w:themeColor="accent1"/>
+        </w:rPr>
+      </w:pPr>
+      <w:r>
+        <w:br w:type="page"/>
+      </w:r>
+    </w:p>
     <w:p>
       <w:pPr>
         <w:pStyle w:val="berschrift3"/>
-      </w:pPr>
-      <w:bookmarkStart w:id="19" w:name="_Toc498434474"/>
+        <w:spacing w:line="360" w:lineRule="auto"/>
+      </w:pPr>
+      <w:r>
+        <w:lastRenderedPageBreak/>
+        <w:t>U03 – E-Mail bestätigen</w:t>
+      </w:r>
+      <w:r>
+        <w:t xml:space="preserve"> (nicht eingeloggt)</w:t>
+      </w:r>
+    </w:p>
+    <w:p>
+      <w:pPr>
+        <w:spacing w:line="360" w:lineRule="auto"/>
+        <w:rPr>
+          <w:rFonts w:ascii="Times New Roman" w:hAnsi="Times New Roman"/>
+          <w:u w:val="single"/>
+        </w:rPr>
+      </w:pPr>
+      <w:bookmarkStart w:id="20" w:name="_Toc498434473"/>
+      <w:r>
+        <w:rPr>
+          <w:color w:val="000000"/>
+        </w:rPr>
+        <w:t xml:space="preserve">Nachdem der User den Vorgang der Registration durchlaufen ist, erhält er auf seiner angegebenen </w:t>
+      </w:r>
+      <w:r>
+        <w:rPr>
+          <w:color w:val="000000"/>
+        </w:rPr>
+        <w:t>E-Mail-</w:t>
+      </w:r>
+      <w:r>
+        <w:rPr>
+          <w:color w:val="000000"/>
+        </w:rPr>
+        <w:t xml:space="preserve">Adresse eine E-Mail, wo er seine </w:t>
+      </w:r>
+      <w:proofErr w:type="gramStart"/>
+      <w:r>
+        <w:rPr>
+          <w:color w:val="000000"/>
+        </w:rPr>
+        <w:t>E-Mail Adresse</w:t>
+      </w:r>
+      <w:proofErr w:type="gramEnd"/>
+      <w:r>
+        <w:rPr>
+          <w:color w:val="000000"/>
+        </w:rPr>
+        <w:t xml:space="preserve"> bestätigt und danach auf die Login-Seite weitergeleitet wird.</w:t>
+      </w:r>
+    </w:p>
+    <w:p>
+      <w:pPr>
+        <w:spacing w:after="200" w:line="360" w:lineRule="auto"/>
+        <w:rPr>
+          <w:rFonts w:asciiTheme="majorHAnsi" w:eastAsiaTheme="majorEastAsia" w:hAnsiTheme="majorHAnsi" w:cstheme="majorBidi"/>
+          <w:b/>
+          <w:bCs/>
+          <w:color w:val="94C600" w:themeColor="accent1"/>
+        </w:rPr>
+      </w:pPr>
+    </w:p>
+    <w:p>
+      <w:pPr>
+        <w:spacing w:after="200" w:line="276" w:lineRule="auto"/>
+        <w:rPr>
+          <w:rFonts w:asciiTheme="majorHAnsi" w:eastAsiaTheme="majorEastAsia" w:hAnsiTheme="majorHAnsi" w:cstheme="majorBidi"/>
+          <w:b/>
+          <w:bCs/>
+          <w:color w:val="94C600" w:themeColor="accent1"/>
+        </w:rPr>
+      </w:pPr>
+      <w:r>
+        <w:br w:type="page"/>
+      </w:r>
+    </w:p>
+    <w:p>
+      <w:pPr>
+        <w:pStyle w:val="berschrift3"/>
+        <w:spacing w:line="360" w:lineRule="auto"/>
+      </w:pPr>
       <w:r>
         <w:lastRenderedPageBreak/>
         <w:t>U0</w:t>
       </w:r>
       <w:r>
-        <w:t>3</w:t>
-      </w:r>
-      <w:r>
-        <w:t xml:space="preserve"> – </w:t>
-      </w:r>
-      <w:r>
-        <w:t>Profilseite</w:t>
-      </w:r>
-      <w:bookmarkEnd w:id="19"/>
-    </w:p>
-    <w:p>
-      <w:r>
-        <w:t xml:space="preserve">Das System muss mehrere Profilansichten bereitstellen. Jeder registrierte Kunde hat ein Profil. Profile von Geschäftskunden sind sowohl für eingeloggte als auch nicht eingeloggte User immer vollständig zu sehen. </w:t>
-      </w:r>
-    </w:p>
-    <w:p/>
-    <w:p>
-      <w:pPr>
+        <w:t>4</w:t>
+      </w:r>
+      <w:r>
+        <w:t xml:space="preserve"> –</w:t>
+      </w:r>
+      <w:r>
+        <w:t xml:space="preserve"> Login</w:t>
+      </w:r>
+      <w:bookmarkEnd w:id="20"/>
+      <w:r>
+        <w:t xml:space="preserve"> (nicht eingeloggt)</w:t>
+      </w:r>
+    </w:p>
+    <w:p>
+      <w:pPr>
+        <w:spacing w:line="360" w:lineRule="auto"/>
+      </w:pPr>
+      <w:r>
+        <w:t>Der User muss die Möglichkeit habe</w:t>
+      </w:r>
+      <w:r>
+        <w:t>n sich mit seinem Usernamen und Passwort im System einzuloggen, sofern er sich vorher registriert hat.</w:t>
+      </w:r>
+      <w:r>
+        <w:t xml:space="preserve"> </w:t>
+      </w:r>
+      <w:r>
+        <w:t>Dazu muss er im Menü auf „Login“ klicken können, woraufhin sich eine Login Maske öffnet.</w:t>
+      </w:r>
+    </w:p>
+    <w:p>
+      <w:pPr>
+        <w:spacing w:line="360" w:lineRule="auto"/>
+      </w:pPr>
+    </w:p>
+    <w:p>
+      <w:pPr>
+        <w:keepNext/>
+        <w:spacing w:line="360" w:lineRule="auto"/>
         <w:jc w:val="center"/>
       </w:pPr>
       <w:r>
@@ -3107,9 +3591,9 @@
         </w:rPr>
         <w:drawing>
           <wp:inline distT="0" distB="0" distL="0" distR="0">
-            <wp:extent cx="4286250" cy="6096000"/>
+            <wp:extent cx="4286250" cy="3810000"/>
             <wp:effectExtent l="0" t="0" r="0" b="0"/>
-            <wp:docPr id="8" name="Grafik 8"/>
+            <wp:docPr id="20" name="Grafik 20"/>
             <wp:cNvGraphicFramePr>
               <a:graphicFrameLocks xmlns:a="http://schemas.openxmlformats.org/drawingml/2006/main" noChangeAspect="1"/>
             </wp:cNvGraphicFramePr>
@@ -3117,7 +3601,7 @@
               <a:graphicData uri="http://schemas.openxmlformats.org/drawingml/2006/picture">
                 <pic:pic xmlns:pic="http://schemas.openxmlformats.org/drawingml/2006/picture">
                   <pic:nvPicPr>
-                    <pic:cNvPr id="8" name="profile_view_logged_in.png"/>
+                    <pic:cNvPr id="20" name="login_page.png"/>
                     <pic:cNvPicPr/>
                   </pic:nvPicPr>
                   <pic:blipFill>
@@ -3135,7 +3619,7 @@
                   <pic:spPr>
                     <a:xfrm>
                       <a:off x="0" y="0"/>
-                      <a:ext cx="4286250" cy="6096000"/>
+                      <a:ext cx="4286250" cy="3810000"/>
                     </a:xfrm>
                     <a:prstGeom prst="rect">
                       <a:avLst/>
@@ -3150,42 +3634,148 @@
     </w:p>
     <w:p>
       <w:pPr>
+        <w:pStyle w:val="Beschriftung"/>
+        <w:spacing w:line="360" w:lineRule="auto"/>
         <w:jc w:val="center"/>
       </w:pPr>
-    </w:p>
-    <w:p>
-      <w:r>
-        <w:t xml:space="preserve">Angezeigt werden dabei Firmenname, </w:t>
-      </w:r>
-      <w:r>
-        <w:t xml:space="preserve">Profilbild, Banner, </w:t>
-      </w:r>
-      <w:r>
-        <w:t>Email-Adresse und Telefonnummer. Die Adresse wird über eine Karte angezeigt, welche als Weiterleitung zu Google-Maps fungiert.</w:t>
-      </w:r>
-    </w:p>
-    <w:p>
-      <w:r>
-        <w:t>In einem Frame auf der unteren Hälfte</w:t>
-      </w:r>
-      <w:r>
-        <w:t xml:space="preserve"> der Website werden alle Bewertungen angezeigt, welche für diesen User verfasst wurden. Die Bewertungen sind nach Aktualität sortiert, beginnend mit der Neusten.</w:t>
-      </w:r>
-    </w:p>
-    <w:p>
-      <w:pPr>
+      <w:bookmarkStart w:id="21" w:name="_Toc498877822"/>
+      <w:r>
+        <w:t xml:space="preserve">Dialog </w:t>
+      </w:r>
+      <w:fldSimple w:instr=" SEQ Dialog \* ARABIC ">
+        <w:r>
+          <w:rPr>
+            <w:noProof/>
+          </w:rPr>
+          <w:t>3</w:t>
+        </w:r>
+      </w:fldSimple>
+      <w:r>
+        <w:t>: Login</w:t>
+      </w:r>
+      <w:bookmarkEnd w:id="21"/>
+    </w:p>
+    <w:p>
+      <w:pPr>
+        <w:spacing w:line="360" w:lineRule="auto"/>
+      </w:pPr>
+    </w:p>
+    <w:p>
+      <w:pPr>
+        <w:spacing w:line="360" w:lineRule="auto"/>
+      </w:pPr>
+      <w:r>
+        <w:t>An der Stelle müssen E-Mail-Adresse und Passwort abgefragt werden. Bei korrekter Eingabe muss der User auf die Startseite weitergeleitet werden. Bei fehlerhafter Eingabe muss ein Warnhinweis angezeigt werden.</w:t>
+      </w:r>
+    </w:p>
+    <w:p>
+      <w:pPr>
+        <w:spacing w:after="200" w:line="360" w:lineRule="auto"/>
+        <w:rPr>
+          <w:rFonts w:asciiTheme="majorHAnsi" w:eastAsiaTheme="majorEastAsia" w:hAnsiTheme="majorHAnsi" w:cstheme="majorBidi"/>
+          <w:b/>
+          <w:bCs/>
+          <w:color w:val="94C600" w:themeColor="accent1"/>
+        </w:rPr>
+      </w:pPr>
+      <w:r>
+        <w:br w:type="page"/>
+      </w:r>
+    </w:p>
+    <w:p>
+      <w:pPr>
+        <w:pStyle w:val="berschrift3"/>
+        <w:spacing w:line="360" w:lineRule="auto"/>
+      </w:pPr>
+      <w:r>
+        <w:lastRenderedPageBreak/>
+        <w:t>U05 – Passwort resetten</w:t>
+      </w:r>
+      <w:r>
+        <w:t xml:space="preserve"> (nicht eingeloggt)</w:t>
+      </w:r>
+    </w:p>
+    <w:p>
+      <w:pPr>
+        <w:spacing w:line="360" w:lineRule="auto"/>
+      </w:pPr>
+      <w:r>
+        <w:t xml:space="preserve">Klickt der User auf </w:t>
+      </w:r>
+      <w:r>
+        <w:t>„Passwort vergessen“</w:t>
+      </w:r>
+      <w:r>
+        <w:t xml:space="preserve">, </w:t>
+      </w:r>
+      <w:r>
+        <w:t xml:space="preserve">dann öffnet sich eine neue Seite, wo der User seine E-Mail eingeben muss und auf </w:t>
+      </w:r>
+      <w:r>
+        <w:t>„</w:t>
+      </w:r>
+      <w:proofErr w:type="spellStart"/>
+      <w:r>
+        <w:t>Reset</w:t>
+      </w:r>
+      <w:proofErr w:type="spellEnd"/>
+      <w:r>
+        <w:t>“</w:t>
+      </w:r>
+      <w:r>
+        <w:t xml:space="preserve"> klicken</w:t>
+      </w:r>
+      <w:r>
+        <w:t xml:space="preserve"> kann</w:t>
+      </w:r>
+      <w:r>
+        <w:t xml:space="preserve">. </w:t>
+      </w:r>
+      <w:r>
+        <w:t>Daraufhin</w:t>
+      </w:r>
+      <w:r>
+        <w:t xml:space="preserve"> wird eine E-Mail an diese Adresse</w:t>
+      </w:r>
+      <w:r>
+        <w:t xml:space="preserve"> versendet</w:t>
+      </w:r>
+      <w:r>
+        <w:t>, die ein zufäll</w:t>
+      </w:r>
+      <w:r>
+        <w:t>ig generiertes Passwort enthält</w:t>
+      </w:r>
+      <w:r>
+        <w:t xml:space="preserve"> womit sich der User einloggen kann. Diese</w:t>
+      </w:r>
+      <w:r>
+        <w:t>s</w:t>
+      </w:r>
+      <w:r>
+        <w:t xml:space="preserve"> neue Passwort kann er dann unter Profil bearbeiten ändern.</w:t>
+      </w:r>
+    </w:p>
+    <w:p>
+      <w:pPr>
+        <w:spacing w:line="360" w:lineRule="auto"/>
+      </w:pPr>
+    </w:p>
+    <w:p>
+      <w:pPr>
+        <w:keepNext/>
+        <w:spacing w:line="360" w:lineRule="auto"/>
         <w:jc w:val="center"/>
       </w:pPr>
       <w:r>
         <w:rPr>
           <w:noProof/>
         </w:rPr>
-        <w:lastRenderedPageBreak/>
         <w:drawing>
-          <wp:inline distT="0" distB="0" distL="0" distR="0" wp14:anchorId="7C978BAC" wp14:editId="5CD63281">
-            <wp:extent cx="3365500" cy="3634740"/>
-            <wp:effectExtent l="0" t="0" r="6350" b="3810"/>
-            <wp:docPr id="9" name="Grafik 9"/>
+          <wp:inline distT="0" distB="0" distL="0" distR="0">
+            <wp:extent cx="4286250" cy="3810000"/>
+            <wp:effectExtent l="0" t="0" r="0" b="0"/>
+            <wp:docPr id="21" name="Grafik 21"/>
             <wp:cNvGraphicFramePr>
               <a:graphicFrameLocks xmlns:a="http://schemas.openxmlformats.org/drawingml/2006/main" noChangeAspect="1"/>
             </wp:cNvGraphicFramePr>
@@ -3193,7 +3783,7 @@
               <a:graphicData uri="http://schemas.openxmlformats.org/drawingml/2006/picture">
                 <pic:pic xmlns:pic="http://schemas.openxmlformats.org/drawingml/2006/picture">
                   <pic:nvPicPr>
-                    <pic:cNvPr id="9" name="profile_view (Alternate 409b).png"/>
+                    <pic:cNvPr id="21" name="passwort_reset.png"/>
                     <pic:cNvPicPr/>
                   </pic:nvPicPr>
                   <pic:blipFill>
@@ -3211,7 +3801,7 @@
                   <pic:spPr>
                     <a:xfrm>
                       <a:off x="0" y="0"/>
-                      <a:ext cx="3376115" cy="3646204"/>
+                      <a:ext cx="4286250" cy="3810000"/>
                     </a:xfrm>
                     <a:prstGeom prst="rect">
                       <a:avLst/>
@@ -3224,27 +3814,87 @@
         </w:drawing>
       </w:r>
     </w:p>
-    <w:p/>
-    <w:p>
-      <w:r>
-        <w:t>Profile von Privatkunden sind für nicht eingeloggte User nur eingeschränkt sichtbar: Vom Nachnamen ist nur der 1. Buchstabe s</w:t>
-      </w:r>
-      <w:r>
-        <w:t>ichtbar und die Telefonnummer,</w:t>
-      </w:r>
-      <w:r>
-        <w:t xml:space="preserve"> E-Mail-Adresse </w:t>
-      </w:r>
-      <w:r>
-        <w:t xml:space="preserve">und Adresse </w:t>
-      </w:r>
-      <w:r>
-        <w:t xml:space="preserve">sind ausgeblendet. </w:t>
-      </w:r>
-    </w:p>
-    <w:p/>
-    <w:p>
-      <w:pPr>
+    <w:p>
+      <w:pPr>
+        <w:pStyle w:val="Beschriftung"/>
+        <w:spacing w:line="360" w:lineRule="auto"/>
+        <w:jc w:val="center"/>
+      </w:pPr>
+      <w:bookmarkStart w:id="22" w:name="_Toc498877823"/>
+      <w:r>
+        <w:t xml:space="preserve">Dialog </w:t>
+      </w:r>
+      <w:fldSimple w:instr=" SEQ Dialog \* ARABIC ">
+        <w:r>
+          <w:rPr>
+            <w:noProof/>
+          </w:rPr>
+          <w:t>4</w:t>
+        </w:r>
+      </w:fldSimple>
+      <w:r>
+        <w:t>: Passwort</w:t>
+      </w:r>
+      <w:r>
+        <w:rPr>
+          <w:noProof/>
+        </w:rPr>
+        <w:t xml:space="preserve"> zurücksetzen</w:t>
+      </w:r>
+      <w:bookmarkEnd w:id="22"/>
+    </w:p>
+    <w:p>
+      <w:pPr>
+        <w:spacing w:after="200" w:line="360" w:lineRule="auto"/>
+        <w:rPr>
+          <w:rFonts w:asciiTheme="majorHAnsi" w:eastAsiaTheme="majorEastAsia" w:hAnsiTheme="majorHAnsi" w:cstheme="majorBidi"/>
+          <w:b/>
+          <w:bCs/>
+          <w:color w:val="94C600" w:themeColor="accent1"/>
+        </w:rPr>
+      </w:pPr>
+      <w:bookmarkStart w:id="23" w:name="_Toc498434476"/>
+      <w:r>
+        <w:br w:type="page"/>
+      </w:r>
+    </w:p>
+    <w:p>
+      <w:pPr>
+        <w:pStyle w:val="berschrift3"/>
+        <w:spacing w:line="360" w:lineRule="auto"/>
+      </w:pPr>
+      <w:r>
+        <w:lastRenderedPageBreak/>
+        <w:t xml:space="preserve">U06 </w:t>
+      </w:r>
+      <w:r>
+        <w:t xml:space="preserve">– </w:t>
+      </w:r>
+      <w:r>
+        <w:t>Fahrrad ansehen</w:t>
+      </w:r>
+      <w:bookmarkEnd w:id="23"/>
+      <w:r>
+        <w:t xml:space="preserve"> (nicht eingeloggt)</w:t>
+      </w:r>
+    </w:p>
+    <w:p>
+      <w:pPr>
+        <w:spacing w:line="360" w:lineRule="auto"/>
+      </w:pPr>
+      <w:r>
+        <w:t xml:space="preserve">Das System muss jedem User eine Übersichtsseite für jedes Fahrrad bieten. Auf diese muss der User von der Fahrradsuche aus weitergeleitet werden, wenn er ein Fahrrad auswählt. </w:t>
+      </w:r>
+    </w:p>
+    <w:p>
+      <w:pPr>
+        <w:spacing w:line="360" w:lineRule="auto"/>
+      </w:pPr>
+    </w:p>
+    <w:p>
+      <w:pPr>
+        <w:keepNext/>
+        <w:spacing w:line="360" w:lineRule="auto"/>
         <w:jc w:val="center"/>
       </w:pPr>
       <w:r>
@@ -3253,9 +3903,9 @@
         </w:rPr>
         <w:drawing>
           <wp:inline distT="0" distB="0" distL="0" distR="0">
-            <wp:extent cx="3863340" cy="4172407"/>
-            <wp:effectExtent l="0" t="0" r="3810" b="0"/>
-            <wp:docPr id="10" name="Grafik 10"/>
+            <wp:extent cx="3842204" cy="7786867"/>
+            <wp:effectExtent l="0" t="0" r="6350" b="5080"/>
+            <wp:docPr id="36" name="Grafik 36"/>
             <wp:cNvGraphicFramePr>
               <a:graphicFrameLocks xmlns:a="http://schemas.openxmlformats.org/drawingml/2006/main" noChangeAspect="1"/>
             </wp:cNvGraphicFramePr>
@@ -3263,7 +3913,7 @@
               <a:graphicData uri="http://schemas.openxmlformats.org/drawingml/2006/picture">
                 <pic:pic xmlns:pic="http://schemas.openxmlformats.org/drawingml/2006/picture">
                   <pic:nvPicPr>
-                    <pic:cNvPr id="10" name="profile_view copy (Alternate 409b).png"/>
+                    <pic:cNvPr id="36" name="view_bike.png"/>
                     <pic:cNvPicPr/>
                   </pic:nvPicPr>
                   <pic:blipFill>
@@ -3281,7 +3931,7 @@
                   <pic:spPr>
                     <a:xfrm>
                       <a:off x="0" y="0"/>
-                      <a:ext cx="3869041" cy="4178564"/>
+                      <a:ext cx="3871125" cy="7845481"/>
                     </a:xfrm>
                     <a:prstGeom prst="rect">
                       <a:avLst/>
@@ -3296,58 +3946,143 @@
     </w:p>
     <w:p>
       <w:pPr>
+        <w:pStyle w:val="Beschriftung"/>
+        <w:spacing w:line="360" w:lineRule="auto"/>
         <w:jc w:val="center"/>
       </w:pPr>
-    </w:p>
-    <w:p>
-      <w:r>
-        <w:t>Für eingeloggte User muss alles sichtbar sein.</w:t>
+      <w:bookmarkStart w:id="24" w:name="_Toc498877824"/>
+      <w:r>
+        <w:t xml:space="preserve">Dialog </w:t>
+      </w:r>
+      <w:fldSimple w:instr=" SEQ Dialog \* ARABIC ">
+        <w:r>
+          <w:rPr>
+            <w:noProof/>
+          </w:rPr>
+          <w:t>5</w:t>
+        </w:r>
+      </w:fldSimple>
+      <w:r>
+        <w:t>: Fahrrad anzeigen</w:t>
+      </w:r>
+      <w:bookmarkEnd w:id="24"/>
+    </w:p>
+    <w:p>
+      <w:pPr>
+        <w:spacing w:line="360" w:lineRule="auto"/>
+      </w:pPr>
+      <w:r>
+        <w:lastRenderedPageBreak/>
+        <w:t xml:space="preserve">Angezeigt werden müssen der Fahrradname, die Beschreibung, </w:t>
+      </w:r>
+      <w:r>
+        <w:t xml:space="preserve">Fahrradtyp, Größe, Sonderausstattungen, </w:t>
+      </w:r>
+      <w:r>
+        <w:t>alle Fotos, welche zu dem Fahrrad hochgeladen wurden</w:t>
+      </w:r>
+      <w:r>
+        <w:t xml:space="preserve"> als Galerie</w:t>
+      </w:r>
+      <w:r>
+        <w:t>, ein Kalender, in welchen erkennbar ist, wann das Fahrrad schon verliehen ist, eine Karte sowie die zugehörige Adresse, der Preis des Fahrrads und die Bewertungen zu dem Fahrrad.</w:t>
+      </w:r>
+    </w:p>
+    <w:p>
+      <w:pPr>
+        <w:spacing w:line="360" w:lineRule="auto"/>
+      </w:pPr>
+      <w:r>
+        <w:t xml:space="preserve">Der Preis soll als Gesamtpreis angezeigt werden mit einer kleineren Angabe des Tagespreises darunter. Falls ein Wochen- oder Monatsrabatt greift, wird der alte Gesamtpreis durchgestrichen dargestellt und der reduzierte Preis steht in </w:t>
+      </w:r>
+      <w:proofErr w:type="spellStart"/>
+      <w:r>
+        <w:t>rot</w:t>
+      </w:r>
+      <w:proofErr w:type="spellEnd"/>
+      <w:r>
+        <w:t xml:space="preserve"> daneben.</w:t>
+      </w:r>
+    </w:p>
+    <w:p>
+      <w:pPr>
+        <w:spacing w:line="360" w:lineRule="auto"/>
+      </w:pPr>
+      <w:r>
+        <w:t>Da der User nicht eingeloggt ist kann er kein Fahrrad ausleihen. Der „</w:t>
+      </w:r>
+      <w:proofErr w:type="spellStart"/>
+      <w:r>
+        <w:t>Rent</w:t>
+      </w:r>
+      <w:proofErr w:type="spellEnd"/>
+      <w:r>
+        <w:t>“-Button ist also disabled.</w:t>
+      </w:r>
+    </w:p>
+    <w:p>
+      <w:pPr>
+        <w:spacing w:after="200" w:line="276" w:lineRule="auto"/>
+        <w:rPr>
+          <w:rFonts w:asciiTheme="majorHAnsi" w:eastAsiaTheme="majorEastAsia" w:hAnsiTheme="majorHAnsi" w:cstheme="majorBidi"/>
+          <w:b/>
+          <w:bCs/>
+          <w:color w:val="94C600" w:themeColor="accent1"/>
+        </w:rPr>
+      </w:pPr>
+      <w:r>
+        <w:br w:type="page"/>
       </w:r>
     </w:p>
     <w:p>
       <w:pPr>
         <w:pStyle w:val="berschrift3"/>
-      </w:pPr>
-      <w:bookmarkStart w:id="20" w:name="_Toc498434475"/>
+        <w:spacing w:line="360" w:lineRule="auto"/>
+      </w:pPr>
       <w:r>
         <w:lastRenderedPageBreak/>
-        <w:t>U0</w:t>
-      </w:r>
-      <w:r>
-        <w:t>4</w:t>
-      </w:r>
-      <w:r>
-        <w:t xml:space="preserve"> – </w:t>
-      </w:r>
-      <w:r>
-        <w:t>Fahrradsuche</w:t>
-      </w:r>
-      <w:bookmarkEnd w:id="20"/>
-    </w:p>
-    <w:p>
-      <w:r>
-        <w:t xml:space="preserve">Das System muss über eine Fahrradsuche verfügen, welche es allen Usern erlaubt </w:t>
-      </w:r>
-      <w:r>
-        <w:t>über eine</w:t>
-      </w:r>
-      <w:r>
-        <w:t>n Städtenamen nach Fahrrädern in dieser Stadt zu suchen. Neben der Location sollten auch Filter auf weitere Attribute der Fahrräder vorhanden sein.</w:t>
-      </w:r>
-    </w:p>
-    <w:p>
-      <w:r>
-        <w:t>Vom Kunden muss außerdem eine Zeitspanne angegeben werden, in welcher er ein Fahrrad mieten möchte, damit nur die Fahrräder angezeigt werden, welche in dem Zeitraum noch verfügbar sind.</w:t>
-      </w:r>
-    </w:p>
-    <w:p>
-      <w:r>
-        <w:t>Es sollte auch die Möglichkeit geben, die Ergebnisliste nach verschiedenen Kriterien zu sortieren (Preis, Bewertung).</w:t>
-      </w:r>
-    </w:p>
-    <w:p/>
-    <w:p>
-      <w:pPr>
+        <w:t>U</w:t>
+      </w:r>
+      <w:r>
+        <w:t>0</w:t>
+      </w:r>
+      <w:r>
+        <w:t>7</w:t>
+      </w:r>
+      <w:r>
+        <w:t xml:space="preserve"> – Startseite</w:t>
+      </w:r>
+      <w:bookmarkEnd w:id="16"/>
+      <w:r>
+        <w:t xml:space="preserve"> anzeigen</w:t>
+      </w:r>
+      <w:r>
+        <w:t xml:space="preserve"> (nicht eingeloggt)</w:t>
+      </w:r>
+    </w:p>
+    <w:p>
+      <w:pPr>
+        <w:spacing w:line="360" w:lineRule="auto"/>
+      </w:pPr>
+      <w:r>
+        <w:t>Bei Aufruf der URL des Systems muss ei</w:t>
+      </w:r>
+      <w:r>
+        <w:t>ne Startseite angezeigt werden.</w:t>
+      </w:r>
+    </w:p>
+    <w:p>
+      <w:pPr>
+        <w:spacing w:line="360" w:lineRule="auto"/>
+      </w:pPr>
+      <w:r>
+        <w:t>Die Startseite muss einen Titel anzeigen sowie einen kurzen beschreibenden Text zur Webseite. Außerdem wird ein Icon angezeigt.</w:t>
+      </w:r>
+    </w:p>
+    <w:p>
+      <w:pPr>
+        <w:keepNext/>
+        <w:spacing w:line="360" w:lineRule="auto"/>
         <w:jc w:val="center"/>
       </w:pPr>
       <w:r>
@@ -3356,9 +4091,9 @@
         </w:rPr>
         <w:drawing>
           <wp:inline distT="0" distB="0" distL="0" distR="0">
-            <wp:extent cx="4048125" cy="5943600"/>
-            <wp:effectExtent l="0" t="0" r="9525" b="0"/>
-            <wp:docPr id="11" name="Grafik 11"/>
+            <wp:extent cx="4286250" cy="5667375"/>
+            <wp:effectExtent l="0" t="0" r="0" b="9525"/>
+            <wp:docPr id="23" name="Grafik 23"/>
             <wp:cNvGraphicFramePr>
               <a:graphicFrameLocks xmlns:a="http://schemas.openxmlformats.org/drawingml/2006/main" noChangeAspect="1"/>
             </wp:cNvGraphicFramePr>
@@ -3366,7 +4101,7 @@
               <a:graphicData uri="http://schemas.openxmlformats.org/drawingml/2006/picture">
                 <pic:pic xmlns:pic="http://schemas.openxmlformats.org/drawingml/2006/picture">
                   <pic:nvPicPr>
-                    <pic:cNvPr id="11" name="adverts_list.png"/>
+                    <pic:cNvPr id="23" name="landing_page_logged_out.png"/>
                     <pic:cNvPicPr/>
                   </pic:nvPicPr>
                   <pic:blipFill>
@@ -3384,7 +4119,7 @@
                   <pic:spPr>
                     <a:xfrm>
                       <a:off x="0" y="0"/>
-                      <a:ext cx="4048125" cy="5943600"/>
+                      <a:ext cx="4286250" cy="5667375"/>
                     </a:xfrm>
                     <a:prstGeom prst="rect">
                       <a:avLst/>
@@ -3399,57 +4134,1508 @@
     </w:p>
     <w:p>
       <w:pPr>
+        <w:pStyle w:val="Beschriftung"/>
+        <w:spacing w:line="360" w:lineRule="auto"/>
+        <w:jc w:val="center"/>
+      </w:pPr>
+      <w:bookmarkStart w:id="25" w:name="_Toc498877825"/>
+      <w:r>
+        <w:t xml:space="preserve">Dialog </w:t>
+      </w:r>
+      <w:fldSimple w:instr=" SEQ Dialog \* ARABIC ">
+        <w:r>
+          <w:rPr>
+            <w:noProof/>
+          </w:rPr>
+          <w:t>6</w:t>
+        </w:r>
+      </w:fldSimple>
+      <w:r>
+        <w:t>: Startseite anzeigen</w:t>
+      </w:r>
+      <w:bookmarkEnd w:id="25"/>
+    </w:p>
+    <w:p>
+      <w:pPr>
+        <w:spacing w:line="360" w:lineRule="auto"/>
+      </w:pPr>
+      <w:r>
+        <w:t>Oben auf der Seite muss sich ein Menü befinden, welches zur Startseite (</w:t>
+      </w:r>
+      <w:r>
+        <w:t>U00</w:t>
+      </w:r>
+      <w:r>
+        <w:t>), zur Login-Form (U0</w:t>
+      </w:r>
+      <w:r>
+        <w:t>2</w:t>
+      </w:r>
+      <w:r>
+        <w:t>) und zur Registrierungsseite (U0</w:t>
+      </w:r>
+      <w:r>
+        <w:t>1</w:t>
+      </w:r>
+      <w:r>
+        <w:t>) weiterleitet.</w:t>
+      </w:r>
+    </w:p>
+    <w:p>
+      <w:pPr>
+        <w:spacing w:line="360" w:lineRule="auto"/>
+      </w:pPr>
+      <w:r>
+        <w:t>Ist der User eingeloggt stehen im Menü die Weiterleitung zur Startseite und zum Profil des Users (U03) zur Verfügung. Zudem wird ihm ein Button „Logout“ angezeigt, mit welchem er sich wieder ausloggen und zur Startseite zurückkehren kann.</w:t>
+      </w:r>
+    </w:p>
+    <w:p>
+      <w:pPr>
+        <w:spacing w:line="360" w:lineRule="auto"/>
+      </w:pPr>
+      <w:r>
+        <w:t xml:space="preserve">Außerdem soll sich zentral auf der Seite ein Eingabefeld für eine Postleitzahl befinden. Bei Klick auf den Button (Suche) wird der User auf die Fahrradsuche (U04) weitergeleitet wo der Postleitzahlfilter mit der </w:t>
+      </w:r>
+      <w:r>
+        <w:t>zuvor an</w:t>
+      </w:r>
+      <w:r>
+        <w:t>gegebenen Postleitzahl befüllt ist.</w:t>
+      </w:r>
+    </w:p>
+    <w:p>
+      <w:pPr>
         <w:pStyle w:val="berschrift3"/>
-      </w:pPr>
-      <w:bookmarkStart w:id="21" w:name="_Toc498434476"/>
-      <w:r>
+        <w:spacing w:line="360" w:lineRule="auto"/>
+      </w:pPr>
+      <w:bookmarkStart w:id="26" w:name="_Toc498434474"/>
+      <w:r>
+        <w:lastRenderedPageBreak/>
+        <w:t>U0</w:t>
+      </w:r>
+      <w:r>
+        <w:t>8</w:t>
+      </w:r>
+      <w:r>
+        <w:t xml:space="preserve"> – </w:t>
+      </w:r>
+      <w:r>
+        <w:t xml:space="preserve">Andere </w:t>
+      </w:r>
+      <w:r>
+        <w:t>Profilseite</w:t>
+      </w:r>
+      <w:bookmarkEnd w:id="26"/>
+      <w:r>
+        <w:t xml:space="preserve"> anzeigen</w:t>
+      </w:r>
+      <w:r>
+        <w:t xml:space="preserve"> (nicht eingeloggt)</w:t>
+      </w:r>
+    </w:p>
+    <w:p>
+      <w:pPr>
+        <w:spacing w:line="360" w:lineRule="auto"/>
+      </w:pPr>
+      <w:r>
+        <w:t>Das System muss mehrere Profilansichten bereitstellen. Jeder registrierte Kunde hat ein Profil. Profile von Geschäftskunden sind sowohl für eingeloggte als auch nicht eingeloggte Us</w:t>
+      </w:r>
+      <w:r>
+        <w:t xml:space="preserve">er immer vollständig zu sehen. </w:t>
+      </w:r>
+    </w:p>
+    <w:p>
+      <w:pPr>
+        <w:spacing w:line="360" w:lineRule="auto"/>
+        <w:jc w:val="center"/>
+      </w:pPr>
+      <w:r>
+        <w:rPr>
+          <w:noProof/>
+        </w:rPr>
+        <w:drawing>
+          <wp:inline distT="0" distB="0" distL="0" distR="0" wp14:anchorId="1E49200D" wp14:editId="765F6690">
+            <wp:extent cx="4286250" cy="7286625"/>
+            <wp:effectExtent l="0" t="0" r="0" b="9525"/>
+            <wp:docPr id="25" name="Grafik 25"/>
+            <wp:cNvGraphicFramePr>
+              <a:graphicFrameLocks xmlns:a="http://schemas.openxmlformats.org/drawingml/2006/main" noChangeAspect="1"/>
+            </wp:cNvGraphicFramePr>
+            <a:graphic xmlns:a="http://schemas.openxmlformats.org/drawingml/2006/main">
+              <a:graphicData uri="http://schemas.openxmlformats.org/drawingml/2006/picture">
+                <pic:pic xmlns:pic="http://schemas.openxmlformats.org/drawingml/2006/picture">
+                  <pic:nvPicPr>
+                    <pic:cNvPr id="25" name="profile_view_business.png"/>
+                    <pic:cNvPicPr/>
+                  </pic:nvPicPr>
+                  <pic:blipFill>
+                    <a:blip r:embed="rId18">
+                      <a:extLst>
+                        <a:ext uri="{28A0092B-C50C-407E-A947-70E740481C1C}">
+                          <a14:useLocalDpi xmlns:a14="http://schemas.microsoft.com/office/drawing/2010/main" val="0"/>
+                        </a:ext>
+                      </a:extLst>
+                    </a:blip>
+                    <a:stretch>
+                      <a:fillRect/>
+                    </a:stretch>
+                  </pic:blipFill>
+                  <pic:spPr>
+                    <a:xfrm>
+                      <a:off x="0" y="0"/>
+                      <a:ext cx="4286250" cy="7286625"/>
+                    </a:xfrm>
+                    <a:prstGeom prst="rect">
+                      <a:avLst/>
+                    </a:prstGeom>
+                  </pic:spPr>
+                </pic:pic>
+              </a:graphicData>
+            </a:graphic>
+          </wp:inline>
+        </w:drawing>
+      </w:r>
+    </w:p>
+    <w:p>
+      <w:pPr>
+        <w:pStyle w:val="Beschriftung"/>
+        <w:spacing w:line="360" w:lineRule="auto"/>
+        <w:jc w:val="center"/>
+      </w:pPr>
+      <w:bookmarkStart w:id="27" w:name="_Toc498877827"/>
+      <w:r>
+        <w:t xml:space="preserve">Dialog </w:t>
+      </w:r>
+      <w:r>
+        <w:fldChar w:fldCharType="begin"/>
+      </w:r>
+      <w:r>
+        <w:instrText xml:space="preserve"> SEQ Dialog \* ARABIC </w:instrText>
+      </w:r>
+      <w:r>
+        <w:fldChar w:fldCharType="separate"/>
+      </w:r>
+      <w:r>
+        <w:rPr>
+          <w:noProof/>
+        </w:rPr>
+        <w:t>8</w:t>
+      </w:r>
+      <w:r>
+        <w:fldChar w:fldCharType="end"/>
+      </w:r>
+      <w:r>
+        <w:t>: Businessuser anzeigen</w:t>
+      </w:r>
+      <w:bookmarkEnd w:id="27"/>
+    </w:p>
+    <w:p>
+      <w:pPr>
+        <w:spacing w:line="360" w:lineRule="auto"/>
+      </w:pPr>
+      <w:r>
+        <w:lastRenderedPageBreak/>
+        <w:t>Angezeigt werden dabei Firmenname,</w:t>
+      </w:r>
+      <w:r>
+        <w:t xml:space="preserve"> Bewertung,</w:t>
+      </w:r>
+      <w:r>
+        <w:t xml:space="preserve"> Profilbild, Banner, </w:t>
+      </w:r>
+      <w:proofErr w:type="spellStart"/>
+      <w:r>
+        <w:t>Social</w:t>
+      </w:r>
+      <w:proofErr w:type="spellEnd"/>
+      <w:r>
+        <w:t xml:space="preserve"> Media Verlinkungen, </w:t>
+      </w:r>
+      <w:r>
+        <w:t>Email-Adresse und Telefonnummer. Die Adresse wird</w:t>
+      </w:r>
+      <w:r>
+        <w:t xml:space="preserve"> zusätzlich</w:t>
+      </w:r>
+      <w:r>
+        <w:t xml:space="preserve"> über eine Karte angezeigt.</w:t>
+      </w:r>
+    </w:p>
+    <w:p>
+      <w:pPr>
+        <w:spacing w:line="360" w:lineRule="auto"/>
+        <w:rPr>
+          <w:noProof/>
+        </w:rPr>
+      </w:pPr>
+      <w:r>
+        <w:t xml:space="preserve"> </w:t>
+      </w:r>
+    </w:p>
+    <w:p>
+      <w:pPr>
+        <w:pStyle w:val="Beschriftung"/>
+        <w:spacing w:line="360" w:lineRule="auto"/>
+        <w:jc w:val="center"/>
+      </w:pPr>
+      <w:r>
+        <w:rPr>
+          <w:noProof/>
+        </w:rPr>
+        <w:drawing>
+          <wp:inline distT="0" distB="0" distL="0" distR="0" wp14:anchorId="15E84F87" wp14:editId="0C3FB2AE">
+            <wp:extent cx="4286250" cy="4124325"/>
+            <wp:effectExtent l="0" t="0" r="0" b="9525"/>
+            <wp:docPr id="24" name="Grafik 24"/>
+            <wp:cNvGraphicFramePr>
+              <a:graphicFrameLocks xmlns:a="http://schemas.openxmlformats.org/drawingml/2006/main" noChangeAspect="1"/>
+            </wp:cNvGraphicFramePr>
+            <a:graphic xmlns:a="http://schemas.openxmlformats.org/drawingml/2006/main">
+              <a:graphicData uri="http://schemas.openxmlformats.org/drawingml/2006/picture">
+                <pic:pic xmlns:pic="http://schemas.openxmlformats.org/drawingml/2006/picture">
+                  <pic:nvPicPr>
+                    <pic:cNvPr id="24" name="profile_view_private_logged_out.png"/>
+                    <pic:cNvPicPr/>
+                  </pic:nvPicPr>
+                  <pic:blipFill>
+                    <a:blip r:embed="rId19">
+                      <a:extLst>
+                        <a:ext uri="{28A0092B-C50C-407E-A947-70E740481C1C}">
+                          <a14:useLocalDpi xmlns:a14="http://schemas.microsoft.com/office/drawing/2010/main" val="0"/>
+                        </a:ext>
+                      </a:extLst>
+                    </a:blip>
+                    <a:stretch>
+                      <a:fillRect/>
+                    </a:stretch>
+                  </pic:blipFill>
+                  <pic:spPr>
+                    <a:xfrm>
+                      <a:off x="0" y="0"/>
+                      <a:ext cx="4286250" cy="4124325"/>
+                    </a:xfrm>
+                    <a:prstGeom prst="rect">
+                      <a:avLst/>
+                    </a:prstGeom>
+                  </pic:spPr>
+                </pic:pic>
+              </a:graphicData>
+            </a:graphic>
+          </wp:inline>
+        </w:drawing>
+      </w:r>
+      <w:bookmarkStart w:id="28" w:name="_Toc498877826"/>
+      <w:r>
+        <w:t xml:space="preserve"> </w:t>
+      </w:r>
+    </w:p>
+    <w:p>
+      <w:pPr>
+        <w:pStyle w:val="Beschriftung"/>
+        <w:spacing w:line="360" w:lineRule="auto"/>
+        <w:jc w:val="center"/>
+      </w:pPr>
+      <w:r>
+        <w:t xml:space="preserve">Dialog </w:t>
+      </w:r>
+      <w:r>
+        <w:fldChar w:fldCharType="begin"/>
+      </w:r>
+      <w:r>
+        <w:instrText xml:space="preserve"> SEQ Dialog \* ARABIC </w:instrText>
+      </w:r>
+      <w:r>
+        <w:fldChar w:fldCharType="separate"/>
+      </w:r>
+      <w:r>
+        <w:rPr>
+          <w:noProof/>
+        </w:rPr>
+        <w:t>7</w:t>
+      </w:r>
+      <w:r>
+        <w:fldChar w:fldCharType="end"/>
+      </w:r>
+      <w:r>
+        <w:t>: Privatuser anzeigen (nicht eingeloggt)</w:t>
+      </w:r>
+      <w:bookmarkEnd w:id="28"/>
+    </w:p>
+    <w:p>
+      <w:pPr>
+        <w:spacing w:line="360" w:lineRule="auto"/>
+        <w:jc w:val="center"/>
+      </w:pPr>
+    </w:p>
+    <w:p>
+      <w:pPr>
+        <w:spacing w:line="360" w:lineRule="auto"/>
+      </w:pPr>
+      <w:r>
+        <w:t xml:space="preserve">Profile von Privatkunden sind für nicht eingeloggte User nur eingeschränkt sichtbar: Vom Nachnamen ist nur der 1. Buchstabe sichtbar und die Telefonnummer, E-Mail-Adresse und Adresse sind ausgeblendet. </w:t>
+      </w:r>
+    </w:p>
+    <w:p>
+      <w:pPr>
+        <w:spacing w:line="360" w:lineRule="auto"/>
+        <w:jc w:val="center"/>
+      </w:pPr>
+    </w:p>
+    <w:p>
+      <w:pPr>
+        <w:spacing w:line="360" w:lineRule="auto"/>
+      </w:pPr>
+      <w:r>
+        <w:t>In einem Frame auf der unteren Hälfte der Website werden alle Bewertungen angezeigt, welche für diesen User verfasst wurden. Die Bewertungen sind nach Aktualität sorti</w:t>
+      </w:r>
+      <w:r>
+        <w:t>ert, beginnend mit der Neusten.</w:t>
+      </w:r>
+    </w:p>
+    <w:p>
+      <w:pPr>
+        <w:spacing w:after="200" w:line="276" w:lineRule="auto"/>
+        <w:rPr>
+          <w:rFonts w:asciiTheme="majorHAnsi" w:eastAsiaTheme="majorEastAsia" w:hAnsiTheme="majorHAnsi" w:cstheme="majorBidi"/>
+          <w:b/>
+          <w:bCs/>
+          <w:color w:val="94C600" w:themeColor="accent1"/>
+        </w:rPr>
+      </w:pPr>
+      <w:r>
+        <w:br w:type="page"/>
+      </w:r>
+    </w:p>
+    <w:p>
+      <w:pPr>
+        <w:pStyle w:val="berschrift3"/>
+        <w:spacing w:line="360" w:lineRule="auto"/>
+      </w:pPr>
+      <w:r>
+        <w:lastRenderedPageBreak/>
+        <w:t>U09 – Fahrräder filtern (nicht eingeloggt)</w:t>
+      </w:r>
+    </w:p>
+    <w:p>
+      <w:pPr>
+        <w:spacing w:line="360" w:lineRule="auto"/>
+      </w:pPr>
+      <w:r>
+        <w:t>Das System muss über eine Fahrradsuche verfügen, welche es allen Usern erlaubt über eine</w:t>
+      </w:r>
+      <w:r>
+        <w:t>n Städtenamen nach Fahrrädern in dieser Stadt zu suchen. Neben der Location sollten auch Filter auf weitere Attribute der Fahrräder vorhanden sein.</w:t>
+      </w:r>
+    </w:p>
+    <w:p>
+      <w:pPr>
+        <w:spacing w:line="360" w:lineRule="auto"/>
+      </w:pPr>
+      <w:r>
+        <w:t>Die Fahrradsuche ist schon auf der Startseite zu sehen und standartmäßig werden schon die am besten bewerteten Fahrräder angezeigt.</w:t>
+      </w:r>
+    </w:p>
+    <w:p>
+      <w:pPr>
+        <w:spacing w:line="360" w:lineRule="auto"/>
+        <w:jc w:val="center"/>
+      </w:pPr>
+    </w:p>
+    <w:p>
+      <w:pPr>
+        <w:spacing w:after="200" w:line="360" w:lineRule="auto"/>
+        <w:rPr>
+          <w:rFonts w:asciiTheme="majorHAnsi" w:eastAsiaTheme="majorEastAsia" w:hAnsiTheme="majorHAnsi" w:cstheme="majorBidi"/>
+          <w:b/>
+          <w:bCs/>
+          <w:color w:val="94C600" w:themeColor="accent1"/>
+        </w:rPr>
+      </w:pPr>
+      <w:bookmarkStart w:id="29" w:name="_Toc498434478"/>
+      <w:r>
+        <w:br w:type="page"/>
+      </w:r>
+    </w:p>
+    <w:p>
+      <w:pPr>
+        <w:pStyle w:val="berschrift3"/>
+        <w:spacing w:line="360" w:lineRule="auto"/>
+      </w:pPr>
+      <w:r>
+        <w:lastRenderedPageBreak/>
+        <w:t>U10 – Fahrrad anzeigen (eingeloggt)</w:t>
+      </w:r>
+    </w:p>
+    <w:p>
+      <w:pPr>
+        <w:spacing w:line="360" w:lineRule="auto"/>
+        <w:jc w:val="center"/>
+      </w:pPr>
+      <w:r>
+        <w:rPr>
+          <w:noProof/>
+        </w:rPr>
+        <w:drawing>
+          <wp:inline distT="0" distB="0" distL="0" distR="0">
+            <wp:extent cx="4286250" cy="8686800"/>
+            <wp:effectExtent l="0" t="0" r="0" b="0"/>
+            <wp:docPr id="37" name="Grafik 37"/>
+            <wp:cNvGraphicFramePr>
+              <a:graphicFrameLocks xmlns:a="http://schemas.openxmlformats.org/drawingml/2006/main" noChangeAspect="1"/>
+            </wp:cNvGraphicFramePr>
+            <a:graphic xmlns:a="http://schemas.openxmlformats.org/drawingml/2006/main">
+              <a:graphicData uri="http://schemas.openxmlformats.org/drawingml/2006/picture">
+                <pic:pic xmlns:pic="http://schemas.openxmlformats.org/drawingml/2006/picture">
+                  <pic:nvPicPr>
+                    <pic:cNvPr id="37" name="view_bike logged_in.png"/>
+                    <pic:cNvPicPr/>
+                  </pic:nvPicPr>
+                  <pic:blipFill>
+                    <a:blip r:embed="rId20">
+                      <a:extLst>
+                        <a:ext uri="{28A0092B-C50C-407E-A947-70E740481C1C}">
+                          <a14:useLocalDpi xmlns:a14="http://schemas.microsoft.com/office/drawing/2010/main" val="0"/>
+                        </a:ext>
+                      </a:extLst>
+                    </a:blip>
+                    <a:stretch>
+                      <a:fillRect/>
+                    </a:stretch>
+                  </pic:blipFill>
+                  <pic:spPr>
+                    <a:xfrm>
+                      <a:off x="0" y="0"/>
+                      <a:ext cx="4286250" cy="8686800"/>
+                    </a:xfrm>
+                    <a:prstGeom prst="rect">
+                      <a:avLst/>
+                    </a:prstGeom>
+                  </pic:spPr>
+                </pic:pic>
+              </a:graphicData>
+            </a:graphic>
+          </wp:inline>
+        </w:drawing>
+      </w:r>
+    </w:p>
+    <w:p>
+      <w:pPr>
+        <w:spacing w:line="360" w:lineRule="auto"/>
+        <w:jc w:val="both"/>
+      </w:pPr>
+      <w:r>
+        <w:lastRenderedPageBreak/>
+        <w:t xml:space="preserve">Die Fahrradansicht für eingeloggte User unterscheidet sich von der der nicht eingeloggten User zum einen durch ein angepasstes Menü über welches man nun neben der Startseite (Dialog 9) auch auf seine Profilseite navigieren kann. Außerdem gibt es einen Button um sich </w:t>
+      </w:r>
+      <w:proofErr w:type="spellStart"/>
+      <w:r>
+        <w:t>auszuloggen</w:t>
+      </w:r>
+      <w:proofErr w:type="spellEnd"/>
+      <w:r>
+        <w:t>. Dieser leitet auch automatisch zu Dialog 6 (Startseite (nicht eingeloggt)) weiter.</w:t>
+      </w:r>
+    </w:p>
+    <w:p>
+      <w:pPr>
+        <w:spacing w:line="360" w:lineRule="auto"/>
+      </w:pPr>
+    </w:p>
+    <w:p>
+      <w:pPr>
+        <w:spacing w:line="360" w:lineRule="auto"/>
+      </w:pPr>
+    </w:p>
+    <w:p>
+      <w:pPr>
+        <w:spacing w:line="360" w:lineRule="auto"/>
+      </w:pPr>
+    </w:p>
+    <w:p>
+      <w:pPr>
+        <w:spacing w:line="360" w:lineRule="auto"/>
+      </w:pPr>
+    </w:p>
+    <w:p>
+      <w:pPr>
+        <w:spacing w:line="360" w:lineRule="auto"/>
+      </w:pPr>
+    </w:p>
+    <w:p>
+      <w:pPr>
+        <w:spacing w:after="200" w:line="276" w:lineRule="auto"/>
+        <w:rPr>
+          <w:rFonts w:asciiTheme="majorHAnsi" w:eastAsiaTheme="majorEastAsia" w:hAnsiTheme="majorHAnsi" w:cstheme="majorBidi"/>
+          <w:b/>
+          <w:bCs/>
+          <w:color w:val="94C600" w:themeColor="accent1"/>
+        </w:rPr>
+      </w:pPr>
+      <w:r>
+        <w:br w:type="page"/>
+      </w:r>
+    </w:p>
+    <w:p>
+      <w:pPr>
+        <w:pStyle w:val="berschrift3"/>
+        <w:spacing w:line="360" w:lineRule="auto"/>
+      </w:pPr>
+      <w:r>
+        <w:lastRenderedPageBreak/>
+        <w:t>U11 – Startseite anzeigen (eingeloggt)</w:t>
+      </w:r>
+    </w:p>
+    <w:p>
+      <w:pPr>
+        <w:keepNext/>
+        <w:spacing w:line="360" w:lineRule="auto"/>
+        <w:jc w:val="center"/>
+      </w:pPr>
+      <w:r>
+        <w:rPr>
+          <w:noProof/>
+        </w:rPr>
+        <w:drawing>
+          <wp:inline distT="0" distB="0" distL="0" distR="0">
+            <wp:extent cx="4286250" cy="5610225"/>
+            <wp:effectExtent l="0" t="0" r="0" b="9525"/>
+            <wp:docPr id="27" name="Grafik 27"/>
+            <wp:cNvGraphicFramePr>
+              <a:graphicFrameLocks xmlns:a="http://schemas.openxmlformats.org/drawingml/2006/main" noChangeAspect="1"/>
+            </wp:cNvGraphicFramePr>
+            <a:graphic xmlns:a="http://schemas.openxmlformats.org/drawingml/2006/main">
+              <a:graphicData uri="http://schemas.openxmlformats.org/drawingml/2006/picture">
+                <pic:pic xmlns:pic="http://schemas.openxmlformats.org/drawingml/2006/picture">
+                  <pic:nvPicPr>
+                    <pic:cNvPr id="27" name="landing_page logged_in.png"/>
+                    <pic:cNvPicPr/>
+                  </pic:nvPicPr>
+                  <pic:blipFill>
+                    <a:blip r:embed="rId21">
+                      <a:extLst>
+                        <a:ext uri="{28A0092B-C50C-407E-A947-70E740481C1C}">
+                          <a14:useLocalDpi xmlns:a14="http://schemas.microsoft.com/office/drawing/2010/main" val="0"/>
+                        </a:ext>
+                      </a:extLst>
+                    </a:blip>
+                    <a:stretch>
+                      <a:fillRect/>
+                    </a:stretch>
+                  </pic:blipFill>
+                  <pic:spPr>
+                    <a:xfrm>
+                      <a:off x="0" y="0"/>
+                      <a:ext cx="4286250" cy="5610225"/>
+                    </a:xfrm>
+                    <a:prstGeom prst="rect">
+                      <a:avLst/>
+                    </a:prstGeom>
+                  </pic:spPr>
+                </pic:pic>
+              </a:graphicData>
+            </a:graphic>
+          </wp:inline>
+        </w:drawing>
+      </w:r>
+    </w:p>
+    <w:p>
+      <w:pPr>
+        <w:pStyle w:val="Beschriftung"/>
+        <w:spacing w:line="360" w:lineRule="auto"/>
+        <w:jc w:val="center"/>
+      </w:pPr>
+      <w:bookmarkStart w:id="30" w:name="_Toc498877828"/>
+      <w:r>
+        <w:t xml:space="preserve">Dialog </w:t>
+      </w:r>
+      <w:fldSimple w:instr=" SEQ Dialog \* ARABIC ">
+        <w:r>
+          <w:rPr>
+            <w:noProof/>
+          </w:rPr>
+          <w:t>9</w:t>
+        </w:r>
+      </w:fldSimple>
+      <w:r>
+        <w:t>: Startseite (eingeloggt)</w:t>
+      </w:r>
+      <w:bookmarkEnd w:id="30"/>
+    </w:p>
+    <w:p>
+      <w:pPr>
+        <w:spacing w:line="360" w:lineRule="auto"/>
+      </w:pPr>
+    </w:p>
+    <w:p>
+      <w:pPr>
+        <w:spacing w:after="200" w:line="360" w:lineRule="auto"/>
+        <w:rPr>
+          <w:rFonts w:asciiTheme="majorHAnsi" w:eastAsiaTheme="majorEastAsia" w:hAnsiTheme="majorHAnsi" w:cstheme="majorBidi"/>
+          <w:b/>
+          <w:bCs/>
+          <w:color w:val="94C600" w:themeColor="accent1"/>
+        </w:rPr>
+      </w:pPr>
+      <w:r>
+        <w:br w:type="page"/>
+      </w:r>
+    </w:p>
+    <w:p>
+      <w:pPr>
+        <w:pStyle w:val="berschrift3"/>
+        <w:spacing w:line="360" w:lineRule="auto"/>
+      </w:pPr>
+      <w:r>
+        <w:lastRenderedPageBreak/>
+        <w:t>U12 – anderes Profil anzeigen (eingeloggt)</w:t>
+      </w:r>
+    </w:p>
+    <w:p>
+      <w:pPr>
+        <w:spacing w:line="360" w:lineRule="auto"/>
+      </w:pPr>
+    </w:p>
+    <w:p>
+      <w:pPr>
+        <w:keepNext/>
+        <w:spacing w:line="360" w:lineRule="auto"/>
+        <w:jc w:val="center"/>
+      </w:pPr>
+      <w:r>
+        <w:rPr>
+          <w:noProof/>
+        </w:rPr>
+        <w:drawing>
+          <wp:inline distT="0" distB="0" distL="0" distR="0">
+            <wp:extent cx="4286250" cy="6029325"/>
+            <wp:effectExtent l="0" t="0" r="0" b="9525"/>
+            <wp:docPr id="26" name="Grafik 26"/>
+            <wp:cNvGraphicFramePr>
+              <a:graphicFrameLocks xmlns:a="http://schemas.openxmlformats.org/drawingml/2006/main" noChangeAspect="1"/>
+            </wp:cNvGraphicFramePr>
+            <a:graphic xmlns:a="http://schemas.openxmlformats.org/drawingml/2006/main">
+              <a:graphicData uri="http://schemas.openxmlformats.org/drawingml/2006/picture">
+                <pic:pic xmlns:pic="http://schemas.openxmlformats.org/drawingml/2006/picture">
+                  <pic:nvPicPr>
+                    <pic:cNvPr id="26" name="profile_view_private_logged_in.png"/>
+                    <pic:cNvPicPr/>
+                  </pic:nvPicPr>
+                  <pic:blipFill>
+                    <a:blip r:embed="rId22">
+                      <a:extLst>
+                        <a:ext uri="{28A0092B-C50C-407E-A947-70E740481C1C}">
+                          <a14:useLocalDpi xmlns:a14="http://schemas.microsoft.com/office/drawing/2010/main" val="0"/>
+                        </a:ext>
+                      </a:extLst>
+                    </a:blip>
+                    <a:stretch>
+                      <a:fillRect/>
+                    </a:stretch>
+                  </pic:blipFill>
+                  <pic:spPr>
+                    <a:xfrm>
+                      <a:off x="0" y="0"/>
+                      <a:ext cx="4286250" cy="6029325"/>
+                    </a:xfrm>
+                    <a:prstGeom prst="rect">
+                      <a:avLst/>
+                    </a:prstGeom>
+                  </pic:spPr>
+                </pic:pic>
+              </a:graphicData>
+            </a:graphic>
+          </wp:inline>
+        </w:drawing>
+      </w:r>
+    </w:p>
+    <w:p>
+      <w:pPr>
+        <w:pStyle w:val="Beschriftung"/>
+        <w:spacing w:line="360" w:lineRule="auto"/>
+        <w:jc w:val="center"/>
+      </w:pPr>
+      <w:bookmarkStart w:id="31" w:name="_Toc498877829"/>
+      <w:r>
+        <w:t xml:space="preserve">Dialog </w:t>
+      </w:r>
+      <w:fldSimple w:instr=" SEQ Dialog \* ARABIC ">
+        <w:r>
+          <w:rPr>
+            <w:noProof/>
+          </w:rPr>
+          <w:t>10</w:t>
+        </w:r>
+      </w:fldSimple>
+      <w:r>
+        <w:t>: Privatuser anzeigen (eingeloggt)</w:t>
+      </w:r>
+      <w:bookmarkEnd w:id="31"/>
+    </w:p>
+    <w:p>
+      <w:pPr>
+        <w:spacing w:after="200" w:line="276" w:lineRule="auto"/>
+        <w:rPr>
+          <w:rFonts w:asciiTheme="majorHAnsi" w:eastAsiaTheme="majorEastAsia" w:hAnsiTheme="majorHAnsi" w:cstheme="majorBidi"/>
+          <w:b/>
+          <w:bCs/>
+          <w:color w:val="94C600" w:themeColor="accent1"/>
+        </w:rPr>
+      </w:pPr>
+      <w:r>
+        <w:br w:type="page"/>
+      </w:r>
+    </w:p>
+    <w:p>
+      <w:pPr>
+        <w:pStyle w:val="berschrift3"/>
+        <w:spacing w:line="360" w:lineRule="auto"/>
+      </w:pPr>
+      <w:r>
+        <w:lastRenderedPageBreak/>
+        <w:t>U13 – Fahrräder filtern (eingeloggt)</w:t>
+      </w:r>
+    </w:p>
+    <w:p>
+      <w:pPr>
+        <w:spacing w:line="360" w:lineRule="auto"/>
+      </w:pPr>
+    </w:p>
+    <w:p>
+      <w:pPr>
+        <w:spacing w:after="200" w:line="360" w:lineRule="auto"/>
+        <w:rPr>
+          <w:rFonts w:asciiTheme="majorHAnsi" w:eastAsiaTheme="majorEastAsia" w:hAnsiTheme="majorHAnsi" w:cstheme="majorBidi"/>
+          <w:b/>
+          <w:bCs/>
+          <w:color w:val="94C600" w:themeColor="accent1"/>
+        </w:rPr>
+      </w:pPr>
+      <w:r>
+        <w:br w:type="page"/>
+      </w:r>
+    </w:p>
+    <w:p>
+      <w:pPr>
+        <w:pStyle w:val="berschrift3"/>
+        <w:spacing w:line="360" w:lineRule="auto"/>
+      </w:pPr>
+      <w:r>
+        <w:lastRenderedPageBreak/>
+        <w:t>U14 – eigenes Profil anzeigen (eingeloggt)</w:t>
+      </w:r>
+    </w:p>
+    <w:p>
+      <w:pPr>
+        <w:spacing w:line="360" w:lineRule="auto"/>
+      </w:pPr>
+    </w:p>
+    <w:p>
+      <w:pPr>
+        <w:keepNext/>
+        <w:spacing w:line="360" w:lineRule="auto"/>
+        <w:jc w:val="center"/>
+      </w:pPr>
+      <w:r>
+        <w:rPr>
+          <w:noProof/>
+        </w:rPr>
+        <w:drawing>
+          <wp:inline distT="0" distB="0" distL="0" distR="0">
+            <wp:extent cx="4286250" cy="8258175"/>
+            <wp:effectExtent l="0" t="0" r="0" b="9525"/>
+            <wp:docPr id="34" name="Grafik 34"/>
+            <wp:cNvGraphicFramePr>
+              <a:graphicFrameLocks xmlns:a="http://schemas.openxmlformats.org/drawingml/2006/main" noChangeAspect="1"/>
+            </wp:cNvGraphicFramePr>
+            <a:graphic xmlns:a="http://schemas.openxmlformats.org/drawingml/2006/main">
+              <a:graphicData uri="http://schemas.openxmlformats.org/drawingml/2006/picture">
+                <pic:pic xmlns:pic="http://schemas.openxmlformats.org/drawingml/2006/picture">
+                  <pic:nvPicPr>
+                    <pic:cNvPr id="34" name="profile_view_logged_in_by_business.png"/>
+                    <pic:cNvPicPr/>
+                  </pic:nvPicPr>
+                  <pic:blipFill>
+                    <a:blip r:embed="rId23">
+                      <a:extLst>
+                        <a:ext uri="{28A0092B-C50C-407E-A947-70E740481C1C}">
+                          <a14:useLocalDpi xmlns:a14="http://schemas.microsoft.com/office/drawing/2010/main" val="0"/>
+                        </a:ext>
+                      </a:extLst>
+                    </a:blip>
+                    <a:stretch>
+                      <a:fillRect/>
+                    </a:stretch>
+                  </pic:blipFill>
+                  <pic:spPr>
+                    <a:xfrm>
+                      <a:off x="0" y="0"/>
+                      <a:ext cx="4286250" cy="8258175"/>
+                    </a:xfrm>
+                    <a:prstGeom prst="rect">
+                      <a:avLst/>
+                    </a:prstGeom>
+                  </pic:spPr>
+                </pic:pic>
+              </a:graphicData>
+            </a:graphic>
+          </wp:inline>
+        </w:drawing>
+      </w:r>
+    </w:p>
+    <w:p>
+      <w:pPr>
+        <w:pStyle w:val="Beschriftung"/>
+        <w:spacing w:line="360" w:lineRule="auto"/>
+        <w:jc w:val="center"/>
+      </w:pPr>
+      <w:bookmarkStart w:id="32" w:name="_Toc498877830"/>
+      <w:r>
+        <w:t xml:space="preserve">Dialog </w:t>
+      </w:r>
+      <w:fldSimple w:instr=" SEQ Dialog \* ARABIC ">
+        <w:r>
+          <w:rPr>
+            <w:noProof/>
+          </w:rPr>
+          <w:t>11</w:t>
+        </w:r>
+      </w:fldSimple>
+      <w:r>
+        <w:t>: Profil (Businessuser)</w:t>
+      </w:r>
+      <w:bookmarkEnd w:id="32"/>
+    </w:p>
+    <w:p>
+      <w:pPr>
+        <w:keepNext/>
+        <w:spacing w:line="360" w:lineRule="auto"/>
+        <w:jc w:val="center"/>
+      </w:pPr>
+      <w:r>
+        <w:rPr>
+          <w:noProof/>
+        </w:rPr>
+        <w:lastRenderedPageBreak/>
+        <w:drawing>
+          <wp:inline distT="0" distB="0" distL="0" distR="0">
+            <wp:extent cx="4286250" cy="8401050"/>
+            <wp:effectExtent l="0" t="0" r="0" b="0"/>
+            <wp:docPr id="35" name="Grafik 35"/>
+            <wp:cNvGraphicFramePr>
+              <a:graphicFrameLocks xmlns:a="http://schemas.openxmlformats.org/drawingml/2006/main" noChangeAspect="1"/>
+            </wp:cNvGraphicFramePr>
+            <a:graphic xmlns:a="http://schemas.openxmlformats.org/drawingml/2006/main">
+              <a:graphicData uri="http://schemas.openxmlformats.org/drawingml/2006/picture">
+                <pic:pic xmlns:pic="http://schemas.openxmlformats.org/drawingml/2006/picture">
+                  <pic:nvPicPr>
+                    <pic:cNvPr id="35" name="profile_view_logged_in_by_private.png"/>
+                    <pic:cNvPicPr/>
+                  </pic:nvPicPr>
+                  <pic:blipFill>
+                    <a:blip r:embed="rId24">
+                      <a:extLst>
+                        <a:ext uri="{28A0092B-C50C-407E-A947-70E740481C1C}">
+                          <a14:useLocalDpi xmlns:a14="http://schemas.microsoft.com/office/drawing/2010/main" val="0"/>
+                        </a:ext>
+                      </a:extLst>
+                    </a:blip>
+                    <a:stretch>
+                      <a:fillRect/>
+                    </a:stretch>
+                  </pic:blipFill>
+                  <pic:spPr>
+                    <a:xfrm>
+                      <a:off x="0" y="0"/>
+                      <a:ext cx="4286250" cy="8401050"/>
+                    </a:xfrm>
+                    <a:prstGeom prst="rect">
+                      <a:avLst/>
+                    </a:prstGeom>
+                  </pic:spPr>
+                </pic:pic>
+              </a:graphicData>
+            </a:graphic>
+          </wp:inline>
+        </w:drawing>
+      </w:r>
+    </w:p>
+    <w:p>
+      <w:pPr>
+        <w:pStyle w:val="Beschriftung"/>
+        <w:spacing w:line="360" w:lineRule="auto"/>
+        <w:jc w:val="center"/>
+      </w:pPr>
+      <w:bookmarkStart w:id="33" w:name="_Toc498877831"/>
+      <w:r>
+        <w:t xml:space="preserve">Dialog </w:t>
+      </w:r>
+      <w:fldSimple w:instr=" SEQ Dialog \* ARABIC ">
+        <w:r>
+          <w:rPr>
+            <w:noProof/>
+          </w:rPr>
+          <w:t>12</w:t>
+        </w:r>
+      </w:fldSimple>
+      <w:r>
+        <w:t>: Profil (Privatuser)</w:t>
+      </w:r>
+      <w:bookmarkEnd w:id="33"/>
+    </w:p>
+    <w:p>
+      <w:pPr>
+        <w:spacing w:line="360" w:lineRule="auto"/>
+        <w:jc w:val="center"/>
+      </w:pPr>
+    </w:p>
+    <w:p>
+      <w:pPr>
+        <w:pStyle w:val="berschrift3"/>
+        <w:spacing w:line="360" w:lineRule="auto"/>
+      </w:pPr>
+      <w:r>
+        <w:lastRenderedPageBreak/>
+        <w:t>U15</w:t>
+      </w:r>
+      <w:r>
+        <w:t xml:space="preserve"> – Profil bearbeiten</w:t>
+      </w:r>
+      <w:bookmarkEnd w:id="29"/>
+      <w:r>
+        <w:t xml:space="preserve"> (eingeloggt)</w:t>
+      </w:r>
+    </w:p>
+    <w:p>
+      <w:pPr>
+        <w:keepNext/>
+        <w:spacing w:line="360" w:lineRule="auto"/>
+        <w:jc w:val="center"/>
+      </w:pPr>
+      <w:r>
+        <w:rPr>
+          <w:noProof/>
+        </w:rPr>
+        <w:drawing>
+          <wp:inline distT="0" distB="0" distL="0" distR="0">
+            <wp:extent cx="4657725" cy="5314950"/>
+            <wp:effectExtent l="0" t="0" r="9525" b="0"/>
+            <wp:docPr id="31" name="Grafik 31"/>
+            <wp:cNvGraphicFramePr>
+              <a:graphicFrameLocks xmlns:a="http://schemas.openxmlformats.org/drawingml/2006/main" noChangeAspect="1"/>
+            </wp:cNvGraphicFramePr>
+            <a:graphic xmlns:a="http://schemas.openxmlformats.org/drawingml/2006/main">
+              <a:graphicData uri="http://schemas.openxmlformats.org/drawingml/2006/picture">
+                <pic:pic xmlns:pic="http://schemas.openxmlformats.org/drawingml/2006/picture">
+                  <pic:nvPicPr>
+                    <pic:cNvPr id="31" name="edit private.png"/>
+                    <pic:cNvPicPr/>
+                  </pic:nvPicPr>
+                  <pic:blipFill>
+                    <a:blip r:embed="rId25">
+                      <a:extLst>
+                        <a:ext uri="{28A0092B-C50C-407E-A947-70E740481C1C}">
+                          <a14:useLocalDpi xmlns:a14="http://schemas.microsoft.com/office/drawing/2010/main" val="0"/>
+                        </a:ext>
+                      </a:extLst>
+                    </a:blip>
+                    <a:stretch>
+                      <a:fillRect/>
+                    </a:stretch>
+                  </pic:blipFill>
+                  <pic:spPr>
+                    <a:xfrm>
+                      <a:off x="0" y="0"/>
+                      <a:ext cx="4657725" cy="5314950"/>
+                    </a:xfrm>
+                    <a:prstGeom prst="rect">
+                      <a:avLst/>
+                    </a:prstGeom>
+                  </pic:spPr>
+                </pic:pic>
+              </a:graphicData>
+            </a:graphic>
+          </wp:inline>
+        </w:drawing>
+      </w:r>
+    </w:p>
+    <w:p>
+      <w:pPr>
+        <w:pStyle w:val="Beschriftung"/>
+        <w:spacing w:line="360" w:lineRule="auto"/>
+        <w:jc w:val="center"/>
+      </w:pPr>
+      <w:bookmarkStart w:id="34" w:name="_Toc498877832"/>
+      <w:r>
+        <w:t xml:space="preserve">Dialog </w:t>
+      </w:r>
+      <w:fldSimple w:instr=" SEQ Dialog \* ARABIC ">
+        <w:r>
+          <w:rPr>
+            <w:noProof/>
+          </w:rPr>
+          <w:t>13</w:t>
+        </w:r>
+      </w:fldSimple>
+      <w:r>
+        <w:t>: Profil ändern (Privatuser)</w:t>
+      </w:r>
+      <w:bookmarkEnd w:id="34"/>
+    </w:p>
+    <w:p>
+      <w:pPr>
+        <w:keepNext/>
+        <w:spacing w:line="360" w:lineRule="auto"/>
+        <w:jc w:val="center"/>
+      </w:pPr>
+      <w:r>
+        <w:rPr>
+          <w:noProof/>
+        </w:rPr>
+        <w:lastRenderedPageBreak/>
+        <w:drawing>
+          <wp:inline distT="0" distB="0" distL="0" distR="0">
+            <wp:extent cx="4524375" cy="6086475"/>
+            <wp:effectExtent l="0" t="0" r="9525" b="9525"/>
+            <wp:docPr id="32" name="Grafik 32"/>
+            <wp:cNvGraphicFramePr>
+              <a:graphicFrameLocks xmlns:a="http://schemas.openxmlformats.org/drawingml/2006/main" noChangeAspect="1"/>
+            </wp:cNvGraphicFramePr>
+            <a:graphic xmlns:a="http://schemas.openxmlformats.org/drawingml/2006/main">
+              <a:graphicData uri="http://schemas.openxmlformats.org/drawingml/2006/picture">
+                <pic:pic xmlns:pic="http://schemas.openxmlformats.org/drawingml/2006/picture">
+                  <pic:nvPicPr>
+                    <pic:cNvPr id="32" name="edit business.png"/>
+                    <pic:cNvPicPr/>
+                  </pic:nvPicPr>
+                  <pic:blipFill>
+                    <a:blip r:embed="rId26">
+                      <a:extLst>
+                        <a:ext uri="{28A0092B-C50C-407E-A947-70E740481C1C}">
+                          <a14:useLocalDpi xmlns:a14="http://schemas.microsoft.com/office/drawing/2010/main" val="0"/>
+                        </a:ext>
+                      </a:extLst>
+                    </a:blip>
+                    <a:stretch>
+                      <a:fillRect/>
+                    </a:stretch>
+                  </pic:blipFill>
+                  <pic:spPr>
+                    <a:xfrm>
+                      <a:off x="0" y="0"/>
+                      <a:ext cx="4524375" cy="6086475"/>
+                    </a:xfrm>
+                    <a:prstGeom prst="rect">
+                      <a:avLst/>
+                    </a:prstGeom>
+                  </pic:spPr>
+                </pic:pic>
+              </a:graphicData>
+            </a:graphic>
+          </wp:inline>
+        </w:drawing>
+      </w:r>
+    </w:p>
+    <w:p>
+      <w:pPr>
+        <w:pStyle w:val="Beschriftung"/>
+        <w:spacing w:line="360" w:lineRule="auto"/>
+        <w:jc w:val="center"/>
+      </w:pPr>
+      <w:bookmarkStart w:id="35" w:name="_Toc498877833"/>
+      <w:r>
+        <w:t xml:space="preserve">Dialog </w:t>
+      </w:r>
+      <w:fldSimple w:instr=" SEQ Dialog \* ARABIC ">
+        <w:r>
+          <w:rPr>
+            <w:noProof/>
+          </w:rPr>
+          <w:t>14</w:t>
+        </w:r>
+      </w:fldSimple>
+      <w:r>
+        <w:t>: Profil ändern (Businessuser)</w:t>
+      </w:r>
+      <w:bookmarkEnd w:id="35"/>
+    </w:p>
+    <w:p>
+      <w:pPr>
+        <w:spacing w:line="360" w:lineRule="auto"/>
+      </w:pPr>
+    </w:p>
+    <w:p>
+      <w:pPr>
+        <w:spacing w:after="200" w:line="360" w:lineRule="auto"/>
+        <w:rPr>
+          <w:rFonts w:asciiTheme="majorHAnsi" w:eastAsiaTheme="majorEastAsia" w:hAnsiTheme="majorHAnsi" w:cstheme="majorBidi"/>
+          <w:b/>
+          <w:bCs/>
+          <w:color w:val="94C600" w:themeColor="accent1"/>
+        </w:rPr>
+      </w:pPr>
+      <w:bookmarkStart w:id="36" w:name="_Toc498434479"/>
+      <w:r>
+        <w:br w:type="page"/>
+      </w:r>
+    </w:p>
+    <w:p>
+      <w:pPr>
+        <w:pStyle w:val="berschrift3"/>
+        <w:spacing w:line="360" w:lineRule="auto"/>
+      </w:pPr>
+      <w:r>
+        <w:lastRenderedPageBreak/>
         <w:t>U</w:t>
       </w:r>
       <w:r>
-        <w:t>0</w:t>
-      </w:r>
-      <w:r>
-        <w:t xml:space="preserve">5 </w:t>
-      </w:r>
-      <w:r>
-        <w:t xml:space="preserve">– </w:t>
-      </w:r>
-      <w:r>
-        <w:t>Fahrrad ansehen</w:t>
-      </w:r>
-      <w:bookmarkEnd w:id="21"/>
-    </w:p>
-    <w:p>
-      <w:r>
-        <w:t xml:space="preserve">Das System muss jedem User eine Übersichtsseite für jedes Fahrrad bieten. Auf diese muss der User von der Fahrradsuche aus weitergeleitet werden, wenn er ein Fahrrad auswählt. </w:t>
+        <w:t>16</w:t>
+      </w:r>
+      <w:r>
+        <w:t xml:space="preserve"> – Profil löschen</w:t>
+      </w:r>
+      <w:bookmarkEnd w:id="36"/>
+      <w:r>
+        <w:t xml:space="preserve"> (eingeloggt)</w:t>
+      </w:r>
+    </w:p>
+    <w:p>
+      <w:pPr>
+        <w:spacing w:line="360" w:lineRule="auto"/>
+        <w:rPr>
+          <w:rFonts w:ascii="Times New Roman" w:hAnsi="Times New Roman"/>
+        </w:rPr>
+      </w:pPr>
+      <w:bookmarkStart w:id="37" w:name="_Toc498434480"/>
+      <w:r>
+        <w:t xml:space="preserve">Klickt der User auf </w:t>
+      </w:r>
+      <w:r>
+        <w:t>im Dialog 13 oder Dialog 14 (Profil ändern) auf „</w:t>
+      </w:r>
+      <w:r>
+        <w:rPr>
+          <w:iCs/>
+        </w:rPr>
+        <w:t>Profil löschen</w:t>
+      </w:r>
+      <w:r>
+        <w:rPr>
+          <w:iCs/>
+        </w:rPr>
+        <w:t>“</w:t>
+      </w:r>
+      <w:r>
+        <w:t>, erhält er die Möglichkeit sein Profil zu löschen, wobei seine Kundendaten aus der Datenbank entfernt werden und seine inserierten Fahrräder dementsprechen</w:t>
+      </w:r>
+      <w:r>
+        <w:t>d</w:t>
+      </w:r>
+      <w:r>
+        <w:t xml:space="preserve"> gelöscht</w:t>
+      </w:r>
+      <w:r>
+        <w:t xml:space="preserve"> werden</w:t>
+      </w:r>
+      <w:r>
+        <w:t>.</w:t>
+      </w:r>
+    </w:p>
+    <w:p>
+      <w:pPr>
+        <w:spacing w:line="360" w:lineRule="auto"/>
+      </w:pPr>
+      <w:r>
+        <w:t xml:space="preserve">Indem er auf </w:t>
+      </w:r>
+      <w:r>
+        <w:t>„</w:t>
+      </w:r>
+      <w:r>
+        <w:rPr>
+          <w:iCs/>
+        </w:rPr>
+        <w:t>Profil löschen</w:t>
+      </w:r>
+      <w:r>
+        <w:rPr>
+          <w:iCs/>
+        </w:rPr>
+        <w:t>“</w:t>
+      </w:r>
+      <w:r>
+        <w:t xml:space="preserve"> klick</w:t>
+      </w:r>
+      <w:r>
+        <w:t>t, muss er bei einer erneuten Abfrage verifizieren, dass er sein Profil sicher löschen will.</w:t>
+      </w:r>
+    </w:p>
+    <w:p>
+      <w:pPr>
+        <w:spacing w:after="200" w:line="360" w:lineRule="auto"/>
+        <w:rPr>
+          <w:rFonts w:asciiTheme="majorHAnsi" w:eastAsiaTheme="majorEastAsia" w:hAnsiTheme="majorHAnsi" w:cstheme="majorBidi"/>
+          <w:b/>
+          <w:bCs/>
+          <w:color w:val="94C600" w:themeColor="accent1"/>
+        </w:rPr>
+      </w:pPr>
+    </w:p>
+    <w:p>
+      <w:pPr>
+        <w:spacing w:after="200" w:line="276" w:lineRule="auto"/>
+        <w:rPr>
+          <w:rFonts w:asciiTheme="majorHAnsi" w:eastAsiaTheme="majorEastAsia" w:hAnsiTheme="majorHAnsi" w:cstheme="majorBidi"/>
+          <w:b/>
+          <w:bCs/>
+          <w:color w:val="94C600" w:themeColor="accent1"/>
+        </w:rPr>
+      </w:pPr>
+      <w:r>
+        <w:br w:type="page"/>
       </w:r>
     </w:p>
     <w:p>
       <w:pPr>
         <w:pStyle w:val="berschrift3"/>
-      </w:pPr>
-      <w:bookmarkStart w:id="22" w:name="_Toc498434477"/>
-      <w:r>
-        <w:t>U0</w:t>
-      </w:r>
-      <w:r>
-        <w:t>6</w:t>
-      </w:r>
-      <w:r>
-        <w:t xml:space="preserve"> – Fahrrad mieten</w:t>
-      </w:r>
-      <w:bookmarkEnd w:id="22"/>
-    </w:p>
-    <w:p>
-      <w:r>
-        <w:t xml:space="preserve">Für eingeloggte Privatkunden muss es möglich sein über das System ein Fahrrad zu mieten. Dazu muss er zunächst auf die Übersichtsseite für das Fahrrad, welches er mieten möchte, gehen. Dort muss ein Button zum Fahrradmieten vorhanden sein. Wenn auf diesen geklickt </w:t>
-      </w:r>
+        <w:spacing w:line="360" w:lineRule="auto"/>
+      </w:pPr>
       <w:r>
         <w:lastRenderedPageBreak/>
-        <w:t>wird</w:t>
-      </w:r>
-      <w:r>
-        <w:t xml:space="preserve"> muss sich der Mietdialog (D06) öffnen, über welchen folgende Daten abgefragt werden müssen:</w:t>
+        <w:t>U</w:t>
+      </w:r>
+      <w:r>
+        <w:t>17</w:t>
+      </w:r>
+      <w:r>
+        <w:t xml:space="preserve"> – Fahrrad </w:t>
+      </w:r>
+      <w:bookmarkEnd w:id="37"/>
+      <w:r>
+        <w:t>inserieren (eingeloggt)</w:t>
+      </w:r>
+    </w:p>
+    <w:p>
+      <w:pPr>
+        <w:keepNext/>
+        <w:spacing w:line="360" w:lineRule="auto"/>
+        <w:jc w:val="center"/>
+      </w:pPr>
+      <w:r>
+        <w:rPr>
+          <w:noProof/>
+        </w:rPr>
+        <w:drawing>
+          <wp:inline distT="0" distB="0" distL="0" distR="0">
+            <wp:extent cx="4286250" cy="5676900"/>
+            <wp:effectExtent l="0" t="0" r="0" b="0"/>
+            <wp:docPr id="33" name="Grafik 33"/>
+            <wp:cNvGraphicFramePr>
+              <a:graphicFrameLocks xmlns:a="http://schemas.openxmlformats.org/drawingml/2006/main" noChangeAspect="1"/>
+            </wp:cNvGraphicFramePr>
+            <a:graphic xmlns:a="http://schemas.openxmlformats.org/drawingml/2006/main">
+              <a:graphicData uri="http://schemas.openxmlformats.org/drawingml/2006/picture">
+                <pic:pic xmlns:pic="http://schemas.openxmlformats.org/drawingml/2006/picture">
+                  <pic:nvPicPr>
+                    <pic:cNvPr id="33" name="place_new.png"/>
+                    <pic:cNvPicPr/>
+                  </pic:nvPicPr>
+                  <pic:blipFill>
+                    <a:blip r:embed="rId27">
+                      <a:extLst>
+                        <a:ext uri="{28A0092B-C50C-407E-A947-70E740481C1C}">
+                          <a14:useLocalDpi xmlns:a14="http://schemas.microsoft.com/office/drawing/2010/main" val="0"/>
+                        </a:ext>
+                      </a:extLst>
+                    </a:blip>
+                    <a:stretch>
+                      <a:fillRect/>
+                    </a:stretch>
+                  </pic:blipFill>
+                  <pic:spPr>
+                    <a:xfrm>
+                      <a:off x="0" y="0"/>
+                      <a:ext cx="4286250" cy="5676900"/>
+                    </a:xfrm>
+                    <a:prstGeom prst="rect">
+                      <a:avLst/>
+                    </a:prstGeom>
+                  </pic:spPr>
+                </pic:pic>
+              </a:graphicData>
+            </a:graphic>
+          </wp:inline>
+        </w:drawing>
+      </w:r>
+    </w:p>
+    <w:p>
+      <w:pPr>
+        <w:pStyle w:val="Beschriftung"/>
+        <w:spacing w:line="360" w:lineRule="auto"/>
+        <w:jc w:val="center"/>
+      </w:pPr>
+      <w:bookmarkStart w:id="38" w:name="_Toc498877834"/>
+      <w:r>
+        <w:t xml:space="preserve">Dialog </w:t>
+      </w:r>
+      <w:fldSimple w:instr=" SEQ Dialog \* ARABIC ">
+        <w:r>
+          <w:rPr>
+            <w:noProof/>
+          </w:rPr>
+          <w:t>15</w:t>
+        </w:r>
+      </w:fldSimple>
+      <w:r>
+        <w:t>: Fahrrad inserieren</w:t>
+      </w:r>
+      <w:bookmarkEnd w:id="38"/>
+    </w:p>
+    <w:p>
+      <w:pPr>
+        <w:spacing w:after="200" w:line="360" w:lineRule="auto"/>
+        <w:rPr>
+          <w:rFonts w:asciiTheme="majorHAnsi" w:eastAsiaTheme="majorEastAsia" w:hAnsiTheme="majorHAnsi" w:cstheme="majorBidi"/>
+          <w:b/>
+          <w:bCs/>
+          <w:color w:val="94C600" w:themeColor="accent1"/>
+        </w:rPr>
+      </w:pPr>
+      <w:bookmarkStart w:id="39" w:name="_Toc498434481"/>
+      <w:r>
+        <w:br w:type="page"/>
+      </w:r>
+    </w:p>
+    <w:p>
+      <w:pPr>
+        <w:pStyle w:val="berschrift3"/>
+        <w:spacing w:line="360" w:lineRule="auto"/>
+      </w:pPr>
+      <w:r>
+        <w:lastRenderedPageBreak/>
+        <w:t>U1</w:t>
+      </w:r>
+      <w:r>
+        <w:t>8</w:t>
+      </w:r>
+      <w:r>
+        <w:t xml:space="preserve"> – </w:t>
+      </w:r>
+      <w:bookmarkEnd w:id="39"/>
+      <w:r>
+        <w:t>Inserat löschen (eingeloggt)</w:t>
+      </w:r>
+    </w:p>
+    <w:p>
+      <w:pPr>
+        <w:spacing w:line="360" w:lineRule="auto"/>
+      </w:pPr>
+    </w:p>
+    <w:p>
+      <w:pPr>
+        <w:spacing w:after="200" w:line="360" w:lineRule="auto"/>
+        <w:rPr>
+          <w:rFonts w:asciiTheme="majorHAnsi" w:eastAsiaTheme="majorEastAsia" w:hAnsiTheme="majorHAnsi" w:cstheme="majorBidi"/>
+          <w:b/>
+          <w:bCs/>
+          <w:color w:val="94C600" w:themeColor="accent1"/>
+        </w:rPr>
+      </w:pPr>
+      <w:bookmarkStart w:id="40" w:name="_Toc498434482"/>
+      <w:r>
+        <w:br w:type="page"/>
+      </w:r>
+    </w:p>
+    <w:p>
+      <w:pPr>
+        <w:pStyle w:val="berschrift3"/>
+        <w:spacing w:line="360" w:lineRule="auto"/>
+      </w:pPr>
+      <w:r>
+        <w:lastRenderedPageBreak/>
+        <w:t>U</w:t>
+      </w:r>
+      <w:r>
+        <w:t>1</w:t>
+      </w:r>
+      <w:r>
+        <w:t>9</w:t>
+      </w:r>
+      <w:r>
+        <w:t xml:space="preserve"> – </w:t>
+      </w:r>
+      <w:r>
+        <w:t>User bewerten</w:t>
+      </w:r>
+      <w:bookmarkEnd w:id="40"/>
+      <w:r>
+        <w:t xml:space="preserve"> (eingeloggt)</w:t>
+      </w:r>
+    </w:p>
+    <w:p>
+      <w:pPr>
+        <w:spacing w:line="360" w:lineRule="auto"/>
+      </w:pPr>
+      <w:r>
+        <w:t>Das System muss in der Lage sein, Profile der User anpassen zu lassen (D08). Der User muss also auf einer entsprechenden Seite alle Seine Profildaten, außer der E-Mail-Adresse, ändern zu können.</w:t>
+      </w:r>
+    </w:p>
+    <w:p>
+      <w:pPr>
+        <w:spacing w:line="360" w:lineRule="auto"/>
+      </w:pPr>
+    </w:p>
+    <w:p>
+      <w:pPr>
+        <w:pStyle w:val="berschrift3"/>
+        <w:spacing w:line="360" w:lineRule="auto"/>
+      </w:pPr>
+      <w:r>
+        <w:t>U20 – Kommentar abgeben (eingeloggt)</w:t>
+      </w:r>
+    </w:p>
+    <w:p>
+      <w:pPr>
+        <w:spacing w:line="360" w:lineRule="auto"/>
+      </w:pPr>
+    </w:p>
+    <w:p>
+      <w:pPr>
+        <w:spacing w:after="200" w:line="360" w:lineRule="auto"/>
+        <w:rPr>
+          <w:rFonts w:asciiTheme="majorHAnsi" w:eastAsiaTheme="majorEastAsia" w:hAnsiTheme="majorHAnsi" w:cstheme="majorBidi"/>
+          <w:b/>
+          <w:bCs/>
+          <w:color w:val="94C600" w:themeColor="accent1"/>
+        </w:rPr>
+      </w:pPr>
+      <w:bookmarkStart w:id="41" w:name="_Toc498434477"/>
+      <w:r>
+        <w:br w:type="page"/>
+      </w:r>
+    </w:p>
+    <w:p>
+      <w:pPr>
+        <w:pStyle w:val="berschrift3"/>
+        <w:spacing w:line="360" w:lineRule="auto"/>
+      </w:pPr>
+      <w:r>
+        <w:lastRenderedPageBreak/>
+        <w:t>U21</w:t>
+      </w:r>
+      <w:r>
+        <w:t xml:space="preserve"> – Fahrrad </w:t>
+      </w:r>
+      <w:bookmarkEnd w:id="41"/>
+      <w:r>
+        <w:t>ausleihen (eingeloggt)</w:t>
+      </w:r>
+    </w:p>
+    <w:p>
+      <w:pPr>
+        <w:spacing w:line="360" w:lineRule="auto"/>
+      </w:pPr>
+      <w:r>
+        <w:t>Für eingeloggte Privatkunden muss es möglich sein über das System ein Fahrrad zu mieten. Dazu muss er zunächst auf die Übersichtsseite für das Fahrrad, welches er mieten möchte, gehen. Dort muss ein Button zum Fahrradmieten vorhanden sein. Wenn auf diesen geklickt wird muss sich der Mietdialog (D06) öffnen, über welchen folgende Daten abgefragt werden müssen:</w:t>
       </w:r>
     </w:p>
     <w:p>
@@ -3459,6 +5645,7 @@
           <w:ilvl w:val="0"/>
           <w:numId w:val="3"/>
         </w:numPr>
+        <w:spacing w:line="360" w:lineRule="auto"/>
       </w:pPr>
       <w:r>
         <w:t>TODO</w:t>
@@ -3466,81 +5653,52 @@
     </w:p>
     <w:p>
       <w:pPr>
+        <w:spacing w:line="360" w:lineRule="auto"/>
+      </w:pPr>
+    </w:p>
+    <w:p>
+      <w:pPr>
         <w:pStyle w:val="berschrift3"/>
-      </w:pPr>
-      <w:bookmarkStart w:id="23" w:name="_Toc498434478"/>
-      <w:r>
-        <w:t>U0</w:t>
-      </w:r>
-      <w:r>
-        <w:t>7</w:t>
-      </w:r>
-      <w:r>
-        <w:t xml:space="preserve"> – Profil bearbeiten</w:t>
-      </w:r>
-      <w:bookmarkEnd w:id="23"/>
-    </w:p>
-    <w:p>
-      <w:r>
-        <w:t>Das System muss eine Profilansicht bereitstellen. Jeder registrierte Kunde hat ein Profil. Profile von Geschäftskunden sind immer vollständig zu sehen (D07). Profile von Privatkunden sind für nicht eingeloggte User nur eingeschränkt sichtbar: Vom Nachnamen ist nur der 1. Buchstabe sichtbar und die Telefonnummer und E-Mail-Adresse sind ausgeblendet. Für eingeloggte User muss alles sichtbar sein.</w:t>
-      </w:r>
-    </w:p>
-    <w:p/>
+        <w:spacing w:line="360" w:lineRule="auto"/>
+      </w:pPr>
+      <w:r>
+        <w:t>U22 – Fahrrad bewerten (eingeloggt)</w:t>
+      </w:r>
+    </w:p>
     <w:p>
       <w:pPr>
         <w:pStyle w:val="berschrift3"/>
-      </w:pPr>
-      <w:bookmarkStart w:id="24" w:name="_Toc498434479"/>
-      <w:r>
-        <w:t>U08 – Profil löschen</w:t>
-      </w:r>
-      <w:bookmarkEnd w:id="24"/>
-    </w:p>
-    <w:p/>
-    <w:p>
-      <w:pPr>
-        <w:pStyle w:val="berschrift3"/>
-      </w:pPr>
-      <w:bookmarkStart w:id="25" w:name="_Toc498434480"/>
-      <w:r>
-        <w:t>U09 – Fahrrad einstellen</w:t>
-      </w:r>
-      <w:bookmarkEnd w:id="25"/>
-    </w:p>
-    <w:p/>
-    <w:p>
-      <w:pPr>
-        <w:pStyle w:val="berschrift3"/>
-      </w:pPr>
-      <w:bookmarkStart w:id="26" w:name="_Toc498434481"/>
-      <w:r>
-        <w:t>U10 – Fahrrad löschen</w:t>
-      </w:r>
-      <w:bookmarkEnd w:id="26"/>
-    </w:p>
-    <w:p/>
-    <w:p>
-      <w:pPr>
-        <w:pStyle w:val="berschrift3"/>
-      </w:pPr>
-      <w:bookmarkStart w:id="27" w:name="_Toc498434482"/>
-      <w:r>
-        <w:t>U0</w:t>
-      </w:r>
-      <w:r>
-        <w:t>9</w:t>
-      </w:r>
-      <w:r>
-        <w:t xml:space="preserve"> – </w:t>
-      </w:r>
-      <w:r>
-        <w:t>User bewerten</w:t>
-      </w:r>
-      <w:bookmarkEnd w:id="27"/>
-    </w:p>
-    <w:p>
-      <w:r>
-        <w:t>Das System muss in der Lage sein, Profile der User anpassen zu lassen (D08). Der User muss also auf einer entsprechenden Seite alle Seine Profildaten, außer der E-Mail-Adresse, ändern zu können.</w:t>
+        <w:spacing w:line="360" w:lineRule="auto"/>
+      </w:pPr>
+      <w:r>
+        <w:t>U23 – Kommentar abgeben (eingeloggt)</w:t>
+      </w:r>
+    </w:p>
+    <w:p>
+      <w:pPr>
+        <w:spacing w:line="360" w:lineRule="auto"/>
+      </w:pPr>
+    </w:p>
+    <w:p>
+      <w:pPr>
+        <w:spacing w:line="360" w:lineRule="auto"/>
+      </w:pPr>
+    </w:p>
+    <w:p>
+      <w:pPr>
+        <w:spacing w:after="200" w:line="360" w:lineRule="auto"/>
+        <w:rPr>
+          <w:rFonts w:asciiTheme="majorHAnsi" w:eastAsiaTheme="majorEastAsia" w:hAnsiTheme="majorHAnsi" w:cstheme="majorBidi"/>
+          <w:b/>
+          <w:bCs/>
+          <w:color w:val="6E9400" w:themeColor="accent1" w:themeShade="BF"/>
+          <w:sz w:val="28"/>
+          <w:szCs w:val="28"/>
+        </w:rPr>
+      </w:pPr>
+      <w:bookmarkStart w:id="42" w:name="_Toc498434483"/>
+      <w:r>
+        <w:br w:type="page"/>
       </w:r>
     </w:p>
     <w:p>
@@ -3550,21 +5708,68 @@
           <w:ilvl w:val="0"/>
           <w:numId w:val="2"/>
         </w:numPr>
+        <w:spacing w:line="360" w:lineRule="auto"/>
         <w:ind w:left="1416" w:hanging="1056"/>
       </w:pPr>
-      <w:bookmarkStart w:id="28" w:name="_Toc498434483"/>
-      <w:r>
-        <w:t>Dokumentenhistorie</w:t>
-      </w:r>
-      <w:bookmarkEnd w:id="28"/>
-    </w:p>
-    <w:p/>
-    <w:p>
-      <w:r>
-        <w:t>-Version 1.0: 16</w:t>
-      </w:r>
-      <w:r>
-        <w:t>.11.2017</w:t>
+      <w:r>
+        <w:lastRenderedPageBreak/>
+        <w:t>Qualitätsanforderungen</w:t>
+      </w:r>
+    </w:p>
+    <w:p>
+      <w:pPr>
+        <w:spacing w:line="360" w:lineRule="auto"/>
+      </w:pPr>
+      <w:r>
+        <w:t>Die einzelnen Seiten sollen alle innerhalb von maximal 4 Sekunden laden. In diesen 4 Sekunden sind das Laden der Daten aus der Datenbank und das Anzeigen im Browser beinhaltet, nicht aber die Zeit, welche für die Netzwerkverbindung zur Datenbank und zu anderen Drittsystemen, da diese Zeit nicht von unserer Implementierung beeinflusst werden kann.</w:t>
+      </w:r>
+    </w:p>
+    <w:p>
+      <w:pPr>
+        <w:spacing w:line="360" w:lineRule="auto"/>
+      </w:pPr>
+      <w:r>
+        <w:t>Die Webseite soll auf allen gängigen Browsern (Chrome, Firefox, Edge, Safari) laufen und auch auf Smartphones angepasst angezeigt werden. Es ist jedoch nicht nötig, dass eine extra App für den Fahrradverleih implementiert wird.</w:t>
+      </w:r>
+    </w:p>
+    <w:p>
+      <w:pPr>
+        <w:spacing w:line="360" w:lineRule="auto"/>
+      </w:pPr>
+      <w:r>
+        <w:t xml:space="preserve">Das Passwort wird in der </w:t>
+      </w:r>
+      <w:bookmarkStart w:id="43" w:name="_GoBack"/>
+      <w:bookmarkEnd w:id="43"/>
+      <w:r>
+        <w:t xml:space="preserve">Datenbank </w:t>
+      </w:r>
+      <w:r>
+        <w:t>als Hash</w:t>
+      </w:r>
+      <w:r>
+        <w:t xml:space="preserve"> abgespeichert, so dass es dort nicht im Klartext lesbar ist.</w:t>
+      </w:r>
+    </w:p>
+    <w:p>
+      <w:pPr>
+        <w:spacing w:line="360" w:lineRule="auto"/>
+      </w:pPr>
+    </w:p>
+    <w:p>
+      <w:pPr>
+        <w:spacing w:after="200" w:line="360" w:lineRule="auto"/>
+        <w:rPr>
+          <w:rFonts w:asciiTheme="majorHAnsi" w:eastAsiaTheme="majorEastAsia" w:hAnsiTheme="majorHAnsi" w:cstheme="majorBidi"/>
+          <w:b/>
+          <w:bCs/>
+          <w:color w:val="6E9400" w:themeColor="accent1" w:themeShade="BF"/>
+          <w:sz w:val="28"/>
+          <w:szCs w:val="28"/>
+        </w:rPr>
+      </w:pPr>
+      <w:r>
+        <w:br w:type="page"/>
       </w:r>
     </w:p>
     <w:p>
@@ -3574,38 +5779,1248 @@
           <w:ilvl w:val="0"/>
           <w:numId w:val="2"/>
         </w:numPr>
+        <w:spacing w:line="360" w:lineRule="auto"/>
         <w:ind w:left="1416" w:hanging="1056"/>
       </w:pPr>
-      <w:bookmarkStart w:id="29" w:name="_Toc498434484"/>
-      <w:r>
+      <w:r>
+        <w:lastRenderedPageBreak/>
+        <w:t>Glossar</w:t>
+      </w:r>
+    </w:p>
+    <w:p>
+      <w:pPr>
+        <w:spacing w:line="360" w:lineRule="auto"/>
+      </w:pPr>
+    </w:p>
+    <w:p>
+      <w:pPr>
+        <w:pStyle w:val="Listenabsatz"/>
+        <w:numPr>
+          <w:ilvl w:val="0"/>
+          <w:numId w:val="6"/>
+        </w:numPr>
+        <w:spacing w:line="360" w:lineRule="auto"/>
+      </w:pPr>
+      <w:r>
+        <w:t>MUSS: rechtlich verbindlich</w:t>
+      </w:r>
+    </w:p>
+    <w:p>
+      <w:pPr>
+        <w:pStyle w:val="Listenabsatz"/>
+        <w:numPr>
+          <w:ilvl w:val="0"/>
+          <w:numId w:val="6"/>
+        </w:numPr>
+        <w:spacing w:line="360" w:lineRule="auto"/>
+      </w:pPr>
+      <w:r>
+        <w:t>SOLLTE: optional, empfohlen</w:t>
+      </w:r>
+    </w:p>
+    <w:p>
+      <w:pPr>
+        <w:pStyle w:val="Listenabsatz"/>
+        <w:numPr>
+          <w:ilvl w:val="0"/>
+          <w:numId w:val="6"/>
+        </w:numPr>
+        <w:spacing w:line="360" w:lineRule="auto"/>
+      </w:pPr>
+      <w:r>
+        <w:t>WIRD: geplant für nächstes Release, nicht im jetzigen Umfang enthalten</w:t>
+      </w:r>
+    </w:p>
+    <w:p>
+      <w:pPr>
+        <w:pStyle w:val="Listenabsatz"/>
+        <w:spacing w:line="360" w:lineRule="auto"/>
+      </w:pPr>
+    </w:p>
+    <w:p>
+      <w:pPr>
+        <w:pStyle w:val="Listenabsatz"/>
+        <w:numPr>
+          <w:ilvl w:val="0"/>
+          <w:numId w:val="6"/>
+        </w:numPr>
+        <w:spacing w:line="360" w:lineRule="auto"/>
+      </w:pPr>
+      <w:r>
+        <w:t>Benutzer: Der User der Webseite, entweder Privatkunde, Geschäftskunde oder nichteingeloggter User</w:t>
+      </w:r>
+    </w:p>
+    <w:p>
+      <w:pPr>
+        <w:spacing w:line="360" w:lineRule="auto"/>
+      </w:pPr>
+      <w:r>
+        <w:br w:type="page"/>
+      </w:r>
+    </w:p>
+    <w:p>
+      <w:pPr>
+        <w:pStyle w:val="berschrift1"/>
+        <w:numPr>
+          <w:ilvl w:val="0"/>
+          <w:numId w:val="2"/>
+        </w:numPr>
+        <w:spacing w:line="360" w:lineRule="auto"/>
+        <w:ind w:left="1416" w:hanging="1056"/>
+      </w:pPr>
+      <w:r>
+        <w:lastRenderedPageBreak/>
+        <w:t>Abbildungsverzeichnis</w:t>
+      </w:r>
+    </w:p>
+    <w:p>
+      <w:pPr>
+        <w:pStyle w:val="Abbildungsverzeichnis"/>
+        <w:tabs>
+          <w:tab w:val="right" w:leader="dot" w:pos="9062"/>
+        </w:tabs>
+        <w:spacing w:line="360" w:lineRule="auto"/>
+        <w:rPr>
+          <w:noProof/>
+        </w:rPr>
+      </w:pPr>
+      <w:r>
+        <w:fldChar w:fldCharType="begin"/>
+      </w:r>
+      <w:r>
+        <w:instrText xml:space="preserve"> TOC \h \z \c "Dialog" </w:instrText>
+      </w:r>
+      <w:r>
+        <w:fldChar w:fldCharType="separate"/>
+      </w:r>
+      <w:hyperlink w:anchor="_Toc498877820" w:history="1">
+        <w:r>
+          <w:rPr>
+            <w:rStyle w:val="Hyperlink"/>
+            <w:noProof/>
+          </w:rPr>
+          <w:t>Dialog 1: Registrieren Business</w:t>
+        </w:r>
+        <w:r>
+          <w:rPr>
+            <w:noProof/>
+            <w:webHidden/>
+          </w:rPr>
+          <w:tab/>
+        </w:r>
+        <w:r>
+          <w:rPr>
+            <w:noProof/>
+            <w:webHidden/>
+          </w:rPr>
+          <w:fldChar w:fldCharType="begin"/>
+        </w:r>
+        <w:r>
+          <w:rPr>
+            <w:noProof/>
+            <w:webHidden/>
+          </w:rPr>
+          <w:instrText xml:space="preserve"> PAGEREF _Toc498877820 \h </w:instrText>
+        </w:r>
+        <w:r>
+          <w:rPr>
+            <w:noProof/>
+            <w:webHidden/>
+          </w:rPr>
+        </w:r>
+        <w:r>
+          <w:rPr>
+            <w:noProof/>
+            <w:webHidden/>
+          </w:rPr>
+          <w:fldChar w:fldCharType="separate"/>
+        </w:r>
+        <w:r>
+          <w:rPr>
+            <w:noProof/>
+            <w:webHidden/>
+          </w:rPr>
+          <w:t>10</w:t>
+        </w:r>
+        <w:r>
+          <w:rPr>
+            <w:noProof/>
+            <w:webHidden/>
+          </w:rPr>
+          <w:fldChar w:fldCharType="end"/>
+        </w:r>
+      </w:hyperlink>
+    </w:p>
+    <w:p>
+      <w:pPr>
+        <w:pStyle w:val="Abbildungsverzeichnis"/>
+        <w:tabs>
+          <w:tab w:val="right" w:leader="dot" w:pos="9062"/>
+        </w:tabs>
+        <w:spacing w:line="360" w:lineRule="auto"/>
+        <w:rPr>
+          <w:noProof/>
+        </w:rPr>
+      </w:pPr>
+      <w:hyperlink w:anchor="_Toc498877821" w:history="1">
+        <w:r>
+          <w:rPr>
+            <w:rStyle w:val="Hyperlink"/>
+            <w:noProof/>
+          </w:rPr>
+          <w:t>Dialog 2: Registrieren Privat</w:t>
+        </w:r>
+        <w:r>
+          <w:rPr>
+            <w:noProof/>
+            <w:webHidden/>
+          </w:rPr>
+          <w:tab/>
+        </w:r>
+        <w:r>
+          <w:rPr>
+            <w:noProof/>
+            <w:webHidden/>
+          </w:rPr>
+          <w:fldChar w:fldCharType="begin"/>
+        </w:r>
+        <w:r>
+          <w:rPr>
+            <w:noProof/>
+            <w:webHidden/>
+          </w:rPr>
+          <w:instrText xml:space="preserve"> PAGEREF _Toc498877821 \h </w:instrText>
+        </w:r>
+        <w:r>
+          <w:rPr>
+            <w:noProof/>
+            <w:webHidden/>
+          </w:rPr>
+        </w:r>
+        <w:r>
+          <w:rPr>
+            <w:noProof/>
+            <w:webHidden/>
+          </w:rPr>
+          <w:fldChar w:fldCharType="separate"/>
+        </w:r>
+        <w:r>
+          <w:rPr>
+            <w:noProof/>
+            <w:webHidden/>
+          </w:rPr>
+          <w:t>11</w:t>
+        </w:r>
+        <w:r>
+          <w:rPr>
+            <w:noProof/>
+            <w:webHidden/>
+          </w:rPr>
+          <w:fldChar w:fldCharType="end"/>
+        </w:r>
+      </w:hyperlink>
+    </w:p>
+    <w:p>
+      <w:pPr>
+        <w:pStyle w:val="Abbildungsverzeichnis"/>
+        <w:tabs>
+          <w:tab w:val="right" w:leader="dot" w:pos="9062"/>
+        </w:tabs>
+        <w:spacing w:line="360" w:lineRule="auto"/>
+        <w:rPr>
+          <w:noProof/>
+        </w:rPr>
+      </w:pPr>
+      <w:hyperlink w:anchor="_Toc498877822" w:history="1">
+        <w:r>
+          <w:rPr>
+            <w:rStyle w:val="Hyperlink"/>
+            <w:noProof/>
+          </w:rPr>
+          <w:t>Dialog 3: Login</w:t>
+        </w:r>
+        <w:r>
+          <w:rPr>
+            <w:noProof/>
+            <w:webHidden/>
+          </w:rPr>
+          <w:tab/>
+        </w:r>
+        <w:r>
+          <w:rPr>
+            <w:noProof/>
+            <w:webHidden/>
+          </w:rPr>
+          <w:fldChar w:fldCharType="begin"/>
+        </w:r>
+        <w:r>
+          <w:rPr>
+            <w:noProof/>
+            <w:webHidden/>
+          </w:rPr>
+          <w:instrText xml:space="preserve"> PAGEREF _Toc498877822 \h </w:instrText>
+        </w:r>
+        <w:r>
+          <w:rPr>
+            <w:noProof/>
+            <w:webHidden/>
+          </w:rPr>
+        </w:r>
+        <w:r>
+          <w:rPr>
+            <w:noProof/>
+            <w:webHidden/>
+          </w:rPr>
+          <w:fldChar w:fldCharType="separate"/>
+        </w:r>
+        <w:r>
+          <w:rPr>
+            <w:noProof/>
+            <w:webHidden/>
+          </w:rPr>
+          <w:t>13</w:t>
+        </w:r>
+        <w:r>
+          <w:rPr>
+            <w:noProof/>
+            <w:webHidden/>
+          </w:rPr>
+          <w:fldChar w:fldCharType="end"/>
+        </w:r>
+      </w:hyperlink>
+    </w:p>
+    <w:p>
+      <w:pPr>
+        <w:pStyle w:val="Abbildungsverzeichnis"/>
+        <w:tabs>
+          <w:tab w:val="right" w:leader="dot" w:pos="9062"/>
+        </w:tabs>
+        <w:spacing w:line="360" w:lineRule="auto"/>
+        <w:rPr>
+          <w:noProof/>
+        </w:rPr>
+      </w:pPr>
+      <w:hyperlink w:anchor="_Toc498877823" w:history="1">
+        <w:r>
+          <w:rPr>
+            <w:rStyle w:val="Hyperlink"/>
+            <w:noProof/>
+          </w:rPr>
+          <w:t>Dialog 4: Passwort zurücksetzen</w:t>
+        </w:r>
+        <w:r>
+          <w:rPr>
+            <w:noProof/>
+            <w:webHidden/>
+          </w:rPr>
+          <w:tab/>
+        </w:r>
+        <w:r>
+          <w:rPr>
+            <w:noProof/>
+            <w:webHidden/>
+          </w:rPr>
+          <w:fldChar w:fldCharType="begin"/>
+        </w:r>
+        <w:r>
+          <w:rPr>
+            <w:noProof/>
+            <w:webHidden/>
+          </w:rPr>
+          <w:instrText xml:space="preserve"> PAGEREF _Toc498877823 \h </w:instrText>
+        </w:r>
+        <w:r>
+          <w:rPr>
+            <w:noProof/>
+            <w:webHidden/>
+          </w:rPr>
+        </w:r>
+        <w:r>
+          <w:rPr>
+            <w:noProof/>
+            <w:webHidden/>
+          </w:rPr>
+          <w:fldChar w:fldCharType="separate"/>
+        </w:r>
+        <w:r>
+          <w:rPr>
+            <w:noProof/>
+            <w:webHidden/>
+          </w:rPr>
+          <w:t>14</w:t>
+        </w:r>
+        <w:r>
+          <w:rPr>
+            <w:noProof/>
+            <w:webHidden/>
+          </w:rPr>
+          <w:fldChar w:fldCharType="end"/>
+        </w:r>
+      </w:hyperlink>
+    </w:p>
+    <w:p>
+      <w:pPr>
+        <w:pStyle w:val="Abbildungsverzeichnis"/>
+        <w:tabs>
+          <w:tab w:val="right" w:leader="dot" w:pos="9062"/>
+        </w:tabs>
+        <w:spacing w:line="360" w:lineRule="auto"/>
+        <w:rPr>
+          <w:noProof/>
+        </w:rPr>
+      </w:pPr>
+      <w:hyperlink w:anchor="_Toc498877824" w:history="1">
+        <w:r>
+          <w:rPr>
+            <w:rStyle w:val="Hyperlink"/>
+            <w:noProof/>
+          </w:rPr>
+          <w:t>Dialog 5: Fahrrad anzeigen</w:t>
+        </w:r>
+        <w:r>
+          <w:rPr>
+            <w:noProof/>
+            <w:webHidden/>
+          </w:rPr>
+          <w:tab/>
+        </w:r>
+        <w:r>
+          <w:rPr>
+            <w:noProof/>
+            <w:webHidden/>
+          </w:rPr>
+          <w:fldChar w:fldCharType="begin"/>
+        </w:r>
+        <w:r>
+          <w:rPr>
+            <w:noProof/>
+            <w:webHidden/>
+          </w:rPr>
+          <w:instrText xml:space="preserve"> PAGEREF _Toc498877824 \h </w:instrText>
+        </w:r>
+        <w:r>
+          <w:rPr>
+            <w:noProof/>
+            <w:webHidden/>
+          </w:rPr>
+        </w:r>
+        <w:r>
+          <w:rPr>
+            <w:noProof/>
+            <w:webHidden/>
+          </w:rPr>
+          <w:fldChar w:fldCharType="separate"/>
+        </w:r>
+        <w:r>
+          <w:rPr>
+            <w:noProof/>
+            <w:webHidden/>
+          </w:rPr>
+          <w:t>15</w:t>
+        </w:r>
+        <w:r>
+          <w:rPr>
+            <w:noProof/>
+            <w:webHidden/>
+          </w:rPr>
+          <w:fldChar w:fldCharType="end"/>
+        </w:r>
+      </w:hyperlink>
+    </w:p>
+    <w:p>
+      <w:pPr>
+        <w:pStyle w:val="Abbildungsverzeichnis"/>
+        <w:tabs>
+          <w:tab w:val="right" w:leader="dot" w:pos="9062"/>
+        </w:tabs>
+        <w:spacing w:line="360" w:lineRule="auto"/>
+        <w:rPr>
+          <w:noProof/>
+        </w:rPr>
+      </w:pPr>
+      <w:hyperlink w:anchor="_Toc498877825" w:history="1">
+        <w:r>
+          <w:rPr>
+            <w:rStyle w:val="Hyperlink"/>
+            <w:noProof/>
+          </w:rPr>
+          <w:t>Dialog 6: Startseite anzeigen</w:t>
+        </w:r>
+        <w:r>
+          <w:rPr>
+            <w:noProof/>
+            <w:webHidden/>
+          </w:rPr>
+          <w:tab/>
+        </w:r>
+        <w:r>
+          <w:rPr>
+            <w:noProof/>
+            <w:webHidden/>
+          </w:rPr>
+          <w:fldChar w:fldCharType="begin"/>
+        </w:r>
+        <w:r>
+          <w:rPr>
+            <w:noProof/>
+            <w:webHidden/>
+          </w:rPr>
+          <w:instrText xml:space="preserve"> PAGEREF _Toc498877825 \h </w:instrText>
+        </w:r>
+        <w:r>
+          <w:rPr>
+            <w:noProof/>
+            <w:webHidden/>
+          </w:rPr>
+        </w:r>
+        <w:r>
+          <w:rPr>
+            <w:noProof/>
+            <w:webHidden/>
+          </w:rPr>
+          <w:fldChar w:fldCharType="separate"/>
+        </w:r>
+        <w:r>
+          <w:rPr>
+            <w:noProof/>
+            <w:webHidden/>
+          </w:rPr>
+          <w:t>17</w:t>
+        </w:r>
+        <w:r>
+          <w:rPr>
+            <w:noProof/>
+            <w:webHidden/>
+          </w:rPr>
+          <w:fldChar w:fldCharType="end"/>
+        </w:r>
+      </w:hyperlink>
+    </w:p>
+    <w:p>
+      <w:pPr>
+        <w:pStyle w:val="Abbildungsverzeichnis"/>
+        <w:tabs>
+          <w:tab w:val="right" w:leader="dot" w:pos="9062"/>
+        </w:tabs>
+        <w:spacing w:line="360" w:lineRule="auto"/>
+        <w:rPr>
+          <w:noProof/>
+        </w:rPr>
+      </w:pPr>
+      <w:hyperlink w:anchor="_Toc498877826" w:history="1">
+        <w:r>
+          <w:rPr>
+            <w:rStyle w:val="Hyperlink"/>
+            <w:noProof/>
+          </w:rPr>
+          <w:t>Dialog 7: Privatuser anzeigen (nicht eingeloggt)</w:t>
+        </w:r>
+        <w:r>
+          <w:rPr>
+            <w:noProof/>
+            <w:webHidden/>
+          </w:rPr>
+          <w:tab/>
+        </w:r>
+        <w:r>
+          <w:rPr>
+            <w:noProof/>
+            <w:webHidden/>
+          </w:rPr>
+          <w:fldChar w:fldCharType="begin"/>
+        </w:r>
+        <w:r>
+          <w:rPr>
+            <w:noProof/>
+            <w:webHidden/>
+          </w:rPr>
+          <w:instrText xml:space="preserve"> PAGEREF _Toc498877826 \h </w:instrText>
+        </w:r>
+        <w:r>
+          <w:rPr>
+            <w:noProof/>
+            <w:webHidden/>
+          </w:rPr>
+        </w:r>
+        <w:r>
+          <w:rPr>
+            <w:noProof/>
+            <w:webHidden/>
+          </w:rPr>
+          <w:fldChar w:fldCharType="separate"/>
+        </w:r>
+        <w:r>
+          <w:rPr>
+            <w:noProof/>
+            <w:webHidden/>
+          </w:rPr>
+          <w:t>19</w:t>
+        </w:r>
+        <w:r>
+          <w:rPr>
+            <w:noProof/>
+            <w:webHidden/>
+          </w:rPr>
+          <w:fldChar w:fldCharType="end"/>
+        </w:r>
+      </w:hyperlink>
+    </w:p>
+    <w:p>
+      <w:pPr>
+        <w:pStyle w:val="Abbildungsverzeichnis"/>
+        <w:tabs>
+          <w:tab w:val="right" w:leader="dot" w:pos="9062"/>
+        </w:tabs>
+        <w:spacing w:line="360" w:lineRule="auto"/>
+        <w:rPr>
+          <w:noProof/>
+        </w:rPr>
+      </w:pPr>
+      <w:hyperlink w:anchor="_Toc498877827" w:history="1">
+        <w:r>
+          <w:rPr>
+            <w:rStyle w:val="Hyperlink"/>
+            <w:noProof/>
+          </w:rPr>
+          <w:t>Dialog 8: Businessuser anzeigen</w:t>
+        </w:r>
+        <w:r>
+          <w:rPr>
+            <w:noProof/>
+            <w:webHidden/>
+          </w:rPr>
+          <w:tab/>
+        </w:r>
+        <w:r>
+          <w:rPr>
+            <w:noProof/>
+            <w:webHidden/>
+          </w:rPr>
+          <w:fldChar w:fldCharType="begin"/>
+        </w:r>
+        <w:r>
+          <w:rPr>
+            <w:noProof/>
+            <w:webHidden/>
+          </w:rPr>
+          <w:instrText xml:space="preserve"> PAGEREF _Toc498877827 \h </w:instrText>
+        </w:r>
+        <w:r>
+          <w:rPr>
+            <w:noProof/>
+            <w:webHidden/>
+          </w:rPr>
+        </w:r>
+        <w:r>
+          <w:rPr>
+            <w:noProof/>
+            <w:webHidden/>
+          </w:rPr>
+          <w:fldChar w:fldCharType="separate"/>
+        </w:r>
+        <w:r>
+          <w:rPr>
+            <w:noProof/>
+            <w:webHidden/>
+          </w:rPr>
+          <w:t>18</w:t>
+        </w:r>
+        <w:r>
+          <w:rPr>
+            <w:noProof/>
+            <w:webHidden/>
+          </w:rPr>
+          <w:fldChar w:fldCharType="end"/>
+        </w:r>
+      </w:hyperlink>
+    </w:p>
+    <w:p>
+      <w:pPr>
+        <w:pStyle w:val="Abbildungsverzeichnis"/>
+        <w:tabs>
+          <w:tab w:val="right" w:leader="dot" w:pos="9062"/>
+        </w:tabs>
+        <w:spacing w:line="360" w:lineRule="auto"/>
+        <w:rPr>
+          <w:noProof/>
+        </w:rPr>
+      </w:pPr>
+      <w:hyperlink w:anchor="_Toc498877828" w:history="1">
+        <w:r>
+          <w:rPr>
+            <w:rStyle w:val="Hyperlink"/>
+            <w:noProof/>
+          </w:rPr>
+          <w:t>Dialog 9: Startseite (eingeloggt)</w:t>
+        </w:r>
+        <w:r>
+          <w:rPr>
+            <w:noProof/>
+            <w:webHidden/>
+          </w:rPr>
+          <w:tab/>
+        </w:r>
+        <w:r>
+          <w:rPr>
+            <w:noProof/>
+            <w:webHidden/>
+          </w:rPr>
+          <w:fldChar w:fldCharType="begin"/>
+        </w:r>
+        <w:r>
+          <w:rPr>
+            <w:noProof/>
+            <w:webHidden/>
+          </w:rPr>
+          <w:instrText xml:space="preserve"> PAGEREF _Toc498877828 \h </w:instrText>
+        </w:r>
+        <w:r>
+          <w:rPr>
+            <w:noProof/>
+            <w:webHidden/>
+          </w:rPr>
+        </w:r>
+        <w:r>
+          <w:rPr>
+            <w:noProof/>
+            <w:webHidden/>
+          </w:rPr>
+          <w:fldChar w:fldCharType="separate"/>
+        </w:r>
+        <w:r>
+          <w:rPr>
+            <w:noProof/>
+            <w:webHidden/>
+          </w:rPr>
+          <w:t>23</w:t>
+        </w:r>
+        <w:r>
+          <w:rPr>
+            <w:noProof/>
+            <w:webHidden/>
+          </w:rPr>
+          <w:fldChar w:fldCharType="end"/>
+        </w:r>
+      </w:hyperlink>
+    </w:p>
+    <w:p>
+      <w:pPr>
+        <w:pStyle w:val="Abbildungsverzeichnis"/>
+        <w:tabs>
+          <w:tab w:val="right" w:leader="dot" w:pos="9062"/>
+        </w:tabs>
+        <w:spacing w:line="360" w:lineRule="auto"/>
+        <w:rPr>
+          <w:noProof/>
+        </w:rPr>
+      </w:pPr>
+      <w:hyperlink w:anchor="_Toc498877829" w:history="1">
+        <w:r>
+          <w:rPr>
+            <w:rStyle w:val="Hyperlink"/>
+            <w:noProof/>
+          </w:rPr>
+          <w:t>Dialog 10: Privatuser anzeigen (eingeloggt)</w:t>
+        </w:r>
+        <w:r>
+          <w:rPr>
+            <w:noProof/>
+            <w:webHidden/>
+          </w:rPr>
+          <w:tab/>
+        </w:r>
+        <w:r>
+          <w:rPr>
+            <w:noProof/>
+            <w:webHidden/>
+          </w:rPr>
+          <w:fldChar w:fldCharType="begin"/>
+        </w:r>
+        <w:r>
+          <w:rPr>
+            <w:noProof/>
+            <w:webHidden/>
+          </w:rPr>
+          <w:instrText xml:space="preserve"> PAGEREF _Toc498877829 \h </w:instrText>
+        </w:r>
+        <w:r>
+          <w:rPr>
+            <w:noProof/>
+            <w:webHidden/>
+          </w:rPr>
+        </w:r>
+        <w:r>
+          <w:rPr>
+            <w:noProof/>
+            <w:webHidden/>
+          </w:rPr>
+          <w:fldChar w:fldCharType="separate"/>
+        </w:r>
+        <w:r>
+          <w:rPr>
+            <w:noProof/>
+            <w:webHidden/>
+          </w:rPr>
+          <w:t>24</w:t>
+        </w:r>
+        <w:r>
+          <w:rPr>
+            <w:noProof/>
+            <w:webHidden/>
+          </w:rPr>
+          <w:fldChar w:fldCharType="end"/>
+        </w:r>
+      </w:hyperlink>
+    </w:p>
+    <w:p>
+      <w:pPr>
+        <w:pStyle w:val="Abbildungsverzeichnis"/>
+        <w:tabs>
+          <w:tab w:val="right" w:leader="dot" w:pos="9062"/>
+        </w:tabs>
+        <w:spacing w:line="360" w:lineRule="auto"/>
+        <w:rPr>
+          <w:noProof/>
+        </w:rPr>
+      </w:pPr>
+      <w:hyperlink w:anchor="_Toc498877830" w:history="1">
+        <w:r>
+          <w:rPr>
+            <w:rStyle w:val="Hyperlink"/>
+            <w:noProof/>
+          </w:rPr>
+          <w:t>Dialog 11: Profil (Businessuser)</w:t>
+        </w:r>
+        <w:r>
+          <w:rPr>
+            <w:noProof/>
+            <w:webHidden/>
+          </w:rPr>
+          <w:tab/>
+        </w:r>
+        <w:r>
+          <w:rPr>
+            <w:noProof/>
+            <w:webHidden/>
+          </w:rPr>
+          <w:fldChar w:fldCharType="begin"/>
+        </w:r>
+        <w:r>
+          <w:rPr>
+            <w:noProof/>
+            <w:webHidden/>
+          </w:rPr>
+          <w:instrText xml:space="preserve"> PAGEREF _Toc498877830 \h </w:instrText>
+        </w:r>
+        <w:r>
+          <w:rPr>
+            <w:noProof/>
+            <w:webHidden/>
+          </w:rPr>
+        </w:r>
+        <w:r>
+          <w:rPr>
+            <w:noProof/>
+            <w:webHidden/>
+          </w:rPr>
+          <w:fldChar w:fldCharType="separate"/>
+        </w:r>
+        <w:r>
+          <w:rPr>
+            <w:noProof/>
+            <w:webHidden/>
+          </w:rPr>
+          <w:t>26</w:t>
+        </w:r>
+        <w:r>
+          <w:rPr>
+            <w:noProof/>
+            <w:webHidden/>
+          </w:rPr>
+          <w:fldChar w:fldCharType="end"/>
+        </w:r>
+      </w:hyperlink>
+    </w:p>
+    <w:p>
+      <w:pPr>
+        <w:pStyle w:val="Abbildungsverzeichnis"/>
+        <w:tabs>
+          <w:tab w:val="right" w:leader="dot" w:pos="9062"/>
+        </w:tabs>
+        <w:spacing w:line="360" w:lineRule="auto"/>
+        <w:rPr>
+          <w:noProof/>
+        </w:rPr>
+      </w:pPr>
+      <w:hyperlink w:anchor="_Toc498877831" w:history="1">
+        <w:r>
+          <w:rPr>
+            <w:rStyle w:val="Hyperlink"/>
+            <w:noProof/>
+          </w:rPr>
+          <w:t>Dialog 12: Profil (Privatuser)</w:t>
+        </w:r>
+        <w:r>
+          <w:rPr>
+            <w:noProof/>
+            <w:webHidden/>
+          </w:rPr>
+          <w:tab/>
+        </w:r>
+        <w:r>
+          <w:rPr>
+            <w:noProof/>
+            <w:webHidden/>
+          </w:rPr>
+          <w:fldChar w:fldCharType="begin"/>
+        </w:r>
+        <w:r>
+          <w:rPr>
+            <w:noProof/>
+            <w:webHidden/>
+          </w:rPr>
+          <w:instrText xml:space="preserve"> PAGEREF _Toc498877831 \h </w:instrText>
+        </w:r>
+        <w:r>
+          <w:rPr>
+            <w:noProof/>
+            <w:webHidden/>
+          </w:rPr>
+        </w:r>
+        <w:r>
+          <w:rPr>
+            <w:noProof/>
+            <w:webHidden/>
+          </w:rPr>
+          <w:fldChar w:fldCharType="separate"/>
+        </w:r>
+        <w:r>
+          <w:rPr>
+            <w:noProof/>
+            <w:webHidden/>
+          </w:rPr>
+          <w:t>27</w:t>
+        </w:r>
+        <w:r>
+          <w:rPr>
+            <w:noProof/>
+            <w:webHidden/>
+          </w:rPr>
+          <w:fldChar w:fldCharType="end"/>
+        </w:r>
+      </w:hyperlink>
+    </w:p>
+    <w:p>
+      <w:pPr>
+        <w:pStyle w:val="Abbildungsverzeichnis"/>
+        <w:tabs>
+          <w:tab w:val="right" w:leader="dot" w:pos="9062"/>
+        </w:tabs>
+        <w:spacing w:line="360" w:lineRule="auto"/>
+        <w:rPr>
+          <w:noProof/>
+        </w:rPr>
+      </w:pPr>
+      <w:hyperlink w:anchor="_Toc498877832" w:history="1">
+        <w:r>
+          <w:rPr>
+            <w:rStyle w:val="Hyperlink"/>
+            <w:noProof/>
+          </w:rPr>
+          <w:t>Dialog 13: Profil ändern (Privatuser)</w:t>
+        </w:r>
+        <w:r>
+          <w:rPr>
+            <w:noProof/>
+            <w:webHidden/>
+          </w:rPr>
+          <w:tab/>
+        </w:r>
+        <w:r>
+          <w:rPr>
+            <w:noProof/>
+            <w:webHidden/>
+          </w:rPr>
+          <w:fldChar w:fldCharType="begin"/>
+        </w:r>
+        <w:r>
+          <w:rPr>
+            <w:noProof/>
+            <w:webHidden/>
+          </w:rPr>
+          <w:instrText xml:space="preserve"> PAGEREF _Toc498877832 \h </w:instrText>
+        </w:r>
+        <w:r>
+          <w:rPr>
+            <w:noProof/>
+            <w:webHidden/>
+          </w:rPr>
+        </w:r>
+        <w:r>
+          <w:rPr>
+            <w:noProof/>
+            <w:webHidden/>
+          </w:rPr>
+          <w:fldChar w:fldCharType="separate"/>
+        </w:r>
+        <w:r>
+          <w:rPr>
+            <w:noProof/>
+            <w:webHidden/>
+          </w:rPr>
+          <w:t>28</w:t>
+        </w:r>
+        <w:r>
+          <w:rPr>
+            <w:noProof/>
+            <w:webHidden/>
+          </w:rPr>
+          <w:fldChar w:fldCharType="end"/>
+        </w:r>
+      </w:hyperlink>
+    </w:p>
+    <w:p>
+      <w:pPr>
+        <w:pStyle w:val="Abbildungsverzeichnis"/>
+        <w:tabs>
+          <w:tab w:val="right" w:leader="dot" w:pos="9062"/>
+        </w:tabs>
+        <w:spacing w:line="360" w:lineRule="auto"/>
+        <w:rPr>
+          <w:noProof/>
+        </w:rPr>
+      </w:pPr>
+      <w:hyperlink w:anchor="_Toc498877833" w:history="1">
+        <w:r>
+          <w:rPr>
+            <w:rStyle w:val="Hyperlink"/>
+            <w:noProof/>
+          </w:rPr>
+          <w:t>Dialog 14: Profil ändern (Businessuser)</w:t>
+        </w:r>
+        <w:r>
+          <w:rPr>
+            <w:noProof/>
+            <w:webHidden/>
+          </w:rPr>
+          <w:tab/>
+        </w:r>
+        <w:r>
+          <w:rPr>
+            <w:noProof/>
+            <w:webHidden/>
+          </w:rPr>
+          <w:fldChar w:fldCharType="begin"/>
+        </w:r>
+        <w:r>
+          <w:rPr>
+            <w:noProof/>
+            <w:webHidden/>
+          </w:rPr>
+          <w:instrText xml:space="preserve"> PAGEREF _Toc498877833 \h </w:instrText>
+        </w:r>
+        <w:r>
+          <w:rPr>
+            <w:noProof/>
+            <w:webHidden/>
+          </w:rPr>
+        </w:r>
+        <w:r>
+          <w:rPr>
+            <w:noProof/>
+            <w:webHidden/>
+          </w:rPr>
+          <w:fldChar w:fldCharType="separate"/>
+        </w:r>
+        <w:r>
+          <w:rPr>
+            <w:noProof/>
+            <w:webHidden/>
+          </w:rPr>
+          <w:t>29</w:t>
+        </w:r>
+        <w:r>
+          <w:rPr>
+            <w:noProof/>
+            <w:webHidden/>
+          </w:rPr>
+          <w:fldChar w:fldCharType="end"/>
+        </w:r>
+      </w:hyperlink>
+    </w:p>
+    <w:p>
+      <w:pPr>
+        <w:pStyle w:val="Abbildungsverzeichnis"/>
+        <w:tabs>
+          <w:tab w:val="right" w:leader="dot" w:pos="9062"/>
+        </w:tabs>
+        <w:spacing w:line="360" w:lineRule="auto"/>
+        <w:rPr>
+          <w:noProof/>
+        </w:rPr>
+      </w:pPr>
+      <w:hyperlink w:anchor="_Toc498877834" w:history="1">
+        <w:r>
+          <w:rPr>
+            <w:rStyle w:val="Hyperlink"/>
+            <w:noProof/>
+          </w:rPr>
+          <w:t>Dialog 15: Fahrrad inserieren</w:t>
+        </w:r>
+        <w:r>
+          <w:rPr>
+            <w:noProof/>
+            <w:webHidden/>
+          </w:rPr>
+          <w:tab/>
+        </w:r>
+        <w:r>
+          <w:rPr>
+            <w:noProof/>
+            <w:webHidden/>
+          </w:rPr>
+          <w:fldChar w:fldCharType="begin"/>
+        </w:r>
+        <w:r>
+          <w:rPr>
+            <w:noProof/>
+            <w:webHidden/>
+          </w:rPr>
+          <w:instrText xml:space="preserve"> PAGEREF _Toc498877834 \h </w:instrText>
+        </w:r>
+        <w:r>
+          <w:rPr>
+            <w:noProof/>
+            <w:webHidden/>
+          </w:rPr>
+        </w:r>
+        <w:r>
+          <w:rPr>
+            <w:noProof/>
+            <w:webHidden/>
+          </w:rPr>
+          <w:fldChar w:fldCharType="separate"/>
+        </w:r>
+        <w:r>
+          <w:rPr>
+            <w:noProof/>
+            <w:webHidden/>
+          </w:rPr>
+          <w:t>31</w:t>
+        </w:r>
+        <w:r>
+          <w:rPr>
+            <w:noProof/>
+            <w:webHidden/>
+          </w:rPr>
+          <w:fldChar w:fldCharType="end"/>
+        </w:r>
+      </w:hyperlink>
+    </w:p>
+    <w:p>
+      <w:pPr>
+        <w:spacing w:line="360" w:lineRule="auto"/>
+      </w:pPr>
+      <w:r>
+        <w:fldChar w:fldCharType="end"/>
+      </w:r>
+    </w:p>
+    <w:p>
+      <w:pPr>
+        <w:pStyle w:val="berschrift1"/>
+        <w:numPr>
+          <w:ilvl w:val="0"/>
+          <w:numId w:val="2"/>
+        </w:numPr>
+        <w:spacing w:line="360" w:lineRule="auto"/>
+        <w:ind w:left="1416" w:hanging="1056"/>
+      </w:pPr>
+      <w:r>
+        <w:t>Dokumentenhistorie</w:t>
+      </w:r>
+      <w:bookmarkEnd w:id="42"/>
+    </w:p>
+    <w:p>
+      <w:pPr>
+        <w:spacing w:line="360" w:lineRule="auto"/>
+      </w:pPr>
+    </w:p>
+    <w:p>
+      <w:pPr>
+        <w:spacing w:line="360" w:lineRule="auto"/>
+      </w:pPr>
+      <w:r>
+        <w:t>-Version 1.0: 16</w:t>
+      </w:r>
+      <w:r>
+        <w:t>.11.2017</w:t>
+      </w:r>
+      <w:bookmarkStart w:id="44" w:name="_Toc498434484"/>
+    </w:p>
+    <w:p>
+      <w:pPr>
+        <w:spacing w:line="360" w:lineRule="auto"/>
+      </w:pPr>
+      <w:r>
+        <w:br w:type="page"/>
+      </w:r>
+    </w:p>
+    <w:p>
+      <w:pPr>
+        <w:pStyle w:val="berschrift1"/>
+        <w:numPr>
+          <w:ilvl w:val="0"/>
+          <w:numId w:val="2"/>
+        </w:numPr>
+        <w:spacing w:line="360" w:lineRule="auto"/>
+        <w:ind w:left="1416" w:hanging="1056"/>
+      </w:pPr>
+      <w:r>
+        <w:lastRenderedPageBreak/>
         <w:t>Lastenheft-Abnahme</w:t>
       </w:r>
-      <w:bookmarkEnd w:id="29"/>
-    </w:p>
-    <w:p/>
-    <w:p>
+      <w:bookmarkEnd w:id="44"/>
+    </w:p>
+    <w:p>
+      <w:pPr>
+        <w:spacing w:line="360" w:lineRule="auto"/>
+      </w:pPr>
+    </w:p>
+    <w:p>
+      <w:pPr>
+        <w:spacing w:line="360" w:lineRule="auto"/>
+      </w:pPr>
       <w:r>
         <w:t>Durch meine Unterschrift bestätige ich, dass das vorliegende Lastenheft in</w:t>
       </w:r>
     </w:p>
     <w:p>
+      <w:pPr>
+        <w:spacing w:line="360" w:lineRule="auto"/>
+      </w:pPr>
       <w:r>
         <w:t>seinem Umfang und in seiner Ausführung den getroffenen Vereinbarungen</w:t>
       </w:r>
     </w:p>
     <w:p>
+      <w:pPr>
+        <w:spacing w:line="360" w:lineRule="auto"/>
+      </w:pPr>
       <w:r>
         <w:t>entspricht und dass dieses Lastenheft für Auftraggeber und Projektteam</w:t>
       </w:r>
     </w:p>
     <w:p>
+      <w:pPr>
+        <w:spacing w:line="360" w:lineRule="auto"/>
+      </w:pPr>
       <w:r>
         <w:t>eine verbindliche Projektgrundlage bildet.</w:t>
       </w:r>
     </w:p>
     <w:sectPr>
-      <w:footerReference w:type="default" r:id="rId18"/>
-      <w:footerReference w:type="first" r:id="rId19"/>
+      <w:footerReference w:type="default" r:id="rId28"/>
+      <w:footerReference w:type="first" r:id="rId29"/>
       <w:pgSz w:w="11906" w:h="16838"/>
       <w:pgMar w:top="1417" w:right="1417" w:bottom="1134" w:left="1417" w:header="708" w:footer="708" w:gutter="0"/>
       <w:cols w:space="708"/>
@@ -3726,7 +7141,7 @@
                 <w:rPr>
                   <w:noProof/>
                 </w:rPr>
-                <w:t>11</w:t>
+                <w:t>38</w:t>
               </w:r>
               <w:r>
                 <w:fldChar w:fldCharType="end"/>
@@ -3872,6 +7287,119 @@
     </w:lvl>
   </w:abstractNum>
   <w:abstractNum w:abstractNumId="1" w15:restartNumberingAfterBreak="0">
+    <w:nsid w:val="07F025F2"/>
+    <w:multiLevelType w:val="hybridMultilevel"/>
+    <w:tmpl w:val="FE743400"/>
+    <w:lvl w:ilvl="0" w:tplc="04070001">
+      <w:start w:val="1"/>
+      <w:numFmt w:val="bullet"/>
+      <w:lvlText w:val=""/>
+      <w:lvlJc w:val="left"/>
+      <w:pPr>
+        <w:ind w:left="720" w:hanging="360"/>
+      </w:pPr>
+      <w:rPr>
+        <w:rFonts w:ascii="Symbol" w:hAnsi="Symbol" w:hint="default"/>
+      </w:rPr>
+    </w:lvl>
+    <w:lvl w:ilvl="1" w:tplc="04070003" w:tentative="1">
+      <w:start w:val="1"/>
+      <w:numFmt w:val="bullet"/>
+      <w:lvlText w:val="o"/>
+      <w:lvlJc w:val="left"/>
+      <w:pPr>
+        <w:ind w:left="1440" w:hanging="360"/>
+      </w:pPr>
+      <w:rPr>
+        <w:rFonts w:ascii="Courier New" w:hAnsi="Courier New" w:cs="Courier New" w:hint="default"/>
+      </w:rPr>
+    </w:lvl>
+    <w:lvl w:ilvl="2" w:tplc="04070005" w:tentative="1">
+      <w:start w:val="1"/>
+      <w:numFmt w:val="bullet"/>
+      <w:lvlText w:val=""/>
+      <w:lvlJc w:val="left"/>
+      <w:pPr>
+        <w:ind w:left="2160" w:hanging="360"/>
+      </w:pPr>
+      <w:rPr>
+        <w:rFonts w:ascii="Wingdings" w:hAnsi="Wingdings" w:hint="default"/>
+      </w:rPr>
+    </w:lvl>
+    <w:lvl w:ilvl="3" w:tplc="04070001" w:tentative="1">
+      <w:start w:val="1"/>
+      <w:numFmt w:val="bullet"/>
+      <w:lvlText w:val=""/>
+      <w:lvlJc w:val="left"/>
+      <w:pPr>
+        <w:ind w:left="2880" w:hanging="360"/>
+      </w:pPr>
+      <w:rPr>
+        <w:rFonts w:ascii="Symbol" w:hAnsi="Symbol" w:hint="default"/>
+      </w:rPr>
+    </w:lvl>
+    <w:lvl w:ilvl="4" w:tplc="04070003" w:tentative="1">
+      <w:start w:val="1"/>
+      <w:numFmt w:val="bullet"/>
+      <w:lvlText w:val="o"/>
+      <w:lvlJc w:val="left"/>
+      <w:pPr>
+        <w:ind w:left="3600" w:hanging="360"/>
+      </w:pPr>
+      <w:rPr>
+        <w:rFonts w:ascii="Courier New" w:hAnsi="Courier New" w:cs="Courier New" w:hint="default"/>
+      </w:rPr>
+    </w:lvl>
+    <w:lvl w:ilvl="5" w:tplc="04070005" w:tentative="1">
+      <w:start w:val="1"/>
+      <w:numFmt w:val="bullet"/>
+      <w:lvlText w:val=""/>
+      <w:lvlJc w:val="left"/>
+      <w:pPr>
+        <w:ind w:left="4320" w:hanging="360"/>
+      </w:pPr>
+      <w:rPr>
+        <w:rFonts w:ascii="Wingdings" w:hAnsi="Wingdings" w:hint="default"/>
+      </w:rPr>
+    </w:lvl>
+    <w:lvl w:ilvl="6" w:tplc="04070001" w:tentative="1">
+      <w:start w:val="1"/>
+      <w:numFmt w:val="bullet"/>
+      <w:lvlText w:val=""/>
+      <w:lvlJc w:val="left"/>
+      <w:pPr>
+        <w:ind w:left="5040" w:hanging="360"/>
+      </w:pPr>
+      <w:rPr>
+        <w:rFonts w:ascii="Symbol" w:hAnsi="Symbol" w:hint="default"/>
+      </w:rPr>
+    </w:lvl>
+    <w:lvl w:ilvl="7" w:tplc="04070003" w:tentative="1">
+      <w:start w:val="1"/>
+      <w:numFmt w:val="bullet"/>
+      <w:lvlText w:val="o"/>
+      <w:lvlJc w:val="left"/>
+      <w:pPr>
+        <w:ind w:left="5760" w:hanging="360"/>
+      </w:pPr>
+      <w:rPr>
+        <w:rFonts w:ascii="Courier New" w:hAnsi="Courier New" w:cs="Courier New" w:hint="default"/>
+      </w:rPr>
+    </w:lvl>
+    <w:lvl w:ilvl="8" w:tplc="04070005" w:tentative="1">
+      <w:start w:val="1"/>
+      <w:numFmt w:val="bullet"/>
+      <w:lvlText w:val=""/>
+      <w:lvlJc w:val="left"/>
+      <w:pPr>
+        <w:ind w:left="6480" w:hanging="360"/>
+      </w:pPr>
+      <w:rPr>
+        <w:rFonts w:ascii="Wingdings" w:hAnsi="Wingdings" w:hint="default"/>
+      </w:rPr>
+    </w:lvl>
+  </w:abstractNum>
+  <w:abstractNum w:abstractNumId="2" w15:restartNumberingAfterBreak="0">
     <w:nsid w:val="33CB2952"/>
     <w:multiLevelType w:val="hybridMultilevel"/>
     <w:tmpl w:val="8102B974"/>
@@ -3983,7 +7511,7 @@
       </w:rPr>
     </w:lvl>
   </w:abstractNum>
-  <w:abstractNum w:abstractNumId="2" w15:restartNumberingAfterBreak="0">
+  <w:abstractNum w:abstractNumId="3" w15:restartNumberingAfterBreak="0">
     <w:nsid w:val="5A732D6F"/>
     <w:multiLevelType w:val="multilevel"/>
     <w:tmpl w:val="292CD410"/>
@@ -4104,7 +7632,7 @@
       </w:rPr>
     </w:lvl>
   </w:abstractNum>
-  <w:abstractNum w:abstractNumId="3" w15:restartNumberingAfterBreak="0">
+  <w:abstractNum w:abstractNumId="4" w15:restartNumberingAfterBreak="0">
     <w:nsid w:val="614273E6"/>
     <w:multiLevelType w:val="hybridMultilevel"/>
     <w:tmpl w:val="13D08466"/>
@@ -4217,7 +7745,7 @@
       </w:rPr>
     </w:lvl>
   </w:abstractNum>
-  <w:abstractNum w:abstractNumId="4" w15:restartNumberingAfterBreak="0">
+  <w:abstractNum w:abstractNumId="5" w15:restartNumberingAfterBreak="0">
     <w:nsid w:val="681004C0"/>
     <w:multiLevelType w:val="hybridMultilevel"/>
     <w:tmpl w:val="B7D4E2D4"/>
@@ -4333,16 +7861,19 @@
     <w:abstractNumId w:val="0"/>
   </w:num>
   <w:num w:numId="2">
+    <w:abstractNumId w:val="3"/>
+  </w:num>
+  <w:num w:numId="3">
     <w:abstractNumId w:val="2"/>
   </w:num>
-  <w:num w:numId="3">
-    <w:abstractNumId w:val="1"/>
-  </w:num>
   <w:num w:numId="4">
-    <w:abstractNumId w:val="3"/>
+    <w:abstractNumId w:val="4"/>
   </w:num>
   <w:num w:numId="5">
-    <w:abstractNumId w:val="4"/>
+    <w:abstractNumId w:val="5"/>
+  </w:num>
+  <w:num w:numId="6">
+    <w:abstractNumId w:val="1"/>
   </w:num>
 </w:numbering>
 </file>
@@ -5159,6 +8690,33 @@
       <w:u w:val="single"/>
     </w:rPr>
   </w:style>
+  <w:style w:type="paragraph" w:styleId="Beschriftung">
+    <w:name w:val="caption"/>
+    <w:basedOn w:val="Standard"/>
+    <w:next w:val="Standard"/>
+    <w:uiPriority w:val="35"/>
+    <w:unhideWhenUsed/>
+    <w:qFormat/>
+    <w:rsid w:val="00350909"/>
+    <w:pPr>
+      <w:spacing w:after="200"/>
+    </w:pPr>
+    <w:rPr>
+      <w:i/>
+      <w:iCs/>
+      <w:color w:val="3E3D2D" w:themeColor="text2"/>
+      <w:sz w:val="18"/>
+      <w:szCs w:val="18"/>
+    </w:rPr>
+  </w:style>
+  <w:style w:type="paragraph" w:styleId="Abbildungsverzeichnis">
+    <w:name w:val="table of figures"/>
+    <w:basedOn w:val="Standard"/>
+    <w:next w:val="Standard"/>
+    <w:uiPriority w:val="99"/>
+    <w:unhideWhenUsed/>
+    <w:rsid w:val="00426564"/>
+  </w:style>
 </w:styles>
 </file>
 
@@ -5453,7 +9011,7 @@
 </file>
 
 <file path=customXml/itemProps1.xml><?xml version="1.0" encoding="utf-8"?>
-<ds:datastoreItem xmlns:ds="http://schemas.openxmlformats.org/officeDocument/2006/customXml" ds:itemID="{9E7890CF-E73C-4B5A-A0D2-5579F43A9986}">
+<ds:datastoreItem xmlns:ds="http://schemas.openxmlformats.org/officeDocument/2006/customXml" ds:itemID="{85AD66D3-FBCA-492E-84B0-942737B79C93}">
   <ds:schemaRefs>
     <ds:schemaRef ds:uri="http://schemas.openxmlformats.org/officeDocument/2006/bibliography"/>
   </ds:schemaRefs>

--- a/documentation/Lastenheft.docx
+++ b/documentation/Lastenheft.docx
@@ -1,6 +1,6 @@
 
 <file path=word/document.xml><?xml version="1.0" encoding="utf-8"?>
-<w:document xmlns:wpc="http://schemas.microsoft.com/office/word/2010/wordprocessingCanvas" xmlns:cx="http://schemas.microsoft.com/office/drawing/2014/chartex" xmlns:cx1="http://schemas.microsoft.com/office/drawing/2015/9/8/chartex" xmlns:cx2="http://schemas.microsoft.com/office/drawing/2015/10/21/chartex" xmlns:cx3="http://schemas.microsoft.com/office/drawing/2016/5/9/chartex" xmlns:cx4="http://schemas.microsoft.com/office/drawing/2016/5/10/chartex" xmlns:cx5="http://schemas.microsoft.com/office/drawing/2016/5/11/chartex" xmlns:cx6="http://schemas.microsoft.com/office/drawing/2016/5/12/chartex" xmlns:cx7="http://schemas.microsoft.com/office/drawing/2016/5/13/chartex" xmlns:cx8="http://schemas.microsoft.com/office/drawing/2016/5/14/chartex" xmlns:mc="http://schemas.openxmlformats.org/markup-compatibility/2006" xmlns:aink="http://schemas.microsoft.com/office/drawing/2016/ink" xmlns:am3d="http://schemas.microsoft.com/office/drawing/2017/model3d" xmlns:o="urn:schemas-microsoft-com:office:office" xmlns:r="http://schemas.openxmlformats.org/officeDocument/2006/relationships" xmlns:m="http://schemas.openxmlformats.org/officeDocument/2006/math" xmlns:v="urn:schemas-microsoft-com:vml" xmlns:wp14="http://schemas.microsoft.com/office/word/2010/wordprocessingDrawing" xmlns:wp="http://schemas.openxmlformats.org/drawingml/2006/wordprocessingDrawing" xmlns:w10="urn:schemas-microsoft-com:office:word" xmlns:w="http://schemas.openxmlformats.org/wordprocessingml/2006/main" xmlns:w14="http://schemas.microsoft.com/office/word/2010/wordml" xmlns:w15="http://schemas.microsoft.com/office/word/2012/wordml" xmlns:w16cid="http://schemas.microsoft.com/office/word/2016/wordml/cid" xmlns:w16se="http://schemas.microsoft.com/office/word/2015/wordml/symex" xmlns:wpg="http://schemas.microsoft.com/office/word/2010/wordprocessingGroup" xmlns:wpi="http://schemas.microsoft.com/office/word/2010/wordprocessingInk" xmlns:wne="http://schemas.microsoft.com/office/word/2006/wordml" xmlns:wps="http://schemas.microsoft.com/office/word/2010/wordprocessingShape" mc:Ignorable="w14 w15 w16se w16cid wp14">
+<w:document xmlns:wpc="http://schemas.microsoft.com/office/word/2010/wordprocessingCanvas" xmlns:mo="http://schemas.microsoft.com/office/mac/office/2008/main" xmlns:mc="http://schemas.openxmlformats.org/markup-compatibility/2006" xmlns:mv="urn:schemas-microsoft-com:mac:vml" xmlns:o="urn:schemas-microsoft-com:office:office" xmlns:r="http://schemas.openxmlformats.org/officeDocument/2006/relationships" xmlns:m="http://schemas.openxmlformats.org/officeDocument/2006/math" xmlns:v="urn:schemas-microsoft-com:vml" xmlns:wp14="http://schemas.microsoft.com/office/word/2010/wordprocessingDrawing" xmlns:wp="http://schemas.openxmlformats.org/drawingml/2006/wordprocessingDrawing" xmlns:w10="urn:schemas-microsoft-com:office:word" xmlns:w="http://schemas.openxmlformats.org/wordprocessingml/2006/main" xmlns:w14="http://schemas.microsoft.com/office/word/2010/wordml" xmlns:w15="http://schemas.microsoft.com/office/word/2012/wordml" xmlns:wpg="http://schemas.microsoft.com/office/word/2010/wordprocessingGroup" xmlns:wpi="http://schemas.microsoft.com/office/word/2010/wordprocessingInk" xmlns:wne="http://schemas.microsoft.com/office/word/2006/wordml" xmlns:wps="http://schemas.microsoft.com/office/word/2010/wordprocessingShape" mc:Ignorable="w14 w15 wp14">
   <w:body>
     <w:p>
       <w:pPr>
@@ -13,10 +13,10 @@
           <w:u w:val="thick" w:color="74A510" w:themeColor="background2" w:themeShade="80"/>
         </w:rPr>
       </w:pPr>
-      <w:bookmarkStart w:id="0" w:name="_Toc496696541"/>
-      <w:bookmarkStart w:id="1" w:name="_Toc498434458"/>
-      <w:bookmarkStart w:id="2" w:name="_Hlk498869356"/>
-      <w:bookmarkEnd w:id="2"/>
+      <w:bookmarkStart w:id="0" w:name="_Hlk498869356"/>
+      <w:bookmarkStart w:id="1" w:name="_Toc496696541"/>
+      <w:bookmarkStart w:id="2" w:name="_Toc498434458"/>
+      <w:bookmarkEnd w:id="0"/>
       <w:r>
         <w:rPr>
           <w:noProof/>
@@ -27,7 +27,7 @@
           <w:lang w:eastAsia="de-DE"/>
         </w:rPr>
         <w:drawing>
-          <wp:anchor distT="0" distB="0" distL="114300" distR="114300" simplePos="0" relativeHeight="251658240" behindDoc="0" locked="0" layoutInCell="1" allowOverlap="1" wp14:anchorId="60DCA8D1" wp14:editId="0C453425">
+          <wp:anchor distT="0" distB="0" distL="114300" distR="114300" simplePos="0" relativeHeight="251658240" behindDoc="0" locked="0" layoutInCell="1" allowOverlap="1" wp14:anchorId="0C3C54B7" wp14:editId="018A9666">
             <wp:simplePos x="0" y="0"/>
             <wp:positionH relativeFrom="margin">
               <wp:posOffset>5853430</wp:posOffset>
@@ -98,8 +98,8 @@
         </w:rPr>
         <w:t>Lastenheft</w:t>
       </w:r>
-      <w:bookmarkEnd w:id="0"/>
       <w:bookmarkEnd w:id="1"/>
+      <w:bookmarkEnd w:id="2"/>
     </w:p>
     <w:p>
       <w:pPr>
@@ -129,12 +129,35 @@
     <w:p>
       <w:pPr>
         <w:spacing w:line="360" w:lineRule="auto"/>
-      </w:pPr>
-    </w:p>
-    <w:p>
-      <w:pPr>
-        <w:spacing w:line="360" w:lineRule="auto"/>
-      </w:pPr>
+        <w:jc w:val="center"/>
+        <w:rPr>
+          <w:color w:val="7F7F7F" w:themeColor="text1" w:themeTint="80"/>
+          <w:sz w:val="44"/>
+        </w:rPr>
+      </w:pPr>
+      <w:r>
+        <w:rPr>
+          <w:color w:val="7F7F7F" w:themeColor="text1" w:themeTint="80"/>
+          <w:sz w:val="44"/>
+        </w:rPr>
+        <w:t>„</w:t>
+      </w:r>
+      <w:proofErr w:type="spellStart"/>
+      <w:r>
+        <w:rPr>
+          <w:color w:val="7F7F7F" w:themeColor="text1" w:themeTint="80"/>
+          <w:sz w:val="44"/>
+        </w:rPr>
+        <w:t>Rent</w:t>
+      </w:r>
+      <w:proofErr w:type="spellEnd"/>
+      <w:r>
+        <w:rPr>
+          <w:color w:val="7F7F7F" w:themeColor="text1" w:themeTint="80"/>
+          <w:sz w:val="44"/>
+        </w:rPr>
+        <w:t>-A-Drahtesel“</w:t>
+      </w:r>
     </w:p>
     <w:p>
       <w:pPr>
@@ -151,9 +174,9 @@
           <w:lang w:eastAsia="de-DE"/>
         </w:rPr>
         <w:drawing>
-          <wp:inline distT="0" distB="0" distL="0" distR="0" wp14:anchorId="55EE173A" wp14:editId="29FDF738">
-            <wp:extent cx="5760720" cy="3840480"/>
-            <wp:effectExtent l="0" t="0" r="0" b="7620"/>
+          <wp:inline distT="0" distB="0" distL="0" distR="0" wp14:anchorId="4F0DB87A" wp14:editId="139DECA9">
+            <wp:extent cx="5434824" cy="3623216"/>
+            <wp:effectExtent l="0" t="0" r="1270" b="9525"/>
             <wp:docPr id="2" name="Bild 2" descr="Landschaft, Fahrrad Fahren, Abbildung, Spur, Woods"/>
             <wp:cNvGraphicFramePr>
               <a:graphicFrameLocks xmlns:a="http://schemas.openxmlformats.org/drawingml/2006/main" noChangeAspect="1"/>
@@ -183,7 +206,7 @@
                   <pic:spPr bwMode="auto">
                     <a:xfrm>
                       <a:off x="0" y="0"/>
-                      <a:ext cx="5760720" cy="3840480"/>
+                      <a:ext cx="5439629" cy="3626419"/>
                     </a:xfrm>
                     <a:prstGeom prst="rect">
                       <a:avLst/>
@@ -208,25 +231,17 @@
     <w:p>
       <w:pPr>
         <w:spacing w:line="360" w:lineRule="auto"/>
-      </w:pPr>
-    </w:p>
-    <w:p>
-      <w:pPr>
-        <w:spacing w:line="360" w:lineRule="auto"/>
-      </w:pPr>
-    </w:p>
-    <w:p>
-      <w:pPr>
-        <w:spacing w:line="360" w:lineRule="auto"/>
         <w:rPr>
           <w:i/>
           <w:sz w:val="24"/>
+          <w:lang w:val="en-US"/>
         </w:rPr>
       </w:pPr>
       <w:r>
         <w:rPr>
           <w:i/>
           <w:sz w:val="24"/>
+          <w:lang w:val="en-US"/>
         </w:rPr>
         <w:t>Software Engineering</w:t>
       </w:r>
@@ -235,111 +250,460 @@
       <w:pPr>
         <w:spacing w:line="360" w:lineRule="auto"/>
         <w:rPr>
-          <w:rStyle w:val="SchwacheHervorhebung"/>
+          <w:rStyle w:val="Schwachhervorheb"/>
           <w:iCs w:val="0"/>
           <w:color w:val="auto"/>
           <w:sz w:val="24"/>
-        </w:rPr>
-      </w:pPr>
-      <w:r>
-        <w:rPr>
-          <w:rStyle w:val="SchwacheHervorhebung"/>
+          <w:lang w:val="en-US"/>
+        </w:rPr>
+      </w:pPr>
+      <w:r>
+        <w:rPr>
+          <w:rStyle w:val="Schwachhervorheb"/>
           <w:iCs w:val="0"/>
           <w:color w:val="auto"/>
           <w:sz w:val="24"/>
-        </w:rPr>
-        <w:t>Prof. Dr.-Ing. Thomas Siepmann</w:t>
-      </w:r>
-    </w:p>
-    <w:p>
-      <w:pPr>
-        <w:spacing w:line="360" w:lineRule="auto"/>
-        <w:rPr>
-          <w:rStyle w:val="SchwacheHervorhebung"/>
-        </w:rPr>
-      </w:pPr>
-    </w:p>
-    <w:p>
-      <w:pPr>
-        <w:spacing w:line="360" w:lineRule="auto"/>
-        <w:rPr>
-          <w:rStyle w:val="SchwacheHervorhebung"/>
+          <w:lang w:val="en-US"/>
+        </w:rPr>
+        <w:t>Prof. Dr.-</w:t>
+      </w:r>
+      <w:proofErr w:type="spellStart"/>
+      <w:r>
+        <w:rPr>
+          <w:rStyle w:val="Schwachhervorheb"/>
+          <w:iCs w:val="0"/>
+          <w:color w:val="auto"/>
+          <w:sz w:val="24"/>
+          <w:lang w:val="en-US"/>
+        </w:rPr>
+        <w:t>Ing</w:t>
+      </w:r>
+      <w:proofErr w:type="spellEnd"/>
+      <w:r>
+        <w:rPr>
+          <w:rStyle w:val="Schwachhervorheb"/>
+          <w:iCs w:val="0"/>
+          <w:color w:val="auto"/>
+          <w:sz w:val="24"/>
+          <w:lang w:val="en-US"/>
+        </w:rPr>
+        <w:t xml:space="preserve">. Thomas </w:t>
+      </w:r>
+      <w:proofErr w:type="spellStart"/>
+      <w:r>
+        <w:rPr>
+          <w:rStyle w:val="Schwachhervorheb"/>
+          <w:iCs w:val="0"/>
+          <w:color w:val="auto"/>
+          <w:sz w:val="24"/>
+          <w:lang w:val="en-US"/>
+        </w:rPr>
+        <w:t>Siepmann</w:t>
+      </w:r>
+      <w:proofErr w:type="spellEnd"/>
+    </w:p>
+    <w:p>
+      <w:pPr>
+        <w:spacing w:line="360" w:lineRule="auto"/>
+        <w:rPr>
+          <w:rStyle w:val="Schwachhervorheb"/>
+          <w:lang w:val="en-US"/>
+        </w:rPr>
+      </w:pPr>
+    </w:p>
+    <w:p>
+      <w:pPr>
+        <w:spacing w:line="360" w:lineRule="auto"/>
+        <w:rPr>
+          <w:rStyle w:val="Schwachhervorheb"/>
           <w:i w:val="0"/>
           <w:iCs w:val="0"/>
           <w:color w:val="auto"/>
           <w:sz w:val="24"/>
-        </w:rPr>
-      </w:pPr>
-      <w:r>
-        <w:rPr>
-          <w:rStyle w:val="SchwacheHervorhebung"/>
+          <w:lang w:val="en-US"/>
+        </w:rPr>
+      </w:pPr>
+      <w:r>
+        <w:rPr>
+          <w:rStyle w:val="Schwachhervorheb"/>
           <w:i w:val="0"/>
           <w:iCs w:val="0"/>
           <w:color w:val="auto"/>
           <w:sz w:val="24"/>
-        </w:rPr>
-        <w:t xml:space="preserve">Calvin </w:t>
-      </w:r>
-      <w:r>
-        <w:rPr>
-          <w:rStyle w:val="SchwacheHervorhebung"/>
+          <w:lang w:val="en-US"/>
+        </w:rPr>
+        <w:t>Team:</w:t>
+      </w:r>
+    </w:p>
+    <w:p>
+      <w:pPr>
+        <w:spacing w:line="360" w:lineRule="auto"/>
+        <w:rPr>
+          <w:rStyle w:val="Schwachhervorheb"/>
           <w:i w:val="0"/>
           <w:iCs w:val="0"/>
           <w:color w:val="auto"/>
           <w:sz w:val="24"/>
-        </w:rPr>
-        <w:t>Flat</w:t>
-      </w:r>
-      <w:r>
-        <w:rPr>
-          <w:rStyle w:val="SchwacheHervorhebung"/>
+          <w:lang w:val="en-US"/>
+        </w:rPr>
+      </w:pPr>
+    </w:p>
+    <w:tbl>
+      <w:tblPr>
+        <w:tblStyle w:val="Tabellenraster"/>
+        <w:tblW w:w="0" w:type="auto"/>
+        <w:tblBorders>
+          <w:top w:val="none" w:sz="0" w:space="0" w:color="auto"/>
+          <w:left w:val="none" w:sz="0" w:space="0" w:color="auto"/>
+          <w:bottom w:val="none" w:sz="0" w:space="0" w:color="auto"/>
+          <w:right w:val="none" w:sz="0" w:space="0" w:color="auto"/>
+          <w:insideH w:val="none" w:sz="0" w:space="0" w:color="auto"/>
+          <w:insideV w:val="none" w:sz="0" w:space="0" w:color="auto"/>
+        </w:tblBorders>
+        <w:tblLook w:val="04A0" w:firstRow="1" w:lastRow="0" w:firstColumn="1" w:lastColumn="0" w:noHBand="0" w:noVBand="1"/>
+      </w:tblPr>
+      <w:tblGrid>
+        <w:gridCol w:w="2303"/>
+        <w:gridCol w:w="2303"/>
+        <w:gridCol w:w="2303"/>
+        <w:gridCol w:w="2303"/>
+      </w:tblGrid>
+      <w:tr>
+        <w:tc>
+          <w:tcPr>
+            <w:tcW w:w="2303" w:type="dxa"/>
+          </w:tcPr>
+          <w:p>
+            <w:pPr>
+              <w:spacing w:line="360" w:lineRule="auto"/>
+              <w:rPr>
+                <w:rStyle w:val="Schwachhervorheb"/>
+                <w:i w:val="0"/>
+                <w:iCs w:val="0"/>
+                <w:color w:val="auto"/>
+                <w:sz w:val="24"/>
+                <w:lang w:val="en-US"/>
+              </w:rPr>
+            </w:pPr>
+            <w:r>
+              <w:rPr>
+                <w:rStyle w:val="Schwachhervorheb"/>
+                <w:i w:val="0"/>
+                <w:iCs w:val="0"/>
+                <w:color w:val="auto"/>
+                <w:sz w:val="24"/>
+                <w:lang w:val="en-US"/>
+              </w:rPr>
+              <w:t xml:space="preserve">Jana </w:t>
+            </w:r>
+            <w:proofErr w:type="spellStart"/>
+            <w:r>
+              <w:rPr>
+                <w:rStyle w:val="Schwachhervorheb"/>
+                <w:i w:val="0"/>
+                <w:iCs w:val="0"/>
+                <w:color w:val="auto"/>
+                <w:sz w:val="24"/>
+                <w:lang w:val="en-US"/>
+              </w:rPr>
+              <w:t>Eschwaltrup</w:t>
+            </w:r>
+            <w:proofErr w:type="spellEnd"/>
+          </w:p>
+        </w:tc>
+        <w:tc>
+          <w:tcPr>
+            <w:tcW w:w="2303" w:type="dxa"/>
+          </w:tcPr>
+          <w:p>
+            <w:pPr>
+              <w:spacing w:line="360" w:lineRule="auto"/>
+              <w:rPr>
+                <w:rStyle w:val="Schwachhervorheb"/>
+                <w:i w:val="0"/>
+                <w:iCs w:val="0"/>
+                <w:color w:val="auto"/>
+                <w:sz w:val="24"/>
+                <w:lang w:val="en-US"/>
+              </w:rPr>
+            </w:pPr>
+            <w:r>
+              <w:rPr>
+                <w:rStyle w:val="Schwachhervorheb"/>
+                <w:i w:val="0"/>
+                <w:iCs w:val="0"/>
+                <w:color w:val="auto"/>
+                <w:sz w:val="24"/>
+                <w:lang w:val="en-US"/>
+              </w:rPr>
+              <w:t xml:space="preserve">Nils </w:t>
+            </w:r>
+            <w:proofErr w:type="spellStart"/>
+            <w:r>
+              <w:rPr>
+                <w:rStyle w:val="Schwachhervorheb"/>
+                <w:i w:val="0"/>
+                <w:iCs w:val="0"/>
+                <w:color w:val="auto"/>
+                <w:sz w:val="24"/>
+                <w:lang w:val="en-US"/>
+              </w:rPr>
+              <w:t>Kochendörfer</w:t>
+            </w:r>
+            <w:proofErr w:type="spellEnd"/>
+          </w:p>
+        </w:tc>
+        <w:tc>
+          <w:tcPr>
+            <w:tcW w:w="2303" w:type="dxa"/>
+          </w:tcPr>
+          <w:p>
+            <w:pPr>
+              <w:spacing w:line="360" w:lineRule="auto"/>
+              <w:rPr>
+                <w:rStyle w:val="Schwachhervorheb"/>
+                <w:i w:val="0"/>
+                <w:iCs w:val="0"/>
+                <w:color w:val="auto"/>
+                <w:sz w:val="24"/>
+                <w:lang w:val="en-US"/>
+              </w:rPr>
+            </w:pPr>
+            <w:r>
+              <w:rPr>
+                <w:rStyle w:val="Schwachhervorheb"/>
+                <w:i w:val="0"/>
+                <w:iCs w:val="0"/>
+                <w:color w:val="auto"/>
+                <w:sz w:val="24"/>
+                <w:lang w:val="en-US"/>
+              </w:rPr>
+              <w:t>Tobias Arndt</w:t>
+            </w:r>
+          </w:p>
+        </w:tc>
+        <w:tc>
+          <w:tcPr>
+            <w:tcW w:w="2303" w:type="dxa"/>
+          </w:tcPr>
+          <w:p>
+            <w:pPr>
+              <w:spacing w:line="360" w:lineRule="auto"/>
+              <w:rPr>
+                <w:rStyle w:val="Schwachhervorheb"/>
+                <w:i w:val="0"/>
+                <w:iCs w:val="0"/>
+                <w:color w:val="auto"/>
+                <w:sz w:val="24"/>
+                <w:lang w:val="en-US"/>
+              </w:rPr>
+            </w:pPr>
+            <w:r>
+              <w:rPr>
+                <w:rStyle w:val="Schwachhervorheb"/>
+                <w:i w:val="0"/>
+                <w:iCs w:val="0"/>
+                <w:color w:val="auto"/>
+                <w:sz w:val="24"/>
+                <w:lang w:val="en-US"/>
+              </w:rPr>
+              <w:t>Calvin Flat</w:t>
+            </w:r>
+          </w:p>
+        </w:tc>
+      </w:tr>
+      <w:tr>
+        <w:tc>
+          <w:tcPr>
+            <w:tcW w:w="2303" w:type="dxa"/>
+          </w:tcPr>
+          <w:p>
+            <w:pPr>
+              <w:spacing w:line="360" w:lineRule="auto"/>
+              <w:rPr>
+                <w:rStyle w:val="Schwachhervorheb"/>
+                <w:i w:val="0"/>
+                <w:iCs w:val="0"/>
+                <w:color w:val="auto"/>
+                <w:sz w:val="24"/>
+                <w:lang w:val="en-US"/>
+              </w:rPr>
+            </w:pPr>
+            <w:r>
+              <w:rPr>
+                <w:rStyle w:val="Schwachhervorheb"/>
+                <w:i w:val="0"/>
+                <w:iCs w:val="0"/>
+                <w:color w:val="auto"/>
+                <w:sz w:val="24"/>
+                <w:lang w:val="en-US"/>
+              </w:rPr>
+              <w:t xml:space="preserve">Marcel </w:t>
+            </w:r>
+            <w:proofErr w:type="spellStart"/>
+            <w:r>
+              <w:rPr>
+                <w:rStyle w:val="Schwachhervorheb"/>
+                <w:i w:val="0"/>
+                <w:iCs w:val="0"/>
+                <w:color w:val="auto"/>
+                <w:sz w:val="24"/>
+                <w:lang w:val="en-US"/>
+              </w:rPr>
+              <w:t>Ochsendorf</w:t>
+            </w:r>
+            <w:proofErr w:type="spellEnd"/>
+          </w:p>
+        </w:tc>
+        <w:tc>
+          <w:tcPr>
+            <w:tcW w:w="2303" w:type="dxa"/>
+          </w:tcPr>
+          <w:p>
+            <w:pPr>
+              <w:spacing w:line="360" w:lineRule="auto"/>
+              <w:rPr>
+                <w:rStyle w:val="Schwachhervorheb"/>
+                <w:i w:val="0"/>
+                <w:iCs w:val="0"/>
+                <w:color w:val="auto"/>
+                <w:sz w:val="24"/>
+                <w:lang w:val="en-US"/>
+              </w:rPr>
+            </w:pPr>
+            <w:r>
+              <w:rPr>
+                <w:rStyle w:val="Schwachhervorheb"/>
+                <w:i w:val="0"/>
+                <w:iCs w:val="0"/>
+                <w:color w:val="auto"/>
+                <w:sz w:val="24"/>
+                <w:lang w:val="en-US"/>
+              </w:rPr>
+              <w:t xml:space="preserve">Marin </w:t>
+            </w:r>
+            <w:proofErr w:type="spellStart"/>
+            <w:r>
+              <w:rPr>
+                <w:rStyle w:val="Schwachhervorheb"/>
+                <w:i w:val="0"/>
+                <w:iCs w:val="0"/>
+                <w:color w:val="auto"/>
+                <w:sz w:val="24"/>
+                <w:lang w:val="en-US"/>
+              </w:rPr>
+              <w:t>Jukic</w:t>
+            </w:r>
+            <w:proofErr w:type="spellEnd"/>
+          </w:p>
+        </w:tc>
+        <w:tc>
+          <w:tcPr>
+            <w:tcW w:w="2303" w:type="dxa"/>
+          </w:tcPr>
+          <w:p>
+            <w:pPr>
+              <w:spacing w:line="360" w:lineRule="auto"/>
+              <w:rPr>
+                <w:rStyle w:val="Schwachhervorheb"/>
+                <w:i w:val="0"/>
+                <w:iCs w:val="0"/>
+                <w:color w:val="auto"/>
+                <w:sz w:val="24"/>
+                <w:lang w:val="en-US"/>
+              </w:rPr>
+            </w:pPr>
+            <w:r>
+              <w:rPr>
+                <w:rStyle w:val="Schwachhervorheb"/>
+                <w:i w:val="0"/>
+                <w:iCs w:val="0"/>
+                <w:color w:val="auto"/>
+                <w:sz w:val="24"/>
+              </w:rPr>
+              <w:t>Jonas Kau</w:t>
+            </w:r>
+          </w:p>
+        </w:tc>
+        <w:tc>
+          <w:tcPr>
+            <w:tcW w:w="2303" w:type="dxa"/>
+          </w:tcPr>
+          <w:p>
+            <w:pPr>
+              <w:spacing w:line="360" w:lineRule="auto"/>
+              <w:rPr>
+                <w:rStyle w:val="Schwachhervorheb"/>
+                <w:i w:val="0"/>
+                <w:iCs w:val="0"/>
+                <w:color w:val="auto"/>
+                <w:sz w:val="24"/>
+                <w:lang w:val="en-US"/>
+              </w:rPr>
+            </w:pPr>
+          </w:p>
+        </w:tc>
+      </w:tr>
+    </w:tbl>
+    <w:p>
+      <w:pPr>
+        <w:spacing w:line="360" w:lineRule="auto"/>
+        <w:rPr>
+          <w:rStyle w:val="Schwachhervorheb"/>
           <w:i w:val="0"/>
           <w:iCs w:val="0"/>
           <w:color w:val="auto"/>
           <w:sz w:val="24"/>
-        </w:rPr>
-        <w:t xml:space="preserve">, Nils </w:t>
-      </w:r>
-      <w:r>
-        <w:rPr>
-          <w:rStyle w:val="SchwacheHervorhebung"/>
+          <w:lang w:val="en-US"/>
+        </w:rPr>
+      </w:pPr>
+    </w:p>
+    <w:p>
+      <w:pPr>
+        <w:spacing w:line="360" w:lineRule="auto"/>
+        <w:rPr>
+          <w:b/>
+        </w:rPr>
+      </w:pPr>
+      <w:bookmarkStart w:id="5" w:name="_GoBack"/>
+      <w:bookmarkEnd w:id="5"/>
+      <w:r>
+        <w:rPr>
+          <w:b/>
+        </w:rPr>
+        <w:t xml:space="preserve">Abgabe: </w:t>
+      </w:r>
+      <w:r>
+        <w:rPr>
+          <w:b/>
+        </w:rPr>
+        <w:t>12.01</w:t>
+      </w:r>
+      <w:r>
+        <w:rPr>
+          <w:b/>
+        </w:rPr>
+        <w:t>.</w:t>
+      </w:r>
+      <w:r>
+        <w:rPr>
+          <w:b/>
+        </w:rPr>
+        <w:t>2018</w:t>
+      </w:r>
+    </w:p>
+    <w:p>
+      <w:pPr>
+        <w:spacing w:line="360" w:lineRule="auto"/>
+        <w:ind w:left="360"/>
+        <w:rPr>
+          <w:rStyle w:val="Schwachhervorheb"/>
           <w:i w:val="0"/>
           <w:iCs w:val="0"/>
           <w:color w:val="auto"/>
           <w:sz w:val="24"/>
         </w:rPr>
-        <w:t>Kochendörfer</w:t>
-      </w:r>
-      <w:r>
-        <w:rPr>
-          <w:rStyle w:val="SchwacheHervorhebung"/>
-          <w:i w:val="0"/>
-          <w:iCs w:val="0"/>
-          <w:color w:val="auto"/>
-          <w:sz w:val="24"/>
-        </w:rPr>
-        <w:t>, Tobias Ar</w:t>
-      </w:r>
-      <w:r>
-        <w:rPr>
-          <w:rStyle w:val="SchwacheHervorhebung"/>
-          <w:i w:val="0"/>
-          <w:iCs w:val="0"/>
-          <w:color w:val="auto"/>
-          <w:sz w:val="24"/>
-        </w:rPr>
-        <w:t>ndt, Jana Eschwaltrup, Marin Jukic</w:t>
-      </w:r>
-      <w:r>
-        <w:rPr>
-          <w:rStyle w:val="SchwacheHervorhebung"/>
-          <w:i w:val="0"/>
-          <w:iCs w:val="0"/>
-          <w:color w:val="auto"/>
-          <w:sz w:val="24"/>
-        </w:rPr>
-        <w:t>, Marcel Ochsendorf, Jonas Kau</w:t>
-      </w:r>
+      </w:pPr>
     </w:p>
     <w:p>
       <w:pPr>
@@ -351,38 +715,6 @@
     </w:p>
     <w:p>
       <w:pPr>
-        <w:spacing w:line="360" w:lineRule="auto"/>
-        <w:rPr>
-          <w:b/>
-        </w:rPr>
-      </w:pPr>
-      <w:r>
-        <w:rPr>
-          <w:b/>
-        </w:rPr>
-        <w:t xml:space="preserve">Abgabe: </w:t>
-      </w:r>
-      <w:r>
-        <w:rPr>
-          <w:b/>
-        </w:rPr>
-        <w:t>12.01</w:t>
-      </w:r>
-      <w:r>
-        <w:rPr>
-          <w:b/>
-        </w:rPr>
-        <w:t>.</w:t>
-      </w:r>
-      <w:r>
-        <w:rPr>
-          <w:b/>
-        </w:rPr>
-        <w:t>2018</w:t>
-      </w:r>
-    </w:p>
-    <w:p>
-      <w:pPr>
         <w:pStyle w:val="berschrift1"/>
         <w:spacing w:line="360" w:lineRule="auto"/>
         <w:rPr>
@@ -390,7 +722,6 @@
         </w:rPr>
       </w:pPr>
       <w:r>
-        <w:lastRenderedPageBreak/>
         <w:fldChar w:fldCharType="begin"/>
       </w:r>
       <w:r>
@@ -418,7 +749,7 @@
       <w:hyperlink w:anchor="_Toc498434460" w:history="1">
         <w:r>
           <w:rPr>
-            <w:rStyle w:val="Hyperlink"/>
+            <w:rStyle w:val="Link"/>
             <w:noProof/>
           </w:rPr>
           <w:t>1.</w:t>
@@ -431,7 +762,7 @@
         </w:r>
         <w:r>
           <w:rPr>
-            <w:rStyle w:val="Hyperlink"/>
+            <w:rStyle w:val="Link"/>
             <w:noProof/>
           </w:rPr>
           <w:t>Auftraggeber</w:t>
@@ -501,7 +832,7 @@
       <w:hyperlink w:anchor="_Toc498434461" w:history="1">
         <w:r>
           <w:rPr>
-            <w:rStyle w:val="Hyperlink"/>
+            <w:rStyle w:val="Link"/>
             <w:noProof/>
           </w:rPr>
           <w:t>2.</w:t>
@@ -514,7 +845,7 @@
         </w:r>
         <w:r>
           <w:rPr>
-            <w:rStyle w:val="Hyperlink"/>
+            <w:rStyle w:val="Link"/>
             <w:noProof/>
           </w:rPr>
           <w:t>Zeit- und Budgetrahmen</w:t>
@@ -584,7 +915,7 @@
       <w:hyperlink w:anchor="_Toc498434462" w:history="1">
         <w:r>
           <w:rPr>
-            <w:rStyle w:val="Hyperlink"/>
+            <w:rStyle w:val="Link"/>
             <w:noProof/>
           </w:rPr>
           <w:t>3.</w:t>
@@ -597,7 +928,7 @@
         </w:r>
         <w:r>
           <w:rPr>
-            <w:rStyle w:val="Hyperlink"/>
+            <w:rStyle w:val="Link"/>
             <w:noProof/>
           </w:rPr>
           <w:t>Zielbestimmung</w:t>
@@ -667,7 +998,7 @@
       <w:hyperlink w:anchor="_Toc498434463" w:history="1">
         <w:r>
           <w:rPr>
-            <w:rStyle w:val="Hyperlink"/>
+            <w:rStyle w:val="Link"/>
             <w:noProof/>
           </w:rPr>
           <w:t>3.1</w:t>
@@ -680,7 +1011,7 @@
         </w:r>
         <w:r>
           <w:rPr>
-            <w:rStyle w:val="Hyperlink"/>
+            <w:rStyle w:val="Link"/>
             <w:noProof/>
           </w:rPr>
           <w:t>Zweck</w:t>
@@ -750,7 +1081,7 @@
       <w:hyperlink w:anchor="_Toc498434464" w:history="1">
         <w:r>
           <w:rPr>
-            <w:rStyle w:val="Hyperlink"/>
+            <w:rStyle w:val="Link"/>
             <w:noProof/>
           </w:rPr>
           <w:t>3.2</w:t>
@@ -763,7 +1094,7 @@
         </w:r>
         <w:r>
           <w:rPr>
-            <w:rStyle w:val="Hyperlink"/>
+            <w:rStyle w:val="Link"/>
             <w:noProof/>
           </w:rPr>
           <w:t>Nutzen</w:t>
@@ -833,7 +1164,7 @@
       <w:hyperlink w:anchor="_Toc498434465" w:history="1">
         <w:r>
           <w:rPr>
-            <w:rStyle w:val="Hyperlink"/>
+            <w:rStyle w:val="Link"/>
             <w:noProof/>
           </w:rPr>
           <w:t>4.</w:t>
@@ -846,7 +1177,7 @@
         </w:r>
         <w:r>
           <w:rPr>
-            <w:rStyle w:val="Hyperlink"/>
+            <w:rStyle w:val="Link"/>
             <w:noProof/>
           </w:rPr>
           <w:t>Produkteinsatz</w:t>
@@ -916,7 +1247,7 @@
       <w:hyperlink w:anchor="_Toc498434466" w:history="1">
         <w:r>
           <w:rPr>
-            <w:rStyle w:val="Hyperlink"/>
+            <w:rStyle w:val="Link"/>
             <w:noProof/>
           </w:rPr>
           <w:t>4.1</w:t>
@@ -929,7 +1260,7 @@
         </w:r>
         <w:r>
           <w:rPr>
-            <w:rStyle w:val="Hyperlink"/>
+            <w:rStyle w:val="Link"/>
             <w:noProof/>
           </w:rPr>
           <w:t>Anwendungsbereiche</w:t>
@@ -999,7 +1330,7 @@
       <w:hyperlink w:anchor="_Toc498434467" w:history="1">
         <w:r>
           <w:rPr>
-            <w:rStyle w:val="Hyperlink"/>
+            <w:rStyle w:val="Link"/>
             <w:noProof/>
           </w:rPr>
           <w:t>4.2</w:t>
@@ -1012,7 +1343,7 @@
         </w:r>
         <w:r>
           <w:rPr>
-            <w:rStyle w:val="Hyperlink"/>
+            <w:rStyle w:val="Link"/>
             <w:noProof/>
           </w:rPr>
           <w:t>Anwender</w:t>
@@ -1082,7 +1413,7 @@
       <w:hyperlink w:anchor="_Toc498434468" w:history="1">
         <w:r>
           <w:rPr>
-            <w:rStyle w:val="Hyperlink"/>
+            <w:rStyle w:val="Link"/>
             <w:noProof/>
           </w:rPr>
           <w:t>4.3</w:t>
@@ -1095,7 +1426,7 @@
         </w:r>
         <w:r>
           <w:rPr>
-            <w:rStyle w:val="Hyperlink"/>
+            <w:rStyle w:val="Link"/>
             <w:noProof/>
           </w:rPr>
           <w:t>Ist-Prozesse</w:t>
@@ -1165,7 +1496,7 @@
       <w:hyperlink w:anchor="_Toc498434469" w:history="1">
         <w:r>
           <w:rPr>
-            <w:rStyle w:val="Hyperlink"/>
+            <w:rStyle w:val="Link"/>
             <w:noProof/>
           </w:rPr>
           <w:t>4.4</w:t>
@@ -1178,7 +1509,7 @@
         </w:r>
         <w:r>
           <w:rPr>
-            <w:rStyle w:val="Hyperlink"/>
+            <w:rStyle w:val="Link"/>
             <w:noProof/>
           </w:rPr>
           <w:t>Unterstützte Soll-Prozesse</w:t>
@@ -1248,7 +1579,7 @@
       <w:hyperlink w:anchor="_Toc498434470" w:history="1">
         <w:r>
           <w:rPr>
-            <w:rStyle w:val="Hyperlink"/>
+            <w:rStyle w:val="Link"/>
             <w:noProof/>
           </w:rPr>
           <w:t>5.</w:t>
@@ -1261,7 +1592,7 @@
         </w:r>
         <w:r>
           <w:rPr>
-            <w:rStyle w:val="Hyperlink"/>
+            <w:rStyle w:val="Link"/>
             <w:noProof/>
           </w:rPr>
           <w:t>Produktanforderungen</w:t>
@@ -1330,7 +1661,7 @@
       <w:hyperlink w:anchor="_Toc498434471" w:history="1">
         <w:r>
           <w:rPr>
-            <w:rStyle w:val="Hyperlink"/>
+            <w:rStyle w:val="Link"/>
             <w:noProof/>
           </w:rPr>
           <w:t>U00 – Startseite</w:t>
@@ -1399,7 +1730,7 @@
       <w:hyperlink w:anchor="_Toc498434472" w:history="1">
         <w:r>
           <w:rPr>
-            <w:rStyle w:val="Hyperlink"/>
+            <w:rStyle w:val="Link"/>
             <w:noProof/>
           </w:rPr>
           <w:t>U01 – Registrierung</w:t>
@@ -1468,7 +1799,7 @@
       <w:hyperlink w:anchor="_Toc498434473" w:history="1">
         <w:r>
           <w:rPr>
-            <w:rStyle w:val="Hyperlink"/>
+            <w:rStyle w:val="Link"/>
             <w:noProof/>
           </w:rPr>
           <w:t>U02 – Login</w:t>
@@ -1537,7 +1868,7 @@
       <w:hyperlink w:anchor="_Toc498434474" w:history="1">
         <w:r>
           <w:rPr>
-            <w:rStyle w:val="Hyperlink"/>
+            <w:rStyle w:val="Link"/>
             <w:noProof/>
           </w:rPr>
           <w:t>U03 – Profilseite</w:t>
@@ -1606,7 +1937,7 @@
       <w:hyperlink w:anchor="_Toc498434475" w:history="1">
         <w:r>
           <w:rPr>
-            <w:rStyle w:val="Hyperlink"/>
+            <w:rStyle w:val="Link"/>
             <w:noProof/>
           </w:rPr>
           <w:t>U04 – Fahrradsuche</w:t>
@@ -1675,7 +2006,7 @@
       <w:hyperlink w:anchor="_Toc498434476" w:history="1">
         <w:r>
           <w:rPr>
-            <w:rStyle w:val="Hyperlink"/>
+            <w:rStyle w:val="Link"/>
             <w:noProof/>
           </w:rPr>
           <w:t>U05 – Fahrrad ansehen</w:t>
@@ -1744,7 +2075,7 @@
       <w:hyperlink w:anchor="_Toc498434477" w:history="1">
         <w:r>
           <w:rPr>
-            <w:rStyle w:val="Hyperlink"/>
+            <w:rStyle w:val="Link"/>
             <w:noProof/>
           </w:rPr>
           <w:t>U06 – Fahrrad mieten</w:t>
@@ -1813,7 +2144,7 @@
       <w:hyperlink w:anchor="_Toc498434478" w:history="1">
         <w:r>
           <w:rPr>
-            <w:rStyle w:val="Hyperlink"/>
+            <w:rStyle w:val="Link"/>
             <w:noProof/>
           </w:rPr>
           <w:t>U07 – Profil bearbeiten</w:t>
@@ -1882,7 +2213,7 @@
       <w:hyperlink w:anchor="_Toc498434479" w:history="1">
         <w:r>
           <w:rPr>
-            <w:rStyle w:val="Hyperlink"/>
+            <w:rStyle w:val="Link"/>
             <w:noProof/>
           </w:rPr>
           <w:t>U08 – Profil löschen</w:t>
@@ -1951,7 +2282,7 @@
       <w:hyperlink w:anchor="_Toc498434480" w:history="1">
         <w:r>
           <w:rPr>
-            <w:rStyle w:val="Hyperlink"/>
+            <w:rStyle w:val="Link"/>
             <w:noProof/>
           </w:rPr>
           <w:t>U09 – Fahrrad einstellen</w:t>
@@ -2020,7 +2351,7 @@
       <w:hyperlink w:anchor="_Toc498434481" w:history="1">
         <w:r>
           <w:rPr>
-            <w:rStyle w:val="Hyperlink"/>
+            <w:rStyle w:val="Link"/>
             <w:noProof/>
           </w:rPr>
           <w:t>U10 – Fahrrad löschen</w:t>
@@ -2089,7 +2420,7 @@
       <w:hyperlink w:anchor="_Toc498434482" w:history="1">
         <w:r>
           <w:rPr>
-            <w:rStyle w:val="Hyperlink"/>
+            <w:rStyle w:val="Link"/>
             <w:noProof/>
           </w:rPr>
           <w:t>U09 – User bewerten</w:t>
@@ -2159,7 +2490,7 @@
       <w:hyperlink w:anchor="_Toc498434483" w:history="1">
         <w:r>
           <w:rPr>
-            <w:rStyle w:val="Hyperlink"/>
+            <w:rStyle w:val="Link"/>
             <w:noProof/>
           </w:rPr>
           <w:t>6.</w:t>
@@ -2172,7 +2503,7 @@
         </w:r>
         <w:r>
           <w:rPr>
-            <w:rStyle w:val="Hyperlink"/>
+            <w:rStyle w:val="Link"/>
             <w:noProof/>
           </w:rPr>
           <w:t>Dokumentenhistorie</w:t>
@@ -2242,7 +2573,7 @@
       <w:hyperlink w:anchor="_Toc498434484" w:history="1">
         <w:r>
           <w:rPr>
-            <w:rStyle w:val="Hyperlink"/>
+            <w:rStyle w:val="Link"/>
             <w:noProof/>
           </w:rPr>
           <w:t>7.</w:t>
@@ -2255,7 +2586,7 @@
         </w:r>
         <w:r>
           <w:rPr>
-            <w:rStyle w:val="Hyperlink"/>
+            <w:rStyle w:val="Link"/>
             <w:noProof/>
           </w:rPr>
           <w:t>Lastenheft-Abnahme</w:t>
@@ -2332,11 +2663,11 @@
       <w:r>
         <w:t xml:space="preserve">         </w:t>
       </w:r>
-      <w:bookmarkStart w:id="5" w:name="_Toc498434460"/>
+      <w:bookmarkStart w:id="6" w:name="_Toc498434460"/>
       <w:r>
         <w:t>Auftraggeber</w:t>
       </w:r>
-      <w:bookmarkEnd w:id="5"/>
+      <w:bookmarkEnd w:id="6"/>
     </w:p>
     <w:p>
       <w:pPr>
@@ -2536,11 +2867,11 @@
       <w:r>
         <w:t xml:space="preserve">         </w:t>
       </w:r>
-      <w:bookmarkStart w:id="6" w:name="_Toc498434461"/>
+      <w:bookmarkStart w:id="7" w:name="_Toc498434461"/>
       <w:r>
         <w:t>Zeit- und Budgetrahmen</w:t>
       </w:r>
-      <w:bookmarkEnd w:id="6"/>
+      <w:bookmarkEnd w:id="7"/>
     </w:p>
     <w:p>
       <w:pPr>
@@ -2590,11 +2921,11 @@
         <w:lastRenderedPageBreak/>
         <w:t xml:space="preserve">         </w:t>
       </w:r>
-      <w:bookmarkStart w:id="7" w:name="_Toc498434462"/>
+      <w:bookmarkStart w:id="8" w:name="_Toc498434462"/>
       <w:r>
         <w:t>Zielbestimmung</w:t>
       </w:r>
-      <w:bookmarkEnd w:id="7"/>
+      <w:bookmarkEnd w:id="8"/>
     </w:p>
     <w:p>
       <w:pPr>
@@ -2605,11 +2936,11 @@
         </w:numPr>
         <w:spacing w:line="360" w:lineRule="auto"/>
       </w:pPr>
-      <w:bookmarkStart w:id="8" w:name="_Toc498434463"/>
+      <w:bookmarkStart w:id="9" w:name="_Toc498434463"/>
       <w:r>
         <w:t>Zweck</w:t>
       </w:r>
-      <w:bookmarkEnd w:id="8"/>
+      <w:bookmarkEnd w:id="9"/>
     </w:p>
     <w:p>
       <w:pPr>
@@ -2634,11 +2965,11 @@
         </w:numPr>
         <w:spacing w:line="360" w:lineRule="auto"/>
       </w:pPr>
-      <w:bookmarkStart w:id="9" w:name="_Toc498434464"/>
+      <w:bookmarkStart w:id="10" w:name="_Toc498434464"/>
       <w:r>
         <w:t>Nutzen</w:t>
       </w:r>
-      <w:bookmarkEnd w:id="9"/>
+      <w:bookmarkEnd w:id="10"/>
     </w:p>
     <w:p>
       <w:pPr>
@@ -2675,11 +3006,11 @@
         <w:lastRenderedPageBreak/>
         <w:t xml:space="preserve">         </w:t>
       </w:r>
-      <w:bookmarkStart w:id="10" w:name="_Toc498434465"/>
+      <w:bookmarkStart w:id="11" w:name="_Toc498434465"/>
       <w:r>
         <w:t>Produkteinsatz</w:t>
       </w:r>
-      <w:bookmarkEnd w:id="10"/>
+      <w:bookmarkEnd w:id="11"/>
     </w:p>
     <w:p>
       <w:pPr>
@@ -2690,12 +3021,13 @@
         </w:numPr>
         <w:spacing w:line="360" w:lineRule="auto"/>
       </w:pPr>
-      <w:bookmarkStart w:id="11" w:name="_Toc498434466"/>
+      <w:bookmarkStart w:id="12" w:name="_Toc498434466"/>
       <w:r>
         <w:t>Anwendungsbereiche</w:t>
       </w:r>
-      <w:bookmarkEnd w:id="11"/>
-    </w:p>
+      <w:bookmarkEnd w:id="12"/>
+    </w:p>
+    <w:p/>
     <w:p>
       <w:pPr>
         <w:spacing w:line="360" w:lineRule="auto"/>
@@ -2713,11 +3045,11 @@
         </w:numPr>
         <w:spacing w:line="360" w:lineRule="auto"/>
       </w:pPr>
-      <w:bookmarkStart w:id="12" w:name="_Toc498434467"/>
+      <w:bookmarkStart w:id="13" w:name="_Toc498434467"/>
       <w:r>
         <w:t>Anwender</w:t>
       </w:r>
-      <w:bookmarkEnd w:id="12"/>
+      <w:bookmarkEnd w:id="13"/>
     </w:p>
     <w:p>
       <w:pPr>
@@ -2772,11 +3104,6 @@
       <w:r>
         <w:t>etwas Neues ausprobieren.</w:t>
       </w:r>
-    </w:p>
-    <w:p>
-      <w:pPr>
-        <w:spacing w:line="360" w:lineRule="auto"/>
-      </w:pPr>
     </w:p>
     <w:p>
       <w:pPr>
@@ -2853,17 +3180,13 @@
         </w:numPr>
         <w:spacing w:line="360" w:lineRule="auto"/>
       </w:pPr>
-      <w:bookmarkStart w:id="13" w:name="_Toc498434468"/>
+      <w:bookmarkStart w:id="14" w:name="_Toc498434468"/>
       <w:r>
         <w:t>Ist-Prozesse</w:t>
       </w:r>
-      <w:bookmarkEnd w:id="13"/>
-    </w:p>
-    <w:p>
-      <w:pPr>
-        <w:spacing w:line="360" w:lineRule="auto"/>
-      </w:pPr>
-    </w:p>
+      <w:bookmarkEnd w:id="14"/>
+    </w:p>
+    <w:p/>
     <w:p>
       <w:pPr>
         <w:spacing w:line="360" w:lineRule="auto"/>
@@ -2884,12 +3207,13 @@
         </w:numPr>
         <w:spacing w:line="360" w:lineRule="auto"/>
       </w:pPr>
-      <w:bookmarkStart w:id="14" w:name="_Toc498434469"/>
+      <w:bookmarkStart w:id="15" w:name="_Toc498434469"/>
       <w:r>
         <w:t>Unterstützte Soll-Prozesse</w:t>
       </w:r>
-      <w:bookmarkEnd w:id="14"/>
-    </w:p>
+      <w:bookmarkEnd w:id="15"/>
+    </w:p>
+    <w:p/>
     <w:p>
       <w:pPr>
         <w:spacing w:line="360" w:lineRule="auto"/>
@@ -2917,11 +3241,52 @@
         <w:lastRenderedPageBreak/>
         <w:t xml:space="preserve">         </w:t>
       </w:r>
-      <w:bookmarkStart w:id="15" w:name="_Toc498434470"/>
+      <w:bookmarkStart w:id="16" w:name="_Toc498434470"/>
       <w:r>
         <w:t>Produktanforderungen</w:t>
       </w:r>
-      <w:bookmarkEnd w:id="15"/>
+      <w:bookmarkEnd w:id="16"/>
+    </w:p>
+    <w:p>
+      <w:pPr>
+        <w:pStyle w:val="berschrift3"/>
+      </w:pPr>
+      <w:r>
+        <w:t xml:space="preserve">5.1 </w:t>
+      </w:r>
+      <w:proofErr w:type="spellStart"/>
+      <w:r>
+        <w:t>Use</w:t>
+      </w:r>
+      <w:proofErr w:type="spellEnd"/>
+      <w:r>
+        <w:t xml:space="preserve"> Case Diagramm (nicht eingeloggter Benutzer)</w:t>
+      </w:r>
+    </w:p>
+    <w:p/>
+    <w:p>
+      <w:pPr>
+        <w:spacing w:line="360" w:lineRule="auto"/>
+      </w:pPr>
+      <w:r>
+        <w:t xml:space="preserve">Für einen nicht eingeloggten/nicht </w:t>
+      </w:r>
+      <w:proofErr w:type="gramStart"/>
+      <w:r>
+        <w:t>registrierten  Benutzer</w:t>
+      </w:r>
+      <w:proofErr w:type="gramEnd"/>
+      <w:r>
+        <w:t>, muss es möglich sein sich bereits alle Fahrrad-Inserate anzuschauen und nach seinen Vorlieben zu filtern. Alle weiteren Funktionen (inserieren, ausleihen, Profil Anpassungen) sind nur im eingeloggten Zustand möglich. Dazu kann der Benutzer sich Registrieren falls er noch keinen Account im System hat [U00</w:t>
+      </w:r>
+      <w:proofErr w:type="gramStart"/>
+      <w:r>
+        <w:t>] ,</w:t>
+      </w:r>
+      <w:proofErr w:type="gramEnd"/>
+      <w:r>
+        <w:t xml:space="preserve"> oder er kann sich mit seinen existierenden Anmeldedaten einloggen [U04]. Falls der Benutzer sich nicht einloggen kann oder er sein Passwort vergessen hat, ist es möglich das Passwort via zusenden einer Email durch das System zurückzusetzten [U05]. </w:t>
+      </w:r>
     </w:p>
     <w:p>
       <w:pPr>
@@ -2932,15 +3297,17 @@
       <w:pPr>
         <w:keepNext/>
         <w:spacing w:line="360" w:lineRule="auto"/>
+        <w:jc w:val="center"/>
       </w:pPr>
       <w:r>
         <w:rPr>
           <w:noProof/>
+          <w:lang w:eastAsia="de-DE"/>
         </w:rPr>
         <w:drawing>
-          <wp:inline distT="0" distB="0" distL="0" distR="0">
-            <wp:extent cx="5760720" cy="3324225"/>
-            <wp:effectExtent l="0" t="0" r="0" b="9525"/>
+          <wp:inline distT="0" distB="0" distL="0" distR="0" wp14:anchorId="77F42E25" wp14:editId="65E51A8A">
+            <wp:extent cx="5034562" cy="2905196"/>
+            <wp:effectExtent l="0" t="0" r="0" b="0"/>
             <wp:docPr id="15" name="Grafik 15"/>
             <wp:cNvGraphicFramePr>
               <a:graphicFrameLocks xmlns:a="http://schemas.openxmlformats.org/drawingml/2006/main" noChangeAspect="1"/>
@@ -2967,7 +3334,7 @@
                   <pic:spPr>
                     <a:xfrm>
                       <a:off x="0" y="0"/>
-                      <a:ext cx="5760720" cy="3324225"/>
+                      <a:ext cx="5050363" cy="2914314"/>
                     </a:xfrm>
                     <a:prstGeom prst="rect">
                       <a:avLst/>
@@ -2997,31 +3364,47 @@
         </w:r>
       </w:fldSimple>
       <w:r>
-        <w:t>: Use Case Diagramm, nicht eingeloggt</w:t>
-      </w:r>
-    </w:p>
-    <w:p>
-      <w:pPr>
-        <w:spacing w:line="360" w:lineRule="auto"/>
-      </w:pPr>
-    </w:p>
-    <w:p>
-      <w:pPr>
-        <w:spacing w:line="360" w:lineRule="auto"/>
-      </w:pPr>
+        <w:t xml:space="preserve">: Use Case Diagramm, nicht </w:t>
+      </w:r>
+      <w:proofErr w:type="spellStart"/>
+      <w:r>
+        <w:t>eingelogg</w:t>
+      </w:r>
+      <w:proofErr w:type="spellEnd"/>
+    </w:p>
+    <w:p>
+      <w:pPr>
+        <w:pStyle w:val="berschrift3"/>
+      </w:pPr>
+      <w:r>
+        <w:lastRenderedPageBreak/>
+        <w:t>5.2</w:t>
+      </w:r>
+      <w:r>
+        <w:t xml:space="preserve"> </w:t>
+      </w:r>
+      <w:proofErr w:type="spellStart"/>
+      <w:r>
+        <w:t>Use</w:t>
+      </w:r>
+      <w:proofErr w:type="spellEnd"/>
+      <w:r>
+        <w:t xml:space="preserve"> Case Diagramm (eingeloggter Benutzer)</w:t>
+      </w:r>
     </w:p>
     <w:p>
       <w:pPr>
         <w:keepNext/>
         <w:spacing w:line="360" w:lineRule="auto"/>
+        <w:jc w:val="center"/>
       </w:pPr>
       <w:r>
         <w:rPr>
           <w:noProof/>
-        </w:rPr>
-        <w:lastRenderedPageBreak/>
+          <w:lang w:eastAsia="de-DE"/>
+        </w:rPr>
         <w:drawing>
-          <wp:inline distT="0" distB="0" distL="0" distR="0">
+          <wp:inline distT="0" distB="0" distL="0" distR="0" wp14:anchorId="786BA619" wp14:editId="54D00E2F">
             <wp:extent cx="5760720" cy="4586605"/>
             <wp:effectExtent l="0" t="0" r="0" b="4445"/>
             <wp:docPr id="16" name="Grafik 16"/>
@@ -3103,8 +3486,8 @@
           <w:color w:val="94C600" w:themeColor="accent1"/>
         </w:rPr>
       </w:pPr>
-      <w:bookmarkStart w:id="16" w:name="_Toc498434471"/>
       <w:bookmarkStart w:id="17" w:name="_Toc498434472"/>
+      <w:bookmarkStart w:id="18" w:name="_Toc498434471"/>
       <w:r>
         <w:br w:type="page"/>
       </w:r>
@@ -3129,8 +3512,10 @@
         <w:t xml:space="preserve"> (nicht eingeloggt)</w:t>
       </w:r>
     </w:p>
-    <w:p>
-      <w:pPr>
+    <w:p/>
+    <w:p>
+      <w:pPr>
+        <w:keepNext/>
         <w:spacing w:line="360" w:lineRule="auto"/>
       </w:pPr>
       <w:r>
@@ -3151,23 +3536,184 @@
     </w:p>
     <w:p>
       <w:pPr>
+        <w:keepNext/>
+        <w:spacing w:line="360" w:lineRule="auto"/>
+        <w:jc w:val="center"/>
+      </w:pPr>
+    </w:p>
+    <w:p>
+      <w:pPr>
+        <w:keepNext/>
+        <w:spacing w:line="360" w:lineRule="auto"/>
+        <w:jc w:val="center"/>
+      </w:pPr>
+      <w:r>
+        <w:rPr>
+          <w:noProof/>
+          <w:lang w:eastAsia="de-DE"/>
+        </w:rPr>
+        <w:drawing>
+          <wp:inline distT="0" distB="0" distL="0" distR="0" wp14:anchorId="77FEBACD" wp14:editId="129C61A4">
+            <wp:extent cx="4927240" cy="2852420"/>
+            <wp:effectExtent l="0" t="0" r="635" b="0"/>
+            <wp:docPr id="6" name="Bild 6" descr="../Dropbox/Screenshots/Screenshot%202017-11-20%2003.20.55.png"/>
+            <wp:cNvGraphicFramePr>
+              <a:graphicFrameLocks xmlns:a="http://schemas.openxmlformats.org/drawingml/2006/main" noChangeAspect="1"/>
+            </wp:cNvGraphicFramePr>
+            <a:graphic xmlns:a="http://schemas.openxmlformats.org/drawingml/2006/main">
+              <a:graphicData uri="http://schemas.openxmlformats.org/drawingml/2006/picture">
+                <pic:pic xmlns:pic="http://schemas.openxmlformats.org/drawingml/2006/picture">
+                  <pic:nvPicPr>
+                    <pic:cNvPr id="0" name="Picture 4" descr="../Dropbox/Screenshots/Screenshot%202017-11-20%2003.20.55.png"/>
+                    <pic:cNvPicPr>
+                      <a:picLocks noChangeAspect="1" noChangeArrowheads="1"/>
+                    </pic:cNvPicPr>
+                  </pic:nvPicPr>
+                  <pic:blipFill rotWithShape="1">
+                    <a:blip r:embed="rId12">
+                      <a:extLst>
+                        <a:ext uri="{28A0092B-C50C-407E-A947-70E740481C1C}">
+                          <a14:useLocalDpi xmlns:a14="http://schemas.microsoft.com/office/drawing/2010/main" val="0"/>
+                        </a:ext>
+                      </a:extLst>
+                    </a:blip>
+                    <a:srcRect l="5081" t="6587" r="9364"/>
+                    <a:stretch/>
+                  </pic:blipFill>
+                  <pic:spPr bwMode="auto">
+                    <a:xfrm>
+                      <a:off x="0" y="0"/>
+                      <a:ext cx="4928539" cy="2853172"/>
+                    </a:xfrm>
+                    <a:prstGeom prst="rect">
+                      <a:avLst/>
+                    </a:prstGeom>
+                    <a:noFill/>
+                    <a:ln>
+                      <a:noFill/>
+                    </a:ln>
+                    <a:extLst>
+                      <a:ext uri="{53640926-AAD7-44D8-BBD7-CCE9431645EC}">
+                        <a14:shadowObscured xmlns:a14="http://schemas.microsoft.com/office/drawing/2010/main"/>
+                      </a:ext>
+                    </a:extLst>
+                  </pic:spPr>
+                </pic:pic>
+              </a:graphicData>
+            </a:graphic>
+          </wp:inline>
+        </w:drawing>
+      </w:r>
+    </w:p>
+    <w:p>
+      <w:pPr>
+        <w:pStyle w:val="Beschriftung"/>
+      </w:pPr>
+      <w:r>
+        <w:t xml:space="preserve">Abbildung </w:t>
+      </w:r>
+      <w:fldSimple w:instr=" SEQ Abbildung \* ARABIC ">
+        <w:r>
+          <w:rPr>
+            <w:noProof/>
+          </w:rPr>
+          <w:t>3</w:t>
+        </w:r>
+      </w:fldSimple>
+      <w:r>
+        <w:t xml:space="preserve"> Registrierungslink auf der Startseite</w:t>
+      </w:r>
+    </w:p>
+    <w:p>
+      <w:pPr>
+        <w:keepNext/>
         <w:spacing w:after="200" w:line="360" w:lineRule="auto"/>
-        <w:rPr>
-          <w:rFonts w:asciiTheme="majorHAnsi" w:eastAsiaTheme="majorEastAsia" w:hAnsiTheme="majorHAnsi" w:cstheme="majorBidi"/>
-          <w:b/>
-          <w:bCs/>
-          <w:color w:val="94C600" w:themeColor="accent1"/>
-        </w:rPr>
+        <w:jc w:val="center"/>
+      </w:pPr>
+      <w:r>
+        <w:rPr>
+          <w:noProof/>
+          <w:lang w:eastAsia="de-DE"/>
+        </w:rPr>
+        <w:drawing>
+          <wp:inline distT="0" distB="0" distL="0" distR="0" wp14:anchorId="5F53E54A" wp14:editId="713FC8C7">
+            <wp:extent cx="4962923" cy="3747008"/>
+            <wp:effectExtent l="0" t="0" r="0" b="12700"/>
+            <wp:docPr id="5" name="Bild 5" descr="../Desktop/Screenshot%202017-11-20%2003.18.43.png"/>
+            <wp:cNvGraphicFramePr>
+              <a:graphicFrameLocks xmlns:a="http://schemas.openxmlformats.org/drawingml/2006/main" noChangeAspect="1"/>
+            </wp:cNvGraphicFramePr>
+            <a:graphic xmlns:a="http://schemas.openxmlformats.org/drawingml/2006/main">
+              <a:graphicData uri="http://schemas.openxmlformats.org/drawingml/2006/picture">
+                <pic:pic xmlns:pic="http://schemas.openxmlformats.org/drawingml/2006/picture">
+                  <pic:nvPicPr>
+                    <pic:cNvPr id="0" name="Picture 3" descr="../Desktop/Screenshot%202017-11-20%2003.18.43.png"/>
+                    <pic:cNvPicPr>
+                      <a:picLocks noChangeAspect="1" noChangeArrowheads="1"/>
+                    </pic:cNvPicPr>
+                  </pic:nvPicPr>
+                  <pic:blipFill rotWithShape="1">
+                    <a:blip r:embed="rId13">
+                      <a:extLst>
+                        <a:ext uri="{28A0092B-C50C-407E-A947-70E740481C1C}">
+                          <a14:useLocalDpi xmlns:a14="http://schemas.microsoft.com/office/drawing/2010/main" val="0"/>
+                        </a:ext>
+                      </a:extLst>
+                    </a:blip>
+                    <a:srcRect l="5059" t="4848" r="4517"/>
+                    <a:stretch/>
+                  </pic:blipFill>
+                  <pic:spPr bwMode="auto">
+                    <a:xfrm>
+                      <a:off x="0" y="0"/>
+                      <a:ext cx="5021865" cy="3791509"/>
+                    </a:xfrm>
+                    <a:prstGeom prst="rect">
+                      <a:avLst/>
+                    </a:prstGeom>
+                    <a:noFill/>
+                    <a:ln>
+                      <a:noFill/>
+                    </a:ln>
+                    <a:extLst>
+                      <a:ext uri="{53640926-AAD7-44D8-BBD7-CCE9431645EC}">
+                        <a14:shadowObscured xmlns:a14="http://schemas.microsoft.com/office/drawing/2010/main"/>
+                      </a:ext>
+                    </a:extLst>
+                  </pic:spPr>
+                </pic:pic>
+              </a:graphicData>
+            </a:graphic>
+          </wp:inline>
+        </w:drawing>
+      </w:r>
+    </w:p>
+    <w:p>
+      <w:pPr>
+        <w:pStyle w:val="Beschriftung"/>
+      </w:pPr>
+      <w:r>
+        <w:t xml:space="preserve">Abbildung </w:t>
+      </w:r>
+      <w:fldSimple w:instr=" SEQ Abbildung \* ARABIC ">
+        <w:r>
+          <w:rPr>
+            <w:noProof/>
+          </w:rPr>
+          <w:t>4</w:t>
+        </w:r>
+      </w:fldSimple>
+      <w:r>
+        <w:t xml:space="preserve"> Auswahl zwischen Privat und Business-Account</w:t>
+      </w:r>
+    </w:p>
+    <w:p>
+      <w:pPr>
+        <w:pStyle w:val="berschrift3"/>
       </w:pPr>
       <w:r>
         <w:br w:type="page"/>
       </w:r>
-    </w:p>
-    <w:p>
-      <w:pPr>
-        <w:pStyle w:val="berschrift3"/>
-        <w:spacing w:line="360" w:lineRule="auto"/>
-      </w:pPr>
       <w:r>
         <w:lastRenderedPageBreak/>
         <w:t>U01 – Geschäftskunde registrieren</w:t>
@@ -3176,6 +3722,7 @@
         <w:t xml:space="preserve"> (nicht eingeloggt)</w:t>
       </w:r>
     </w:p>
+    <w:p/>
     <w:p>
       <w:pPr>
         <w:spacing w:line="360" w:lineRule="auto"/>
@@ -3183,6 +3730,9 @@
       <w:r>
         <w:t>Als Geschäftskunde müssen Firmenname, E-Mail-Adresse, Anschrift und ein Passwort abgefragt werden. Es muss die Möglichkeit geben optional ein Profilbild, ein Banner, eine Telefonnummer, einen Link zu einer Webseite sowie Links zu Facebook, Twitter und Instagram anzugeben.</w:t>
       </w:r>
+      <w:r>
+        <w:t xml:space="preserve"> Dafür müssen alle nicht optionalen Eingabefelder mit einem „*“ Symbol gekennzeichnet sein.</w:t>
+      </w:r>
     </w:p>
     <w:p>
       <w:pPr>
@@ -3191,6 +3741,9 @@
       <w:r>
         <w:t>Ein „Registrieren“ Button, welcher die Registrierung durchführt, soll solange disabled sein, bis alle Informationen korrekt eingegeben wurden.</w:t>
       </w:r>
+      <w:r>
+        <w:t xml:space="preserve"> </w:t>
+      </w:r>
     </w:p>
     <w:p>
       <w:pPr>
@@ -3211,11 +3764,12 @@
       <w:r>
         <w:rPr>
           <w:noProof/>
+          <w:lang w:eastAsia="de-DE"/>
         </w:rPr>
         <w:drawing>
-          <wp:inline distT="0" distB="0" distL="0" distR="0">
-            <wp:extent cx="4524375" cy="6210300"/>
-            <wp:effectExtent l="0" t="0" r="9525" b="0"/>
+          <wp:inline distT="0" distB="0" distL="0" distR="0" wp14:anchorId="4CBCF9B7" wp14:editId="61A19F85">
+            <wp:extent cx="4095438" cy="5621528"/>
+            <wp:effectExtent l="0" t="0" r="0" b="0"/>
             <wp:docPr id="17" name="Grafik 17"/>
             <wp:cNvGraphicFramePr>
               <a:graphicFrameLocks xmlns:a="http://schemas.openxmlformats.org/drawingml/2006/main" noChangeAspect="1"/>
@@ -3228,7 +3782,7 @@
                     <pic:cNvPicPr/>
                   </pic:nvPicPr>
                   <pic:blipFill>
-                    <a:blip r:embed="rId12">
+                    <a:blip r:embed="rId14">
                       <a:extLst>
                         <a:ext uri="{28A0092B-C50C-407E-A947-70E740481C1C}">
                           <a14:useLocalDpi xmlns:a14="http://schemas.microsoft.com/office/drawing/2010/main" val="0"/>
@@ -3242,7 +3796,7 @@
                   <pic:spPr>
                     <a:xfrm>
                       <a:off x="0" y="0"/>
-                      <a:ext cx="4524375" cy="6210300"/>
+                      <a:ext cx="4102206" cy="5630818"/>
                     </a:xfrm>
                     <a:prstGeom prst="rect">
                       <a:avLst/>
@@ -3261,7 +3815,7 @@
         <w:spacing w:line="360" w:lineRule="auto"/>
         <w:jc w:val="center"/>
       </w:pPr>
-      <w:bookmarkStart w:id="18" w:name="_Toc498877820"/>
+      <w:bookmarkStart w:id="19" w:name="_Toc498877820"/>
       <w:r>
         <w:t xml:space="preserve">Dialog </w:t>
       </w:r>
@@ -3276,7 +3830,7 @@
       <w:r>
         <w:t>: Registrieren Business</w:t>
       </w:r>
-      <w:bookmarkEnd w:id="18"/>
+      <w:bookmarkEnd w:id="19"/>
     </w:p>
     <w:p>
       <w:pPr>
@@ -3311,6 +3865,7 @@
         <w:t xml:space="preserve"> (nicht eingeloggt)</w:t>
       </w:r>
     </w:p>
+    <w:p/>
     <w:p>
       <w:pPr>
         <w:spacing w:line="360" w:lineRule="auto"/>
@@ -3345,6 +3900,9 @@
       <w:r>
         <w:t xml:space="preserve"> </w:t>
       </w:r>
+      <w:r>
+        <w:t>Dafür müssen alle nicht optionalen Eingabefelder mit einem „*“ Symbol gekennzeichnet sein.</w:t>
+      </w:r>
     </w:p>
     <w:p>
       <w:pPr>
@@ -3373,9 +3931,10 @@
       <w:r>
         <w:rPr>
           <w:noProof/>
+          <w:lang w:eastAsia="de-DE"/>
         </w:rPr>
         <w:drawing>
-          <wp:inline distT="0" distB="0" distL="0" distR="0">
+          <wp:inline distT="0" distB="0" distL="0" distR="0" wp14:anchorId="7DA3B259" wp14:editId="0BFDEEEE">
             <wp:extent cx="4657725" cy="5648325"/>
             <wp:effectExtent l="0" t="0" r="9525" b="9525"/>
             <wp:docPr id="19" name="Grafik 19"/>
@@ -3390,7 +3949,7 @@
                     <pic:cNvPicPr/>
                   </pic:nvPicPr>
                   <pic:blipFill>
-                    <a:blip r:embed="rId13">
+                    <a:blip r:embed="rId15">
                       <a:extLst>
                         <a:ext uri="{28A0092B-C50C-407E-A947-70E740481C1C}">
                           <a14:useLocalDpi xmlns:a14="http://schemas.microsoft.com/office/drawing/2010/main" val="0"/>
@@ -3423,7 +3982,7 @@
         <w:spacing w:line="360" w:lineRule="auto"/>
         <w:jc w:val="center"/>
       </w:pPr>
-      <w:bookmarkStart w:id="19" w:name="_Toc498877821"/>
+      <w:bookmarkStart w:id="20" w:name="_Toc498877821"/>
       <w:r>
         <w:t xml:space="preserve">Dialog </w:t>
       </w:r>
@@ -3438,7 +3997,7 @@
       <w:r>
         <w:t>: Registrieren Privat</w:t>
       </w:r>
-      <w:bookmarkEnd w:id="19"/>
+      <w:bookmarkEnd w:id="20"/>
     </w:p>
     <w:p>
       <w:pPr>
@@ -3467,6 +4026,7 @@
         <w:t xml:space="preserve"> (nicht eingeloggt)</w:t>
       </w:r>
     </w:p>
+    <w:p/>
     <w:p>
       <w:pPr>
         <w:spacing w:line="360" w:lineRule="auto"/>
@@ -3475,38 +4035,46 @@
           <w:u w:val="single"/>
         </w:rPr>
       </w:pPr>
-      <w:bookmarkStart w:id="20" w:name="_Toc498434473"/>
+      <w:bookmarkStart w:id="21" w:name="_Toc498434473"/>
       <w:r>
         <w:rPr>
           <w:color w:val="000000"/>
         </w:rPr>
-        <w:t xml:space="preserve">Nachdem der User den Vorgang der Registration durchlaufen ist, erhält er auf seiner angegebenen </w:t>
-      </w:r>
+        <w:t xml:space="preserve">Nachdem der User den Vorgang der Registration durchlaufen ist, erhält er auf seiner angegebenen E-Mail-Adresse eine E-Mail, wo er seine </w:t>
+      </w:r>
+      <w:proofErr w:type="gramStart"/>
       <w:r>
         <w:rPr>
           <w:color w:val="000000"/>
         </w:rPr>
-        <w:t>E-Mail-</w:t>
-      </w:r>
+        <w:t>E-Mail Adresse</w:t>
+      </w:r>
+      <w:proofErr w:type="gramEnd"/>
       <w:r>
         <w:rPr>
           <w:color w:val="000000"/>
         </w:rPr>
-        <w:t xml:space="preserve">Adresse eine E-Mail, wo er seine </w:t>
-      </w:r>
-      <w:proofErr w:type="gramStart"/>
+        <w:t xml:space="preserve"> bestätigt und danach auf die Login-Seite weitergeleitet wird.</w:t>
+      </w:r>
       <w:r>
         <w:rPr>
           <w:color w:val="000000"/>
         </w:rPr>
-        <w:t>E-Mail Adresse</w:t>
-      </w:r>
-      <w:proofErr w:type="gramEnd"/>
+        <w:t xml:space="preserve"> Der Link zum </w:t>
+      </w:r>
+      <w:proofErr w:type="spellStart"/>
       <w:r>
         <w:rPr>
           <w:color w:val="000000"/>
         </w:rPr>
-        <w:t xml:space="preserve"> bestätigt und danach auf die Login-Seite weitergeleitet wird.</w:t>
+        <w:t>bestätigen</w:t>
+      </w:r>
+      <w:proofErr w:type="spellEnd"/>
+      <w:r>
+        <w:rPr>
+          <w:color w:val="000000"/>
+        </w:rPr>
+        <w:t xml:space="preserve"> der Email ist nur einmal abrufbar und hat ein Ablaufdatum von einem Tag nach erstellen des Accounts. Wenn der Account nicht in dieser Zeit bestätigt wird, wird der Account und alle damit verbundenen Daten gelöscht und der User muss sich erneut Registrieren.</w:t>
       </w:r>
     </w:p>
     <w:p>
@@ -3522,15 +4090,147 @@
     </w:p>
     <w:p>
       <w:pPr>
+        <w:keepNext/>
+        <w:spacing w:after="200" w:line="276" w:lineRule="auto"/>
+        <w:jc w:val="center"/>
+      </w:pPr>
+      <w:r>
+        <w:rPr>
+          <w:noProof/>
+          <w:lang w:eastAsia="de-DE"/>
+        </w:rPr>
+        <w:drawing>
+          <wp:inline distT="0" distB="0" distL="0" distR="0" wp14:anchorId="61DB3BE1" wp14:editId="0114AF4E">
+            <wp:extent cx="5751830" cy="2156178"/>
+            <wp:effectExtent l="0" t="0" r="0" b="3175"/>
+            <wp:docPr id="4" name="Bild 4" descr="../Desktop/confmail.png"/>
+            <wp:cNvGraphicFramePr>
+              <a:graphicFrameLocks xmlns:a="http://schemas.openxmlformats.org/drawingml/2006/main" noChangeAspect="1"/>
+            </wp:cNvGraphicFramePr>
+            <a:graphic xmlns:a="http://schemas.openxmlformats.org/drawingml/2006/main">
+              <a:graphicData uri="http://schemas.openxmlformats.org/drawingml/2006/picture">
+                <pic:pic xmlns:pic="http://schemas.openxmlformats.org/drawingml/2006/picture">
+                  <pic:nvPicPr>
+                    <pic:cNvPr id="0" name="Picture 2" descr="../Desktop/confmail.png"/>
+                    <pic:cNvPicPr>
+                      <a:picLocks noChangeAspect="1" noChangeArrowheads="1"/>
+                    </pic:cNvPicPr>
+                  </pic:nvPicPr>
+                  <pic:blipFill rotWithShape="1">
+                    <a:blip r:embed="rId16" cstate="print">
+                      <a:extLst>
+                        <a:ext uri="{28A0092B-C50C-407E-A947-70E740481C1C}">
+                          <a14:useLocalDpi xmlns:a14="http://schemas.microsoft.com/office/drawing/2010/main" val="0"/>
+                        </a:ext>
+                      </a:extLst>
+                    </a:blip>
+                    <a:srcRect b="26087"/>
+                    <a:stretch/>
+                  </pic:blipFill>
+                  <pic:spPr bwMode="auto">
+                    <a:xfrm>
+                      <a:off x="0" y="0"/>
+                      <a:ext cx="5751830" cy="2156178"/>
+                    </a:xfrm>
+                    <a:prstGeom prst="rect">
+                      <a:avLst/>
+                    </a:prstGeom>
+                    <a:noFill/>
+                    <a:ln>
+                      <a:noFill/>
+                    </a:ln>
+                    <a:extLst>
+                      <a:ext uri="{53640926-AAD7-44D8-BBD7-CCE9431645EC}">
+                        <a14:shadowObscured xmlns:a14="http://schemas.microsoft.com/office/drawing/2010/main"/>
+                      </a:ext>
+                    </a:extLst>
+                  </pic:spPr>
+                </pic:pic>
+              </a:graphicData>
+            </a:graphic>
+          </wp:inline>
+        </w:drawing>
+      </w:r>
+    </w:p>
+    <w:p>
+      <w:pPr>
+        <w:pStyle w:val="Beschriftung"/>
+        <w:rPr>
+          <w:lang w:val="en-US"/>
+        </w:rPr>
+      </w:pPr>
+      <w:proofErr w:type="spellStart"/>
+      <w:r>
+        <w:rPr>
+          <w:lang w:val="en-US"/>
+        </w:rPr>
+        <w:t>Abbildung</w:t>
+      </w:r>
+      <w:proofErr w:type="spellEnd"/>
+      <w:r>
+        <w:rPr>
+          <w:lang w:val="en-US"/>
+        </w:rPr>
+        <w:t xml:space="preserve"> </w:t>
+      </w:r>
+      <w:r>
+        <w:fldChar w:fldCharType="begin"/>
+      </w:r>
+      <w:r>
+        <w:rPr>
+          <w:lang w:val="en-US"/>
+        </w:rPr>
+        <w:instrText xml:space="preserve"> SEQ Abbildung \* ARABIC </w:instrText>
+      </w:r>
+      <w:r>
+        <w:fldChar w:fldCharType="separate"/>
+      </w:r>
+      <w:r>
+        <w:rPr>
+          <w:noProof/>
+          <w:lang w:val="en-US"/>
+        </w:rPr>
+        <w:t>5</w:t>
+      </w:r>
+      <w:r>
+        <w:fldChar w:fldCharType="end"/>
+      </w:r>
+      <w:r>
+        <w:rPr>
+          <w:lang w:val="en-US"/>
+        </w:rPr>
+        <w:t xml:space="preserve"> New Account </w:t>
+      </w:r>
+      <w:proofErr w:type="gramStart"/>
+      <w:r>
+        <w:rPr>
+          <w:lang w:val="en-US"/>
+        </w:rPr>
+        <w:t>confirmation</w:t>
+      </w:r>
+      <w:proofErr w:type="gramEnd"/>
+      <w:r>
+        <w:rPr>
+          <w:lang w:val="en-US"/>
+        </w:rPr>
+        <w:t xml:space="preserve"> Email</w:t>
+      </w:r>
+    </w:p>
+    <w:p>
+      <w:pPr>
         <w:spacing w:after="200" w:line="276" w:lineRule="auto"/>
         <w:rPr>
           <w:rFonts w:asciiTheme="majorHAnsi" w:eastAsiaTheme="majorEastAsia" w:hAnsiTheme="majorHAnsi" w:cstheme="majorBidi"/>
           <w:b/>
           <w:bCs/>
           <w:color w:val="94C600" w:themeColor="accent1"/>
-        </w:rPr>
-      </w:pPr>
-      <w:r>
+          <w:lang w:val="en-US"/>
+        </w:rPr>
+      </w:pPr>
+      <w:r>
+        <w:rPr>
+          <w:lang w:val="en-US"/>
+        </w:rPr>
         <w:br w:type="page"/>
       </w:r>
     </w:p>
@@ -3552,11 +4252,12 @@
       <w:r>
         <w:t xml:space="preserve"> Login</w:t>
       </w:r>
-      <w:bookmarkEnd w:id="20"/>
+      <w:bookmarkEnd w:id="21"/>
       <w:r>
         <w:t xml:space="preserve"> (nicht eingeloggt)</w:t>
       </w:r>
     </w:p>
+    <w:p/>
     <w:p>
       <w:pPr>
         <w:spacing w:line="360" w:lineRule="auto"/>
@@ -3573,6 +4274,17 @@
       <w:r>
         <w:t>Dazu muss er im Menü auf „Login“ klicken können, woraufhin sich eine Login Maske öffnet.</w:t>
       </w:r>
+      <w:r>
+        <w:t xml:space="preserve"> </w:t>
+      </w:r>
+      <w:r>
+        <w:t>An der Stelle müssen E-Mail-Adresse und Passwort abgefragt werden. Bei korrekter Eingabe muss der User auf die Startseite weitergeleitet werden. Bei fehlerhafter Eingabe muss ein Warnhinweis angezeigt werden.</w:t>
+      </w:r>
+    </w:p>
+    <w:p>
+      <w:pPr>
+        <w:spacing w:line="360" w:lineRule="auto"/>
+      </w:pPr>
     </w:p>
     <w:p>
       <w:pPr>
@@ -3588,9 +4300,10 @@
       <w:r>
         <w:rPr>
           <w:noProof/>
+          <w:lang w:eastAsia="de-DE"/>
         </w:rPr>
         <w:drawing>
-          <wp:inline distT="0" distB="0" distL="0" distR="0">
+          <wp:inline distT="0" distB="0" distL="0" distR="0" wp14:anchorId="586BA6A0" wp14:editId="34E429D5">
             <wp:extent cx="4286250" cy="3810000"/>
             <wp:effectExtent l="0" t="0" r="0" b="0"/>
             <wp:docPr id="20" name="Grafik 20"/>
@@ -3605,7 +4318,7 @@
                     <pic:cNvPicPr/>
                   </pic:nvPicPr>
                   <pic:blipFill>
-                    <a:blip r:embed="rId14">
+                    <a:blip r:embed="rId17">
                       <a:extLst>
                         <a:ext uri="{28A0092B-C50C-407E-A947-70E740481C1C}">
                           <a14:useLocalDpi xmlns:a14="http://schemas.microsoft.com/office/drawing/2010/main" val="0"/>
@@ -3638,7 +4351,7 @@
         <w:spacing w:line="360" w:lineRule="auto"/>
         <w:jc w:val="center"/>
       </w:pPr>
-      <w:bookmarkStart w:id="21" w:name="_Toc498877822"/>
+      <w:bookmarkStart w:id="22" w:name="_Toc498877822"/>
       <w:r>
         <w:t xml:space="preserve">Dialog </w:t>
       </w:r>
@@ -3653,20 +4366,7 @@
       <w:r>
         <w:t>: Login</w:t>
       </w:r>
-      <w:bookmarkEnd w:id="21"/>
-    </w:p>
-    <w:p>
-      <w:pPr>
-        <w:spacing w:line="360" w:lineRule="auto"/>
-      </w:pPr>
-    </w:p>
-    <w:p>
-      <w:pPr>
-        <w:spacing w:line="360" w:lineRule="auto"/>
-      </w:pPr>
-      <w:r>
-        <w:t>An der Stelle müssen E-Mail-Adresse und Passwort abgefragt werden. Bei korrekter Eingabe muss der User auf die Startseite weitergeleitet werden. Bei fehlerhafter Eingabe muss ein Warnhinweis angezeigt werden.</w:t>
-      </w:r>
+      <w:bookmarkEnd w:id="22"/>
     </w:p>
     <w:p>
       <w:pPr>
@@ -3695,24 +4395,19 @@
         <w:t xml:space="preserve"> (nicht eingeloggt)</w:t>
       </w:r>
     </w:p>
-    <w:p>
-      <w:pPr>
-        <w:spacing w:line="360" w:lineRule="auto"/>
-      </w:pPr>
-      <w:r>
-        <w:t xml:space="preserve">Klickt der User auf </w:t>
-      </w:r>
-      <w:r>
-        <w:t>„Passwort vergessen“</w:t>
+    <w:p/>
+    <w:p>
+      <w:pPr>
+        <w:spacing w:line="360" w:lineRule="auto"/>
+      </w:pPr>
+      <w:r>
+        <w:t>Klickt der User auf „Passwort vergessen“</w:t>
       </w:r>
       <w:r>
         <w:t xml:space="preserve">, </w:t>
       </w:r>
       <w:r>
-        <w:t xml:space="preserve">dann öffnet sich eine neue Seite, wo der User seine E-Mail eingeben muss und auf </w:t>
-      </w:r>
-      <w:r>
-        <w:t>„</w:t>
+        <w:t>dann öffnet sich eine neue Seite, wo der User seine E-Mail eingeben muss und auf „</w:t>
       </w:r>
       <w:proofErr w:type="spellStart"/>
       <w:r>
@@ -3720,40 +4415,13 @@
       </w:r>
       <w:proofErr w:type="spellEnd"/>
       <w:r>
-        <w:t>“</w:t>
-      </w:r>
-      <w:r>
-        <w:t xml:space="preserve"> klicken</w:t>
-      </w:r>
-      <w:r>
-        <w:t xml:space="preserve"> kann</w:t>
-      </w:r>
-      <w:r>
-        <w:t xml:space="preserve">. </w:t>
-      </w:r>
-      <w:r>
-        <w:t>Daraufhin</w:t>
-      </w:r>
-      <w:r>
-        <w:t xml:space="preserve"> wird eine E-Mail an diese Adresse</w:t>
-      </w:r>
-      <w:r>
-        <w:t xml:space="preserve"> versendet</w:t>
-      </w:r>
-      <w:r>
-        <w:t>, die ein zufäll</w:t>
-      </w:r>
-      <w:r>
-        <w:t>ig generiertes Passwort enthält</w:t>
-      </w:r>
-      <w:r>
-        <w:t xml:space="preserve"> womit sich der User einloggen kann. Diese</w:t>
-      </w:r>
-      <w:r>
-        <w:t>s</w:t>
-      </w:r>
-      <w:r>
-        <w:t xml:space="preserve"> neue Passwort kann er dann unter Profil bearbeiten ändern.</w:t>
+        <w:t xml:space="preserve">“ klicken kann. Daraufhin wird eine </w:t>
+      </w:r>
+      <w:r>
+        <w:t>E-Mail [U5.1]</w:t>
+      </w:r>
+      <w:r>
+        <w:t xml:space="preserve"> an diese Adresse versendet, die ein zufällig generiertes Passwort enthält womit sich der User einloggen kann. Dieses neue Passwort kann er dann unter Profil bearbeiten ändern.</w:t>
       </w:r>
     </w:p>
     <w:p>
@@ -3770,9 +4438,10 @@
       <w:r>
         <w:rPr>
           <w:noProof/>
+          <w:lang w:eastAsia="de-DE"/>
         </w:rPr>
         <w:drawing>
-          <wp:inline distT="0" distB="0" distL="0" distR="0">
+          <wp:inline distT="0" distB="0" distL="0" distR="0" wp14:anchorId="3025A4D3" wp14:editId="2F310154">
             <wp:extent cx="4286250" cy="3810000"/>
             <wp:effectExtent l="0" t="0" r="0" b="0"/>
             <wp:docPr id="21" name="Grafik 21"/>
@@ -3787,7 +4456,7 @@
                     <pic:cNvPicPr/>
                   </pic:nvPicPr>
                   <pic:blipFill>
-                    <a:blip r:embed="rId15">
+                    <a:blip r:embed="rId18">
                       <a:extLst>
                         <a:ext uri="{28A0092B-C50C-407E-A947-70E740481C1C}">
                           <a14:useLocalDpi xmlns:a14="http://schemas.microsoft.com/office/drawing/2010/main" val="0"/>
@@ -3820,7 +4489,7 @@
         <w:spacing w:line="360" w:lineRule="auto"/>
         <w:jc w:val="center"/>
       </w:pPr>
-      <w:bookmarkStart w:id="22" w:name="_Toc498877823"/>
+      <w:bookmarkStart w:id="23" w:name="_Toc498877823"/>
       <w:r>
         <w:t xml:space="preserve">Dialog </w:t>
       </w:r>
@@ -3841,11 +4510,59 @@
         </w:rPr>
         <w:t xml:space="preserve"> zurücksetzen</w:t>
       </w:r>
-      <w:bookmarkEnd w:id="22"/>
-    </w:p>
+      <w:bookmarkEnd w:id="23"/>
+    </w:p>
+    <w:p>
+      <w:pPr>
+        <w:pStyle w:val="berschrift3"/>
+        <w:spacing w:line="360" w:lineRule="auto"/>
+      </w:pPr>
+      <w:bookmarkStart w:id="24" w:name="_Toc498434476"/>
+      <w:r>
+        <w:br w:type="page"/>
+      </w:r>
+      <w:r>
+        <w:lastRenderedPageBreak/>
+        <w:t>U05.1 – Temporäres Passwort</w:t>
+      </w:r>
+    </w:p>
+    <w:p/>
+    <w:p>
+      <w:r>
+        <w:t xml:space="preserve">Nachdem der User ein neues Passwort über die „Passwort </w:t>
+      </w:r>
+      <w:proofErr w:type="spellStart"/>
+      <w:r>
+        <w:t>reset</w:t>
+      </w:r>
+      <w:proofErr w:type="spellEnd"/>
+      <w:r>
+        <w:t xml:space="preserve">“ Funktion angefordert hat, bekommt er an seine Email-Adresse gesendet. Diese Email enthält das neue Passwort zum </w:t>
+      </w:r>
+      <w:proofErr w:type="spellStart"/>
+      <w:r>
+        <w:t>einloggen</w:t>
+      </w:r>
+      <w:proofErr w:type="spellEnd"/>
+      <w:r>
+        <w:t xml:space="preserve">. Das Passwort kann vom Benutzer im </w:t>
+      </w:r>
+      <w:proofErr w:type="gramStart"/>
+      <w:r>
+        <w:t>Benutzerbereich  geändert</w:t>
+      </w:r>
+      <w:proofErr w:type="gramEnd"/>
+      <w:r>
+        <w:t xml:space="preserve"> werden.</w:t>
+      </w:r>
+    </w:p>
+    <w:p/>
+    <w:p/>
+    <w:p/>
     <w:p>
       <w:pPr>
         <w:spacing w:after="200" w:line="360" w:lineRule="auto"/>
+        <w:jc w:val="center"/>
         <w:rPr>
           <w:rFonts w:asciiTheme="majorHAnsi" w:eastAsiaTheme="majorEastAsia" w:hAnsiTheme="majorHAnsi" w:cstheme="majorBidi"/>
           <w:b/>
@@ -3853,10 +4570,185 @@
           <w:color w:val="94C600" w:themeColor="accent1"/>
         </w:rPr>
       </w:pPr>
-      <w:bookmarkStart w:id="23" w:name="_Toc498434476"/>
-      <w:r>
-        <w:br w:type="page"/>
-      </w:r>
+      <w:r>
+        <w:rPr>
+          <w:rFonts w:asciiTheme="majorHAnsi" w:eastAsiaTheme="majorEastAsia" w:hAnsiTheme="majorHAnsi" w:cstheme="majorBidi"/>
+          <w:b/>
+          <w:bCs/>
+          <w:noProof/>
+          <w:color w:val="94C600" w:themeColor="accent1"/>
+          <w:lang w:eastAsia="de-DE"/>
+        </w:rPr>
+        <w:drawing>
+          <wp:inline distT="0" distB="0" distL="0" distR="0" wp14:anchorId="3299116B" wp14:editId="02618635">
+            <wp:extent cx="5751830" cy="3319145"/>
+            <wp:effectExtent l="0" t="0" r="0" b="8255"/>
+            <wp:docPr id="7" name="Bild 7" descr="../Dropbox/Screenshots/Screenshot%202017-11-20%2003.37.29.png"/>
+            <wp:cNvGraphicFramePr>
+              <a:graphicFrameLocks xmlns:a="http://schemas.openxmlformats.org/drawingml/2006/main" noChangeAspect="1"/>
+            </wp:cNvGraphicFramePr>
+            <a:graphic xmlns:a="http://schemas.openxmlformats.org/drawingml/2006/main">
+              <a:graphicData uri="http://schemas.openxmlformats.org/drawingml/2006/picture">
+                <pic:pic xmlns:pic="http://schemas.openxmlformats.org/drawingml/2006/picture">
+                  <pic:nvPicPr>
+                    <pic:cNvPr id="0" name="Picture 5" descr="../Dropbox/Screenshots/Screenshot%202017-11-20%2003.37.29.png"/>
+                    <pic:cNvPicPr>
+                      <a:picLocks noChangeAspect="1" noChangeArrowheads="1"/>
+                    </pic:cNvPicPr>
+                  </pic:nvPicPr>
+                  <pic:blipFill>
+                    <a:blip r:embed="rId19" cstate="print">
+                      <a:extLst>
+                        <a:ext uri="{28A0092B-C50C-407E-A947-70E740481C1C}">
+                          <a14:useLocalDpi xmlns:a14="http://schemas.microsoft.com/office/drawing/2010/main" val="0"/>
+                        </a:ext>
+                      </a:extLst>
+                    </a:blip>
+                    <a:srcRect/>
+                    <a:stretch>
+                      <a:fillRect/>
+                    </a:stretch>
+                  </pic:blipFill>
+                  <pic:spPr bwMode="auto">
+                    <a:xfrm>
+                      <a:off x="0" y="0"/>
+                      <a:ext cx="5751830" cy="3319145"/>
+                    </a:xfrm>
+                    <a:prstGeom prst="rect">
+                      <a:avLst/>
+                    </a:prstGeom>
+                    <a:noFill/>
+                    <a:ln>
+                      <a:noFill/>
+                    </a:ln>
+                  </pic:spPr>
+                </pic:pic>
+              </a:graphicData>
+            </a:graphic>
+          </wp:inline>
+        </w:drawing>
+      </w:r>
+    </w:p>
+    <w:p>
+      <w:pPr>
+        <w:spacing w:after="200" w:line="360" w:lineRule="auto"/>
+        <w:rPr>
+          <w:rFonts w:asciiTheme="majorHAnsi" w:eastAsiaTheme="majorEastAsia" w:hAnsiTheme="majorHAnsi" w:cstheme="majorBidi"/>
+          <w:b/>
+          <w:bCs/>
+          <w:color w:val="94C600" w:themeColor="accent1"/>
+        </w:rPr>
+      </w:pPr>
+    </w:p>
+    <w:p>
+      <w:pPr>
+        <w:spacing w:after="200" w:line="360" w:lineRule="auto"/>
+        <w:rPr>
+          <w:rFonts w:asciiTheme="majorHAnsi" w:eastAsiaTheme="majorEastAsia" w:hAnsiTheme="majorHAnsi" w:cstheme="majorBidi"/>
+          <w:b/>
+          <w:bCs/>
+          <w:color w:val="94C600" w:themeColor="accent1"/>
+        </w:rPr>
+      </w:pPr>
+    </w:p>
+    <w:p>
+      <w:pPr>
+        <w:spacing w:after="200" w:line="360" w:lineRule="auto"/>
+        <w:rPr>
+          <w:rFonts w:asciiTheme="majorHAnsi" w:eastAsiaTheme="majorEastAsia" w:hAnsiTheme="majorHAnsi" w:cstheme="majorBidi"/>
+          <w:b/>
+          <w:bCs/>
+          <w:color w:val="94C600" w:themeColor="accent1"/>
+        </w:rPr>
+      </w:pPr>
+    </w:p>
+    <w:p>
+      <w:pPr>
+        <w:spacing w:after="200" w:line="360" w:lineRule="auto"/>
+        <w:rPr>
+          <w:rFonts w:asciiTheme="majorHAnsi" w:eastAsiaTheme="majorEastAsia" w:hAnsiTheme="majorHAnsi" w:cstheme="majorBidi"/>
+          <w:b/>
+          <w:bCs/>
+          <w:color w:val="94C600" w:themeColor="accent1"/>
+        </w:rPr>
+      </w:pPr>
+    </w:p>
+    <w:p>
+      <w:pPr>
+        <w:spacing w:after="200" w:line="360" w:lineRule="auto"/>
+        <w:rPr>
+          <w:rFonts w:asciiTheme="majorHAnsi" w:eastAsiaTheme="majorEastAsia" w:hAnsiTheme="majorHAnsi" w:cstheme="majorBidi"/>
+          <w:b/>
+          <w:bCs/>
+          <w:color w:val="94C600" w:themeColor="accent1"/>
+        </w:rPr>
+      </w:pPr>
+    </w:p>
+    <w:p>
+      <w:pPr>
+        <w:spacing w:after="200" w:line="360" w:lineRule="auto"/>
+        <w:rPr>
+          <w:rFonts w:asciiTheme="majorHAnsi" w:eastAsiaTheme="majorEastAsia" w:hAnsiTheme="majorHAnsi" w:cstheme="majorBidi"/>
+          <w:b/>
+          <w:bCs/>
+          <w:color w:val="94C600" w:themeColor="accent1"/>
+        </w:rPr>
+      </w:pPr>
+    </w:p>
+    <w:p>
+      <w:pPr>
+        <w:spacing w:after="200" w:line="360" w:lineRule="auto"/>
+        <w:rPr>
+          <w:rFonts w:asciiTheme="majorHAnsi" w:eastAsiaTheme="majorEastAsia" w:hAnsiTheme="majorHAnsi" w:cstheme="majorBidi"/>
+          <w:b/>
+          <w:bCs/>
+          <w:color w:val="94C600" w:themeColor="accent1"/>
+        </w:rPr>
+      </w:pPr>
+    </w:p>
+    <w:p>
+      <w:pPr>
+        <w:spacing w:after="200" w:line="360" w:lineRule="auto"/>
+        <w:rPr>
+          <w:rFonts w:asciiTheme="majorHAnsi" w:eastAsiaTheme="majorEastAsia" w:hAnsiTheme="majorHAnsi" w:cstheme="majorBidi"/>
+          <w:b/>
+          <w:bCs/>
+          <w:color w:val="94C600" w:themeColor="accent1"/>
+        </w:rPr>
+      </w:pPr>
+    </w:p>
+    <w:p>
+      <w:pPr>
+        <w:spacing w:after="200" w:line="360" w:lineRule="auto"/>
+        <w:rPr>
+          <w:rFonts w:asciiTheme="majorHAnsi" w:eastAsiaTheme="majorEastAsia" w:hAnsiTheme="majorHAnsi" w:cstheme="majorBidi"/>
+          <w:b/>
+          <w:bCs/>
+          <w:color w:val="94C600" w:themeColor="accent1"/>
+        </w:rPr>
+      </w:pPr>
+    </w:p>
+    <w:p>
+      <w:pPr>
+        <w:spacing w:after="200" w:line="360" w:lineRule="auto"/>
+        <w:rPr>
+          <w:rFonts w:asciiTheme="majorHAnsi" w:eastAsiaTheme="majorEastAsia" w:hAnsiTheme="majorHAnsi" w:cstheme="majorBidi"/>
+          <w:b/>
+          <w:bCs/>
+          <w:color w:val="94C600" w:themeColor="accent1"/>
+        </w:rPr>
+      </w:pPr>
+    </w:p>
+    <w:p>
+      <w:pPr>
+        <w:spacing w:after="200" w:line="360" w:lineRule="auto"/>
+        <w:rPr>
+          <w:rFonts w:asciiTheme="majorHAnsi" w:eastAsiaTheme="majorEastAsia" w:hAnsiTheme="majorHAnsi" w:cstheme="majorBidi"/>
+          <w:b/>
+          <w:bCs/>
+          <w:color w:val="94C600" w:themeColor="accent1"/>
+        </w:rPr>
+      </w:pPr>
     </w:p>
     <w:p>
       <w:pPr>
@@ -3873,11 +4765,12 @@
       <w:r>
         <w:t>Fahrrad ansehen</w:t>
       </w:r>
-      <w:bookmarkEnd w:id="23"/>
+      <w:bookmarkEnd w:id="24"/>
       <w:r>
         <w:t xml:space="preserve"> (nicht eingeloggt)</w:t>
       </w:r>
     </w:p>
+    <w:p/>
     <w:p>
       <w:pPr>
         <w:spacing w:line="360" w:lineRule="auto"/>
@@ -3890,6 +4783,63 @@
       <w:pPr>
         <w:spacing w:line="360" w:lineRule="auto"/>
       </w:pPr>
+      <w:r>
+        <w:t>Diese Seite zeigt eine Übersicht über das gewählte Fahrrad.</w:t>
+      </w:r>
+      <w:r>
+        <w:t xml:space="preserve"> </w:t>
+      </w:r>
+      <w:r>
+        <w:t>Angezeigt werden müssen der Fahrradname, die Beschreibung, Fahrradtyp, Größe, Sonderausstattungen, alle Fotos, welche zu dem Fahrrad hochgeladen wurden als Galerie, ein Kalender, in welchen erkennbar ist, wann das Fahrrad schon verliehen ist, eine Karte sowie die zugehörige Adresse, der Preis des Fahrrads und die Bewertungen zu dem Fahrrad.</w:t>
+      </w:r>
+    </w:p>
+    <w:p>
+      <w:pPr>
+        <w:spacing w:line="360" w:lineRule="auto"/>
+      </w:pPr>
+      <w:r>
+        <w:t xml:space="preserve">Der Preis soll als Gesamtpreis angezeigt werden mit einer kleineren Angabe des Tagespreises darunter. Falls ein Wochen- oder Monatsrabatt greift, wird der alte Gesamtpreis durchgestrichen dargestellt und der reduzierte Preis steht in </w:t>
+      </w:r>
+      <w:proofErr w:type="spellStart"/>
+      <w:r>
+        <w:t>rot</w:t>
+      </w:r>
+      <w:proofErr w:type="spellEnd"/>
+      <w:r>
+        <w:t xml:space="preserve"> daneben.</w:t>
+      </w:r>
+    </w:p>
+    <w:p>
+      <w:pPr>
+        <w:spacing w:line="360" w:lineRule="auto"/>
+      </w:pPr>
+      <w:r>
+        <w:t>Da der User nicht eingeloggt ist kann er kein Fahrrad ausleihen. Der „</w:t>
+      </w:r>
+      <w:proofErr w:type="spellStart"/>
+      <w:r>
+        <w:t>Rent</w:t>
+      </w:r>
+      <w:proofErr w:type="spellEnd"/>
+      <w:r>
+        <w:t xml:space="preserve">“-Button ist also </w:t>
+      </w:r>
+      <w:r>
+        <w:t>ausgegraut</w:t>
+      </w:r>
+      <w:r>
+        <w:t>.</w:t>
+      </w:r>
+    </w:p>
+    <w:p>
+      <w:pPr>
+        <w:spacing w:line="360" w:lineRule="auto"/>
+      </w:pPr>
+    </w:p>
+    <w:p>
+      <w:pPr>
+        <w:spacing w:line="360" w:lineRule="auto"/>
+      </w:pPr>
     </w:p>
     <w:p>
       <w:pPr>
@@ -3900,11 +4850,12 @@
       <w:r>
         <w:rPr>
           <w:noProof/>
+          <w:lang w:eastAsia="de-DE"/>
         </w:rPr>
         <w:drawing>
-          <wp:inline distT="0" distB="0" distL="0" distR="0">
-            <wp:extent cx="3842204" cy="7786867"/>
-            <wp:effectExtent l="0" t="0" r="6350" b="5080"/>
+          <wp:inline distT="0" distB="0" distL="0" distR="0" wp14:anchorId="060CC2B8" wp14:editId="006DD22B">
+            <wp:extent cx="2262743" cy="4585829"/>
+            <wp:effectExtent l="0" t="0" r="0" b="12065"/>
             <wp:docPr id="36" name="Grafik 36"/>
             <wp:cNvGraphicFramePr>
               <a:graphicFrameLocks xmlns:a="http://schemas.openxmlformats.org/drawingml/2006/main" noChangeAspect="1"/>
@@ -3917,7 +4868,7 @@
                     <pic:cNvPicPr/>
                   </pic:nvPicPr>
                   <pic:blipFill>
-                    <a:blip r:embed="rId16">
+                    <a:blip r:embed="rId20">
                       <a:extLst>
                         <a:ext uri="{28A0092B-C50C-407E-A947-70E740481C1C}">
                           <a14:useLocalDpi xmlns:a14="http://schemas.microsoft.com/office/drawing/2010/main" val="0"/>
@@ -3931,7 +4882,7 @@
                   <pic:spPr>
                     <a:xfrm>
                       <a:off x="0" y="0"/>
-                      <a:ext cx="3871125" cy="7845481"/>
+                      <a:ext cx="2288824" cy="4638686"/>
                     </a:xfrm>
                     <a:prstGeom prst="rect">
                       <a:avLst/>
@@ -3950,7 +4901,7 @@
         <w:spacing w:line="360" w:lineRule="auto"/>
         <w:jc w:val="center"/>
       </w:pPr>
-      <w:bookmarkStart w:id="24" w:name="_Toc498877824"/>
+      <w:bookmarkStart w:id="25" w:name="_Toc498877824"/>
       <w:r>
         <w:t xml:space="preserve">Dialog </w:t>
       </w:r>
@@ -3965,79 +4916,11 @@
       <w:r>
         <w:t>: Fahrrad anzeigen</w:t>
       </w:r>
-      <w:bookmarkEnd w:id="24"/>
-    </w:p>
-    <w:p>
-      <w:pPr>
-        <w:spacing w:line="360" w:lineRule="auto"/>
-      </w:pPr>
-      <w:r>
-        <w:lastRenderedPageBreak/>
-        <w:t xml:space="preserve">Angezeigt werden müssen der Fahrradname, die Beschreibung, </w:t>
-      </w:r>
-      <w:r>
-        <w:t xml:space="preserve">Fahrradtyp, Größe, Sonderausstattungen, </w:t>
-      </w:r>
-      <w:r>
-        <w:t>alle Fotos, welche zu dem Fahrrad hochgeladen wurden</w:t>
-      </w:r>
-      <w:r>
-        <w:t xml:space="preserve"> als Galerie</w:t>
-      </w:r>
-      <w:r>
-        <w:t>, ein Kalender, in welchen erkennbar ist, wann das Fahrrad schon verliehen ist, eine Karte sowie die zugehörige Adresse, der Preis des Fahrrads und die Bewertungen zu dem Fahrrad.</w:t>
-      </w:r>
-    </w:p>
-    <w:p>
-      <w:pPr>
-        <w:spacing w:line="360" w:lineRule="auto"/>
-      </w:pPr>
-      <w:r>
-        <w:t xml:space="preserve">Der Preis soll als Gesamtpreis angezeigt werden mit einer kleineren Angabe des Tagespreises darunter. Falls ein Wochen- oder Monatsrabatt greift, wird der alte Gesamtpreis durchgestrichen dargestellt und der reduzierte Preis steht in </w:t>
-      </w:r>
-      <w:proofErr w:type="spellStart"/>
-      <w:r>
-        <w:t>rot</w:t>
-      </w:r>
-      <w:proofErr w:type="spellEnd"/>
-      <w:r>
-        <w:t xml:space="preserve"> daneben.</w:t>
-      </w:r>
-    </w:p>
-    <w:p>
-      <w:pPr>
-        <w:spacing w:line="360" w:lineRule="auto"/>
-      </w:pPr>
-      <w:r>
-        <w:t>Da der User nicht eingeloggt ist kann er kein Fahrrad ausleihen. Der „</w:t>
-      </w:r>
-      <w:proofErr w:type="spellStart"/>
-      <w:r>
-        <w:t>Rent</w:t>
-      </w:r>
-      <w:proofErr w:type="spellEnd"/>
-      <w:r>
-        <w:t>“-Button ist also disabled.</w:t>
-      </w:r>
-    </w:p>
-    <w:p>
-      <w:pPr>
-        <w:spacing w:after="200" w:line="276" w:lineRule="auto"/>
-        <w:rPr>
-          <w:rFonts w:asciiTheme="majorHAnsi" w:eastAsiaTheme="majorEastAsia" w:hAnsiTheme="majorHAnsi" w:cstheme="majorBidi"/>
-          <w:b/>
-          <w:bCs/>
-          <w:color w:val="94C600" w:themeColor="accent1"/>
-        </w:rPr>
-      </w:pPr>
-      <w:r>
-        <w:br w:type="page"/>
-      </w:r>
+      <w:bookmarkEnd w:id="25"/>
     </w:p>
     <w:p>
       <w:pPr>
         <w:pStyle w:val="berschrift3"/>
-        <w:spacing w:line="360" w:lineRule="auto"/>
       </w:pPr>
       <w:r>
         <w:lastRenderedPageBreak/>
@@ -4052,14 +4935,18 @@
       <w:r>
         <w:t xml:space="preserve"> – Startseite</w:t>
       </w:r>
-      <w:bookmarkEnd w:id="16"/>
+      <w:bookmarkEnd w:id="18"/>
       <w:r>
         <w:t xml:space="preserve"> anzeigen</w:t>
       </w:r>
       <w:r>
-        <w:t xml:space="preserve"> (nicht eingeloggt)</w:t>
-      </w:r>
-    </w:p>
+        <w:t xml:space="preserve"> (nicht eingeloggt</w:t>
+      </w:r>
+      <w:r>
+        <w:t>)</w:t>
+      </w:r>
+    </w:p>
+    <w:p/>
     <w:p>
       <w:pPr>
         <w:spacing w:line="360" w:lineRule="auto"/>
@@ -4078,6 +4965,41 @@
       <w:r>
         <w:t>Die Startseite muss einen Titel anzeigen sowie einen kurzen beschreibenden Text zur Webseite. Außerdem wird ein Icon angezeigt.</w:t>
       </w:r>
+      <w:r>
+        <w:t xml:space="preserve"> </w:t>
+      </w:r>
+      <w:r>
+        <w:t>Oben auf der Seite muss sich ein Menü befinden, welches zur Startseite (U00), zur Login-Form (U02) und zur Registrierungsseite (U01) weiterleitet.</w:t>
+      </w:r>
+    </w:p>
+    <w:p>
+      <w:pPr>
+        <w:spacing w:line="360" w:lineRule="auto"/>
+      </w:pPr>
+      <w:r>
+        <w:t>Ist der User eingeloggt stehen im Menü die Weiterleitung zur Startseite und zum Profil des Users (U03) zur Verfügung. Zudem wird ihm ein Button „</w:t>
+      </w:r>
+      <w:proofErr w:type="spellStart"/>
+      <w:r>
+        <w:t>Logout</w:t>
+      </w:r>
+      <w:proofErr w:type="spellEnd"/>
+      <w:r>
+        <w:t>“ angezeigt, mit welchem er sich wieder ausloggen und zur Startseite zurückkehren kann.</w:t>
+      </w:r>
+    </w:p>
+    <w:p>
+      <w:pPr>
+        <w:spacing w:line="360" w:lineRule="auto"/>
+      </w:pPr>
+      <w:r>
+        <w:t>Außerdem soll sich zentral auf der Seite ein Eingabefeld für eine Postleitzahl befinden. Bei Klick auf den Button (Suche) wird der User auf die Fahrradsuche (U04) weitergeleitet wo der Postleitzahlfilter mit der zuvor angegebenen Postleitzahl befüllt ist.</w:t>
+      </w:r>
+    </w:p>
+    <w:p>
+      <w:pPr>
+        <w:spacing w:line="360" w:lineRule="auto"/>
+      </w:pPr>
     </w:p>
     <w:p>
       <w:pPr>
@@ -4088,11 +5010,12 @@
       <w:r>
         <w:rPr>
           <w:noProof/>
+          <w:lang w:eastAsia="de-DE"/>
         </w:rPr>
         <w:drawing>
-          <wp:inline distT="0" distB="0" distL="0" distR="0">
-            <wp:extent cx="4286250" cy="5667375"/>
-            <wp:effectExtent l="0" t="0" r="0" b="9525"/>
+          <wp:inline distT="0" distB="0" distL="0" distR="0" wp14:anchorId="5C543BD9" wp14:editId="4033C95C">
+            <wp:extent cx="3986946" cy="5271629"/>
+            <wp:effectExtent l="0" t="0" r="1270" b="12065"/>
             <wp:docPr id="23" name="Grafik 23"/>
             <wp:cNvGraphicFramePr>
               <a:graphicFrameLocks xmlns:a="http://schemas.openxmlformats.org/drawingml/2006/main" noChangeAspect="1"/>
@@ -4105,7 +5028,7 @@
                     <pic:cNvPicPr/>
                   </pic:nvPicPr>
                   <pic:blipFill>
-                    <a:blip r:embed="rId17">
+                    <a:blip r:embed="rId21">
                       <a:extLst>
                         <a:ext uri="{28A0092B-C50C-407E-A947-70E740481C1C}">
                           <a14:useLocalDpi xmlns:a14="http://schemas.microsoft.com/office/drawing/2010/main" val="0"/>
@@ -4119,7 +5042,7 @@
                   <pic:spPr>
                     <a:xfrm>
                       <a:off x="0" y="0"/>
-                      <a:ext cx="4286250" cy="5667375"/>
+                      <a:ext cx="3990791" cy="5276713"/>
                     </a:xfrm>
                     <a:prstGeom prst="rect">
                       <a:avLst/>
@@ -4138,7 +5061,7 @@
         <w:spacing w:line="360" w:lineRule="auto"/>
         <w:jc w:val="center"/>
       </w:pPr>
-      <w:bookmarkStart w:id="25" w:name="_Toc498877825"/>
+      <w:bookmarkStart w:id="26" w:name="_Toc498877825"/>
       <w:r>
         <w:t xml:space="preserve">Dialog </w:t>
       </w:r>
@@ -4153,62 +5076,14 @@
       <w:r>
         <w:t>: Startseite anzeigen</w:t>
       </w:r>
-      <w:bookmarkEnd w:id="25"/>
-    </w:p>
-    <w:p>
-      <w:pPr>
-        <w:spacing w:line="360" w:lineRule="auto"/>
-      </w:pPr>
-      <w:r>
-        <w:t>Oben auf der Seite muss sich ein Menü befinden, welches zur Startseite (</w:t>
-      </w:r>
-      <w:r>
-        <w:t>U00</w:t>
-      </w:r>
-      <w:r>
-        <w:t>), zur Login-Form (U0</w:t>
-      </w:r>
-      <w:r>
-        <w:t>2</w:t>
-      </w:r>
-      <w:r>
-        <w:t>) und zur Registrierungsseite (U0</w:t>
-      </w:r>
-      <w:r>
-        <w:t>1</w:t>
-      </w:r>
-      <w:r>
-        <w:t>) weiterleitet.</w:t>
-      </w:r>
-    </w:p>
-    <w:p>
-      <w:pPr>
-        <w:spacing w:line="360" w:lineRule="auto"/>
-      </w:pPr>
-      <w:r>
-        <w:t>Ist der User eingeloggt stehen im Menü die Weiterleitung zur Startseite und zum Profil des Users (U03) zur Verfügung. Zudem wird ihm ein Button „Logout“ angezeigt, mit welchem er sich wieder ausloggen und zur Startseite zurückkehren kann.</w:t>
-      </w:r>
-    </w:p>
-    <w:p>
-      <w:pPr>
-        <w:spacing w:line="360" w:lineRule="auto"/>
-      </w:pPr>
-      <w:r>
-        <w:t xml:space="preserve">Außerdem soll sich zentral auf der Seite ein Eingabefeld für eine Postleitzahl befinden. Bei Klick auf den Button (Suche) wird der User auf die Fahrradsuche (U04) weitergeleitet wo der Postleitzahlfilter mit der </w:t>
-      </w:r>
-      <w:r>
-        <w:t>zuvor an</w:t>
-      </w:r>
-      <w:r>
-        <w:t>gegebenen Postleitzahl befüllt ist.</w:t>
-      </w:r>
+      <w:bookmarkEnd w:id="26"/>
     </w:p>
     <w:p>
       <w:pPr>
         <w:pStyle w:val="berschrift3"/>
         <w:spacing w:line="360" w:lineRule="auto"/>
       </w:pPr>
-      <w:bookmarkStart w:id="26" w:name="_Toc498434474"/>
+      <w:bookmarkStart w:id="27" w:name="_Toc498434474"/>
       <w:r>
         <w:lastRenderedPageBreak/>
         <w:t>U0</w:t>
@@ -4225,7 +5100,7 @@
       <w:r>
         <w:t>Profilseite</w:t>
       </w:r>
-      <w:bookmarkEnd w:id="26"/>
+      <w:bookmarkEnd w:id="27"/>
       <w:r>
         <w:t xml:space="preserve"> anzeigen</w:t>
       </w:r>
@@ -4233,6 +5108,7 @@
         <w:t xml:space="preserve"> (nicht eingeloggt)</w:t>
       </w:r>
     </w:p>
+    <w:p/>
     <w:p>
       <w:pPr>
         <w:spacing w:line="360" w:lineRule="auto"/>
@@ -4243,6 +5119,22 @@
       <w:r>
         <w:t xml:space="preserve">er immer vollständig zu sehen. </w:t>
       </w:r>
+      <w:r>
+        <w:t xml:space="preserve">Angezeigt werden dabei Firmenname, Bewertung, Profilbild, Banner, </w:t>
+      </w:r>
+      <w:proofErr w:type="spellStart"/>
+      <w:r>
+        <w:t>Social</w:t>
+      </w:r>
+      <w:proofErr w:type="spellEnd"/>
+      <w:r>
+        <w:t xml:space="preserve"> Media Verlinkungen, Email-Adresse und Telefonnummer. Die Adresse wird zusätzlich über eine Karte angezeigt.</w:t>
+      </w:r>
+    </w:p>
+    <w:p>
+      <w:pPr>
+        <w:spacing w:line="360" w:lineRule="auto"/>
+      </w:pPr>
     </w:p>
     <w:p>
       <w:pPr>
@@ -4252,11 +5144,12 @@
       <w:r>
         <w:rPr>
           <w:noProof/>
+          <w:lang w:eastAsia="de-DE"/>
         </w:rPr>
         <w:drawing>
-          <wp:inline distT="0" distB="0" distL="0" distR="0" wp14:anchorId="1E49200D" wp14:editId="765F6690">
-            <wp:extent cx="4286250" cy="7286625"/>
-            <wp:effectExtent l="0" t="0" r="0" b="9525"/>
+          <wp:inline distT="0" distB="0" distL="0" distR="0" wp14:anchorId="6B101C97" wp14:editId="62D6A951">
+            <wp:extent cx="3552402" cy="6039083"/>
+            <wp:effectExtent l="0" t="0" r="3810" b="6350"/>
             <wp:docPr id="25" name="Grafik 25"/>
             <wp:cNvGraphicFramePr>
               <a:graphicFrameLocks xmlns:a="http://schemas.openxmlformats.org/drawingml/2006/main" noChangeAspect="1"/>
@@ -4269,7 +5162,7 @@
                     <pic:cNvPicPr/>
                   </pic:nvPicPr>
                   <pic:blipFill>
-                    <a:blip r:embed="rId18">
+                    <a:blip r:embed="rId22">
                       <a:extLst>
                         <a:ext uri="{28A0092B-C50C-407E-A947-70E740481C1C}">
                           <a14:useLocalDpi xmlns:a14="http://schemas.microsoft.com/office/drawing/2010/main" val="0"/>
@@ -4283,7 +5176,7 @@
                   <pic:spPr>
                     <a:xfrm>
                       <a:off x="0" y="0"/>
-                      <a:ext cx="4286250" cy="7286625"/>
+                      <a:ext cx="3575743" cy="6078763"/>
                     </a:xfrm>
                     <a:prstGeom prst="rect">
                       <a:avLst/>
@@ -4302,88 +5195,84 @@
         <w:spacing w:line="360" w:lineRule="auto"/>
         <w:jc w:val="center"/>
       </w:pPr>
-      <w:bookmarkStart w:id="27" w:name="_Toc498877827"/>
+      <w:bookmarkStart w:id="28" w:name="_Toc498877827"/>
       <w:r>
         <w:t xml:space="preserve">Dialog </w:t>
       </w:r>
-      <w:r>
-        <w:fldChar w:fldCharType="begin"/>
-      </w:r>
-      <w:r>
-        <w:instrText xml:space="preserve"> SEQ Dialog \* ARABIC </w:instrText>
-      </w:r>
-      <w:r>
-        <w:fldChar w:fldCharType="separate"/>
-      </w:r>
-      <w:r>
+      <w:fldSimple w:instr=" SEQ Dialog \* ARABIC ">
+        <w:r>
+          <w:rPr>
+            <w:noProof/>
+          </w:rPr>
+          <w:t>8</w:t>
+        </w:r>
+      </w:fldSimple>
+      <w:r>
+        <w:t>: Businessuser anzeigen</w:t>
+      </w:r>
+      <w:bookmarkEnd w:id="28"/>
+    </w:p>
+    <w:p>
+      <w:pPr>
+        <w:spacing w:line="360" w:lineRule="auto"/>
         <w:rPr>
           <w:noProof/>
         </w:rPr>
-        <w:t>8</w:t>
-      </w:r>
-      <w:r>
-        <w:fldChar w:fldCharType="end"/>
-      </w:r>
-      <w:r>
-        <w:t>: Businessuser anzeigen</w:t>
-      </w:r>
-      <w:bookmarkEnd w:id="27"/>
-    </w:p>
-    <w:p>
-      <w:pPr>
+      </w:pPr>
+    </w:p>
+    <w:p>
+      <w:pPr>
+        <w:pStyle w:val="berschrift3"/>
         <w:spacing w:line="360" w:lineRule="auto"/>
       </w:pPr>
       <w:r>
         <w:lastRenderedPageBreak/>
-        <w:t>Angezeigt werden dabei Firmenname,</w:t>
-      </w:r>
-      <w:r>
-        <w:t xml:space="preserve"> Bewertung,</w:t>
-      </w:r>
-      <w:r>
-        <w:t xml:space="preserve"> Profilbild, Banner, </w:t>
-      </w:r>
-      <w:proofErr w:type="spellStart"/>
-      <w:r>
-        <w:t>Social</w:t>
-      </w:r>
-      <w:proofErr w:type="spellEnd"/>
-      <w:r>
-        <w:t xml:space="preserve"> Media Verlinkungen, </w:t>
-      </w:r>
-      <w:r>
-        <w:t>Email-Adresse und Telefonnummer. Die Adresse wird</w:t>
-      </w:r>
-      <w:r>
-        <w:t xml:space="preserve"> zusätzlich</w:t>
-      </w:r>
-      <w:r>
-        <w:t xml:space="preserve"> über eine Karte angezeigt.</w:t>
-      </w:r>
-    </w:p>
-    <w:p>
-      <w:pPr>
-        <w:spacing w:line="360" w:lineRule="auto"/>
+        <w:t xml:space="preserve">U08 – Andere </w:t>
+      </w:r>
+      <w:r>
+        <w:t>Privatuser-</w:t>
+      </w:r>
+      <w:r>
+        <w:t>Profilseite anzeigen (nicht eingeloggt)</w:t>
+      </w:r>
+    </w:p>
+    <w:p/>
+    <w:p>
+      <w:pPr>
+        <w:spacing w:line="360" w:lineRule="auto"/>
+      </w:pPr>
+      <w:r>
+        <w:t xml:space="preserve">Profile von Privatkunden sind für nicht eingeloggte User nur eingeschränkt sichtbar: Vom Nachnamen ist nur der 1. Buchstabe sichtbar und die Telefonnummer, E-Mail-Adresse und Adresse sind ausgeblendet. </w:t>
+      </w:r>
+    </w:p>
+    <w:p>
+      <w:pPr>
+        <w:spacing w:line="360" w:lineRule="auto"/>
+        <w:jc w:val="center"/>
+      </w:pPr>
+    </w:p>
+    <w:p>
+      <w:pPr>
+        <w:spacing w:line="360" w:lineRule="auto"/>
+      </w:pPr>
+      <w:r>
+        <w:t>In einem Frame auf der unteren Hälfte der Website werden alle Bewertungen angezeigt, welche für diesen User verfasst wurden. Die Bewertungen sind nach Aktualität sortiert, beginnend mit der Neusten.</w:t>
+      </w:r>
+    </w:p>
+    <w:p/>
+    <w:p>
+      <w:pPr>
+        <w:pStyle w:val="Beschriftung"/>
+        <w:spacing w:line="360" w:lineRule="auto"/>
+        <w:jc w:val="center"/>
+      </w:pPr>
+      <w:r>
         <w:rPr>
           <w:noProof/>
-        </w:rPr>
-      </w:pPr>
-      <w:r>
-        <w:t xml:space="preserve"> </w:t>
-      </w:r>
-    </w:p>
-    <w:p>
-      <w:pPr>
-        <w:pStyle w:val="Beschriftung"/>
-        <w:spacing w:line="360" w:lineRule="auto"/>
-        <w:jc w:val="center"/>
-      </w:pPr>
-      <w:r>
-        <w:rPr>
-          <w:noProof/>
+          <w:lang w:eastAsia="de-DE"/>
         </w:rPr>
         <w:drawing>
-          <wp:inline distT="0" distB="0" distL="0" distR="0" wp14:anchorId="15E84F87" wp14:editId="0C3FB2AE">
+          <wp:inline distT="0" distB="0" distL="0" distR="0" wp14:anchorId="18B17034" wp14:editId="6A2A2FCA">
             <wp:extent cx="4286250" cy="4124325"/>
             <wp:effectExtent l="0" t="0" r="0" b="9525"/>
             <wp:docPr id="24" name="Grafik 24"/>
@@ -4398,7 +5287,7 @@
                     <pic:cNvPicPr/>
                   </pic:nvPicPr>
                   <pic:blipFill>
-                    <a:blip r:embed="rId19">
+                    <a:blip r:embed="rId23">
                       <a:extLst>
                         <a:ext uri="{28A0092B-C50C-407E-A947-70E740481C1C}">
                           <a14:useLocalDpi xmlns:a14="http://schemas.microsoft.com/office/drawing/2010/main" val="0"/>
@@ -4424,7 +5313,7 @@
           </wp:inline>
         </w:drawing>
       </w:r>
-      <w:bookmarkStart w:id="28" w:name="_Toc498877826"/>
+      <w:bookmarkStart w:id="29" w:name="_Toc498877826"/>
       <w:r>
         <w:t xml:space="preserve"> </w:t>
       </w:r>
@@ -4438,59 +5327,24 @@
       <w:r>
         <w:t xml:space="preserve">Dialog </w:t>
       </w:r>
-      <w:r>
-        <w:fldChar w:fldCharType="begin"/>
-      </w:r>
-      <w:r>
-        <w:instrText xml:space="preserve"> SEQ Dialog \* ARABIC </w:instrText>
-      </w:r>
-      <w:r>
-        <w:fldChar w:fldCharType="separate"/>
-      </w:r>
-      <w:r>
-        <w:rPr>
-          <w:noProof/>
-        </w:rPr>
-        <w:t>7</w:t>
-      </w:r>
-      <w:r>
-        <w:fldChar w:fldCharType="end"/>
-      </w:r>
+      <w:fldSimple w:instr=" SEQ Dialog \* ARABIC ">
+        <w:r>
+          <w:rPr>
+            <w:noProof/>
+          </w:rPr>
+          <w:t>7</w:t>
+        </w:r>
+      </w:fldSimple>
       <w:r>
         <w:t>: Privatuser anzeigen (nicht eingeloggt)</w:t>
       </w:r>
-      <w:bookmarkEnd w:id="28"/>
+      <w:bookmarkEnd w:id="29"/>
     </w:p>
     <w:p>
       <w:pPr>
         <w:spacing w:line="360" w:lineRule="auto"/>
         <w:jc w:val="center"/>
       </w:pPr>
-    </w:p>
-    <w:p>
-      <w:pPr>
-        <w:spacing w:line="360" w:lineRule="auto"/>
-      </w:pPr>
-      <w:r>
-        <w:t xml:space="preserve">Profile von Privatkunden sind für nicht eingeloggte User nur eingeschränkt sichtbar: Vom Nachnamen ist nur der 1. Buchstabe sichtbar und die Telefonnummer, E-Mail-Adresse und Adresse sind ausgeblendet. </w:t>
-      </w:r>
-    </w:p>
-    <w:p>
-      <w:pPr>
-        <w:spacing w:line="360" w:lineRule="auto"/>
-        <w:jc w:val="center"/>
-      </w:pPr>
-    </w:p>
-    <w:p>
-      <w:pPr>
-        <w:spacing w:line="360" w:lineRule="auto"/>
-      </w:pPr>
-      <w:r>
-        <w:t>In einem Frame auf der unteren Hälfte der Website werden alle Bewertungen angezeigt, welche für diesen User verfasst wurden. Die Bewertungen sind nach Aktualität sorti</w:t>
-      </w:r>
-      <w:r>
-        <w:t>ert, beginnend mit der Neusten.</w:t>
-      </w:r>
     </w:p>
     <w:p>
       <w:pPr>
@@ -4516,6 +5370,7 @@
         <w:t>U09 – Fahrräder filtern (nicht eingeloggt)</w:t>
       </w:r>
     </w:p>
+    <w:p/>
     <w:p>
       <w:pPr>
         <w:spacing w:line="360" w:lineRule="auto"/>
@@ -4530,28 +5385,112 @@
     <w:p>
       <w:pPr>
         <w:spacing w:line="360" w:lineRule="auto"/>
-      </w:pPr>
-      <w:r>
-        <w:t>Die Fahrradsuche ist schon auf der Startseite zu sehen und standartmäßig werden schon die am besten bewerteten Fahrräder angezeigt.</w:t>
+        <w:rPr>
+          <w:noProof/>
+          <w:lang w:eastAsia="de-DE"/>
+        </w:rPr>
+      </w:pPr>
+      <w:r>
+        <w:t>Die Fahrradsuche ist schon auf der Startseite zu sehen und</w:t>
+      </w:r>
+      <w:r>
+        <w:t xml:space="preserve"> standartmäßig werden schon die </w:t>
+      </w:r>
+      <w:r>
+        <w:t>am besten bewerteten Fahrräder angezeigt.</w:t>
+      </w:r>
+      <w:bookmarkStart w:id="30" w:name="_Toc498434478"/>
+      <w:r>
+        <w:rPr>
+          <w:noProof/>
+          <w:lang w:eastAsia="de-DE"/>
+        </w:rPr>
+        <w:t xml:space="preserve"> </w:t>
+      </w:r>
+      <w:r>
+        <w:rPr>
+          <w:noProof/>
+          <w:lang w:eastAsia="de-DE"/>
+        </w:rPr>
+        <w:t>Dabei müssen die Felder: Fahrrad-Typ, Grösse, Preis und die gewünschte PLZ als Filteroptionen zur Verfügung stehen.</w:t>
+      </w:r>
+      <w:r>
+        <w:rPr>
+          <w:noProof/>
+          <w:lang w:eastAsia="de-DE"/>
+        </w:rPr>
+        <w:t xml:space="preserve"> Der Button „Filter“ zeigt die Suchergebnise gefiltert nach den vom Benutzer eingestellen Suchkriterienan.</w:t>
       </w:r>
     </w:p>
     <w:p>
       <w:pPr>
         <w:spacing w:line="360" w:lineRule="auto"/>
         <w:jc w:val="center"/>
-      </w:pPr>
-    </w:p>
-    <w:p>
-      <w:pPr>
-        <w:spacing w:after="200" w:line="360" w:lineRule="auto"/>
-        <w:rPr>
-          <w:rFonts w:asciiTheme="majorHAnsi" w:eastAsiaTheme="majorEastAsia" w:hAnsiTheme="majorHAnsi" w:cstheme="majorBidi"/>
-          <w:b/>
-          <w:bCs/>
-          <w:color w:val="94C600" w:themeColor="accent1"/>
-        </w:rPr>
-      </w:pPr>
-      <w:bookmarkStart w:id="29" w:name="_Toc498434478"/>
+        <w:rPr>
+          <w:noProof/>
+          <w:lang w:eastAsia="de-DE"/>
+        </w:rPr>
+      </w:pPr>
+    </w:p>
+    <w:p>
+      <w:pPr>
+        <w:spacing w:line="360" w:lineRule="auto"/>
+        <w:jc w:val="center"/>
+      </w:pPr>
+      <w:r>
+        <w:rPr>
+          <w:noProof/>
+          <w:lang w:eastAsia="de-DE"/>
+        </w:rPr>
+        <w:drawing>
+          <wp:inline distT="0" distB="0" distL="0" distR="0" wp14:anchorId="2238E105" wp14:editId="7B1D3BFA">
+            <wp:extent cx="4406124" cy="4274790"/>
+            <wp:effectExtent l="0" t="0" r="0" b="0"/>
+            <wp:docPr id="8" name="Bild 8" descr="../Dropbox/Screenshots/Screenshot%202017-11-20%2004.09.37.png"/>
+            <wp:cNvGraphicFramePr>
+              <a:graphicFrameLocks xmlns:a="http://schemas.openxmlformats.org/drawingml/2006/main" noChangeAspect="1"/>
+            </wp:cNvGraphicFramePr>
+            <a:graphic xmlns:a="http://schemas.openxmlformats.org/drawingml/2006/main">
+              <a:graphicData uri="http://schemas.openxmlformats.org/drawingml/2006/picture">
+                <pic:pic xmlns:pic="http://schemas.openxmlformats.org/drawingml/2006/picture">
+                  <pic:nvPicPr>
+                    <pic:cNvPr id="0" name="Picture 6" descr="../Dropbox/Screenshots/Screenshot%202017-11-20%2004.09.37.png"/>
+                    <pic:cNvPicPr>
+                      <a:picLocks noChangeAspect="1" noChangeArrowheads="1"/>
+                    </pic:cNvPicPr>
+                  </pic:nvPicPr>
+                  <pic:blipFill>
+                    <a:blip r:embed="rId24">
+                      <a:extLst>
+                        <a:ext uri="{28A0092B-C50C-407E-A947-70E740481C1C}">
+                          <a14:useLocalDpi xmlns:a14="http://schemas.microsoft.com/office/drawing/2010/main" val="0"/>
+                        </a:ext>
+                      </a:extLst>
+                    </a:blip>
+                    <a:srcRect/>
+                    <a:stretch>
+                      <a:fillRect/>
+                    </a:stretch>
+                  </pic:blipFill>
+                  <pic:spPr bwMode="auto">
+                    <a:xfrm>
+                      <a:off x="0" y="0"/>
+                      <a:ext cx="4408629" cy="4277220"/>
+                    </a:xfrm>
+                    <a:prstGeom prst="rect">
+                      <a:avLst/>
+                    </a:prstGeom>
+                    <a:noFill/>
+                    <a:ln>
+                      <a:noFill/>
+                    </a:ln>
+                  </pic:spPr>
+                </pic:pic>
+              </a:graphicData>
+            </a:graphic>
+          </wp:inline>
+        </w:drawing>
+      </w:r>
       <w:r>
         <w:br w:type="page"/>
       </w:r>
@@ -4566,6 +5505,25 @@
         <w:t>U10 – Fahrrad anzeigen (eingeloggt)</w:t>
       </w:r>
     </w:p>
+    <w:p/>
+    <w:p>
+      <w:pPr>
+        <w:spacing w:line="360" w:lineRule="auto"/>
+        <w:jc w:val="both"/>
+      </w:pPr>
+      <w:r>
+        <w:t xml:space="preserve">Die Fahrradansicht für eingeloggte User unterscheidet sich von der der nicht eingeloggten User zum einen durch ein angepasstes Menü über welches man nun neben der Startseite (Dialog 9) auch auf seine Profilseite navigieren kann. Außerdem gibt es einen Button um sich </w:t>
+      </w:r>
+      <w:proofErr w:type="spellStart"/>
+      <w:r>
+        <w:t>auszuloggen</w:t>
+      </w:r>
+      <w:proofErr w:type="spellEnd"/>
+      <w:r>
+        <w:t>. Dieser leitet auch automatisch zu Dialog 6 (Startseite (nicht eingeloggt)) weiter.</w:t>
+      </w:r>
+    </w:p>
+    <w:p/>
     <w:p>
       <w:pPr>
         <w:spacing w:line="360" w:lineRule="auto"/>
@@ -4574,10 +5532,11 @@
       <w:r>
         <w:rPr>
           <w:noProof/>
+          <w:lang w:eastAsia="de-DE"/>
         </w:rPr>
         <w:drawing>
-          <wp:inline distT="0" distB="0" distL="0" distR="0">
-            <wp:extent cx="4286250" cy="8686800"/>
+          <wp:inline distT="0" distB="0" distL="0" distR="0" wp14:anchorId="6F783B5C" wp14:editId="6E75DE5E">
+            <wp:extent cx="3334307" cy="6757529"/>
             <wp:effectExtent l="0" t="0" r="0" b="0"/>
             <wp:docPr id="37" name="Grafik 37"/>
             <wp:cNvGraphicFramePr>
@@ -4591,7 +5550,7 @@
                     <pic:cNvPicPr/>
                   </pic:nvPicPr>
                   <pic:blipFill>
-                    <a:blip r:embed="rId20">
+                    <a:blip r:embed="rId25">
                       <a:extLst>
                         <a:ext uri="{28A0092B-C50C-407E-A947-70E740481C1C}">
                           <a14:useLocalDpi xmlns:a14="http://schemas.microsoft.com/office/drawing/2010/main" val="0"/>
@@ -4605,7 +5564,7 @@
                   <pic:spPr>
                     <a:xfrm>
                       <a:off x="0" y="0"/>
-                      <a:ext cx="4286250" cy="8686800"/>
+                      <a:ext cx="3341229" cy="6771558"/>
                     </a:xfrm>
                     <a:prstGeom prst="rect">
                       <a:avLst/>
@@ -4617,60 +5576,6 @@
           </wp:inline>
         </w:drawing>
       </w:r>
-    </w:p>
-    <w:p>
-      <w:pPr>
-        <w:spacing w:line="360" w:lineRule="auto"/>
-        <w:jc w:val="both"/>
-      </w:pPr>
-      <w:r>
-        <w:lastRenderedPageBreak/>
-        <w:t xml:space="preserve">Die Fahrradansicht für eingeloggte User unterscheidet sich von der der nicht eingeloggten User zum einen durch ein angepasstes Menü über welches man nun neben der Startseite (Dialog 9) auch auf seine Profilseite navigieren kann. Außerdem gibt es einen Button um sich </w:t>
-      </w:r>
-      <w:proofErr w:type="spellStart"/>
-      <w:r>
-        <w:t>auszuloggen</w:t>
-      </w:r>
-      <w:proofErr w:type="spellEnd"/>
-      <w:r>
-        <w:t>. Dieser leitet auch automatisch zu Dialog 6 (Startseite (nicht eingeloggt)) weiter.</w:t>
-      </w:r>
-    </w:p>
-    <w:p>
-      <w:pPr>
-        <w:spacing w:line="360" w:lineRule="auto"/>
-      </w:pPr>
-    </w:p>
-    <w:p>
-      <w:pPr>
-        <w:spacing w:line="360" w:lineRule="auto"/>
-      </w:pPr>
-    </w:p>
-    <w:p>
-      <w:pPr>
-        <w:spacing w:line="360" w:lineRule="auto"/>
-      </w:pPr>
-    </w:p>
-    <w:p>
-      <w:pPr>
-        <w:spacing w:line="360" w:lineRule="auto"/>
-      </w:pPr>
-    </w:p>
-    <w:p>
-      <w:pPr>
-        <w:spacing w:line="360" w:lineRule="auto"/>
-      </w:pPr>
-    </w:p>
-    <w:p>
-      <w:pPr>
-        <w:spacing w:after="200" w:line="276" w:lineRule="auto"/>
-        <w:rPr>
-          <w:rFonts w:asciiTheme="majorHAnsi" w:eastAsiaTheme="majorEastAsia" w:hAnsiTheme="majorHAnsi" w:cstheme="majorBidi"/>
-          <w:b/>
-          <w:bCs/>
-          <w:color w:val="94C600" w:themeColor="accent1"/>
-        </w:rPr>
-      </w:pPr>
       <w:r>
         <w:br w:type="page"/>
       </w:r>
@@ -4685,6 +5590,55 @@
         <w:t>U11 – Startseite anzeigen (eingeloggt)</w:t>
       </w:r>
     </w:p>
+    <w:p/>
+    <w:p>
+      <w:r>
+        <w:t xml:space="preserve">Wenn </w:t>
+      </w:r>
+      <w:proofErr w:type="gramStart"/>
+      <w:r>
+        <w:t>der eingeloggt Benutzer</w:t>
+      </w:r>
+      <w:proofErr w:type="gramEnd"/>
+      <w:r>
+        <w:t xml:space="preserve"> die Startseite aufruft werden die gleichen Informationen angezeigt wie als nicht eingelog</w:t>
+      </w:r>
+      <w:r>
+        <w:t>g</w:t>
+      </w:r>
+      <w:r>
+        <w:t>ter Benutzer.</w:t>
+      </w:r>
+      <w:r>
+        <w:t xml:space="preserve"> In der Menüzeile gibt es die Weiterleitung zur Startseite, zum Profile des Benutzers und den </w:t>
+      </w:r>
+      <w:r>
+        <w:t>Button „</w:t>
+      </w:r>
+      <w:proofErr w:type="spellStart"/>
+      <w:r>
+        <w:t>Logout</w:t>
+      </w:r>
+      <w:proofErr w:type="spellEnd"/>
+      <w:r>
+        <w:t>“, mit welchem er sich wieder ausloggen und zur Startseite zurückkehren kann.</w:t>
+      </w:r>
+    </w:p>
+    <w:p>
+      <w:pPr>
+        <w:spacing w:line="360" w:lineRule="auto"/>
+      </w:pPr>
+      <w:r>
+        <w:t>Außerdem soll sich zentral auf der Seite ein Eingabefeld für eine Postleitzah</w:t>
+      </w:r>
+      <w:r>
+        <w:t xml:space="preserve">l befinden. Bei </w:t>
+      </w:r>
+      <w:r>
+        <w:t>Klick auf den Button (Suche) wird der User auf die Fahrradsuche (U04) weitergeleitet wo der Postleitzahlfilter mit der zuvor angegebenen Postleitzahl befüllt ist.</w:t>
+      </w:r>
+    </w:p>
+    <w:p/>
     <w:p>
       <w:pPr>
         <w:keepNext/>
@@ -4694,9 +5648,10 @@
       <w:r>
         <w:rPr>
           <w:noProof/>
+          <w:lang w:eastAsia="de-DE"/>
         </w:rPr>
         <w:drawing>
-          <wp:inline distT="0" distB="0" distL="0" distR="0">
+          <wp:inline distT="0" distB="0" distL="0" distR="0" wp14:anchorId="3B5D874A" wp14:editId="0E1BF787">
             <wp:extent cx="4286250" cy="5610225"/>
             <wp:effectExtent l="0" t="0" r="0" b="9525"/>
             <wp:docPr id="27" name="Grafik 27"/>
@@ -4711,7 +5666,7 @@
                     <pic:cNvPicPr/>
                   </pic:nvPicPr>
                   <pic:blipFill>
-                    <a:blip r:embed="rId21">
+                    <a:blip r:embed="rId26">
                       <a:extLst>
                         <a:ext uri="{28A0092B-C50C-407E-A947-70E740481C1C}">
                           <a14:useLocalDpi xmlns:a14="http://schemas.microsoft.com/office/drawing/2010/main" val="0"/>
@@ -4744,7 +5699,7 @@
         <w:spacing w:line="360" w:lineRule="auto"/>
         <w:jc w:val="center"/>
       </w:pPr>
-      <w:bookmarkStart w:id="30" w:name="_Toc498877828"/>
+      <w:bookmarkStart w:id="31" w:name="_Toc498877828"/>
       <w:r>
         <w:t xml:space="preserve">Dialog </w:t>
       </w:r>
@@ -4759,7 +5714,7 @@
       <w:r>
         <w:t>: Startseite (eingeloggt)</w:t>
       </w:r>
-      <w:bookmarkEnd w:id="30"/>
+      <w:bookmarkEnd w:id="31"/>
     </w:p>
     <w:p>
       <w:pPr>
@@ -4794,6 +5749,63 @@
       <w:pPr>
         <w:spacing w:line="360" w:lineRule="auto"/>
       </w:pPr>
+      <w:r>
+        <w:t>Wenn der Benutzer eingeloggt ist und ein anderes Profil (z</w:t>
+      </w:r>
+      <w:r>
+        <w:t>.B</w:t>
+      </w:r>
+      <w:r>
+        <w:t xml:space="preserve">. </w:t>
+      </w:r>
+      <w:r>
+        <w:t>Ü</w:t>
+      </w:r>
+      <w:r>
+        <w:t>ber</w:t>
+      </w:r>
+      <w:r>
+        <w:t xml:space="preserve"> ein Fahrradinserat</w:t>
+      </w:r>
+      <w:r>
+        <w:t>)</w:t>
+      </w:r>
+      <w:r>
+        <w:t xml:space="preserve"> öffnet, kommt der Benutzer auf die Profilansicht </w:t>
+      </w:r>
+      <w:proofErr w:type="gramStart"/>
+      <w:r>
+        <w:t>des anderen Benutzer</w:t>
+      </w:r>
+      <w:proofErr w:type="gramEnd"/>
+      <w:r>
+        <w:t>.</w:t>
+      </w:r>
+    </w:p>
+    <w:p>
+      <w:pPr>
+        <w:spacing w:line="360" w:lineRule="auto"/>
+      </w:pPr>
+      <w:r>
+        <w:t>Dabei muss der Vorname, Nachname, hinterlegte Kontaktinformationen</w:t>
+      </w:r>
+      <w:r>
+        <w:t>. Auch werden die letzten Bewertungen des Benutzers unten auf der Seite angezeigt. Dabei beschränken sich die Anzahl der Bewertungen auf die 25 letzten von anderen Benutzern getätigten Bewertungen. Die Gesamtbewertung welche sich neben dem Namen des anderen Benutzers befindet, ergibt sich aus allen bi</w:t>
+      </w:r>
+      <w:r>
+        <w:t>sherigen a</w:t>
+      </w:r>
+      <w:r>
+        <w:t xml:space="preserve">bgegeben </w:t>
+      </w:r>
+      <w:r>
+        <w:t>Bewertungen für den anderen Benutzer.</w:t>
+      </w:r>
+    </w:p>
+    <w:p>
+      <w:pPr>
+        <w:spacing w:line="360" w:lineRule="auto"/>
+      </w:pPr>
     </w:p>
     <w:p>
       <w:pPr>
@@ -4804,9 +5816,10 @@
       <w:r>
         <w:rPr>
           <w:noProof/>
+          <w:lang w:eastAsia="de-DE"/>
         </w:rPr>
         <w:drawing>
-          <wp:inline distT="0" distB="0" distL="0" distR="0">
+          <wp:inline distT="0" distB="0" distL="0" distR="0" wp14:anchorId="61F3C11F" wp14:editId="5F449C40">
             <wp:extent cx="4286250" cy="6029325"/>
             <wp:effectExtent l="0" t="0" r="0" b="9525"/>
             <wp:docPr id="26" name="Grafik 26"/>
@@ -4821,7 +5834,7 @@
                     <pic:cNvPicPr/>
                   </pic:nvPicPr>
                   <pic:blipFill>
-                    <a:blip r:embed="rId22">
+                    <a:blip r:embed="rId27">
                       <a:extLst>
                         <a:ext uri="{28A0092B-C50C-407E-A947-70E740481C1C}">
                           <a14:useLocalDpi xmlns:a14="http://schemas.microsoft.com/office/drawing/2010/main" val="0"/>
@@ -4854,7 +5867,7 @@
         <w:spacing w:line="360" w:lineRule="auto"/>
         <w:jc w:val="center"/>
       </w:pPr>
-      <w:bookmarkStart w:id="31" w:name="_Toc498877829"/>
+      <w:bookmarkStart w:id="32" w:name="_Toc498877829"/>
       <w:r>
         <w:t xml:space="preserve">Dialog </w:t>
       </w:r>
@@ -4869,7 +5882,7 @@
       <w:r>
         <w:t>: Privatuser anzeigen (eingeloggt)</w:t>
       </w:r>
-      <w:bookmarkEnd w:id="31"/>
+      <w:bookmarkEnd w:id="32"/>
     </w:p>
     <w:p>
       <w:pPr>
@@ -4898,11 +5911,39 @@
     <w:p>
       <w:pPr>
         <w:spacing w:line="360" w:lineRule="auto"/>
+        <w:rPr>
+          <w:noProof/>
+          <w:lang w:eastAsia="de-DE"/>
+        </w:rPr>
+      </w:pPr>
+      <w:r>
+        <w:t>Die Fahrradsuche ist schon auf der Startseite zu sehen und standartmäßig werden schon die am besten bewerteten Fahrräder angezeigt.</w:t>
+      </w:r>
+      <w:r>
+        <w:rPr>
+          <w:noProof/>
+          <w:lang w:eastAsia="de-DE"/>
+        </w:rPr>
+        <w:t xml:space="preserve"> </w:t>
+      </w:r>
+      <w:r>
+        <w:rPr>
+          <w:noProof/>
+          <w:lang w:eastAsia="de-DE"/>
+        </w:rPr>
+        <w:t>Dabei müssen die Felder: Fahrrad-Typ, Grösse, Preis und die gewünschte PLZ als Filteroptionen zur Verfügung stehen. Der Button „Filter“ zeigt die Suchergebnise gefiltert nach den vom Benutzer eingestellen Suchkriterienan.</w:t>
+      </w:r>
+    </w:p>
+    <w:p/>
+    <w:p>
+      <w:pPr>
+        <w:spacing w:line="360" w:lineRule="auto"/>
       </w:pPr>
     </w:p>
     <w:p>
       <w:pPr>
         <w:spacing w:after="200" w:line="360" w:lineRule="auto"/>
+        <w:jc w:val="center"/>
         <w:rPr>
           <w:rFonts w:asciiTheme="majorHAnsi" w:eastAsiaTheme="majorEastAsia" w:hAnsiTheme="majorHAnsi" w:cstheme="majorBidi"/>
           <w:b/>
@@ -4911,6 +5952,60 @@
         </w:rPr>
       </w:pPr>
       <w:r>
+        <w:rPr>
+          <w:noProof/>
+          <w:lang w:eastAsia="de-DE"/>
+        </w:rPr>
+        <w:drawing>
+          <wp:inline distT="0" distB="0" distL="0" distR="0" wp14:anchorId="44413C08" wp14:editId="15A8E230">
+            <wp:extent cx="4932468" cy="4785445"/>
+            <wp:effectExtent l="0" t="0" r="0" b="0"/>
+            <wp:docPr id="9" name="Bild 9" descr="../Dropbox/Screenshots/Screenshot%202017-11-20%2004.09.37.png"/>
+            <wp:cNvGraphicFramePr>
+              <a:graphicFrameLocks xmlns:a="http://schemas.openxmlformats.org/drawingml/2006/main" noChangeAspect="1"/>
+            </wp:cNvGraphicFramePr>
+            <a:graphic xmlns:a="http://schemas.openxmlformats.org/drawingml/2006/main">
+              <a:graphicData uri="http://schemas.openxmlformats.org/drawingml/2006/picture">
+                <pic:pic xmlns:pic="http://schemas.openxmlformats.org/drawingml/2006/picture">
+                  <pic:nvPicPr>
+                    <pic:cNvPr id="0" name="Picture 7" descr="../Dropbox/Screenshots/Screenshot%202017-11-20%2004.09.37.png"/>
+                    <pic:cNvPicPr>
+                      <a:picLocks noChangeAspect="1" noChangeArrowheads="1"/>
+                    </pic:cNvPicPr>
+                  </pic:nvPicPr>
+                  <pic:blipFill>
+                    <a:blip r:embed="rId24">
+                      <a:extLst>
+                        <a:ext uri="{28A0092B-C50C-407E-A947-70E740481C1C}">
+                          <a14:useLocalDpi xmlns:a14="http://schemas.microsoft.com/office/drawing/2010/main" val="0"/>
+                        </a:ext>
+                      </a:extLst>
+                    </a:blip>
+                    <a:srcRect/>
+                    <a:stretch>
+                      <a:fillRect/>
+                    </a:stretch>
+                  </pic:blipFill>
+                  <pic:spPr bwMode="auto">
+                    <a:xfrm>
+                      <a:off x="0" y="0"/>
+                      <a:ext cx="4935039" cy="4787940"/>
+                    </a:xfrm>
+                    <a:prstGeom prst="rect">
+                      <a:avLst/>
+                    </a:prstGeom>
+                    <a:noFill/>
+                    <a:ln>
+                      <a:noFill/>
+                    </a:ln>
+                  </pic:spPr>
+                </pic:pic>
+              </a:graphicData>
+            </a:graphic>
+          </wp:inline>
+        </w:drawing>
+      </w:r>
+      <w:r>
         <w:br w:type="page"/>
       </w:r>
     </w:p>
@@ -4921,7 +6016,56 @@
       </w:pPr>
       <w:r>
         <w:lastRenderedPageBreak/>
-        <w:t>U14 – eigenes Profil anzeigen (eingeloggt)</w:t>
+        <w:t>U14 – eigenes Profil anzeigen (eingeloggt</w:t>
+      </w:r>
+      <w:r>
+        <w:t>, Business</w:t>
+      </w:r>
+      <w:r>
+        <w:t>)</w:t>
+      </w:r>
+    </w:p>
+    <w:p>
+      <w:pPr>
+        <w:spacing w:line="360" w:lineRule="auto"/>
+      </w:pPr>
+      <w:r>
+        <w:t xml:space="preserve">Wenn der User auf die Weiterleitung „Profil“ in der Menüleiste klickt, kommt er zu seinem eigenen Profil. Dort müssen alle bei </w:t>
+      </w:r>
+      <w:proofErr w:type="gramStart"/>
+      <w:r>
+        <w:t>der Registrierungen</w:t>
+      </w:r>
+      <w:proofErr w:type="gramEnd"/>
+      <w:r>
+        <w:t xml:space="preserve"> eingebenden Pflichtinformationen angezeigt werden (Email, Telefonnummer). Da es sich um einen Businesskunden handelt, muss hier zusätzlich der Firmenname und das Banner angezeigt werden. Wenn der Benutzer weitere Informationen (</w:t>
+      </w:r>
+      <w:proofErr w:type="spellStart"/>
+      <w:r>
+        <w:t>Social</w:t>
+      </w:r>
+      <w:proofErr w:type="spellEnd"/>
+      <w:r>
+        <w:t>-Media Links) angegeben hat werden diese in einem zusätzlichen „</w:t>
+      </w:r>
+      <w:proofErr w:type="spellStart"/>
+      <w:r>
+        <w:t>Social</w:t>
+      </w:r>
+      <w:proofErr w:type="spellEnd"/>
+      <w:r>
+        <w:t xml:space="preserve">-Media“ Abschnitt der Profilansicht angezeigt. </w:t>
+      </w:r>
+      <w:r>
+        <w:t xml:space="preserve">Außerdem muss eine Liste der aktiven Inserate angezeigt werden inkl. einer Buchungshistorie der einzelnen Inserate. Ein löschen der Inserate muss durch einen „Inserat löschen“ Button möglich sein. Neben </w:t>
+      </w:r>
+      <w:proofErr w:type="gramStart"/>
+      <w:r>
+        <w:t>dem Firmenname</w:t>
+      </w:r>
+      <w:proofErr w:type="gramEnd"/>
+      <w:r>
+        <w:t xml:space="preserve"> muss eine Gesamtbewertung des Benutzers angezeigt welche sich aus allen bisherigen Buchungen errechnet.</w:t>
       </w:r>
     </w:p>
     <w:p>
@@ -4938,11 +6082,12 @@
       <w:r>
         <w:rPr>
           <w:noProof/>
+          <w:lang w:eastAsia="de-DE"/>
         </w:rPr>
         <w:drawing>
-          <wp:inline distT="0" distB="0" distL="0" distR="0">
-            <wp:extent cx="4286250" cy="8258175"/>
-            <wp:effectExtent l="0" t="0" r="0" b="9525"/>
+          <wp:inline distT="0" distB="0" distL="0" distR="0" wp14:anchorId="662B22DB" wp14:editId="1ADC4560">
+            <wp:extent cx="2980902" cy="5743205"/>
+            <wp:effectExtent l="0" t="0" r="0" b="0"/>
             <wp:docPr id="34" name="Grafik 34"/>
             <wp:cNvGraphicFramePr>
               <a:graphicFrameLocks xmlns:a="http://schemas.openxmlformats.org/drawingml/2006/main" noChangeAspect="1"/>
@@ -4955,7 +6100,7 @@
                     <pic:cNvPicPr/>
                   </pic:nvPicPr>
                   <pic:blipFill>
-                    <a:blip r:embed="rId23">
+                    <a:blip r:embed="rId28">
                       <a:extLst>
                         <a:ext uri="{28A0092B-C50C-407E-A947-70E740481C1C}">
                           <a14:useLocalDpi xmlns:a14="http://schemas.microsoft.com/office/drawing/2010/main" val="0"/>
@@ -4969,7 +6114,7 @@
                   <pic:spPr>
                     <a:xfrm>
                       <a:off x="0" y="0"/>
-                      <a:ext cx="4286250" cy="8258175"/>
+                      <a:ext cx="2991037" cy="5762731"/>
                     </a:xfrm>
                     <a:prstGeom prst="rect">
                       <a:avLst/>
@@ -4988,7 +6133,7 @@
         <w:spacing w:line="360" w:lineRule="auto"/>
         <w:jc w:val="center"/>
       </w:pPr>
-      <w:bookmarkStart w:id="32" w:name="_Toc498877830"/>
+      <w:bookmarkStart w:id="33" w:name="_Toc498877830"/>
       <w:r>
         <w:t xml:space="preserve">Dialog </w:t>
       </w:r>
@@ -5003,8 +6148,70 @@
       <w:r>
         <w:t>: Profil (Businessuser)</w:t>
       </w:r>
-      <w:bookmarkEnd w:id="32"/>
-    </w:p>
+      <w:bookmarkEnd w:id="33"/>
+    </w:p>
+    <w:p>
+      <w:pPr>
+        <w:pStyle w:val="berschrift3"/>
+        <w:spacing w:line="360" w:lineRule="auto"/>
+      </w:pPr>
+      <w:r>
+        <w:lastRenderedPageBreak/>
+        <w:t>U14 – eigenes Profil anzeigen (eingeloggt, Privat)</w:t>
+      </w:r>
+    </w:p>
+    <w:p/>
+    <w:p>
+      <w:pPr>
+        <w:spacing w:line="360" w:lineRule="auto"/>
+      </w:pPr>
+      <w:r>
+        <w:t xml:space="preserve">Wenn der User auf die Weiterleitung „Profil“ in der Menüleiste klickt, kommt er zu seinem eigenen Profil. Dort müssen alle bei </w:t>
+      </w:r>
+      <w:proofErr w:type="gramStart"/>
+      <w:r>
+        <w:t>der Registrierungen</w:t>
+      </w:r>
+      <w:proofErr w:type="gramEnd"/>
+      <w:r>
+        <w:t xml:space="preserve"> eingebenden Pflichtinformationen angezeigt werden (Email, Telefonnummer). Da es sich um einen </w:t>
+      </w:r>
+      <w:r>
+        <w:t>Privatkunden</w:t>
+      </w:r>
+      <w:r>
+        <w:t xml:space="preserve"> handelt, muss hier </w:t>
+      </w:r>
+      <w:r>
+        <w:t>Vor und Nachname</w:t>
+      </w:r>
+      <w:r>
+        <w:t xml:space="preserve"> angezeigt werden. Außerdem muss eine Liste der aktiven Inserate angezeigt werden inkl. einer Buchungshistorie der einzelnen Inserate. Ein löschen der Inserate muss durch einen „Inserat löschen“ Button möglich sein. Neben </w:t>
+      </w:r>
+      <w:proofErr w:type="gramStart"/>
+      <w:r>
+        <w:t>dem Firmenname</w:t>
+      </w:r>
+      <w:proofErr w:type="gramEnd"/>
+      <w:r>
+        <w:t xml:space="preserve"> muss eine Gesamtbewertung des Benutzers angezeigt welche sich aus allen bisherigen Buchungen errechnet.</w:t>
+      </w:r>
+      <w:r>
+        <w:t xml:space="preserve"> Des </w:t>
+      </w:r>
+      <w:proofErr w:type="spellStart"/>
+      <w:proofErr w:type="gramStart"/>
+      <w:r>
+        <w:t>weiteren</w:t>
+      </w:r>
+      <w:proofErr w:type="spellEnd"/>
+      <w:proofErr w:type="gramEnd"/>
+      <w:r>
+        <w:t xml:space="preserve"> muss eine Liste mit den vom Benutzer selbst getätigten Buchungen angezeigt werden.</w:t>
+      </w:r>
+    </w:p>
+    <w:p/>
+    <w:p/>
     <w:p>
       <w:pPr>
         <w:keepNext/>
@@ -5014,12 +6221,12 @@
       <w:r>
         <w:rPr>
           <w:noProof/>
-        </w:rPr>
-        <w:lastRenderedPageBreak/>
+          <w:lang w:eastAsia="de-DE"/>
+        </w:rPr>
         <w:drawing>
-          <wp:inline distT="0" distB="0" distL="0" distR="0">
-            <wp:extent cx="4286250" cy="8401050"/>
-            <wp:effectExtent l="0" t="0" r="0" b="0"/>
+          <wp:inline distT="0" distB="0" distL="0" distR="0" wp14:anchorId="347F3884" wp14:editId="7E3F9489">
+            <wp:extent cx="2684568" cy="5261752"/>
+            <wp:effectExtent l="0" t="0" r="8255" b="0"/>
             <wp:docPr id="35" name="Grafik 35"/>
             <wp:cNvGraphicFramePr>
               <a:graphicFrameLocks xmlns:a="http://schemas.openxmlformats.org/drawingml/2006/main" noChangeAspect="1"/>
@@ -5032,7 +6239,7 @@
                     <pic:cNvPicPr/>
                   </pic:nvPicPr>
                   <pic:blipFill>
-                    <a:blip r:embed="rId24">
+                    <a:blip r:embed="rId29">
                       <a:extLst>
                         <a:ext uri="{28A0092B-C50C-407E-A947-70E740481C1C}">
                           <a14:useLocalDpi xmlns:a14="http://schemas.microsoft.com/office/drawing/2010/main" val="0"/>
@@ -5046,7 +6253,7 @@
                   <pic:spPr>
                     <a:xfrm>
                       <a:off x="0" y="0"/>
-                      <a:ext cx="4286250" cy="8401050"/>
+                      <a:ext cx="2691304" cy="5274955"/>
                     </a:xfrm>
                     <a:prstGeom prst="rect">
                       <a:avLst/>
@@ -5065,7 +6272,7 @@
         <w:spacing w:line="360" w:lineRule="auto"/>
         <w:jc w:val="center"/>
       </w:pPr>
-      <w:bookmarkStart w:id="33" w:name="_Toc498877831"/>
+      <w:bookmarkStart w:id="34" w:name="_Toc498877831"/>
       <w:r>
         <w:t xml:space="preserve">Dialog </w:t>
       </w:r>
@@ -5080,7 +6287,7 @@
       <w:r>
         <w:t>: Profil (Privatuser)</w:t>
       </w:r>
-      <w:bookmarkEnd w:id="33"/>
+      <w:bookmarkEnd w:id="34"/>
     </w:p>
     <w:p>
       <w:pPr>
@@ -5100,11 +6307,40 @@
       <w:r>
         <w:t xml:space="preserve"> – Profil bearbeiten</w:t>
       </w:r>
-      <w:bookmarkEnd w:id="29"/>
-      <w:r>
-        <w:t xml:space="preserve"> (eingeloggt)</w:t>
-      </w:r>
-    </w:p>
+      <w:bookmarkEnd w:id="30"/>
+      <w:r>
+        <w:t xml:space="preserve"> (eingeloggt</w:t>
+      </w:r>
+      <w:r>
+        <w:t>, Privat</w:t>
+      </w:r>
+      <w:r>
+        <w:t>)</w:t>
+      </w:r>
+    </w:p>
+    <w:p/>
+    <w:p>
+      <w:r>
+        <w:t xml:space="preserve">Wenn der Benutzer auf „Profil bearbeiten“ klickt, gelangt er zu einem Formular in dem er seine bei der Registrierung angegeben Daten ändern kann. Dabei sind alle Felder bereits mit </w:t>
+      </w:r>
+      <w:proofErr w:type="gramStart"/>
+      <w:r>
+        <w:t>den bisherigen Werden</w:t>
+      </w:r>
+      <w:proofErr w:type="gramEnd"/>
+      <w:r>
+        <w:t xml:space="preserve"> ausgefüllt. Alle Felder müssen beim </w:t>
+      </w:r>
+      <w:proofErr w:type="spellStart"/>
+      <w:r>
+        <w:t>speichern</w:t>
+      </w:r>
+      <w:proofErr w:type="spellEnd"/>
+      <w:r>
+        <w:t xml:space="preserve"> der Änderungen („Edit“ Button) ausgefüllt sein, sonst ist ein Speichern nicht möglich. Es können alle Stammdaten geändert werden, dazu müssen die alle Felder aus dem Registrierungsformular zur möglichen Änderung angezeigt werden. Außerdem muss sich am unteren Ende der Seite der „Delete Profile“ Button befinden, welcher dem Benutzer die Option gibt sein Profil zu löschen.</w:t>
+      </w:r>
+    </w:p>
+    <w:p/>
     <w:p>
       <w:pPr>
         <w:keepNext/>
@@ -5114,9 +6350,10 @@
       <w:r>
         <w:rPr>
           <w:noProof/>
+          <w:lang w:eastAsia="de-DE"/>
         </w:rPr>
         <w:drawing>
-          <wp:inline distT="0" distB="0" distL="0" distR="0">
+          <wp:inline distT="0" distB="0" distL="0" distR="0" wp14:anchorId="36FC16E4" wp14:editId="0006E719">
             <wp:extent cx="4657725" cy="5314950"/>
             <wp:effectExtent l="0" t="0" r="9525" b="0"/>
             <wp:docPr id="31" name="Grafik 31"/>
@@ -5131,7 +6368,7 @@
                     <pic:cNvPicPr/>
                   </pic:nvPicPr>
                   <pic:blipFill>
-                    <a:blip r:embed="rId25">
+                    <a:blip r:embed="rId30">
                       <a:extLst>
                         <a:ext uri="{28A0092B-C50C-407E-A947-70E740481C1C}">
                           <a14:useLocalDpi xmlns:a14="http://schemas.microsoft.com/office/drawing/2010/main" val="0"/>
@@ -5164,7 +6401,7 @@
         <w:spacing w:line="360" w:lineRule="auto"/>
         <w:jc w:val="center"/>
       </w:pPr>
-      <w:bookmarkStart w:id="34" w:name="_Toc498877832"/>
+      <w:bookmarkStart w:id="35" w:name="_Toc498877832"/>
       <w:r>
         <w:t xml:space="preserve">Dialog </w:t>
       </w:r>
@@ -5179,23 +6416,59 @@
       <w:r>
         <w:t>: Profil ändern (Privatuser)</w:t>
       </w:r>
-      <w:bookmarkEnd w:id="34"/>
-    </w:p>
-    <w:p>
-      <w:pPr>
-        <w:keepNext/>
-        <w:spacing w:line="360" w:lineRule="auto"/>
+      <w:bookmarkEnd w:id="35"/>
+    </w:p>
+    <w:p/>
+    <w:p/>
+    <w:p/>
+    <w:p/>
+    <w:p/>
+    <w:p/>
+    <w:p>
+      <w:pPr>
+        <w:pStyle w:val="berschrift3"/>
+        <w:spacing w:line="360" w:lineRule="auto"/>
+      </w:pPr>
+      <w:r>
+        <w:lastRenderedPageBreak/>
+        <w:t>U15 – Profil bearbeiten (eingeloggt, Business)</w:t>
+      </w:r>
+    </w:p>
+    <w:p>
+      <w:r>
+        <w:t xml:space="preserve">Wenn der Benutzer auf „Profil bearbeiten“ klickt, gelangt er zu einem Formular in dem er seine bei der Registrierung angegeben Daten ändern kann. Dabei sind alle Felder bereits mit </w:t>
+      </w:r>
+      <w:proofErr w:type="gramStart"/>
+      <w:r>
+        <w:t>den bisherigen Werden</w:t>
+      </w:r>
+      <w:proofErr w:type="gramEnd"/>
+      <w:r>
+        <w:t xml:space="preserve"> ausgefüllt. Alle Felder müssen beim </w:t>
+      </w:r>
+      <w:proofErr w:type="spellStart"/>
+      <w:r>
+        <w:t>speichern</w:t>
+      </w:r>
+      <w:proofErr w:type="spellEnd"/>
+      <w:r>
+        <w:t xml:space="preserve"> der Änderungen („Edit“ Button) ausgefüllt sein, sonst ist ein Speichern nicht möglich. Es können alle Stammdaten geändert werden, dazu müssen die alle Felder aus dem Registrierungsformular zur möglichen Änderung angezeigt werden. Außerdem muss sich am unteren Ende der Seite der „Delete Profile“ Button befinden, welcher dem Benutzer die Option gibt sein Profil zu löschen.</w:t>
+      </w:r>
+    </w:p>
+    <w:p/>
+    <w:p>
+      <w:pPr>
         <w:jc w:val="center"/>
       </w:pPr>
       <w:r>
         <w:rPr>
           <w:noProof/>
-        </w:rPr>
-        <w:lastRenderedPageBreak/>
+          <w:lang w:eastAsia="de-DE"/>
+        </w:rPr>
         <w:drawing>
-          <wp:inline distT="0" distB="0" distL="0" distR="0">
-            <wp:extent cx="4524375" cy="6086475"/>
-            <wp:effectExtent l="0" t="0" r="9525" b="9525"/>
+          <wp:inline distT="0" distB="0" distL="0" distR="0" wp14:anchorId="09EA206C" wp14:editId="1F12988D">
+            <wp:extent cx="3788057" cy="5095934"/>
+            <wp:effectExtent l="0" t="0" r="0" b="9525"/>
             <wp:docPr id="32" name="Grafik 32"/>
             <wp:cNvGraphicFramePr>
               <a:graphicFrameLocks xmlns:a="http://schemas.openxmlformats.org/drawingml/2006/main" noChangeAspect="1"/>
@@ -5208,7 +6481,7 @@
                     <pic:cNvPicPr/>
                   </pic:nvPicPr>
                   <pic:blipFill>
-                    <a:blip r:embed="rId26">
+                    <a:blip r:embed="rId31">
                       <a:extLst>
                         <a:ext uri="{28A0092B-C50C-407E-A947-70E740481C1C}">
                           <a14:useLocalDpi xmlns:a14="http://schemas.microsoft.com/office/drawing/2010/main" val="0"/>
@@ -5222,7 +6495,7 @@
                   <pic:spPr>
                     <a:xfrm>
                       <a:off x="0" y="0"/>
-                      <a:ext cx="4524375" cy="6086475"/>
+                      <a:ext cx="3794715" cy="5104891"/>
                     </a:xfrm>
                     <a:prstGeom prst="rect">
                       <a:avLst/>
@@ -5237,11 +6510,18 @@
     </w:p>
     <w:p>
       <w:pPr>
+        <w:keepNext/>
+        <w:spacing w:line="360" w:lineRule="auto"/>
+        <w:jc w:val="center"/>
+      </w:pPr>
+    </w:p>
+    <w:p>
+      <w:pPr>
         <w:pStyle w:val="Beschriftung"/>
         <w:spacing w:line="360" w:lineRule="auto"/>
         <w:jc w:val="center"/>
       </w:pPr>
-      <w:bookmarkStart w:id="35" w:name="_Toc498877833"/>
+      <w:bookmarkStart w:id="36" w:name="_Toc498877833"/>
       <w:r>
         <w:t xml:space="preserve">Dialog </w:t>
       </w:r>
@@ -5256,7 +6536,7 @@
       <w:r>
         <w:t>: Profil ändern (Businessuser)</w:t>
       </w:r>
-      <w:bookmarkEnd w:id="35"/>
+      <w:bookmarkEnd w:id="36"/>
     </w:p>
     <w:p>
       <w:pPr>
@@ -5273,7 +6553,7 @@
           <w:color w:val="94C600" w:themeColor="accent1"/>
         </w:rPr>
       </w:pPr>
-      <w:bookmarkStart w:id="36" w:name="_Toc498434479"/>
+      <w:bookmarkStart w:id="37" w:name="_Toc498434479"/>
       <w:r>
         <w:br w:type="page"/>
       </w:r>
@@ -5293,7 +6573,7 @@
       <w:r>
         <w:t xml:space="preserve"> – Profil löschen</w:t>
       </w:r>
-      <w:bookmarkEnd w:id="36"/>
+      <w:bookmarkEnd w:id="37"/>
       <w:r>
         <w:t xml:space="preserve"> (eingeloggt)</w:t>
       </w:r>
@@ -5301,77 +6581,6 @@
     <w:p>
       <w:pPr>
         <w:spacing w:line="360" w:lineRule="auto"/>
-        <w:rPr>
-          <w:rFonts w:ascii="Times New Roman" w:hAnsi="Times New Roman"/>
-        </w:rPr>
-      </w:pPr>
-      <w:bookmarkStart w:id="37" w:name="_Toc498434480"/>
-      <w:r>
-        <w:t xml:space="preserve">Klickt der User auf </w:t>
-      </w:r>
-      <w:r>
-        <w:t>im Dialog 13 oder Dialog 14 (Profil ändern) auf „</w:t>
-      </w:r>
-      <w:r>
-        <w:rPr>
-          <w:iCs/>
-        </w:rPr>
-        <w:t>Profil löschen</w:t>
-      </w:r>
-      <w:r>
-        <w:rPr>
-          <w:iCs/>
-        </w:rPr>
-        <w:t>“</w:t>
-      </w:r>
-      <w:r>
-        <w:t>, erhält er die Möglichkeit sein Profil zu löschen, wobei seine Kundendaten aus der Datenbank entfernt werden und seine inserierten Fahrräder dementsprechen</w:t>
-      </w:r>
-      <w:r>
-        <w:t>d</w:t>
-      </w:r>
-      <w:r>
-        <w:t xml:space="preserve"> gelöscht</w:t>
-      </w:r>
-      <w:r>
-        <w:t xml:space="preserve"> werden</w:t>
-      </w:r>
-      <w:r>
-        <w:t>.</w:t>
-      </w:r>
-    </w:p>
-    <w:p>
-      <w:pPr>
-        <w:spacing w:line="360" w:lineRule="auto"/>
-      </w:pPr>
-      <w:r>
-        <w:t xml:space="preserve">Indem er auf </w:t>
-      </w:r>
-      <w:r>
-        <w:t>„</w:t>
-      </w:r>
-      <w:r>
-        <w:rPr>
-          <w:iCs/>
-        </w:rPr>
-        <w:t>Profil löschen</w:t>
-      </w:r>
-      <w:r>
-        <w:rPr>
-          <w:iCs/>
-        </w:rPr>
-        <w:t>“</w:t>
-      </w:r>
-      <w:r>
-        <w:t xml:space="preserve"> klick</w:t>
-      </w:r>
-      <w:r>
-        <w:t>t, muss er bei einer erneuten Abfrage verifizieren, dass er sein Profil sicher löschen will.</w:t>
-      </w:r>
-    </w:p>
-    <w:p>
-      <w:pPr>
-        <w:spacing w:after="200" w:line="360" w:lineRule="auto"/>
         <w:rPr>
           <w:rFonts w:asciiTheme="majorHAnsi" w:eastAsiaTheme="majorEastAsia" w:hAnsiTheme="majorHAnsi" w:cstheme="majorBidi"/>
           <w:b/>
@@ -5379,6 +6588,46 @@
           <w:color w:val="94C600" w:themeColor="accent1"/>
         </w:rPr>
       </w:pPr>
+      <w:bookmarkStart w:id="38" w:name="_Toc498434480"/>
+      <w:r>
+        <w:t xml:space="preserve">Klickt der User auf im </w:t>
+      </w:r>
+      <w:r>
+        <w:t>Dialog 14 (Profilansicht</w:t>
+      </w:r>
+      <w:r>
+        <w:t>) auf „</w:t>
+      </w:r>
+      <w:r>
+        <w:rPr>
+          <w:iCs/>
+        </w:rPr>
+        <w:t>Inserat</w:t>
+      </w:r>
+      <w:r>
+        <w:rPr>
+          <w:iCs/>
+        </w:rPr>
+        <w:t xml:space="preserve"> löschen</w:t>
+      </w:r>
+      <w:r>
+        <w:rPr>
+          <w:iCs/>
+        </w:rPr>
+        <w:t>“</w:t>
+      </w:r>
+      <w:r>
+        <w:t>,</w:t>
+      </w:r>
+      <w:r>
+        <w:t xml:space="preserve"> erhält er die Möglichkeit das ausgewählte Inserat </w:t>
+      </w:r>
+      <w:r>
+        <w:t xml:space="preserve">zu löschen, wobei </w:t>
+      </w:r>
+      <w:r>
+        <w:t>das Inserat aus der Datenbank gelöscht wird und zur Buchung durch andere Benutzer nicht mehr zur Verfügung steht.</w:t>
+      </w:r>
     </w:p>
     <w:p>
       <w:pPr>
@@ -5409,7 +6658,7 @@
       <w:r>
         <w:t xml:space="preserve"> – Fahrrad </w:t>
       </w:r>
-      <w:bookmarkEnd w:id="37"/>
+      <w:bookmarkEnd w:id="38"/>
       <w:r>
         <w:t>inserieren (eingeloggt)</w:t>
       </w:r>
@@ -5423,9 +6672,10 @@
       <w:r>
         <w:rPr>
           <w:noProof/>
+          <w:lang w:eastAsia="de-DE"/>
         </w:rPr>
         <w:drawing>
-          <wp:inline distT="0" distB="0" distL="0" distR="0">
+          <wp:inline distT="0" distB="0" distL="0" distR="0" wp14:anchorId="49A3A3F5" wp14:editId="25D5D9FA">
             <wp:extent cx="4286250" cy="5676900"/>
             <wp:effectExtent l="0" t="0" r="0" b="0"/>
             <wp:docPr id="33" name="Grafik 33"/>
@@ -5440,7 +6690,7 @@
                     <pic:cNvPicPr/>
                   </pic:nvPicPr>
                   <pic:blipFill>
-                    <a:blip r:embed="rId27">
+                    <a:blip r:embed="rId32">
                       <a:extLst>
                         <a:ext uri="{28A0092B-C50C-407E-A947-70E740481C1C}">
                           <a14:useLocalDpi xmlns:a14="http://schemas.microsoft.com/office/drawing/2010/main" val="0"/>
@@ -5473,7 +6723,7 @@
         <w:spacing w:line="360" w:lineRule="auto"/>
         <w:jc w:val="center"/>
       </w:pPr>
-      <w:bookmarkStart w:id="38" w:name="_Toc498877834"/>
+      <w:bookmarkStart w:id="39" w:name="_Toc498877834"/>
       <w:r>
         <w:t xml:space="preserve">Dialog </w:t>
       </w:r>
@@ -5488,7 +6738,7 @@
       <w:r>
         <w:t>: Fahrrad inserieren</w:t>
       </w:r>
-      <w:bookmarkEnd w:id="38"/>
+      <w:bookmarkEnd w:id="39"/>
     </w:p>
     <w:p>
       <w:pPr>
@@ -5500,7 +6750,7 @@
           <w:color w:val="94C600" w:themeColor="accent1"/>
         </w:rPr>
       </w:pPr>
-      <w:bookmarkStart w:id="39" w:name="_Toc498434481"/>
+      <w:bookmarkStart w:id="40" w:name="_Toc498434481"/>
       <w:r>
         <w:br w:type="page"/>
       </w:r>
@@ -5520,9 +6770,65 @@
       <w:r>
         <w:t xml:space="preserve"> – </w:t>
       </w:r>
-      <w:bookmarkEnd w:id="39"/>
+      <w:bookmarkEnd w:id="40"/>
       <w:r>
         <w:t>Inserat löschen (eingeloggt)</w:t>
+      </w:r>
+    </w:p>
+    <w:p/>
+    <w:p>
+      <w:pPr>
+        <w:spacing w:line="360" w:lineRule="auto"/>
+        <w:rPr>
+          <w:rFonts w:ascii="Times New Roman" w:hAnsi="Times New Roman"/>
+        </w:rPr>
+      </w:pPr>
+      <w:r>
+        <w:t>Klickt der User auf im Dialog 13 oder Dialog 14 (Profil ändern) auf „</w:t>
+      </w:r>
+      <w:r>
+        <w:rPr>
+          <w:iCs/>
+        </w:rPr>
+        <w:t>Profil löschen</w:t>
+      </w:r>
+      <w:r>
+        <w:rPr>
+          <w:iCs/>
+        </w:rPr>
+        <w:t>“</w:t>
+      </w:r>
+      <w:r>
+        <w:t>, erhält er die Möglichkeit sein Profil zu löschen, wobei seine Kundendaten aus der Datenbank entfernt werden und seine inserierten Fahrräder dementsprechend gelöscht werden.</w:t>
+      </w:r>
+    </w:p>
+    <w:p>
+      <w:pPr>
+        <w:spacing w:line="360" w:lineRule="auto"/>
+      </w:pPr>
+      <w:r>
+        <w:t xml:space="preserve">Indem er auf </w:t>
+      </w:r>
+      <w:r>
+        <w:t>„</w:t>
+      </w:r>
+      <w:r>
+        <w:rPr>
+          <w:iCs/>
+        </w:rPr>
+        <w:t>Profil löschen</w:t>
+      </w:r>
+      <w:r>
+        <w:rPr>
+          <w:iCs/>
+        </w:rPr>
+        <w:t>“</w:t>
+      </w:r>
+      <w:r>
+        <w:t xml:space="preserve"> klick</w:t>
+      </w:r>
+      <w:r>
+        <w:t>t, muss er bei einer erneuten Abfrage verifizieren, dass er sein Profil sicher löschen will.</w:t>
       </w:r>
     </w:p>
     <w:p>
@@ -5540,7 +6846,7 @@
           <w:color w:val="94C600" w:themeColor="accent1"/>
         </w:rPr>
       </w:pPr>
-      <w:bookmarkStart w:id="40" w:name="_Toc498434482"/>
+      <w:bookmarkStart w:id="41" w:name="_Toc498434482"/>
       <w:r>
         <w:br w:type="page"/>
       </w:r>
@@ -5566,7 +6872,7 @@
       <w:r>
         <w:t>User bewerten</w:t>
       </w:r>
-      <w:bookmarkEnd w:id="40"/>
+      <w:bookmarkEnd w:id="41"/>
       <w:r>
         <w:t xml:space="preserve"> (eingeloggt)</w:t>
       </w:r>
@@ -5597,6 +6903,20 @@
       <w:pPr>
         <w:spacing w:line="360" w:lineRule="auto"/>
       </w:pPr>
+    </w:p>
+    <w:p>
+      <w:pPr>
+        <w:pStyle w:val="berschrift3"/>
+        <w:spacing w:line="360" w:lineRule="auto"/>
+      </w:pPr>
+      <w:bookmarkStart w:id="42" w:name="_Toc498434477"/>
+      <w:r>
+        <w:br w:type="page"/>
+      </w:r>
+      <w:r>
+        <w:lastRenderedPageBreak/>
+        <w:t>U23 – Kommentar abgeben (eingeloggt)</w:t>
+      </w:r>
     </w:p>
     <w:p>
       <w:pPr>
@@ -5608,10 +6928,6 @@
           <w:color w:val="94C600" w:themeColor="accent1"/>
         </w:rPr>
       </w:pPr>
-      <w:bookmarkStart w:id="41" w:name="_Toc498434477"/>
-      <w:r>
-        <w:br w:type="page"/>
-      </w:r>
     </w:p>
     <w:p>
       <w:pPr>
@@ -5619,13 +6935,12 @@
         <w:spacing w:line="360" w:lineRule="auto"/>
       </w:pPr>
       <w:r>
-        <w:lastRenderedPageBreak/>
         <w:t>U21</w:t>
       </w:r>
       <w:r>
         <w:t xml:space="preserve"> – Fahrrad </w:t>
       </w:r>
-      <w:bookmarkEnd w:id="41"/>
+      <w:bookmarkEnd w:id="42"/>
       <w:r>
         <w:t>ausleihen (eingeloggt)</w:t>
       </w:r>
@@ -5663,15 +6978,6 @@
       </w:pPr>
       <w:r>
         <w:t>U22 – Fahrrad bewerten (eingeloggt)</w:t>
-      </w:r>
-    </w:p>
-    <w:p>
-      <w:pPr>
-        <w:pStyle w:val="berschrift3"/>
-        <w:spacing w:line="360" w:lineRule="auto"/>
-      </w:pPr>
-      <w:r>
-        <w:t>U23 – Kommentar abgeben (eingeloggt)</w:t>
       </w:r>
     </w:p>
     <w:p>
@@ -5696,7 +7002,7 @@
           <w:szCs w:val="28"/>
         </w:rPr>
       </w:pPr>
-      <w:bookmarkStart w:id="42" w:name="_Toc498434483"/>
+      <w:bookmarkStart w:id="43" w:name="_Toc498434483"/>
       <w:r>
         <w:br w:type="page"/>
       </w:r>
@@ -5729,26 +7035,42 @@
         <w:spacing w:line="360" w:lineRule="auto"/>
       </w:pPr>
       <w:r>
-        <w:t>Die Webseite soll auf allen gängigen Browsern (Chrome, Firefox, Edge, Safari) laufen und auch auf Smartphones angepasst angezeigt werden. Es ist jedoch nicht nötig, dass eine extra App für den Fahrradverleih implementiert wird.</w:t>
-      </w:r>
-    </w:p>
-    <w:p>
-      <w:pPr>
-        <w:spacing w:line="360" w:lineRule="auto"/>
-      </w:pPr>
-      <w:r>
-        <w:t xml:space="preserve">Das Passwort wird in der </w:t>
-      </w:r>
-      <w:bookmarkStart w:id="43" w:name="_GoBack"/>
-      <w:bookmarkEnd w:id="43"/>
-      <w:r>
-        <w:t xml:space="preserve">Datenbank </w:t>
+        <w:t xml:space="preserve">Die Webseite soll auf allen gängigen </w:t>
+      </w:r>
+      <w:r>
+        <w:t>Browsern (Chrome, Firefox,</w:t>
+      </w:r>
+      <w:r>
+        <w:t xml:space="preserve"> Safari) laufen und auch auf Smartphones angepasst angezeigt werden. Es ist jedoch nicht nötig, dass eine extra App für den Fahrradverleih implementiert wird.</w:t>
+      </w:r>
+    </w:p>
+    <w:p>
+      <w:pPr>
+        <w:spacing w:line="360" w:lineRule="auto"/>
+      </w:pPr>
+      <w:r>
+        <w:t xml:space="preserve">Das Passwort wird in der Datenbank </w:t>
       </w:r>
       <w:r>
         <w:t>als Hash</w:t>
       </w:r>
       <w:r>
+        <w:t xml:space="preserve"> (SHA256/SHA512)</w:t>
+      </w:r>
+      <w:r>
         <w:t xml:space="preserve"> abgespeichert, so dass es dort nicht im Klartext lesbar ist.</w:t>
+      </w:r>
+      <w:r>
+        <w:t xml:space="preserve"> Die Website wird </w:t>
+      </w:r>
+      <w:r>
+        <w:t>in der finalen Version</w:t>
+      </w:r>
+      <w:r>
+        <w:t xml:space="preserve"> per HTTPS Verschlüsselung erreichbar </w:t>
+      </w:r>
+      <w:r>
+        <w:t>sein.</w:t>
       </w:r>
     </w:p>
     <w:p>
@@ -5896,7 +7218,7 @@
       <w:hyperlink w:anchor="_Toc498877820" w:history="1">
         <w:r>
           <w:rPr>
-            <w:rStyle w:val="Hyperlink"/>
+            <w:rStyle w:val="Link"/>
             <w:noProof/>
           </w:rPr>
           <w:t>Dialog 1: Registrieren Business</w:t>
@@ -5965,7 +7287,7 @@
       <w:hyperlink w:anchor="_Toc498877821" w:history="1">
         <w:r>
           <w:rPr>
-            <w:rStyle w:val="Hyperlink"/>
+            <w:rStyle w:val="Link"/>
             <w:noProof/>
           </w:rPr>
           <w:t>Dialog 2: Registrieren Privat</w:t>
@@ -6034,7 +7356,7 @@
       <w:hyperlink w:anchor="_Toc498877822" w:history="1">
         <w:r>
           <w:rPr>
-            <w:rStyle w:val="Hyperlink"/>
+            <w:rStyle w:val="Link"/>
             <w:noProof/>
           </w:rPr>
           <w:t>Dialog 3: Login</w:t>
@@ -6103,7 +7425,7 @@
       <w:hyperlink w:anchor="_Toc498877823" w:history="1">
         <w:r>
           <w:rPr>
-            <w:rStyle w:val="Hyperlink"/>
+            <w:rStyle w:val="Link"/>
             <w:noProof/>
           </w:rPr>
           <w:t>Dialog 4: Passwort zurücksetzen</w:t>
@@ -6172,7 +7494,7 @@
       <w:hyperlink w:anchor="_Toc498877824" w:history="1">
         <w:r>
           <w:rPr>
-            <w:rStyle w:val="Hyperlink"/>
+            <w:rStyle w:val="Link"/>
             <w:noProof/>
           </w:rPr>
           <w:t>Dialog 5: Fahrrad anzeigen</w:t>
@@ -6241,7 +7563,7 @@
       <w:hyperlink w:anchor="_Toc498877825" w:history="1">
         <w:r>
           <w:rPr>
-            <w:rStyle w:val="Hyperlink"/>
+            <w:rStyle w:val="Link"/>
             <w:noProof/>
           </w:rPr>
           <w:t>Dialog 6: Startseite anzeigen</w:t>
@@ -6310,7 +7632,7 @@
       <w:hyperlink w:anchor="_Toc498877826" w:history="1">
         <w:r>
           <w:rPr>
-            <w:rStyle w:val="Hyperlink"/>
+            <w:rStyle w:val="Link"/>
             <w:noProof/>
           </w:rPr>
           <w:t>Dialog 7: Privatuser anzeigen (nicht eingeloggt)</w:t>
@@ -6379,7 +7701,7 @@
       <w:hyperlink w:anchor="_Toc498877827" w:history="1">
         <w:r>
           <w:rPr>
-            <w:rStyle w:val="Hyperlink"/>
+            <w:rStyle w:val="Link"/>
             <w:noProof/>
           </w:rPr>
           <w:t>Dialog 8: Businessuser anzeigen</w:t>
@@ -6448,7 +7770,7 @@
       <w:hyperlink w:anchor="_Toc498877828" w:history="1">
         <w:r>
           <w:rPr>
-            <w:rStyle w:val="Hyperlink"/>
+            <w:rStyle w:val="Link"/>
             <w:noProof/>
           </w:rPr>
           <w:t>Dialog 9: Startseite (eingeloggt)</w:t>
@@ -6517,7 +7839,7 @@
       <w:hyperlink w:anchor="_Toc498877829" w:history="1">
         <w:r>
           <w:rPr>
-            <w:rStyle w:val="Hyperlink"/>
+            <w:rStyle w:val="Link"/>
             <w:noProof/>
           </w:rPr>
           <w:t>Dialog 10: Privatuser anzeigen (eingeloggt)</w:t>
@@ -6586,7 +7908,7 @@
       <w:hyperlink w:anchor="_Toc498877830" w:history="1">
         <w:r>
           <w:rPr>
-            <w:rStyle w:val="Hyperlink"/>
+            <w:rStyle w:val="Link"/>
             <w:noProof/>
           </w:rPr>
           <w:t>Dialog 11: Profil (Businessuser)</w:t>
@@ -6655,7 +7977,7 @@
       <w:hyperlink w:anchor="_Toc498877831" w:history="1">
         <w:r>
           <w:rPr>
-            <w:rStyle w:val="Hyperlink"/>
+            <w:rStyle w:val="Link"/>
             <w:noProof/>
           </w:rPr>
           <w:t>Dialog 12: Profil (Privatuser)</w:t>
@@ -6724,7 +8046,7 @@
       <w:hyperlink w:anchor="_Toc498877832" w:history="1">
         <w:r>
           <w:rPr>
-            <w:rStyle w:val="Hyperlink"/>
+            <w:rStyle w:val="Link"/>
             <w:noProof/>
           </w:rPr>
           <w:t>Dialog 13: Profil ändern (Privatuser)</w:t>
@@ -6793,7 +8115,7 @@
       <w:hyperlink w:anchor="_Toc498877833" w:history="1">
         <w:r>
           <w:rPr>
-            <w:rStyle w:val="Hyperlink"/>
+            <w:rStyle w:val="Link"/>
             <w:noProof/>
           </w:rPr>
           <w:t>Dialog 14: Profil ändern (Businessuser)</w:t>
@@ -6862,7 +8184,7 @@
       <w:hyperlink w:anchor="_Toc498877834" w:history="1">
         <w:r>
           <w:rPr>
-            <w:rStyle w:val="Hyperlink"/>
+            <w:rStyle w:val="Link"/>
             <w:noProof/>
           </w:rPr>
           <w:t>Dialog 15: Fahrrad inserieren</w:t>
@@ -6938,7 +8260,7 @@
       <w:r>
         <w:t>Dokumentenhistorie</w:t>
       </w:r>
-      <w:bookmarkEnd w:id="42"/>
+      <w:bookmarkEnd w:id="43"/>
     </w:p>
     <w:p>
       <w:pPr>
@@ -7019,8 +8341,8 @@
       </w:r>
     </w:p>
     <w:sectPr>
-      <w:footerReference w:type="default" r:id="rId28"/>
-      <w:footerReference w:type="first" r:id="rId29"/>
+      <w:footerReference w:type="default" r:id="rId33"/>
+      <w:footerReference w:type="first" r:id="rId34"/>
       <w:pgSz w:w="11906" w:h="16838"/>
       <w:pgMar w:top="1417" w:right="1417" w:bottom="1134" w:left="1417" w:header="708" w:footer="708" w:gutter="0"/>
       <w:cols w:space="708"/>
@@ -7032,7 +8354,7 @@
 </file>
 
 <file path=word/endnotes.xml><?xml version="1.0" encoding="utf-8"?>
-<w:endnotes xmlns:wpc="http://schemas.microsoft.com/office/word/2010/wordprocessingCanvas" xmlns:cx="http://schemas.microsoft.com/office/drawing/2014/chartex" xmlns:cx1="http://schemas.microsoft.com/office/drawing/2015/9/8/chartex" xmlns:cx2="http://schemas.microsoft.com/office/drawing/2015/10/21/chartex" xmlns:cx3="http://schemas.microsoft.com/office/drawing/2016/5/9/chartex" xmlns:cx4="http://schemas.microsoft.com/office/drawing/2016/5/10/chartex" xmlns:cx5="http://schemas.microsoft.com/office/drawing/2016/5/11/chartex" xmlns:cx6="http://schemas.microsoft.com/office/drawing/2016/5/12/chartex" xmlns:cx7="http://schemas.microsoft.com/office/drawing/2016/5/13/chartex" xmlns:cx8="http://schemas.microsoft.com/office/drawing/2016/5/14/chartex" xmlns:mc="http://schemas.openxmlformats.org/markup-compatibility/2006" xmlns:aink="http://schemas.microsoft.com/office/drawing/2016/ink" xmlns:am3d="http://schemas.microsoft.com/office/drawing/2017/model3d" xmlns:o="urn:schemas-microsoft-com:office:office" xmlns:r="http://schemas.openxmlformats.org/officeDocument/2006/relationships" xmlns:m="http://schemas.openxmlformats.org/officeDocument/2006/math" xmlns:v="urn:schemas-microsoft-com:vml" xmlns:wp14="http://schemas.microsoft.com/office/word/2010/wordprocessingDrawing" xmlns:wp="http://schemas.openxmlformats.org/drawingml/2006/wordprocessingDrawing" xmlns:w10="urn:schemas-microsoft-com:office:word" xmlns:w="http://schemas.openxmlformats.org/wordprocessingml/2006/main" xmlns:w14="http://schemas.microsoft.com/office/word/2010/wordml" xmlns:w15="http://schemas.microsoft.com/office/word/2012/wordml" xmlns:w16cid="http://schemas.microsoft.com/office/word/2016/wordml/cid" xmlns:w16se="http://schemas.microsoft.com/office/word/2015/wordml/symex" xmlns:wpg="http://schemas.microsoft.com/office/word/2010/wordprocessingGroup" xmlns:wpi="http://schemas.microsoft.com/office/word/2010/wordprocessingInk" xmlns:wne="http://schemas.microsoft.com/office/word/2006/wordml" xmlns:wps="http://schemas.microsoft.com/office/word/2010/wordprocessingShape" mc:Ignorable="w14 w15 w16se w16cid wp14">
+<w:endnotes xmlns:wpc="http://schemas.microsoft.com/office/word/2010/wordprocessingCanvas" xmlns:mo="http://schemas.microsoft.com/office/mac/office/2008/main" xmlns:mc="http://schemas.openxmlformats.org/markup-compatibility/2006" xmlns:mv="urn:schemas-microsoft-com:mac:vml" xmlns:o="urn:schemas-microsoft-com:office:office" xmlns:r="http://schemas.openxmlformats.org/officeDocument/2006/relationships" xmlns:m="http://schemas.openxmlformats.org/officeDocument/2006/math" xmlns:v="urn:schemas-microsoft-com:vml" xmlns:wp14="http://schemas.microsoft.com/office/word/2010/wordprocessingDrawing" xmlns:wp="http://schemas.openxmlformats.org/drawingml/2006/wordprocessingDrawing" xmlns:w10="urn:schemas-microsoft-com:office:word" xmlns:w="http://schemas.openxmlformats.org/wordprocessingml/2006/main" xmlns:w14="http://schemas.microsoft.com/office/word/2010/wordml" xmlns:w15="http://schemas.microsoft.com/office/word/2012/wordml" xmlns:wpg="http://schemas.microsoft.com/office/word/2010/wordprocessingGroup" xmlns:wpi="http://schemas.microsoft.com/office/word/2010/wordprocessingInk" xmlns:wne="http://schemas.microsoft.com/office/word/2006/wordml" xmlns:wps="http://schemas.microsoft.com/office/word/2010/wordprocessingShape" mc:Ignorable="w14 w15 wp14">
   <w:endnote w:type="separator" w:id="-1">
     <w:p>
       <w:r>
@@ -7051,7 +8373,7 @@
 </file>
 
 <file path=word/footer1.xml><?xml version="1.0" encoding="utf-8"?>
-<w:ftr xmlns:wpc="http://schemas.microsoft.com/office/word/2010/wordprocessingCanvas" xmlns:cx="http://schemas.microsoft.com/office/drawing/2014/chartex" xmlns:cx1="http://schemas.microsoft.com/office/drawing/2015/9/8/chartex" xmlns:cx2="http://schemas.microsoft.com/office/drawing/2015/10/21/chartex" xmlns:cx3="http://schemas.microsoft.com/office/drawing/2016/5/9/chartex" xmlns:cx4="http://schemas.microsoft.com/office/drawing/2016/5/10/chartex" xmlns:cx5="http://schemas.microsoft.com/office/drawing/2016/5/11/chartex" xmlns:cx6="http://schemas.microsoft.com/office/drawing/2016/5/12/chartex" xmlns:cx7="http://schemas.microsoft.com/office/drawing/2016/5/13/chartex" xmlns:cx8="http://schemas.microsoft.com/office/drawing/2016/5/14/chartex" xmlns:mc="http://schemas.openxmlformats.org/markup-compatibility/2006" xmlns:aink="http://schemas.microsoft.com/office/drawing/2016/ink" xmlns:am3d="http://schemas.microsoft.com/office/drawing/2017/model3d" xmlns:o="urn:schemas-microsoft-com:office:office" xmlns:r="http://schemas.openxmlformats.org/officeDocument/2006/relationships" xmlns:m="http://schemas.openxmlformats.org/officeDocument/2006/math" xmlns:v="urn:schemas-microsoft-com:vml" xmlns:wp14="http://schemas.microsoft.com/office/word/2010/wordprocessingDrawing" xmlns:wp="http://schemas.openxmlformats.org/drawingml/2006/wordprocessingDrawing" xmlns:w10="urn:schemas-microsoft-com:office:word" xmlns:w="http://schemas.openxmlformats.org/wordprocessingml/2006/main" xmlns:w14="http://schemas.microsoft.com/office/word/2010/wordml" xmlns:w15="http://schemas.microsoft.com/office/word/2012/wordml" xmlns:w16cid="http://schemas.microsoft.com/office/word/2016/wordml/cid" xmlns:w16se="http://schemas.microsoft.com/office/word/2015/wordml/symex" xmlns:wpg="http://schemas.microsoft.com/office/word/2010/wordprocessingGroup" xmlns:wpi="http://schemas.microsoft.com/office/word/2010/wordprocessingInk" xmlns:wne="http://schemas.microsoft.com/office/word/2006/wordml" xmlns:wps="http://schemas.microsoft.com/office/word/2010/wordprocessingShape" mc:Ignorable="w14 w15 w16se w16cid wp14">
+<w:ftr xmlns:wpc="http://schemas.microsoft.com/office/word/2010/wordprocessingCanvas" xmlns:mo="http://schemas.microsoft.com/office/mac/office/2008/main" xmlns:mc="http://schemas.openxmlformats.org/markup-compatibility/2006" xmlns:mv="urn:schemas-microsoft-com:mac:vml" xmlns:o="urn:schemas-microsoft-com:office:office" xmlns:r="http://schemas.openxmlformats.org/officeDocument/2006/relationships" xmlns:m="http://schemas.openxmlformats.org/officeDocument/2006/math" xmlns:v="urn:schemas-microsoft-com:vml" xmlns:wp14="http://schemas.microsoft.com/office/word/2010/wordprocessingDrawing" xmlns:wp="http://schemas.openxmlformats.org/drawingml/2006/wordprocessingDrawing" xmlns:w10="urn:schemas-microsoft-com:office:word" xmlns:w="http://schemas.openxmlformats.org/wordprocessingml/2006/main" xmlns:w14="http://schemas.microsoft.com/office/word/2010/wordml" xmlns:w15="http://schemas.microsoft.com/office/word/2012/wordml" xmlns:wpg="http://schemas.microsoft.com/office/word/2010/wordprocessingGroup" xmlns:wpi="http://schemas.microsoft.com/office/word/2010/wordprocessingInk" xmlns:wne="http://schemas.microsoft.com/office/word/2006/wordml" xmlns:wps="http://schemas.microsoft.com/office/word/2010/wordprocessingShape" mc:Ignorable="w14 w15 wp14">
   <w:tbl>
     <w:tblPr>
       <w:tblpPr w:leftFromText="187" w:rightFromText="187" w:vertAnchor="page" w:horzAnchor="margin" w:tblpXSpec="center" w:tblpYSpec="bottom"/>
@@ -7141,7 +8463,7 @@
                 <w:rPr>
                   <w:noProof/>
                 </w:rPr>
-                <w:t>38</w:t>
+                <w:t>2</w:t>
               </w:r>
               <w:r>
                 <w:fldChar w:fldCharType="end"/>
@@ -7161,7 +8483,7 @@
 </file>
 
 <file path=word/footer2.xml><?xml version="1.0" encoding="utf-8"?>
-<w:ftr xmlns:wpc="http://schemas.microsoft.com/office/word/2010/wordprocessingCanvas" xmlns:cx="http://schemas.microsoft.com/office/drawing/2014/chartex" xmlns:cx1="http://schemas.microsoft.com/office/drawing/2015/9/8/chartex" xmlns:cx2="http://schemas.microsoft.com/office/drawing/2015/10/21/chartex" xmlns:cx3="http://schemas.microsoft.com/office/drawing/2016/5/9/chartex" xmlns:cx4="http://schemas.microsoft.com/office/drawing/2016/5/10/chartex" xmlns:cx5="http://schemas.microsoft.com/office/drawing/2016/5/11/chartex" xmlns:cx6="http://schemas.microsoft.com/office/drawing/2016/5/12/chartex" xmlns:cx7="http://schemas.microsoft.com/office/drawing/2016/5/13/chartex" xmlns:cx8="http://schemas.microsoft.com/office/drawing/2016/5/14/chartex" xmlns:mc="http://schemas.openxmlformats.org/markup-compatibility/2006" xmlns:aink="http://schemas.microsoft.com/office/drawing/2016/ink" xmlns:am3d="http://schemas.microsoft.com/office/drawing/2017/model3d" xmlns:o="urn:schemas-microsoft-com:office:office" xmlns:r="http://schemas.openxmlformats.org/officeDocument/2006/relationships" xmlns:m="http://schemas.openxmlformats.org/officeDocument/2006/math" xmlns:v="urn:schemas-microsoft-com:vml" xmlns:wp14="http://schemas.microsoft.com/office/word/2010/wordprocessingDrawing" xmlns:wp="http://schemas.openxmlformats.org/drawingml/2006/wordprocessingDrawing" xmlns:w10="urn:schemas-microsoft-com:office:word" xmlns:w="http://schemas.openxmlformats.org/wordprocessingml/2006/main" xmlns:w14="http://schemas.microsoft.com/office/word/2010/wordml" xmlns:w15="http://schemas.microsoft.com/office/word/2012/wordml" xmlns:w16cid="http://schemas.microsoft.com/office/word/2016/wordml/cid" xmlns:w16se="http://schemas.microsoft.com/office/word/2015/wordml/symex" xmlns:wpg="http://schemas.microsoft.com/office/word/2010/wordprocessingGroup" xmlns:wpi="http://schemas.microsoft.com/office/word/2010/wordprocessingInk" xmlns:wne="http://schemas.microsoft.com/office/word/2006/wordml" xmlns:wps="http://schemas.microsoft.com/office/word/2010/wordprocessingShape" mc:Ignorable="w14 w15 w16se w16cid wp14">
+<w:ftr xmlns:wpc="http://schemas.microsoft.com/office/word/2010/wordprocessingCanvas" xmlns:mo="http://schemas.microsoft.com/office/mac/office/2008/main" xmlns:mc="http://schemas.openxmlformats.org/markup-compatibility/2006" xmlns:mv="urn:schemas-microsoft-com:mac:vml" xmlns:o="urn:schemas-microsoft-com:office:office" xmlns:r="http://schemas.openxmlformats.org/officeDocument/2006/relationships" xmlns:m="http://schemas.openxmlformats.org/officeDocument/2006/math" xmlns:v="urn:schemas-microsoft-com:vml" xmlns:wp14="http://schemas.microsoft.com/office/word/2010/wordprocessingDrawing" xmlns:wp="http://schemas.openxmlformats.org/drawingml/2006/wordprocessingDrawing" xmlns:w10="urn:schemas-microsoft-com:office:word" xmlns:w="http://schemas.openxmlformats.org/wordprocessingml/2006/main" xmlns:w14="http://schemas.microsoft.com/office/word/2010/wordml" xmlns:w15="http://schemas.microsoft.com/office/word/2012/wordml" xmlns:wpg="http://schemas.microsoft.com/office/word/2010/wordprocessingGroup" xmlns:wpi="http://schemas.microsoft.com/office/word/2010/wordprocessingInk" xmlns:wne="http://schemas.microsoft.com/office/word/2006/wordml" xmlns:wps="http://schemas.microsoft.com/office/word/2010/wordprocessingShape" mc:Ignorable="w14 w15 wp14">
   <w:p>
     <w:pPr>
       <w:pStyle w:val="Fuzeile"/>
@@ -7177,7 +8499,7 @@
 </file>
 
 <file path=word/footnotes.xml><?xml version="1.0" encoding="utf-8"?>
-<w:footnotes xmlns:wpc="http://schemas.microsoft.com/office/word/2010/wordprocessingCanvas" xmlns:cx="http://schemas.microsoft.com/office/drawing/2014/chartex" xmlns:cx1="http://schemas.microsoft.com/office/drawing/2015/9/8/chartex" xmlns:cx2="http://schemas.microsoft.com/office/drawing/2015/10/21/chartex" xmlns:cx3="http://schemas.microsoft.com/office/drawing/2016/5/9/chartex" xmlns:cx4="http://schemas.microsoft.com/office/drawing/2016/5/10/chartex" xmlns:cx5="http://schemas.microsoft.com/office/drawing/2016/5/11/chartex" xmlns:cx6="http://schemas.microsoft.com/office/drawing/2016/5/12/chartex" xmlns:cx7="http://schemas.microsoft.com/office/drawing/2016/5/13/chartex" xmlns:cx8="http://schemas.microsoft.com/office/drawing/2016/5/14/chartex" xmlns:mc="http://schemas.openxmlformats.org/markup-compatibility/2006" xmlns:aink="http://schemas.microsoft.com/office/drawing/2016/ink" xmlns:am3d="http://schemas.microsoft.com/office/drawing/2017/model3d" xmlns:o="urn:schemas-microsoft-com:office:office" xmlns:r="http://schemas.openxmlformats.org/officeDocument/2006/relationships" xmlns:m="http://schemas.openxmlformats.org/officeDocument/2006/math" xmlns:v="urn:schemas-microsoft-com:vml" xmlns:wp14="http://schemas.microsoft.com/office/word/2010/wordprocessingDrawing" xmlns:wp="http://schemas.openxmlformats.org/drawingml/2006/wordprocessingDrawing" xmlns:w10="urn:schemas-microsoft-com:office:word" xmlns:w="http://schemas.openxmlformats.org/wordprocessingml/2006/main" xmlns:w14="http://schemas.microsoft.com/office/word/2010/wordml" xmlns:w15="http://schemas.microsoft.com/office/word/2012/wordml" xmlns:w16cid="http://schemas.microsoft.com/office/word/2016/wordml/cid" xmlns:w16se="http://schemas.microsoft.com/office/word/2015/wordml/symex" xmlns:wpg="http://schemas.microsoft.com/office/word/2010/wordprocessingGroup" xmlns:wpi="http://schemas.microsoft.com/office/word/2010/wordprocessingInk" xmlns:wne="http://schemas.microsoft.com/office/word/2006/wordml" xmlns:wps="http://schemas.microsoft.com/office/word/2010/wordprocessingShape" mc:Ignorable="w14 w15 w16se w16cid wp14">
+<w:footnotes xmlns:wpc="http://schemas.microsoft.com/office/word/2010/wordprocessingCanvas" xmlns:mo="http://schemas.microsoft.com/office/mac/office/2008/main" xmlns:mc="http://schemas.openxmlformats.org/markup-compatibility/2006" xmlns:mv="urn:schemas-microsoft-com:mac:vml" xmlns:o="urn:schemas-microsoft-com:office:office" xmlns:r="http://schemas.openxmlformats.org/officeDocument/2006/relationships" xmlns:m="http://schemas.openxmlformats.org/officeDocument/2006/math" xmlns:v="urn:schemas-microsoft-com:vml" xmlns:wp14="http://schemas.microsoft.com/office/word/2010/wordprocessingDrawing" xmlns:wp="http://schemas.openxmlformats.org/drawingml/2006/wordprocessingDrawing" xmlns:w10="urn:schemas-microsoft-com:office:word" xmlns:w="http://schemas.openxmlformats.org/wordprocessingml/2006/main" xmlns:w14="http://schemas.microsoft.com/office/word/2010/wordml" xmlns:w15="http://schemas.microsoft.com/office/word/2012/wordml" xmlns:wpg="http://schemas.microsoft.com/office/word/2010/wordprocessingGroup" xmlns:wpi="http://schemas.microsoft.com/office/word/2010/wordprocessingInk" xmlns:wne="http://schemas.microsoft.com/office/word/2006/wordml" xmlns:wps="http://schemas.microsoft.com/office/word/2010/wordprocessingShape" mc:Ignorable="w14 w15 wp14">
   <w:footnote w:type="separator" w:id="-1">
     <w:p>
       <w:r>
@@ -7196,8 +8518,8 @@
 </file>
 
 <file path=word/numbering.xml><?xml version="1.0" encoding="utf-8"?>
-<w:numbering xmlns:wpc="http://schemas.microsoft.com/office/word/2010/wordprocessingCanvas" xmlns:cx="http://schemas.microsoft.com/office/drawing/2014/chartex" xmlns:cx1="http://schemas.microsoft.com/office/drawing/2015/9/8/chartex" xmlns:cx2="http://schemas.microsoft.com/office/drawing/2015/10/21/chartex" xmlns:cx3="http://schemas.microsoft.com/office/drawing/2016/5/9/chartex" xmlns:cx4="http://schemas.microsoft.com/office/drawing/2016/5/10/chartex" xmlns:cx5="http://schemas.microsoft.com/office/drawing/2016/5/11/chartex" xmlns:cx6="http://schemas.microsoft.com/office/drawing/2016/5/12/chartex" xmlns:cx7="http://schemas.microsoft.com/office/drawing/2016/5/13/chartex" xmlns:cx8="http://schemas.microsoft.com/office/drawing/2016/5/14/chartex" xmlns:mc="http://schemas.openxmlformats.org/markup-compatibility/2006" xmlns:aink="http://schemas.microsoft.com/office/drawing/2016/ink" xmlns:am3d="http://schemas.microsoft.com/office/drawing/2017/model3d" xmlns:o="urn:schemas-microsoft-com:office:office" xmlns:r="http://schemas.openxmlformats.org/officeDocument/2006/relationships" xmlns:m="http://schemas.openxmlformats.org/officeDocument/2006/math" xmlns:v="urn:schemas-microsoft-com:vml" xmlns:wp14="http://schemas.microsoft.com/office/word/2010/wordprocessingDrawing" xmlns:wp="http://schemas.openxmlformats.org/drawingml/2006/wordprocessingDrawing" xmlns:w10="urn:schemas-microsoft-com:office:word" xmlns:w="http://schemas.openxmlformats.org/wordprocessingml/2006/main" xmlns:w14="http://schemas.microsoft.com/office/word/2010/wordml" xmlns:w15="http://schemas.microsoft.com/office/word/2012/wordml" xmlns:w16cid="http://schemas.microsoft.com/office/word/2016/wordml/cid" xmlns:w16se="http://schemas.microsoft.com/office/word/2015/wordml/symex" xmlns:wpg="http://schemas.microsoft.com/office/word/2010/wordprocessingGroup" xmlns:wpi="http://schemas.microsoft.com/office/word/2010/wordprocessingInk" xmlns:wne="http://schemas.microsoft.com/office/word/2006/wordml" xmlns:wps="http://schemas.microsoft.com/office/word/2010/wordprocessingShape" mc:Ignorable="w14 w15 w16se w16cid wp14">
-  <w:abstractNum w:abstractNumId="0" w15:restartNumberingAfterBreak="0">
+<w:numbering xmlns:wpc="http://schemas.microsoft.com/office/word/2010/wordprocessingCanvas" xmlns:mo="http://schemas.microsoft.com/office/mac/office/2008/main" xmlns:mc="http://schemas.openxmlformats.org/markup-compatibility/2006" xmlns:mv="urn:schemas-microsoft-com:mac:vml" xmlns:o="urn:schemas-microsoft-com:office:office" xmlns:r="http://schemas.openxmlformats.org/officeDocument/2006/relationships" xmlns:m="http://schemas.openxmlformats.org/officeDocument/2006/math" xmlns:v="urn:schemas-microsoft-com:vml" xmlns:wp14="http://schemas.microsoft.com/office/word/2010/wordprocessingDrawing" xmlns:wp="http://schemas.openxmlformats.org/drawingml/2006/wordprocessingDrawing" xmlns:w10="urn:schemas-microsoft-com:office:word" xmlns:w="http://schemas.openxmlformats.org/wordprocessingml/2006/main" xmlns:w14="http://schemas.microsoft.com/office/word/2010/wordml" xmlns:w15="http://schemas.microsoft.com/office/word/2012/wordml" xmlns:wpg="http://schemas.microsoft.com/office/word/2010/wordprocessingGroup" xmlns:wpi="http://schemas.microsoft.com/office/word/2010/wordprocessingInk" xmlns:wne="http://schemas.microsoft.com/office/word/2006/wordml" xmlns:wps="http://schemas.microsoft.com/office/word/2010/wordprocessingShape" mc:Ignorable="w14 w15 wp14">
+  <w:abstractNum w:abstractNumId="0">
     <w:nsid w:val="03C8401F"/>
     <w:multiLevelType w:val="hybridMultilevel"/>
     <w:tmpl w:val="12F0BFB0"/>
@@ -7286,7 +8608,7 @@
       </w:pPr>
     </w:lvl>
   </w:abstractNum>
-  <w:abstractNum w:abstractNumId="1" w15:restartNumberingAfterBreak="0">
+  <w:abstractNum w:abstractNumId="1">
     <w:nsid w:val="07F025F2"/>
     <w:multiLevelType w:val="hybridMultilevel"/>
     <w:tmpl w:val="FE743400"/>
@@ -7399,7 +8721,120 @@
       </w:rPr>
     </w:lvl>
   </w:abstractNum>
-  <w:abstractNum w:abstractNumId="2" w15:restartNumberingAfterBreak="0">
+  <w:abstractNum w:abstractNumId="2">
+    <w:nsid w:val="0F16715A"/>
+    <w:multiLevelType w:val="hybridMultilevel"/>
+    <w:tmpl w:val="A3C0680A"/>
+    <w:lvl w:ilvl="0" w:tplc="04070001">
+      <w:start w:val="1"/>
+      <w:numFmt w:val="bullet"/>
+      <w:lvlText w:val=""/>
+      <w:lvlJc w:val="left"/>
+      <w:pPr>
+        <w:ind w:left="720" w:hanging="360"/>
+      </w:pPr>
+      <w:rPr>
+        <w:rFonts w:ascii="Symbol" w:hAnsi="Symbol" w:hint="default"/>
+      </w:rPr>
+    </w:lvl>
+    <w:lvl w:ilvl="1" w:tplc="04070003" w:tentative="1">
+      <w:start w:val="1"/>
+      <w:numFmt w:val="bullet"/>
+      <w:lvlText w:val="o"/>
+      <w:lvlJc w:val="left"/>
+      <w:pPr>
+        <w:ind w:left="1440" w:hanging="360"/>
+      </w:pPr>
+      <w:rPr>
+        <w:rFonts w:ascii="Courier New" w:hAnsi="Courier New" w:cs="Courier New" w:hint="default"/>
+      </w:rPr>
+    </w:lvl>
+    <w:lvl w:ilvl="2" w:tplc="04070005" w:tentative="1">
+      <w:start w:val="1"/>
+      <w:numFmt w:val="bullet"/>
+      <w:lvlText w:val=""/>
+      <w:lvlJc w:val="left"/>
+      <w:pPr>
+        <w:ind w:left="2160" w:hanging="360"/>
+      </w:pPr>
+      <w:rPr>
+        <w:rFonts w:ascii="Wingdings" w:hAnsi="Wingdings" w:hint="default"/>
+      </w:rPr>
+    </w:lvl>
+    <w:lvl w:ilvl="3" w:tplc="04070001" w:tentative="1">
+      <w:start w:val="1"/>
+      <w:numFmt w:val="bullet"/>
+      <w:lvlText w:val=""/>
+      <w:lvlJc w:val="left"/>
+      <w:pPr>
+        <w:ind w:left="2880" w:hanging="360"/>
+      </w:pPr>
+      <w:rPr>
+        <w:rFonts w:ascii="Symbol" w:hAnsi="Symbol" w:hint="default"/>
+      </w:rPr>
+    </w:lvl>
+    <w:lvl w:ilvl="4" w:tplc="04070003" w:tentative="1">
+      <w:start w:val="1"/>
+      <w:numFmt w:val="bullet"/>
+      <w:lvlText w:val="o"/>
+      <w:lvlJc w:val="left"/>
+      <w:pPr>
+        <w:ind w:left="3600" w:hanging="360"/>
+      </w:pPr>
+      <w:rPr>
+        <w:rFonts w:ascii="Courier New" w:hAnsi="Courier New" w:cs="Courier New" w:hint="default"/>
+      </w:rPr>
+    </w:lvl>
+    <w:lvl w:ilvl="5" w:tplc="04070005" w:tentative="1">
+      <w:start w:val="1"/>
+      <w:numFmt w:val="bullet"/>
+      <w:lvlText w:val=""/>
+      <w:lvlJc w:val="left"/>
+      <w:pPr>
+        <w:ind w:left="4320" w:hanging="360"/>
+      </w:pPr>
+      <w:rPr>
+        <w:rFonts w:ascii="Wingdings" w:hAnsi="Wingdings" w:hint="default"/>
+      </w:rPr>
+    </w:lvl>
+    <w:lvl w:ilvl="6" w:tplc="04070001" w:tentative="1">
+      <w:start w:val="1"/>
+      <w:numFmt w:val="bullet"/>
+      <w:lvlText w:val=""/>
+      <w:lvlJc w:val="left"/>
+      <w:pPr>
+        <w:ind w:left="5040" w:hanging="360"/>
+      </w:pPr>
+      <w:rPr>
+        <w:rFonts w:ascii="Symbol" w:hAnsi="Symbol" w:hint="default"/>
+      </w:rPr>
+    </w:lvl>
+    <w:lvl w:ilvl="7" w:tplc="04070003" w:tentative="1">
+      <w:start w:val="1"/>
+      <w:numFmt w:val="bullet"/>
+      <w:lvlText w:val="o"/>
+      <w:lvlJc w:val="left"/>
+      <w:pPr>
+        <w:ind w:left="5760" w:hanging="360"/>
+      </w:pPr>
+      <w:rPr>
+        <w:rFonts w:ascii="Courier New" w:hAnsi="Courier New" w:cs="Courier New" w:hint="default"/>
+      </w:rPr>
+    </w:lvl>
+    <w:lvl w:ilvl="8" w:tplc="04070005" w:tentative="1">
+      <w:start w:val="1"/>
+      <w:numFmt w:val="bullet"/>
+      <w:lvlText w:val=""/>
+      <w:lvlJc w:val="left"/>
+      <w:pPr>
+        <w:ind w:left="6480" w:hanging="360"/>
+      </w:pPr>
+      <w:rPr>
+        <w:rFonts w:ascii="Wingdings" w:hAnsi="Wingdings" w:hint="default"/>
+      </w:rPr>
+    </w:lvl>
+  </w:abstractNum>
+  <w:abstractNum w:abstractNumId="3">
     <w:nsid w:val="33CB2952"/>
     <w:multiLevelType w:val="hybridMultilevel"/>
     <w:tmpl w:val="8102B974"/>
@@ -7511,7 +8946,7 @@
       </w:rPr>
     </w:lvl>
   </w:abstractNum>
-  <w:abstractNum w:abstractNumId="3" w15:restartNumberingAfterBreak="0">
+  <w:abstractNum w:abstractNumId="4">
     <w:nsid w:val="5A732D6F"/>
     <w:multiLevelType w:val="multilevel"/>
     <w:tmpl w:val="292CD410"/>
@@ -7632,7 +9067,7 @@
       </w:rPr>
     </w:lvl>
   </w:abstractNum>
-  <w:abstractNum w:abstractNumId="4" w15:restartNumberingAfterBreak="0">
+  <w:abstractNum w:abstractNumId="5">
     <w:nsid w:val="614273E6"/>
     <w:multiLevelType w:val="hybridMultilevel"/>
     <w:tmpl w:val="13D08466"/>
@@ -7745,7 +9180,7 @@
       </w:rPr>
     </w:lvl>
   </w:abstractNum>
-  <w:abstractNum w:abstractNumId="5" w15:restartNumberingAfterBreak="0">
+  <w:abstractNum w:abstractNumId="6">
     <w:nsid w:val="681004C0"/>
     <w:multiLevelType w:val="hybridMultilevel"/>
     <w:tmpl w:val="B7D4E2D4"/>
@@ -7861,25 +9296,28 @@
     <w:abstractNumId w:val="0"/>
   </w:num>
   <w:num w:numId="2">
+    <w:abstractNumId w:val="4"/>
+  </w:num>
+  <w:num w:numId="3">
     <w:abstractNumId w:val="3"/>
   </w:num>
-  <w:num w:numId="3">
-    <w:abstractNumId w:val="2"/>
-  </w:num>
   <w:num w:numId="4">
-    <w:abstractNumId w:val="4"/>
+    <w:abstractNumId w:val="5"/>
   </w:num>
   <w:num w:numId="5">
-    <w:abstractNumId w:val="5"/>
+    <w:abstractNumId w:val="6"/>
   </w:num>
   <w:num w:numId="6">
     <w:abstractNumId w:val="1"/>
+  </w:num>
+  <w:num w:numId="7">
+    <w:abstractNumId w:val="2"/>
   </w:num>
 </w:numbering>
 </file>
 
 <file path=word/styles.xml><?xml version="1.0" encoding="utf-8"?>
-<w:styles xmlns:mc="http://schemas.openxmlformats.org/markup-compatibility/2006" xmlns:r="http://schemas.openxmlformats.org/officeDocument/2006/relationships" xmlns:w="http://schemas.openxmlformats.org/wordprocessingml/2006/main" xmlns:w14="http://schemas.microsoft.com/office/word/2010/wordml" xmlns:w15="http://schemas.microsoft.com/office/word/2012/wordml" xmlns:w16cid="http://schemas.microsoft.com/office/word/2016/wordml/cid" xmlns:w16se="http://schemas.microsoft.com/office/word/2015/wordml/symex" mc:Ignorable="w14 w15 w16se w16cid">
+<w:styles xmlns:mc="http://schemas.openxmlformats.org/markup-compatibility/2006" xmlns:r="http://schemas.openxmlformats.org/officeDocument/2006/relationships" xmlns:w="http://schemas.openxmlformats.org/wordprocessingml/2006/main" xmlns:w14="http://schemas.microsoft.com/office/word/2010/wordml" xmlns:w15="http://schemas.microsoft.com/office/word/2012/wordml" mc:Ignorable="w14 w15">
   <w:docDefaults>
     <w:rPrDefault>
       <w:rPr>
@@ -7895,7 +9333,7 @@
       </w:pPr>
     </w:pPrDefault>
   </w:docDefaults>
-  <w:latentStyles w:defLockedState="0" w:defUIPriority="99" w:defSemiHidden="0" w:defUnhideWhenUsed="0" w:defQFormat="0" w:count="375">
+  <w:latentStyles w:defLockedState="0" w:defUIPriority="99" w:defSemiHidden="0" w:defUnhideWhenUsed="0" w:defQFormat="0" w:count="382">
     <w:lsdException w:name="Normal" w:uiPriority="0" w:qFormat="1"/>
     <w:lsdException w:name="heading 1" w:uiPriority="9" w:qFormat="1"/>
     <w:lsdException w:name="heading 2" w:semiHidden="1" w:uiPriority="9" w:unhideWhenUsed="1" w:qFormat="1"/>
@@ -8269,8 +9707,6 @@
     <w:lsdException w:name="List Table 7 Colorful Accent 6" w:uiPriority="52"/>
     <w:lsdException w:name="Mention" w:semiHidden="1" w:unhideWhenUsed="1"/>
     <w:lsdException w:name="Smart Hyperlink" w:semiHidden="1" w:unhideWhenUsed="1"/>
-    <w:lsdException w:name="Hashtag" w:semiHidden="1" w:unhideWhenUsed="1"/>
-    <w:lsdException w:name="Unresolved Mention" w:semiHidden="1" w:unhideWhenUsed="1"/>
   </w:latentStyles>
   <w:style w:type="paragraph" w:default="1" w:styleId="Standard">
     <w:name w:val="Normal"/>
@@ -8355,7 +9791,6 @@
   <w:style w:type="character" w:default="1" w:styleId="Absatz-Standardschriftart">
     <w:name w:val="Default Paragraph Font"/>
     <w:uiPriority w:val="1"/>
-    <w:semiHidden/>
     <w:unhideWhenUsed/>
   </w:style>
   <w:style w:type="table" w:default="1" w:styleId="NormaleTabelle">
@@ -8547,7 +9982,7 @@
       <w:szCs w:val="24"/>
     </w:rPr>
   </w:style>
-  <w:style w:type="character" w:styleId="SchwacheHervorhebung">
+  <w:style w:type="character" w:styleId="Schwachhervorheb">
     <w:name w:val="Subtle Emphasis"/>
     <w:basedOn w:val="Absatz-Standardschriftart"/>
     <w:uiPriority w:val="19"/>
@@ -8679,7 +10114,7 @@
       <w:lang w:eastAsia="de-DE"/>
     </w:rPr>
   </w:style>
-  <w:style w:type="character" w:styleId="Hyperlink">
+  <w:style w:type="character" w:styleId="Link">
     <w:name w:val="Hyperlink"/>
     <w:basedOn w:val="Absatz-Standardschriftart"/>
     <w:uiPriority w:val="99"/>
@@ -8716,6 +10151,32 @@
     <w:uiPriority w:val="99"/>
     <w:unhideWhenUsed/>
     <w:rsid w:val="00426564"/>
+  </w:style>
+  <w:style w:type="table" w:styleId="Tabellenraster">
+    <w:name w:val="Table Grid"/>
+    <w:basedOn w:val="NormaleTabelle"/>
+    <w:uiPriority w:val="59"/>
+    <w:rsid w:val="001F6A51"/>
+    <w:pPr>
+      <w:spacing w:after="0" w:line="240" w:lineRule="auto"/>
+    </w:pPr>
+    <w:tblPr>
+      <w:tblInd w:w="0" w:type="dxa"/>
+      <w:tblBorders>
+        <w:top w:val="single" w:sz="4" w:space="0" w:color="auto"/>
+        <w:left w:val="single" w:sz="4" w:space="0" w:color="auto"/>
+        <w:bottom w:val="single" w:sz="4" w:space="0" w:color="auto"/>
+        <w:right w:val="single" w:sz="4" w:space="0" w:color="auto"/>
+        <w:insideH w:val="single" w:sz="4" w:space="0" w:color="auto"/>
+        <w:insideV w:val="single" w:sz="4" w:space="0" w:color="auto"/>
+      </w:tblBorders>
+      <w:tblCellMar>
+        <w:top w:w="0" w:type="dxa"/>
+        <w:left w:w="108" w:type="dxa"/>
+        <w:bottom w:w="0" w:type="dxa"/>
+        <w:right w:w="108" w:type="dxa"/>
+      </w:tblCellMar>
+    </w:tblPr>
   </w:style>
 </w:styles>
 </file>
@@ -9011,7 +10472,7 @@
 </file>
 
 <file path=customXml/itemProps1.xml><?xml version="1.0" encoding="utf-8"?>
-<ds:datastoreItem xmlns:ds="http://schemas.openxmlformats.org/officeDocument/2006/customXml" ds:itemID="{85AD66D3-FBCA-492E-84B0-942737B79C93}">
+<ds:datastoreItem xmlns:ds="http://schemas.openxmlformats.org/officeDocument/2006/customXml" ds:itemID="{F7955F80-7A89-E549-B249-7B0CFC9C17B7}">
   <ds:schemaRefs>
     <ds:schemaRef ds:uri="http://schemas.openxmlformats.org/officeDocument/2006/bibliography"/>
   </ds:schemaRefs>
